--- a/Groep_6_User_Stories.docx
+++ b/Groep_6_User_Stories.docx
@@ -735,11 +735,103 @@
       </w:r>
     </w:p>
     <w:p>
-      <w:pPr>
-        <w:rPr>
-          <w:lang w:val="nl-BE"/>
-        </w:rPr>
-      </w:pPr>
+      <w:pPr/>
+    </w:p>
+    <w:p>
+      <w:pPr/>
+      <w:r>
+        <w:t>MOCKUP</w:t>
+      </w:r>
+    </w:p>
+    <w:p>
+      <w:pPr/>
+      <w:r>
+        <w:drawing>
+          <wp:inline distT="0" distB="0" distL="114300" distR="114300">
+            <wp:extent cx="2872740" cy="1541780"/>
+            <wp:effectExtent l="0" t="0" r="3810" b="1270"/>
+            <wp:docPr id="4" name="Picture 4" descr="25519923_2027094790653492_2039271095_n"/>
+            <wp:cNvGraphicFramePr>
+              <a:graphicFrameLocks xmlns:a="http://schemas.openxmlformats.org/drawingml/2006/main" noChangeAspect="1"/>
+            </wp:cNvGraphicFramePr>
+            <a:graphic xmlns:a="http://schemas.openxmlformats.org/drawingml/2006/main">
+              <a:graphicData uri="http://schemas.openxmlformats.org/drawingml/2006/picture">
+                <pic:pic xmlns:pic="http://schemas.openxmlformats.org/drawingml/2006/picture">
+                  <pic:nvPicPr>
+                    <pic:cNvPr id="4" name="Picture 4" descr="25519923_2027094790653492_2039271095_n"/>
+                    <pic:cNvPicPr>
+                      <a:picLocks noChangeAspect="1"/>
+                    </pic:cNvPicPr>
+                  </pic:nvPicPr>
+                  <pic:blipFill>
+                    <a:blip r:embed="rId4"/>
+                    <a:stretch>
+                      <a:fillRect/>
+                    </a:stretch>
+                  </pic:blipFill>
+                  <pic:spPr>
+                    <a:xfrm>
+                      <a:off x="0" y="0"/>
+                      <a:ext cx="2872740" cy="1541780"/>
+                    </a:xfrm>
+                    <a:prstGeom prst="rect">
+                      <a:avLst/>
+                    </a:prstGeom>
+                  </pic:spPr>
+                </pic:pic>
+              </a:graphicData>
+            </a:graphic>
+          </wp:inline>
+        </w:drawing>
+      </w:r>
+    </w:p>
+    <w:p>
+      <w:pPr>
+        <w:rPr>
+          <w:lang w:val="nl-BE"/>
+        </w:rPr>
+      </w:pPr>
+      <w:r>
+        <w:drawing>
+          <wp:inline distT="0" distB="0" distL="114300" distR="114300">
+            <wp:extent cx="2872740" cy="1541780"/>
+            <wp:effectExtent l="0" t="0" r="3810" b="1270"/>
+            <wp:docPr id="5" name="Picture 5" descr="25519923_2027094790653492_2039271095_n"/>
+            <wp:cNvGraphicFramePr>
+              <a:graphicFrameLocks xmlns:a="http://schemas.openxmlformats.org/drawingml/2006/main" noChangeAspect="1"/>
+            </wp:cNvGraphicFramePr>
+            <a:graphic xmlns:a="http://schemas.openxmlformats.org/drawingml/2006/main">
+              <a:graphicData uri="http://schemas.openxmlformats.org/drawingml/2006/picture">
+                <pic:pic xmlns:pic="http://schemas.openxmlformats.org/drawingml/2006/picture">
+                  <pic:nvPicPr>
+                    <pic:cNvPr id="5" name="Picture 5" descr="25519923_2027094790653492_2039271095_n"/>
+                    <pic:cNvPicPr>
+                      <a:picLocks noChangeAspect="1"/>
+                    </pic:cNvPicPr>
+                  </pic:nvPicPr>
+                  <pic:blipFill>
+                    <a:blip r:embed="rId4"/>
+                    <a:stretch>
+                      <a:fillRect/>
+                    </a:stretch>
+                  </pic:blipFill>
+                  <pic:spPr>
+                    <a:xfrm>
+                      <a:off x="0" y="0"/>
+                      <a:ext cx="2872740" cy="1541780"/>
+                    </a:xfrm>
+                    <a:prstGeom prst="rect">
+                      <a:avLst/>
+                    </a:prstGeom>
+                  </pic:spPr>
+                </pic:pic>
+              </a:graphicData>
+            </a:graphic>
+          </wp:inline>
+        </w:drawing>
+      </w:r>
+      <w:bookmarkStart w:id="0" w:name="_GoBack"/>
+      <w:bookmarkEnd w:id="0"/>
     </w:p>
     <w:p>
       <w:pPr>
@@ -1219,8 +1311,6 @@
       <w:r>
         <w:t xml:space="preserve"> op de webpagina</w:t>
       </w:r>
-      <w:bookmarkStart w:id="0" w:name="_GoBack"/>
-      <w:bookmarkEnd w:id="0"/>
       <w:r>
         <w:rPr>
           <w:lang w:val="nl-BE"/>
@@ -1447,71 +1537,25 @@
     <w:p>
       <w:pPr>
         <w:rPr>
-          <w:lang w:val="nl-BE"/>
-        </w:rPr>
-      </w:pPr>
-      <w:r>
-        <w:rPr>
-          <w:lang w:val="nl-BE"/>
-        </w:rPr>
-        <w:t>ACCEPTANCE CRITERIA</w:t>
-      </w:r>
-    </w:p>
-    <w:p>
-      <w:pPr>
-        <w:pStyle w:val="16"/>
-        <w:numPr>
-          <w:ilvl w:val="0"/>
-          <w:numId w:val="1"/>
-        </w:numPr>
-        <w:rPr>
-          <w:lang w:val="nl-BE"/>
-        </w:rPr>
-      </w:pPr>
-      <w:r>
-        <w:rPr>
-          <w:lang w:val="nl-BE"/>
-        </w:rPr>
-        <w:t>Op de webpagina wordt voor elk lokaal getoont of het lokaal op het huidige uur bezet is.</w:t>
-      </w:r>
-    </w:p>
-    <w:p>
-      <w:pPr>
-        <w:pStyle w:val="16"/>
-        <w:numPr>
-          <w:ilvl w:val="0"/>
-          <w:numId w:val="1"/>
-        </w:numPr>
-        <w:rPr>
-          <w:lang w:val="nl-BE"/>
-        </w:rPr>
-      </w:pPr>
-      <w:r>
-        <w:rPr>
-          <w:lang w:val="nl-BE"/>
-        </w:rPr>
-        <w:t>Deze huidige status wordt op de webpagina weergegeven door de kleur van de achtergrond van het huidige uur: blauwe achtergrond.</w:t>
-      </w:r>
-    </w:p>
-    <w:p>
-      <w:pPr>
-        <w:pStyle w:val="16"/>
-        <w:rPr>
-          <w:lang w:val="nl-BE"/>
-        </w:rPr>
-      </w:pPr>
-      <w:r>
-        <w:rPr>
-          <w:lang w:val="nl-BE"/>
-        </w:rPr>
-        <w:t xml:space="preserve">Vb. </w:t>
+          <w:b w:val="0"/>
+          <w:bCs w:val="0"/>
+        </w:rPr>
+      </w:pPr>
+      <w:r>
+        <w:rPr>
+          <w:b w:val="0"/>
+          <w:bCs w:val="0"/>
+        </w:rPr>
+        <w:t>MOCKUP</w:t>
       </w:r>
     </w:p>
     <w:tbl>
       <w:tblPr>
         <w:tblStyle w:val="7"/>
+        <w:tblpPr w:leftFromText="180" w:rightFromText="180" w:vertAnchor="text" w:horzAnchor="page" w:tblpX="1880" w:tblpY="116"/>
+        <w:tblOverlap w:val="never"/>
         <w:tblW w:w="8296" w:type="dxa"/>
-        <w:tblInd w:w="720" w:type="dxa"/>
+        <w:tblInd w:w="0" w:type="dxa"/>
         <w:tblBorders>
           <w:top w:val="single" w:color="auto" w:sz="4" w:space="0"/>
           <w:left w:val="single" w:color="auto" w:sz="4" w:space="0"/>
@@ -1681,6 +1725,69 @@
     </w:tbl>
     <w:p>
       <w:pPr>
+        <w:rPr>
+          <w:lang w:val="nl-BE"/>
+        </w:rPr>
+      </w:pPr>
+    </w:p>
+    <w:p>
+      <w:pPr>
+        <w:rPr>
+          <w:lang w:val="nl-BE"/>
+        </w:rPr>
+      </w:pPr>
+    </w:p>
+    <w:p>
+      <w:pPr>
+        <w:rPr>
+          <w:lang w:val="nl-BE"/>
+        </w:rPr>
+      </w:pPr>
+      <w:r>
+        <w:rPr>
+          <w:lang w:val="nl-BE"/>
+        </w:rPr>
+        <w:t>ACCEPTANCE CRITERIA</w:t>
+      </w:r>
+    </w:p>
+    <w:p>
+      <w:pPr>
+        <w:pStyle w:val="16"/>
+        <w:numPr>
+          <w:ilvl w:val="0"/>
+          <w:numId w:val="1"/>
+        </w:numPr>
+        <w:rPr>
+          <w:lang w:val="nl-BE"/>
+        </w:rPr>
+      </w:pPr>
+      <w:r>
+        <w:rPr>
+          <w:lang w:val="nl-BE"/>
+        </w:rPr>
+        <w:t>Op de webpagina wordt voor elk lokaal getoont of het lokaal op het huidige uur bezet is.</w:t>
+      </w:r>
+    </w:p>
+    <w:p>
+      <w:pPr>
+        <w:pStyle w:val="16"/>
+        <w:numPr>
+          <w:ilvl w:val="0"/>
+          <w:numId w:val="1"/>
+        </w:numPr>
+        <w:rPr>
+          <w:lang w:val="nl-BE"/>
+        </w:rPr>
+      </w:pPr>
+      <w:r>
+        <w:rPr>
+          <w:lang w:val="nl-BE"/>
+        </w:rPr>
+        <w:t>Deze huidige status wordt op de webpagina weergegeven door de kleur van de achtergrond van het huidige uur: blauwe achtergrond.</w:t>
+      </w:r>
+    </w:p>
+    <w:p>
+      <w:pPr>
         <w:pStyle w:val="16"/>
         <w:rPr>
           <w:lang w:val="nl-BE"/>
@@ -1872,16 +1979,12 @@
       </w:r>
     </w:p>
     <w:p>
-      <w:pPr>
-        <w:rPr>
-          <w:lang w:val="nl-BE"/>
-        </w:rPr>
-      </w:pPr>
-      <w:r>
-        <w:rPr>
-          <w:lang w:val="nl-BE"/>
-        </w:rPr>
-        <w:t>ACCEPTANCE CRITERIA</w:t>
+      <w:pPr/>
+    </w:p>
+    <w:p>
+      <w:pPr/>
+      <w:r>
+        <w:t>MOCKUP</w:t>
       </w:r>
     </w:p>
     <w:p>
@@ -2074,90 +2177,7 @@
       <w:pPr/>
     </w:p>
     <w:p>
-      <w:pPr>
-        <w:pStyle w:val="16"/>
-        <w:numPr>
-          <w:ilvl w:val="0"/>
-          <w:numId w:val="1"/>
-        </w:numPr>
-        <w:rPr>
-          <w:lang w:val="nl-BE"/>
-        </w:rPr>
-      </w:pPr>
-      <w:r>
-        <w:rPr>
-          <w:lang w:val="nl-BE"/>
-        </w:rPr>
-        <w:t>De uren in het voorbeeld per lokaal worden nu getoont als rode/groene balken.</w:t>
-      </w:r>
-    </w:p>
-    <w:p>
-      <w:pPr>
-        <w:pStyle w:val="16"/>
-        <w:numPr>
-          <w:ilvl w:val="0"/>
-          <w:numId w:val="1"/>
-        </w:numPr>
-        <w:rPr>
-          <w:lang w:val="nl-BE"/>
-        </w:rPr>
-      </w:pPr>
-      <w:r>
-        <w:rPr>
-          <w:lang w:val="nl-BE"/>
-        </w:rPr>
-        <w:t>Elk lokaal heeft zijn eigen balk.</w:t>
-      </w:r>
-    </w:p>
-    <w:p>
-      <w:pPr>
-        <w:pStyle w:val="16"/>
-        <w:numPr>
-          <w:ilvl w:val="0"/>
-          <w:numId w:val="1"/>
-        </w:numPr>
-        <w:rPr>
-          <w:lang w:val="nl-BE"/>
-        </w:rPr>
-      </w:pPr>
-      <w:r>
-        <w:rPr>
-          <w:lang w:val="nl-BE"/>
-        </w:rPr>
-        <w:t>De uren worden bovenaan de tabel weergegeven.</w:t>
-      </w:r>
-    </w:p>
-    <w:p>
-      <w:pPr>
-        <w:pStyle w:val="16"/>
-        <w:numPr>
-          <w:ilvl w:val="0"/>
-          <w:numId w:val="1"/>
-        </w:numPr>
-        <w:rPr>
-          <w:lang w:val="nl-BE"/>
-        </w:rPr>
-      </w:pPr>
-      <w:r>
-        <w:rPr>
-          <w:lang w:val="nl-BE"/>
-        </w:rPr>
-        <w:t>Lijn met huidig tijdstip (NOW) wordt in deze story nog niet gemaakt.</w:t>
-      </w:r>
-    </w:p>
-    <w:p>
-      <w:pPr>
-        <w:rPr>
-          <w:lang w:val="nl-BE"/>
-        </w:rPr>
-      </w:pPr>
-    </w:p>
-    <w:p>
-      <w:pPr>
-        <w:rPr>
-          <w:lang w:val="nl-BE"/>
-        </w:rPr>
-      </w:pPr>
+      <w:pPr/>
       <w:r>
         <w:rPr>
           <w:lang w:val="nl-BE"/>
@@ -2166,20 +2186,20 @@
           <wp:anchor distT="0" distB="5080" distL="114300" distR="114300" simplePos="0" relativeHeight="1024" behindDoc="0" locked="0" layoutInCell="1" allowOverlap="1">
             <wp:simplePos x="0" y="0"/>
             <wp:positionH relativeFrom="margin">
-              <wp:posOffset>1524000</wp:posOffset>
+              <wp:posOffset>1864360</wp:posOffset>
             </wp:positionH>
             <wp:positionV relativeFrom="paragraph">
-              <wp:posOffset>11430</wp:posOffset>
+              <wp:posOffset>41275</wp:posOffset>
             </wp:positionV>
-            <wp:extent cx="2768600" cy="4909820"/>
-            <wp:effectExtent l="0" t="0" r="0" b="0"/>
+            <wp:extent cx="1851660" cy="2116455"/>
+            <wp:effectExtent l="0" t="0" r="15240" b="17145"/>
             <wp:wrapTight wrapText="bothSides">
               <wp:wrapPolygon>
-                <wp:start x="-40" y="0"/>
-                <wp:lineTo x="-40" y="21492"/>
-                <wp:lineTo x="21399" y="21492"/>
-                <wp:lineTo x="21399" y="0"/>
-                <wp:lineTo x="-40" y="0"/>
+                <wp:start x="0" y="0"/>
+                <wp:lineTo x="0" y="21386"/>
+                <wp:lineTo x="21533" y="21386"/>
+                <wp:lineTo x="21533" y="0"/>
+                <wp:lineTo x="0" y="0"/>
               </wp:wrapPolygon>
             </wp:wrapTight>
             <wp:docPr id="1" name="Picture 2" descr="https://scontent-bru2-1.xx.fbcdn.net/v/t34.0-12/25530219_822073151310631_708628978_n.jpg?oh=8d1c120e7297689fc5609b92aed9568d&amp;oe=5A3B1580"/>
@@ -2204,7 +2224,7 @@
                   <pic:spPr>
                     <a:xfrm>
                       <a:off x="0" y="0"/>
-                      <a:ext cx="2768600" cy="4909820"/>
+                      <a:ext cx="1851660" cy="2116455"/>
                     </a:xfrm>
                     <a:prstGeom prst="rect">
                       <a:avLst/>
@@ -2218,179 +2238,62 @@
       </w:r>
     </w:p>
     <w:p>
-      <w:pPr>
-        <w:rPr>
-          <w:lang w:val="nl-BE"/>
-        </w:rPr>
-      </w:pPr>
-    </w:p>
-    <w:p>
-      <w:pPr>
-        <w:rPr>
-          <w:lang w:val="nl-BE"/>
-        </w:rPr>
-      </w:pPr>
-    </w:p>
-    <w:p>
-      <w:pPr>
-        <w:rPr>
-          <w:lang w:val="nl-BE"/>
-        </w:rPr>
-      </w:pPr>
-    </w:p>
-    <w:p>
-      <w:pPr>
-        <w:rPr>
-          <w:lang w:val="nl-BE"/>
-        </w:rPr>
-      </w:pPr>
-    </w:p>
-    <w:p>
-      <w:pPr>
-        <w:rPr>
-          <w:lang w:val="nl-BE"/>
-        </w:rPr>
-      </w:pPr>
-    </w:p>
-    <w:p>
-      <w:pPr>
-        <w:rPr>
-          <w:lang w:val="nl-BE"/>
-        </w:rPr>
-      </w:pPr>
-    </w:p>
-    <w:p>
-      <w:pPr>
-        <w:rPr>
-          <w:lang w:val="nl-BE"/>
-        </w:rPr>
-      </w:pPr>
-    </w:p>
-    <w:p>
-      <w:pPr>
-        <w:rPr>
-          <w:lang w:val="nl-BE"/>
-        </w:rPr>
-      </w:pPr>
-    </w:p>
-    <w:p>
-      <w:pPr>
-        <w:rPr>
-          <w:lang w:val="nl-BE"/>
-        </w:rPr>
-      </w:pPr>
-    </w:p>
-    <w:p>
-      <w:pPr>
-        <w:rPr>
-          <w:lang w:val="nl-BE"/>
-        </w:rPr>
-      </w:pPr>
-    </w:p>
-    <w:p>
-      <w:pPr>
-        <w:rPr>
-          <w:lang w:val="nl-BE"/>
-        </w:rPr>
-      </w:pPr>
-    </w:p>
-    <w:p>
-      <w:pPr>
-        <w:rPr>
-          <w:lang w:val="nl-BE"/>
-        </w:rPr>
-      </w:pPr>
-    </w:p>
-    <w:p>
-      <w:pPr>
-        <w:rPr>
-          <w:lang w:val="nl-BE"/>
-        </w:rPr>
-      </w:pPr>
-    </w:p>
-    <w:p>
-      <w:pPr>
-        <w:rPr>
-          <w:lang w:val="nl-BE"/>
-        </w:rPr>
-      </w:pPr>
-    </w:p>
-    <w:p>
-      <w:pPr>
-        <w:rPr>
-          <w:lang w:val="nl-BE"/>
-        </w:rPr>
-      </w:pPr>
-    </w:p>
-    <w:p>
-      <w:pPr>
-        <w:rPr>
-          <w:lang w:val="nl-BE"/>
-        </w:rPr>
-      </w:pPr>
-    </w:p>
-    <w:p>
-      <w:pPr>
-        <w:rPr>
-          <w:lang w:val="nl-BE"/>
-        </w:rPr>
-      </w:pPr>
-    </w:p>
-    <w:p>
-      <w:pPr>
-        <w:rPr>
-          <w:lang w:val="nl-BE"/>
-        </w:rPr>
-      </w:pPr>
-    </w:p>
-    <w:p>
-      <w:pPr>
-        <w:rPr>
-          <w:lang w:val="nl-BE"/>
-        </w:rPr>
-      </w:pPr>
-    </w:p>
-    <w:p>
-      <w:pPr>
-        <w:rPr>
-          <w:lang w:val="nl-BE"/>
-        </w:rPr>
-      </w:pPr>
-    </w:p>
-    <w:p>
-      <w:pPr>
-        <w:rPr>
-          <w:lang w:val="nl-BE"/>
-        </w:rPr>
-      </w:pPr>
-    </w:p>
-    <w:p>
-      <w:pPr>
-        <w:pBdr>
-          <w:bottom w:val="single" w:color="00000A" w:sz="6" w:space="1"/>
-        </w:pBdr>
-      </w:pPr>
-      <w:r>
-        <w:t>USER STORY 7</w:t>
-      </w:r>
-    </w:p>
-    <w:p>
-      <w:pPr>
-        <w:rPr>
-          <w:lang w:val="nl-BE"/>
-        </w:rPr>
-      </w:pPr>
-      <w:r>
-        <w:rPr>
-          <w:lang w:val="nl-BE"/>
-        </w:rPr>
-        <w:t>Zorg ervoor dat het huidige tijdstip wordt weergegeven op de webpagina</w:t>
-      </w:r>
-    </w:p>
-    <w:p>
-      <w:pPr>
-        <w:rPr>
-          <w:lang w:val="nl-BE"/>
+      <w:pPr/>
+    </w:p>
+    <w:p>
+      <w:pPr>
+        <w:rPr>
+          <w:lang w:val="nl-BE"/>
+        </w:rPr>
+      </w:pPr>
+    </w:p>
+    <w:p>
+      <w:pPr>
+        <w:rPr>
+          <w:lang w:val="nl-BE"/>
+        </w:rPr>
+      </w:pPr>
+    </w:p>
+    <w:p>
+      <w:pPr>
+        <w:rPr>
+          <w:lang w:val="nl-BE"/>
+        </w:rPr>
+      </w:pPr>
+    </w:p>
+    <w:p>
+      <w:pPr>
+        <w:rPr>
+          <w:lang w:val="nl-BE"/>
+        </w:rPr>
+      </w:pPr>
+    </w:p>
+    <w:p>
+      <w:pPr>
+        <w:rPr>
+          <w:lang w:val="nl-BE"/>
+        </w:rPr>
+      </w:pPr>
+    </w:p>
+    <w:p>
+      <w:pPr>
+        <w:rPr>
+          <w:lang w:val="nl-BE"/>
+        </w:rPr>
+      </w:pPr>
+    </w:p>
+    <w:p>
+      <w:pPr>
+        <w:rPr>
+          <w:lang w:val="nl-BE"/>
+        </w:rPr>
+      </w:pPr>
+    </w:p>
+    <w:p>
+      <w:pPr>
+        <w:rPr>
+          <w:b/>
+          <w:bCs/>
         </w:rPr>
       </w:pPr>
       <w:r>
@@ -2415,39 +2318,179 @@
         <w:rPr>
           <w:lang w:val="nl-BE"/>
         </w:rPr>
-        <w:t>De now-lijn verschuift over de gekleurde uurbalken van elk lokaal en duidt zo het huidige tijdstip aan.</w:t>
-      </w:r>
-    </w:p>
-    <w:p>
-      <w:pPr>
-        <w:rPr>
-          <w:lang w:val="nl-BE"/>
-        </w:rPr>
-      </w:pPr>
-    </w:p>
-    <w:p>
-      <w:pPr>
-        <w:spacing w:before="0" w:after="160"/>
-      </w:pPr>
+        <w:t>De uren in het voorbeeld per lokaal worden nu getoont als rode/groene balken.</w:t>
+      </w:r>
+    </w:p>
+    <w:p>
+      <w:pPr>
+        <w:pStyle w:val="16"/>
+        <w:numPr>
+          <w:ilvl w:val="0"/>
+          <w:numId w:val="1"/>
+        </w:numPr>
+        <w:rPr>
+          <w:lang w:val="nl-BE"/>
+        </w:rPr>
+      </w:pPr>
+      <w:r>
+        <w:rPr>
+          <w:lang w:val="nl-BE"/>
+        </w:rPr>
+        <w:t>Elk lokaal heeft zijn eigen balk.</w:t>
+      </w:r>
+    </w:p>
+    <w:p>
+      <w:pPr>
+        <w:pStyle w:val="16"/>
+        <w:numPr>
+          <w:ilvl w:val="0"/>
+          <w:numId w:val="1"/>
+        </w:numPr>
+        <w:rPr>
+          <w:lang w:val="nl-BE"/>
+        </w:rPr>
+      </w:pPr>
+      <w:r>
+        <w:rPr>
+          <w:lang w:val="nl-BE"/>
+        </w:rPr>
+        <w:t>De uren worden bovenaan de tabel weergegeven.</w:t>
+      </w:r>
+    </w:p>
+    <w:p>
+      <w:pPr>
+        <w:pStyle w:val="16"/>
+        <w:numPr>
+          <w:ilvl w:val="0"/>
+          <w:numId w:val="1"/>
+        </w:numPr>
+        <w:rPr>
+          <w:lang w:val="nl-BE"/>
+        </w:rPr>
+      </w:pPr>
+      <w:r>
+        <w:rPr>
+          <w:lang w:val="nl-BE"/>
+        </w:rPr>
+        <w:t>Lijn met huidig tijdstip (NOW) wordt in deze story nog niet gemaakt.</w:t>
+      </w:r>
+    </w:p>
+    <w:p>
+      <w:pPr>
+        <w:rPr>
+          <w:lang w:val="nl-BE"/>
+        </w:rPr>
+      </w:pPr>
+    </w:p>
+    <w:p>
+      <w:pPr>
+        <w:rPr>
+          <w:lang w:val="nl-BE"/>
+        </w:rPr>
+      </w:pPr>
+    </w:p>
+    <w:p>
+      <w:pPr>
+        <w:rPr>
+          <w:lang w:val="nl-BE"/>
+        </w:rPr>
+      </w:pPr>
+    </w:p>
+    <w:p>
+      <w:pPr>
+        <w:rPr>
+          <w:lang w:val="nl-BE"/>
+        </w:rPr>
+      </w:pPr>
+    </w:p>
+    <w:p>
+      <w:pPr>
+        <w:rPr>
+          <w:lang w:val="nl-BE"/>
+        </w:rPr>
+      </w:pPr>
+    </w:p>
+    <w:p>
+      <w:pPr>
+        <w:rPr>
+          <w:lang w:val="nl-BE"/>
+        </w:rPr>
+      </w:pPr>
+    </w:p>
+    <w:p>
+      <w:pPr>
+        <w:rPr>
+          <w:lang w:val="nl-BE"/>
+        </w:rPr>
+      </w:pPr>
+    </w:p>
+    <w:p>
+      <w:pPr>
+        <w:rPr>
+          <w:lang w:val="nl-BE"/>
+        </w:rPr>
+      </w:pPr>
+    </w:p>
+    <w:p>
+      <w:pPr>
+        <w:rPr>
+          <w:lang w:val="nl-BE"/>
+        </w:rPr>
+      </w:pPr>
+    </w:p>
+    <w:p>
+      <w:pPr>
+        <w:rPr>
+          <w:lang w:val="nl-BE"/>
+        </w:rPr>
+      </w:pPr>
+    </w:p>
+    <w:p>
+      <w:pPr>
+        <w:pBdr>
+          <w:bottom w:val="single" w:color="00000A" w:sz="6" w:space="1"/>
+        </w:pBdr>
+      </w:pPr>
+      <w:r>
+        <w:t>USER STORY 7</w:t>
+      </w:r>
+    </w:p>
+    <w:p>
+      <w:pPr/>
+      <w:r>
+        <w:rPr>
+          <w:lang w:val="nl-BE"/>
+        </w:rPr>
+        <w:t>Zorg ervoor dat het huidige tijdstip wordt weergegeven op de webpagina</w:t>
+      </w:r>
+      <w:r>
+        <w:t>.</w:t>
+      </w:r>
+    </w:p>
+    <w:p>
+      <w:pPr/>
+    </w:p>
+    <w:p>
+      <w:pPr/>
       <w:r>
         <w:drawing>
           <wp:anchor distT="0" distB="5080" distL="114300" distR="114300" simplePos="0" relativeHeight="1024" behindDoc="0" locked="0" layoutInCell="1" allowOverlap="1">
             <wp:simplePos x="0" y="0"/>
             <wp:positionH relativeFrom="margin">
-              <wp:align>center</wp:align>
+              <wp:posOffset>1949450</wp:posOffset>
             </wp:positionH>
             <wp:positionV relativeFrom="paragraph">
-              <wp:posOffset>52070</wp:posOffset>
+              <wp:posOffset>184150</wp:posOffset>
             </wp:positionV>
-            <wp:extent cx="2768600" cy="4909820"/>
-            <wp:effectExtent l="0" t="0" r="0" b="0"/>
+            <wp:extent cx="1443990" cy="1973580"/>
+            <wp:effectExtent l="0" t="0" r="3810" b="7620"/>
             <wp:wrapTight wrapText="bothSides">
               <wp:wrapPolygon>
-                <wp:start x="-40" y="0"/>
-                <wp:lineTo x="-40" y="21492"/>
-                <wp:lineTo x="21399" y="21492"/>
-                <wp:lineTo x="21399" y="0"/>
-                <wp:lineTo x="-40" y="0"/>
+                <wp:start x="0" y="0"/>
+                <wp:lineTo x="0" y="21523"/>
+                <wp:lineTo x="21361" y="21523"/>
+                <wp:lineTo x="21361" y="0"/>
+                <wp:lineTo x="0" y="0"/>
               </wp:wrapPolygon>
             </wp:wrapTight>
             <wp:docPr id="2" name="Picture 3" descr="https://scontent-bru2-1.xx.fbcdn.net/v/t34.0-12/25530219_822073151310631_708628978_n.jpg?oh=8d1c120e7297689fc5609b92aed9568d&amp;oe=5A3B1580"/>
@@ -2472,7 +2515,7 @@
                   <pic:spPr>
                     <a:xfrm>
                       <a:off x="0" y="0"/>
-                      <a:ext cx="2768600" cy="4909820"/>
+                      <a:ext cx="1443990" cy="1973580"/>
                     </a:xfrm>
                     <a:prstGeom prst="rect">
                       <a:avLst/>
@@ -2484,6 +2527,108 @@
           </wp:anchor>
         </w:drawing>
       </w:r>
+      <w:r>
+        <w:t>MOCKUP</w:t>
+      </w:r>
+    </w:p>
+    <w:p>
+      <w:pPr>
+        <w:rPr>
+          <w:lang w:val="nl-BE"/>
+        </w:rPr>
+      </w:pPr>
+    </w:p>
+    <w:p>
+      <w:pPr>
+        <w:rPr>
+          <w:lang w:val="nl-BE"/>
+        </w:rPr>
+      </w:pPr>
+    </w:p>
+    <w:p>
+      <w:pPr>
+        <w:rPr>
+          <w:lang w:val="nl-BE"/>
+        </w:rPr>
+      </w:pPr>
+    </w:p>
+    <w:p>
+      <w:pPr>
+        <w:rPr>
+          <w:lang w:val="nl-BE"/>
+        </w:rPr>
+      </w:pPr>
+    </w:p>
+    <w:p>
+      <w:pPr>
+        <w:rPr>
+          <w:lang w:val="nl-BE"/>
+        </w:rPr>
+      </w:pPr>
+    </w:p>
+    <w:p>
+      <w:pPr>
+        <w:rPr>
+          <w:lang w:val="nl-BE"/>
+        </w:rPr>
+      </w:pPr>
+    </w:p>
+    <w:p>
+      <w:pPr>
+        <w:rPr>
+          <w:lang w:val="nl-BE"/>
+        </w:rPr>
+      </w:pPr>
+    </w:p>
+    <w:p>
+      <w:pPr>
+        <w:rPr>
+          <w:lang w:val="nl-BE"/>
+        </w:rPr>
+      </w:pPr>
+    </w:p>
+    <w:p>
+      <w:pPr>
+        <w:rPr>
+          <w:lang w:val="nl-BE"/>
+        </w:rPr>
+      </w:pPr>
+      <w:r>
+        <w:rPr>
+          <w:lang w:val="nl-BE"/>
+        </w:rPr>
+        <w:t>ACCEPTANCE CRITERIA</w:t>
+      </w:r>
+    </w:p>
+    <w:p>
+      <w:pPr>
+        <w:pStyle w:val="16"/>
+        <w:numPr>
+          <w:ilvl w:val="0"/>
+          <w:numId w:val="1"/>
+        </w:numPr>
+        <w:rPr>
+          <w:lang w:val="nl-BE"/>
+        </w:rPr>
+      </w:pPr>
+      <w:r>
+        <w:rPr>
+          <w:lang w:val="nl-BE"/>
+        </w:rPr>
+        <w:t>De now-lijn verschuift over de gekleurde uurbalken van elk lokaal en duidt zo het huidige tijdstip aan.</w:t>
+      </w:r>
+    </w:p>
+    <w:p>
+      <w:pPr>
+        <w:rPr>
+          <w:lang w:val="nl-BE"/>
+        </w:rPr>
+      </w:pPr>
+    </w:p>
+    <w:p>
+      <w:pPr>
+        <w:spacing w:before="0" w:after="160"/>
+      </w:pPr>
     </w:p>
     <w:sectPr>
       <w:pgSz w:w="11906" w:h="16838"/>

--- a/Groep_6_User_Stories.docx
+++ b/Groep_6_User_Stories.docx
@@ -1201,7 +1201,9 @@
                               </w:tc>
                             </w:tr>
                           </w:tbl>
-                          <w:p/>
+                          <w:p>
+                            <w:pPr/>
+                          </w:p>
                         </w:txbxContent>
                       </wps:txbx>
                       <wps:bodyPr lIns="0" tIns="0" rIns="0" bIns="0" anchor="t">
@@ -1379,7 +1381,9 @@
                         </w:tc>
                       </w:tr>
                     </w:tbl>
-                    <w:p/>
+                    <w:p>
+                      <w:pPr/>
+                    </w:p>
                   </w:txbxContent>
                 </v:textbox>
                 <w10:wrap type="square"/>
@@ -1870,7 +1874,9 @@
                               </w:tc>
                             </w:tr>
                           </w:tbl>
-                          <w:p/>
+                          <w:p>
+                            <w:pPr/>
+                          </w:p>
                         </w:txbxContent>
                       </wps:txbx>
                       <wps:bodyPr lIns="0" tIns="0" rIns="0" bIns="0" anchor="t">
@@ -2048,7 +2054,9 @@
                         </w:tc>
                       </w:tr>
                     </w:tbl>
-                    <w:p/>
+                    <w:p>
+                      <w:pPr/>
+                    </w:p>
                   </w:txbxContent>
                 </v:textbox>
                 <w10:wrap type="square"/>
@@ -2135,8 +2143,6 @@
           <w:lang w:val="nl-BE"/>
         </w:rPr>
       </w:pPr>
-      <w:bookmarkStart w:id="0" w:name="_GoBack"/>
-      <w:bookmarkEnd w:id="0"/>
     </w:p>
     <w:p>
       <w:pPr>
@@ -3005,13 +3011,7 @@
     <w:p>
       <w:pPr/>
       <w:r>
-        <w:t xml:space="preserve">Als gebruiker moet ik een plattegrond kunnen zien </w:t>
-      </w:r>
-      <w:r>
-        <w:t xml:space="preserve">in het webinterface </w:t>
-      </w:r>
-      <w:r>
-        <w:t>waar de gereserveerde lokalen als rood worden aangeduid en de vrije lokalen als groen worden aangeduid.</w:t>
+        <w:t>Als gebruiker moet ik een plattegrond kunnen zien in het webinterface waar de gereserveerde lokalen als rood worden aangeduid en de vrije lokalen als groen worden aangeduid.</w:t>
       </w:r>
     </w:p>
     <w:p>
@@ -3029,6 +3029,7 @@
           <w:lang w:val="nl-BE"/>
         </w:rPr>
       </w:pPr>
+      <w:bookmarkStart w:id="0" w:name="_GoBack"/>
       <w:r>
         <w:rPr>
           <w:lang w:val="nl-BE"/>
@@ -3080,6 +3081,7 @@
           </wp:anchor>
         </w:drawing>
       </w:r>
+      <w:bookmarkEnd w:id="0"/>
     </w:p>
     <w:p>
       <w:pPr>
@@ -3168,7 +3170,13 @@
         <w:spacing w:before="0" w:after="160"/>
       </w:pPr>
       <w:r>
-        <w:t>- Het platform moet zichzelf refreshen per 5 minuten.</w:t>
+        <w:t xml:space="preserve">- Het platform moet zichzelf refreshen per </w:t>
+      </w:r>
+      <w:r>
+        <w:t>1</w:t>
+      </w:r>
+      <w:r>
+        <w:t>5 minuten.</w:t>
       </w:r>
     </w:p>
     <w:p>
@@ -3256,10 +3264,7 @@
         </w:pBdr>
       </w:pPr>
       <w:r>
-        <w:t xml:space="preserve">USER STORY </w:t>
-      </w:r>
-      <w:r>
-        <w:t>9</w:t>
+        <w:t>USER STORY 9</w:t>
       </w:r>
     </w:p>
     <w:p>
@@ -3431,13 +3436,7 @@
         <w:spacing w:before="0" w:after="160"/>
       </w:pPr>
       <w:r>
-        <w:t xml:space="preserve">- Er moet een plattegrond </w:t>
-      </w:r>
-      <w:r>
-        <w:t xml:space="preserve">met kleurencode </w:t>
-      </w:r>
-      <w:r>
-        <w:t>op het webinterface zichtbaar zijn.</w:t>
+        <w:t>- Er moet een plattegrond met kleurencode op het webinterface zichtbaar zijn.</w:t>
       </w:r>
     </w:p>
     <w:p>
@@ -3445,10 +3444,7 @@
         <w:spacing w:before="0" w:after="160"/>
       </w:pPr>
       <w:r>
-        <w:t xml:space="preserve">- </w:t>
-      </w:r>
-      <w:r>
-        <w:t>Er moet een tabel met al de uren van de dag (8u tot 21u) en de lokalen met hun bezetting op het overzicht staan.</w:t>
+        <w:t>- Er moet een tabel met al de uren van de dag (8u tot 21u) en de lokalen met hun bezetting op het overzicht staan.</w:t>
       </w:r>
     </w:p>
     <w:p>
@@ -3456,10 +3452,7 @@
         <w:spacing w:before="0" w:after="160"/>
       </w:pPr>
       <w:r>
-        <w:t>-</w:t>
-      </w:r>
-      <w:r>
-        <w:t xml:space="preserve"> De plattegrond word onder de tabel weergegeven worden.</w:t>
+        <w:t>- De plattegrond word onder de tabel weergegeven worden.</w:t>
       </w:r>
     </w:p>
     <w:p>
@@ -3467,10 +3460,7 @@
         <w:spacing w:before="0" w:after="160"/>
       </w:pPr>
       <w:r>
-        <w:t xml:space="preserve">- </w:t>
-      </w:r>
-      <w:r>
-        <w:t>De plattegrond moet om het kwartier worden geupdate.</w:t>
+        <w:t>- De plattegrond moet om het kwartier worden geupdate.</w:t>
       </w:r>
     </w:p>
     <w:sectPr>

--- a/Groep_6_User_Stories.docx
+++ b/Groep_6_User_Stories.docx
@@ -1,12 +1,12 @@
 
 <file path=word/document.xml><?xml version="1.0" encoding="utf-8"?>
-<w:document xmlns:wpc="http://schemas.microsoft.com/office/word/2010/wordprocessingCanvas" xmlns:mc="http://schemas.openxmlformats.org/markup-compatibility/2006" xmlns:o="urn:schemas-microsoft-com:office:office" xmlns:r="http://schemas.openxmlformats.org/officeDocument/2006/relationships" xmlns:m="http://schemas.openxmlformats.org/officeDocument/2006/math" xmlns:v="urn:schemas-microsoft-com:vml" xmlns:wp14="http://schemas.microsoft.com/office/word/2010/wordprocessingDrawing" xmlns:wp="http://schemas.openxmlformats.org/drawingml/2006/wordprocessingDrawing" xmlns:w="http://schemas.openxmlformats.org/wordprocessingml/2006/main" xmlns:w14="http://schemas.microsoft.com/office/word/2010/wordml" xmlns:w10="urn:schemas-microsoft-com:office:word" xmlns:w15="http://schemas.microsoft.com/office/word/2012/wordml" xmlns:wpg="http://schemas.microsoft.com/office/word/2010/wordprocessingGroup" xmlns:wpi="http://schemas.microsoft.com/office/word/2010/wordprocessingInk" xmlns:wne="http://schemas.microsoft.com/office/word/2006/wordml" xmlns:wps="http://schemas.microsoft.com/office/word/2010/wordprocessingShape" xmlns:wpsCustomData="http://www.wps.cn/officeDocument/2013/wpsCustomData" mc:Ignorable="w14 w15 wp14">
+<w:document xmlns:wpc="http://schemas.microsoft.com/office/word/2010/wordprocessingCanvas" xmlns:cx="http://schemas.microsoft.com/office/drawing/2014/chartex" xmlns:cx1="http://schemas.microsoft.com/office/drawing/2015/9/8/chartex" xmlns:cx2="http://schemas.microsoft.com/office/drawing/2015/10/21/chartex" xmlns:cx3="http://schemas.microsoft.com/office/drawing/2016/5/9/chartex" xmlns:cx4="http://schemas.microsoft.com/office/drawing/2016/5/10/chartex" xmlns:cx5="http://schemas.microsoft.com/office/drawing/2016/5/11/chartex" xmlns:cx6="http://schemas.microsoft.com/office/drawing/2016/5/12/chartex" xmlns:cx7="http://schemas.microsoft.com/office/drawing/2016/5/13/chartex" xmlns:cx8="http://schemas.microsoft.com/office/drawing/2016/5/14/chartex" xmlns:mc="http://schemas.openxmlformats.org/markup-compatibility/2006" xmlns:aink="http://schemas.microsoft.com/office/drawing/2016/ink" xmlns:am3d="http://schemas.microsoft.com/office/drawing/2017/model3d" xmlns:o="urn:schemas-microsoft-com:office:office" xmlns:r="http://schemas.openxmlformats.org/officeDocument/2006/relationships" xmlns:m="http://schemas.openxmlformats.org/officeDocument/2006/math" xmlns:v="urn:schemas-microsoft-com:vml" xmlns:wp14="http://schemas.microsoft.com/office/word/2010/wordprocessingDrawing" xmlns:wp="http://schemas.openxmlformats.org/drawingml/2006/wordprocessingDrawing" xmlns:w10="urn:schemas-microsoft-com:office:word" xmlns:w="http://schemas.openxmlformats.org/wordprocessingml/2006/main" xmlns:w14="http://schemas.microsoft.com/office/word/2010/wordml" xmlns:w15="http://schemas.microsoft.com/office/word/2012/wordml" xmlns:w16cid="http://schemas.microsoft.com/office/word/2016/wordml/cid" xmlns:w16se="http://schemas.microsoft.com/office/word/2015/wordml/symex" xmlns:wpg="http://schemas.microsoft.com/office/word/2010/wordprocessingGroup" xmlns:wpi="http://schemas.microsoft.com/office/word/2010/wordprocessingInk" xmlns:wne="http://schemas.microsoft.com/office/word/2006/wordml" xmlns:wps="http://schemas.microsoft.com/office/word/2010/wordprocessingShape" mc:Ignorable="w14 w15 w16se w16cid wp14">
   <w:background w:color="FFFFFF"/>
   <w:body>
     <w:p>
       <w:pPr>
         <w:pBdr>
-          <w:bottom w:val="single" w:color="00000A" w:sz="6" w:space="1"/>
+          <w:bottom w:val="single" w:sz="6" w:space="1" w:color="00000A"/>
         </w:pBdr>
         <w:rPr>
           <w:lang w:val="nl-BE"/>
@@ -29,11 +29,6 @@
           <w:lang w:val="nl-BE"/>
         </w:rPr>
         <w:tab/>
-      </w:r>
-      <w:r>
-        <w:rPr>
-          <w:lang w:val="nl-BE"/>
-        </w:rPr>
         <w:t xml:space="preserve">   </w:t>
       </w:r>
       <w:r>
@@ -43,6 +38,9 @@
         <w:tab/>
       </w:r>
       <w:r>
+        <w:rPr>
+          <w:lang w:val="nl-BE"/>
+        </w:rPr>
         <w:t>(SPIKE)</w:t>
       </w:r>
       <w:r>
@@ -74,11 +72,6 @@
           <w:lang w:val="nl-BE"/>
         </w:rPr>
         <w:tab/>
-      </w:r>
-      <w:r>
-        <w:rPr>
-          <w:lang w:val="nl-BE"/>
-        </w:rPr>
         <w:t xml:space="preserve">       </w:t>
       </w:r>
     </w:p>
@@ -105,11 +98,6 @@
           <w:lang w:val="nl-BE"/>
         </w:rPr>
         <w:tab/>
-      </w:r>
-      <w:r>
-        <w:rPr>
-          <w:lang w:val="nl-BE"/>
-        </w:rPr>
         <w:t xml:space="preserve">       </w:t>
       </w:r>
     </w:p>
@@ -135,7 +123,7 @@
     </w:p>
     <w:p>
       <w:pPr>
-        <w:pStyle w:val="25"/>
+        <w:pStyle w:val="Lijstalinea1"/>
         <w:numPr>
           <w:ilvl w:val="0"/>
           <w:numId w:val="1"/>
@@ -153,6 +141,32 @@
     </w:p>
     <w:p>
       <w:pPr>
+        <w:pStyle w:val="Lijstalinea1"/>
+        <w:numPr>
+          <w:ilvl w:val="0"/>
+          <w:numId w:val="1"/>
+        </w:numPr>
+        <w:rPr>
+          <w:lang w:val="nl-BE"/>
+        </w:rPr>
+      </w:pPr>
+      <w:r>
+        <w:rPr>
+          <w:lang w:val="nl-BE"/>
+        </w:rPr>
+        <w:t>-Txt bestand locatie altijd main map</w:t>
+      </w:r>
+      <w:r>
+        <w:rPr>
+          <w:lang w:val="nl-BE"/>
+        </w:rPr>
+        <w:t>.</w:t>
+      </w:r>
+      <w:bookmarkStart w:id="0" w:name="_GoBack"/>
+      <w:bookmarkEnd w:id="0"/>
+    </w:p>
+    <w:p>
+      <w:pPr>
         <w:rPr>
           <w:lang w:val="nl-BE"/>
         </w:rPr>
@@ -336,7 +350,7 @@
     <w:p>
       <w:pPr>
         <w:pBdr>
-          <w:bottom w:val="single" w:color="00000A" w:sz="6" w:space="1"/>
+          <w:bottom w:val="single" w:sz="6" w:space="1" w:color="00000A"/>
         </w:pBdr>
         <w:rPr>
           <w:lang w:val="nl-BE"/>
@@ -346,7 +360,7 @@
     <w:p>
       <w:pPr>
         <w:pBdr>
-          <w:bottom w:val="single" w:color="00000A" w:sz="6" w:space="1"/>
+          <w:bottom w:val="single" w:sz="6" w:space="1" w:color="00000A"/>
         </w:pBdr>
         <w:rPr>
           <w:lang w:val="nl-BE"/>
@@ -356,7 +370,7 @@
     <w:p>
       <w:pPr>
         <w:pBdr>
-          <w:bottom w:val="single" w:color="00000A" w:sz="6" w:space="1"/>
+          <w:bottom w:val="single" w:sz="6" w:space="1" w:color="00000A"/>
         </w:pBdr>
         <w:rPr>
           <w:lang w:val="nl-BE"/>
@@ -382,6 +396,9 @@
         <w:t xml:space="preserve">Als gebruiker kan ik alle lokalen </w:t>
       </w:r>
       <w:r>
+        <w:rPr>
+          <w:lang w:val="nl-BE"/>
+        </w:rPr>
         <w:t>van de huidige dag zien</w:t>
       </w:r>
       <w:r>
@@ -392,14 +409,15 @@
       </w:r>
     </w:p>
     <w:p>
-      <w:pPr/>
       <w:r>
         <w:t>MOCKUP</w:t>
       </w:r>
     </w:p>
     <w:p>
-      <w:pPr/>
-      <w:r>
+      <w:r>
+        <w:rPr>
+          <w:noProof/>
+        </w:rPr>
         <w:drawing>
           <wp:inline distT="0" distB="1270" distL="0" distR="3810">
             <wp:extent cx="2872740" cy="1541780"/>
@@ -418,7 +436,7 @@
                     </pic:cNvPicPr>
                   </pic:nvPicPr>
                   <pic:blipFill>
-                    <a:blip r:embed="rId4"/>
+                    <a:blip r:embed="rId6"/>
                     <a:stretch>
                       <a:fillRect/>
                     </a:stretch>
@@ -472,6 +490,9 @@
         <w:t xml:space="preserve">- </w:t>
       </w:r>
       <w:r>
+        <w:rPr>
+          <w:lang w:val="nl-BE"/>
+        </w:rPr>
         <w:t xml:space="preserve">Datums </w:t>
       </w:r>
       <w:r>
@@ -494,6 +515,9 @@
         <w:t xml:space="preserve">- </w:t>
       </w:r>
       <w:r>
+        <w:rPr>
+          <w:lang w:val="nl-BE"/>
+        </w:rPr>
         <w:t xml:space="preserve">Gebuiker </w:t>
       </w:r>
       <w:r>
@@ -506,7 +530,7 @@
     <w:p>
       <w:pPr>
         <w:pBdr>
-          <w:bottom w:val="single" w:color="00000A" w:sz="6" w:space="1"/>
+          <w:bottom w:val="single" w:sz="6" w:space="1" w:color="00000A"/>
         </w:pBdr>
         <w:rPr>
           <w:lang w:val="nl-BE"/>
@@ -519,6 +543,9 @@
         <w:t xml:space="preserve">- Overzicht bestaat uit alle lokalen met daarbij de uren van de </w:t>
       </w:r>
       <w:r>
+        <w:rPr>
+          <w:lang w:val="nl-BE"/>
+        </w:rPr>
         <w:t xml:space="preserve">huidige </w:t>
       </w:r>
       <w:r>
@@ -531,7 +558,7 @@
     <w:p>
       <w:pPr>
         <w:pBdr>
-          <w:bottom w:val="single" w:color="00000A" w:sz="6" w:space="1"/>
+          <w:bottom w:val="single" w:sz="6" w:space="1" w:color="00000A"/>
         </w:pBdr>
         <w:rPr>
           <w:lang w:val="nl-BE"/>
@@ -541,7 +568,7 @@
     <w:p>
       <w:pPr>
         <w:pBdr>
-          <w:bottom w:val="single" w:color="00000A" w:sz="6" w:space="1"/>
+          <w:bottom w:val="single" w:sz="6" w:space="1" w:color="00000A"/>
         </w:pBdr>
         <w:rPr>
           <w:lang w:val="nl-BE"/>
@@ -551,7 +578,7 @@
     <w:p>
       <w:pPr>
         <w:pBdr>
-          <w:bottom w:val="single" w:color="00000A" w:sz="6" w:space="1"/>
+          <w:bottom w:val="single" w:sz="6" w:space="1" w:color="00000A"/>
         </w:pBdr>
         <w:rPr>
           <w:lang w:val="nl-BE"/>
@@ -561,7 +588,7 @@
     <w:p>
       <w:pPr>
         <w:pBdr>
-          <w:bottom w:val="single" w:color="00000A" w:sz="6" w:space="1"/>
+          <w:bottom w:val="single" w:sz="6" w:space="1" w:color="00000A"/>
         </w:pBdr>
         <w:rPr>
           <w:lang w:val="nl-BE"/>
@@ -571,7 +598,7 @@
     <w:p>
       <w:pPr>
         <w:pBdr>
-          <w:bottom w:val="single" w:color="00000A" w:sz="6" w:space="1"/>
+          <w:bottom w:val="single" w:sz="6" w:space="1" w:color="00000A"/>
         </w:pBdr>
         <w:rPr>
           <w:lang w:val="nl-BE"/>
@@ -581,7 +608,7 @@
     <w:p>
       <w:pPr>
         <w:pBdr>
-          <w:bottom w:val="single" w:color="00000A" w:sz="6" w:space="1"/>
+          <w:bottom w:val="single" w:sz="6" w:space="1" w:color="00000A"/>
         </w:pBdr>
         <w:rPr>
           <w:lang w:val="nl-BE"/>
@@ -591,7 +618,7 @@
     <w:p>
       <w:pPr>
         <w:pBdr>
-          <w:bottom w:val="single" w:color="00000A" w:sz="6" w:space="1"/>
+          <w:bottom w:val="single" w:sz="6" w:space="1" w:color="00000A"/>
         </w:pBdr>
         <w:rPr>
           <w:lang w:val="nl-BE"/>
@@ -601,14 +628,17 @@
     <w:p>
       <w:pPr>
         <w:pBdr>
-          <w:bottom w:val="single" w:color="00000A" w:sz="6" w:space="1"/>
+          <w:bottom w:val="single" w:sz="6" w:space="1" w:color="00000A"/>
         </w:pBdr>
+        <w:rPr>
+          <w:lang w:val="nl-BE"/>
+        </w:rPr>
       </w:pPr>
     </w:p>
     <w:p>
       <w:pPr>
         <w:pBdr>
-          <w:bottom w:val="single" w:color="00000A" w:sz="6" w:space="1"/>
+          <w:bottom w:val="single" w:sz="6" w:space="1" w:color="00000A"/>
         </w:pBdr>
         <w:rPr>
           <w:lang w:val="nl-BE"/>
@@ -618,7 +648,7 @@
     <w:p>
       <w:pPr>
         <w:pBdr>
-          <w:bottom w:val="single" w:color="00000A" w:sz="6" w:space="1"/>
+          <w:bottom w:val="single" w:sz="6" w:space="1" w:color="00000A"/>
         </w:pBdr>
         <w:rPr>
           <w:lang w:val="nl-BE"/>
@@ -628,7 +658,7 @@
     <w:p>
       <w:pPr>
         <w:pBdr>
-          <w:bottom w:val="single" w:color="00000A" w:sz="6" w:space="1"/>
+          <w:bottom w:val="single" w:sz="6" w:space="1" w:color="00000A"/>
         </w:pBdr>
         <w:rPr>
           <w:lang w:val="nl-BE"/>
@@ -638,7 +668,7 @@
     <w:p>
       <w:pPr>
         <w:pBdr>
-          <w:bottom w:val="single" w:color="00000A" w:sz="6" w:space="1"/>
+          <w:bottom w:val="single" w:sz="6" w:space="1" w:color="00000A"/>
         </w:pBdr>
         <w:rPr>
           <w:lang w:val="nl-BE"/>
@@ -648,7 +678,7 @@
     <w:p>
       <w:pPr>
         <w:pBdr>
-          <w:bottom w:val="single" w:color="00000A" w:sz="6" w:space="1"/>
+          <w:bottom w:val="single" w:sz="6" w:space="1" w:color="00000A"/>
         </w:pBdr>
         <w:rPr>
           <w:lang w:val="nl-BE"/>
@@ -658,7 +688,7 @@
     <w:p>
       <w:pPr>
         <w:pBdr>
-          <w:bottom w:val="single" w:color="00000A" w:sz="6" w:space="1"/>
+          <w:bottom w:val="single" w:sz="6" w:space="1" w:color="00000A"/>
         </w:pBdr>
         <w:rPr>
           <w:lang w:val="nl-BE"/>
@@ -668,7 +698,7 @@
     <w:p>
       <w:pPr>
         <w:pBdr>
-          <w:bottom w:val="single" w:color="00000A" w:sz="6" w:space="1"/>
+          <w:bottom w:val="single" w:sz="6" w:space="1" w:color="00000A"/>
         </w:pBdr>
         <w:rPr>
           <w:lang w:val="nl-BE"/>
@@ -678,7 +708,7 @@
     <w:p>
       <w:pPr>
         <w:pBdr>
-          <w:bottom w:val="single" w:color="00000A" w:sz="6" w:space="1"/>
+          <w:bottom w:val="single" w:sz="6" w:space="1" w:color="00000A"/>
         </w:pBdr>
         <w:rPr>
           <w:lang w:val="nl-BE"/>
@@ -688,7 +718,7 @@
     <w:p>
       <w:pPr>
         <w:pBdr>
-          <w:bottom w:val="single" w:color="00000A" w:sz="6" w:space="1"/>
+          <w:bottom w:val="single" w:sz="6" w:space="1" w:color="00000A"/>
         </w:pBdr>
         <w:rPr>
           <w:lang w:val="nl-BE"/>
@@ -698,7 +728,7 @@
     <w:p>
       <w:pPr>
         <w:pBdr>
-          <w:bottom w:val="single" w:color="00000A" w:sz="6" w:space="1"/>
+          <w:bottom w:val="single" w:sz="6" w:space="1" w:color="00000A"/>
         </w:pBdr>
         <w:rPr>
           <w:lang w:val="nl-BE"/>
@@ -708,7 +738,7 @@
     <w:p>
       <w:pPr>
         <w:pBdr>
-          <w:bottom w:val="single" w:color="00000A" w:sz="6" w:space="1"/>
+          <w:bottom w:val="single" w:sz="6" w:space="1" w:color="00000A"/>
         </w:pBdr>
         <w:rPr>
           <w:lang w:val="nl-BE"/>
@@ -718,7 +748,7 @@
     <w:p>
       <w:pPr>
         <w:pBdr>
-          <w:bottom w:val="single" w:color="00000A" w:sz="6" w:space="1"/>
+          <w:bottom w:val="single" w:sz="6" w:space="1" w:color="00000A"/>
         </w:pBdr>
         <w:rPr>
           <w:lang w:val="nl-BE"/>
@@ -745,17 +775,22 @@
       </w:r>
     </w:p>
     <w:p>
-      <w:pPr/>
-    </w:p>
-    <w:p>
-      <w:pPr/>
+      <w:pPr>
+        <w:rPr>
+          <w:lang w:val="nl-BE"/>
+        </w:rPr>
+      </w:pPr>
+    </w:p>
+    <w:p>
       <w:r>
         <w:t>MOCKUP</w:t>
       </w:r>
     </w:p>
     <w:p>
-      <w:pPr/>
-      <w:r>
+      <w:r>
+        <w:rPr>
+          <w:noProof/>
+        </w:rPr>
         <w:drawing>
           <wp:inline distT="0" distB="1270" distL="0" distR="3810">
             <wp:extent cx="2872740" cy="1541780"/>
@@ -774,7 +809,7 @@
                     </pic:cNvPicPr>
                   </pic:nvPicPr>
                   <pic:blipFill>
-                    <a:blip r:embed="rId4"/>
+                    <a:blip r:embed="rId6"/>
                     <a:stretch>
                       <a:fillRect/>
                     </a:stretch>
@@ -802,6 +837,9 @@
         </w:rPr>
       </w:pPr>
       <w:r>
+        <w:rPr>
+          <w:noProof/>
+        </w:rPr>
         <w:drawing>
           <wp:inline distT="0" distB="1270" distL="0" distR="3810">
             <wp:extent cx="2872740" cy="1541780"/>
@@ -820,7 +858,7 @@
                     </pic:cNvPicPr>
                   </pic:nvPicPr>
                   <pic:blipFill>
-                    <a:blip r:embed="rId4"/>
+                    <a:blip r:embed="rId6"/>
                     <a:stretch>
                       <a:fillRect/>
                     </a:stretch>
@@ -857,8 +895,11 @@
     <w:p>
       <w:pPr>
         <w:pBdr>
-          <w:bottom w:val="single" w:color="00000A" w:sz="6" w:space="1"/>
+          <w:bottom w:val="single" w:sz="6" w:space="1" w:color="00000A"/>
         </w:pBdr>
+        <w:rPr>
+          <w:lang w:val="nl-BE"/>
+        </w:rPr>
       </w:pPr>
       <w:r>
         <w:rPr>
@@ -867,13 +908,16 @@
         <w:t xml:space="preserve">- </w:t>
       </w:r>
       <w:r>
+        <w:rPr>
+          <w:lang w:val="nl-BE"/>
+        </w:rPr>
         <w:t>Dagoverzicht omzetten naar textbestand.</w:t>
       </w:r>
     </w:p>
     <w:p>
       <w:pPr>
         <w:pBdr>
-          <w:bottom w:val="single" w:color="00000A" w:sz="6" w:space="1"/>
+          <w:bottom w:val="single" w:sz="6" w:space="1" w:color="00000A"/>
         </w:pBdr>
         <w:rPr>
           <w:lang w:val="nl-BE"/>
@@ -974,7 +1018,7 @@
     <w:p>
       <w:pPr>
         <w:pBdr>
-          <w:bottom w:val="single" w:color="00000A" w:sz="6" w:space="1"/>
+          <w:bottom w:val="single" w:sz="6" w:space="1" w:color="00000A"/>
         </w:pBdr>
         <w:rPr>
           <w:lang w:val="nl-BE"/>
@@ -988,21 +1032,41 @@
       </w:r>
     </w:p>
     <w:p>
-      <w:pPr/>
-      <w:r>
-        <w:t>Als een gebruiker wil ik een webpagina kunnen opvragen die een dagoverzicht bevat van al de lokalen en hun status.</w:t>
-      </w:r>
-    </w:p>
-    <w:p>
-      <w:pPr>
-        <w:rPr>
-          <w:lang w:val="nl-BE"/>
-        </w:rPr>
-      </w:pPr>
-    </w:p>
-    <w:p>
-      <w:pPr/>
-      <w:r>
+      <w:pPr>
+        <w:rPr>
+          <w:lang w:val="nl-BE"/>
+        </w:rPr>
+      </w:pPr>
+      <w:r>
+        <w:rPr>
+          <w:lang w:val="nl-BE"/>
+        </w:rPr>
+        <w:t xml:space="preserve">Als een gebruiker wil ik een webpagina kunnen </w:t>
+      </w:r>
+      <w:r>
+        <w:rPr>
+          <w:lang w:val="nl-BE"/>
+        </w:rPr>
+        <w:t>opvragen die een dagoverzicht bevat van al de lokalen en hun status.</w:t>
+      </w:r>
+    </w:p>
+    <w:p>
+      <w:pPr>
+        <w:rPr>
+          <w:lang w:val="nl-BE"/>
+        </w:rPr>
+      </w:pPr>
+    </w:p>
+    <w:p>
+      <w:pPr>
+        <w:rPr>
+          <w:lang w:val="nl-BE"/>
+        </w:rPr>
+      </w:pPr>
+      <w:r>
+        <w:rPr>
+          <w:lang w:val="nl-BE"/>
+        </w:rPr>
         <w:t>MOCKUP</w:t>
       </w:r>
     </w:p>
@@ -1013,10 +1077,13 @@
         </w:rPr>
       </w:pPr>
       <w:r>
+        <w:rPr>
+          <w:noProof/>
+        </w:rPr>
         <mc:AlternateContent>
           <mc:Choice Requires="wps">
             <w:drawing>
-              <wp:anchor distT="0" distB="0" distL="114300" distR="114300" simplePos="0" relativeHeight="1024" behindDoc="0" locked="0" layoutInCell="1" allowOverlap="1">
+              <wp:anchor distT="0" distB="0" distL="114300" distR="114300" simplePos="0" relativeHeight="251655168" behindDoc="0" locked="0" layoutInCell="1" allowOverlap="1">
                 <wp:simplePos x="0" y="0"/>
                 <wp:positionH relativeFrom="page">
                   <wp:posOffset>978535</wp:posOffset>
@@ -1046,25 +1113,14 @@
                         <w:txbxContent>
                           <w:tbl>
                             <w:tblPr>
-                              <w:tblStyle w:val="7"/>
-                              <w:tblpPr w:leftFromText="180" w:rightFromText="180" w:vertAnchor="text" w:horzAnchor="page" w:tblpX="1655" w:tblpY="206"/>
+                              <w:tblStyle w:val="Tabelraster"/>
                               <w:tblW w:w="8296" w:type="dxa"/>
                               <w:tblInd w:w="108" w:type="dxa"/>
-                              <w:tblBorders>
-                                <w:top w:val="single" w:color="auto" w:sz="4" w:space="0"/>
-                                <w:left w:val="single" w:color="auto" w:sz="4" w:space="0"/>
-                                <w:bottom w:val="single" w:color="auto" w:sz="4" w:space="0"/>
-                                <w:right w:val="single" w:color="auto" w:sz="4" w:space="0"/>
-                                <w:insideH w:val="single" w:color="auto" w:sz="4" w:space="0"/>
-                                <w:insideV w:val="single" w:color="auto" w:sz="4" w:space="0"/>
-                              </w:tblBorders>
                               <w:tblLayout w:type="fixed"/>
                               <w:tblCellMar>
-                                <w:top w:w="0" w:type="dxa"/>
                                 <w:left w:w="103" w:type="dxa"/>
-                                <w:bottom w:w="0" w:type="dxa"/>
-                                <w:right w:w="108" w:type="dxa"/>
                               </w:tblCellMar>
+                              <w:tblLook w:val="04A0" w:firstRow="1" w:lastRow="0" w:firstColumn="1" w:lastColumn="0" w:noHBand="0" w:noVBand="1"/>
                             </w:tblPr>
                             <w:tblGrid>
                               <w:gridCol w:w="1547"/>
@@ -1077,27 +1133,21 @@
                               <w:tc>
                                 <w:tcPr>
                                   <w:tcW w:w="1547" w:type="dxa"/>
-                                  <w:shd w:val="clear" w:color="auto" w:fill="414C51" w:themeFill="text1"/>
+                                  <w:shd w:val="clear" w:color="auto" w:fill="000000" w:themeFill="text1"/>
                                   <w:tcMar>
                                     <w:left w:w="103" w:type="dxa"/>
                                   </w:tcMar>
                                 </w:tcPr>
                                 <w:p>
                                   <w:pPr>
-                                    <w:pStyle w:val="25"/>
-                                    <w:spacing w:before="0" w:after="0" w:line="240" w:lineRule="auto"/>
-                                    <w:ind w:left="0" w:firstLine="0"/>
-                                    <w:contextualSpacing/>
+                                    <w:pStyle w:val="Lijstalinea1"/>
+                                    <w:spacing w:after="0" w:line="240" w:lineRule="auto"/>
+                                    <w:ind w:left="0"/>
                                   </w:pPr>
                                   <w:r>
                                     <w:rPr>
                                       <w:color w:val="FFFFFF" w:themeColor="background1"/>
                                       <w:lang w:val="nl-BE"/>
-                                      <w14:textFill>
-                                        <w14:solidFill>
-                                          <w14:schemeClr w14:val="bg1"/>
-                                        </w14:solidFill>
-                                      </w14:textFill>
                                     </w:rPr>
                                     <w:t>D151</w:t>
                                   </w:r>
@@ -1113,10 +1163,9 @@
                                 </w:tcPr>
                                 <w:p>
                                   <w:pPr>
-                                    <w:pStyle w:val="25"/>
-                                    <w:spacing w:before="0" w:after="0" w:line="240" w:lineRule="auto"/>
-                                    <w:ind w:left="0" w:firstLine="0"/>
-                                    <w:contextualSpacing/>
+                                    <w:pStyle w:val="Lijstalinea1"/>
+                                    <w:spacing w:after="0" w:line="240" w:lineRule="auto"/>
+                                    <w:ind w:left="0"/>
                                   </w:pPr>
                                   <w:r>
                                     <w:rPr>
@@ -1137,10 +1186,9 @@
                                 </w:tcPr>
                                 <w:p>
                                   <w:pPr>
-                                    <w:pStyle w:val="25"/>
-                                    <w:spacing w:before="0" w:after="0" w:line="240" w:lineRule="auto"/>
-                                    <w:ind w:left="0" w:firstLine="0"/>
-                                    <w:contextualSpacing/>
+                                    <w:pStyle w:val="Lijstalinea1"/>
+                                    <w:spacing w:after="0" w:line="240" w:lineRule="auto"/>
+                                    <w:ind w:left="0"/>
                                   </w:pPr>
                                   <w:r>
                                     <w:rPr>
@@ -1161,10 +1209,9 @@
                                 </w:tcPr>
                                 <w:p>
                                   <w:pPr>
-                                    <w:pStyle w:val="25"/>
-                                    <w:spacing w:before="0" w:after="0" w:line="240" w:lineRule="auto"/>
-                                    <w:ind w:left="0" w:firstLine="0"/>
-                                    <w:contextualSpacing/>
+                                    <w:pStyle w:val="Lijstalinea1"/>
+                                    <w:spacing w:after="0" w:line="240" w:lineRule="auto"/>
+                                    <w:ind w:left="0"/>
                                   </w:pPr>
                                   <w:r>
                                     <w:rPr>
@@ -1185,10 +1232,9 @@
                                 </w:tcPr>
                                 <w:p>
                                   <w:pPr>
-                                    <w:pStyle w:val="25"/>
-                                    <w:spacing w:before="0" w:after="0" w:line="240" w:lineRule="auto"/>
-                                    <w:ind w:left="0" w:firstLine="0"/>
-                                    <w:contextualSpacing/>
+                                    <w:pStyle w:val="Lijstalinea1"/>
+                                    <w:spacing w:after="0" w:line="240" w:lineRule="auto"/>
+                                    <w:ind w:left="0"/>
                                   </w:pPr>
                                   <w:r>
                                     <w:rPr>
@@ -1201,9 +1247,7 @@
                               </w:tc>
                             </w:tr>
                           </w:tbl>
-                          <w:p>
-                            <w:pPr/>
-                          </w:p>
+                          <w:p/>
                         </w:txbxContent>
                       </wps:txbx>
                       <wps:bodyPr lIns="0" tIns="0" rIns="0" bIns="0" anchor="t">
@@ -1217,34 +1261,23 @@
           </mc:Choice>
           <mc:Fallback>
             <w:pict>
-              <v:shape id="Frame1" o:spid="_x0000_s1026" o:spt="202" type="#_x0000_t202" style="position:absolute;left:0pt;margin-left:77.05pt;margin-top:10.3pt;height:13.8pt;width:414.8pt;mso-position-horizontal-relative:page;mso-wrap-distance-bottom:0pt;mso-wrap-distance-left:9pt;mso-wrap-distance-right:9pt;mso-wrap-distance-top:0pt;z-index:1024;mso-width-relative:page;mso-height-relative:page;" filled="f" stroked="f" coordsize="21600,21600" o:gfxdata="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">
-                <v:fill on="f" focussize="0,0"/>
-                <v:stroke on="f"/>
-                <v:imagedata o:title=""/>
-                <o:lock v:ext="edit" aspectratio="f"/>
-                <v:textbox inset="0mm,0mm,0mm,0mm" style="mso-fit-shape-to-text:t;">
+              <v:shapetype id="_x0000_t202" coordsize="21600,21600" o:spt="202" path="m,l,21600r21600,l21600,xe">
+                <v:stroke joinstyle="miter"/>
+                <v:path gradientshapeok="t" o:connecttype="rect"/>
+              </v:shapetype>
+              <v:shape id="Frame1" o:spid="_x0000_s1026" type="#_x0000_t202" style="position:absolute;margin-left:77.05pt;margin-top:10.3pt;width:414.8pt;height:13.8pt;z-index:251655168;visibility:visible;mso-wrap-style:square;mso-wrap-distance-left:9pt;mso-wrap-distance-top:0;mso-wrap-distance-right:9pt;mso-wrap-distance-bottom:0;mso-position-horizontal:absolute;mso-position-horizontal-relative:page;mso-position-vertical:absolute;mso-position-vertical-relative:text;v-text-anchor:top" o:gfxdata="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" filled="f" stroked="f">
+                <v:textbox style="mso-fit-shape-to-text:t" inset="0,0,0,0">
                   <w:txbxContent>
                     <w:tbl>
                       <w:tblPr>
-                        <w:tblStyle w:val="7"/>
-                        <w:tblpPr w:leftFromText="180" w:rightFromText="180" w:vertAnchor="text" w:horzAnchor="page" w:tblpX="1655" w:tblpY="206"/>
+                        <w:tblStyle w:val="Tabelraster"/>
                         <w:tblW w:w="8296" w:type="dxa"/>
                         <w:tblInd w:w="108" w:type="dxa"/>
-                        <w:tblBorders>
-                          <w:top w:val="single" w:color="auto" w:sz="4" w:space="0"/>
-                          <w:left w:val="single" w:color="auto" w:sz="4" w:space="0"/>
-                          <w:bottom w:val="single" w:color="auto" w:sz="4" w:space="0"/>
-                          <w:right w:val="single" w:color="auto" w:sz="4" w:space="0"/>
-                          <w:insideH w:val="single" w:color="auto" w:sz="4" w:space="0"/>
-                          <w:insideV w:val="single" w:color="auto" w:sz="4" w:space="0"/>
-                        </w:tblBorders>
                         <w:tblLayout w:type="fixed"/>
                         <w:tblCellMar>
-                          <w:top w:w="0" w:type="dxa"/>
                           <w:left w:w="103" w:type="dxa"/>
-                          <w:bottom w:w="0" w:type="dxa"/>
-                          <w:right w:w="108" w:type="dxa"/>
                         </w:tblCellMar>
+                        <w:tblLook w:val="04A0" w:firstRow="1" w:lastRow="0" w:firstColumn="1" w:lastColumn="0" w:noHBand="0" w:noVBand="1"/>
                       </w:tblPr>
                       <w:tblGrid>
                         <w:gridCol w:w="1547"/>
@@ -1257,27 +1290,21 @@
                         <w:tc>
                           <w:tcPr>
                             <w:tcW w:w="1547" w:type="dxa"/>
-                            <w:shd w:val="clear" w:color="auto" w:fill="414C51" w:themeFill="text1"/>
+                            <w:shd w:val="clear" w:color="auto" w:fill="000000" w:themeFill="text1"/>
                             <w:tcMar>
                               <w:left w:w="103" w:type="dxa"/>
                             </w:tcMar>
                           </w:tcPr>
                           <w:p>
                             <w:pPr>
-                              <w:pStyle w:val="25"/>
-                              <w:spacing w:before="0" w:after="0" w:line="240" w:lineRule="auto"/>
-                              <w:ind w:left="0" w:firstLine="0"/>
-                              <w:contextualSpacing/>
+                              <w:pStyle w:val="Lijstalinea1"/>
+                              <w:spacing w:after="0" w:line="240" w:lineRule="auto"/>
+                              <w:ind w:left="0"/>
                             </w:pPr>
                             <w:r>
                               <w:rPr>
                                 <w:color w:val="FFFFFF" w:themeColor="background1"/>
                                 <w:lang w:val="nl-BE"/>
-                                <w14:textFill>
-                                  <w14:solidFill>
-                                    <w14:schemeClr w14:val="bg1"/>
-                                  </w14:solidFill>
-                                </w14:textFill>
                               </w:rPr>
                               <w:t>D151</w:t>
                             </w:r>
@@ -1293,10 +1320,9 @@
                           </w:tcPr>
                           <w:p>
                             <w:pPr>
-                              <w:pStyle w:val="25"/>
-                              <w:spacing w:before="0" w:after="0" w:line="240" w:lineRule="auto"/>
-                              <w:ind w:left="0" w:firstLine="0"/>
-                              <w:contextualSpacing/>
+                              <w:pStyle w:val="Lijstalinea1"/>
+                              <w:spacing w:after="0" w:line="240" w:lineRule="auto"/>
+                              <w:ind w:left="0"/>
                             </w:pPr>
                             <w:r>
                               <w:rPr>
@@ -1317,10 +1343,9 @@
                           </w:tcPr>
                           <w:p>
                             <w:pPr>
-                              <w:pStyle w:val="25"/>
-                              <w:spacing w:before="0" w:after="0" w:line="240" w:lineRule="auto"/>
-                              <w:ind w:left="0" w:firstLine="0"/>
-                              <w:contextualSpacing/>
+                              <w:pStyle w:val="Lijstalinea1"/>
+                              <w:spacing w:after="0" w:line="240" w:lineRule="auto"/>
+                              <w:ind w:left="0"/>
                             </w:pPr>
                             <w:r>
                               <w:rPr>
@@ -1341,10 +1366,9 @@
                           </w:tcPr>
                           <w:p>
                             <w:pPr>
-                              <w:pStyle w:val="25"/>
-                              <w:spacing w:before="0" w:after="0" w:line="240" w:lineRule="auto"/>
-                              <w:ind w:left="0" w:firstLine="0"/>
-                              <w:contextualSpacing/>
+                              <w:pStyle w:val="Lijstalinea1"/>
+                              <w:spacing w:after="0" w:line="240" w:lineRule="auto"/>
+                              <w:ind w:left="0"/>
                             </w:pPr>
                             <w:r>
                               <w:rPr>
@@ -1365,10 +1389,9 @@
                           </w:tcPr>
                           <w:p>
                             <w:pPr>
-                              <w:pStyle w:val="25"/>
-                              <w:spacing w:before="0" w:after="0" w:line="240" w:lineRule="auto"/>
-                              <w:ind w:left="0" w:firstLine="0"/>
-                              <w:contextualSpacing/>
+                              <w:pStyle w:val="Lijstalinea1"/>
+                              <w:spacing w:after="0" w:line="240" w:lineRule="auto"/>
+                              <w:ind w:left="0"/>
                             </w:pPr>
                             <w:r>
                               <w:rPr>
@@ -1381,12 +1404,10 @@
                         </w:tc>
                       </w:tr>
                     </w:tbl>
-                    <w:p>
-                      <w:pPr/>
-                    </w:p>
+                    <w:p/>
                   </w:txbxContent>
                 </v:textbox>
-                <w10:wrap type="square"/>
+                <w10:wrap type="square" anchorx="page"/>
               </v:shape>
             </w:pict>
           </mc:Fallback>
@@ -1439,6 +1460,9 @@
         <w:t>- Alle mogelijke uren van 1 dag tonen</w:t>
       </w:r>
       <w:r>
+        <w:rPr>
+          <w:lang w:val="nl-BE"/>
+        </w:rPr>
         <w:t xml:space="preserve"> op de webpagina</w:t>
       </w:r>
       <w:r>
@@ -1458,13 +1482,19 @@
         <w:rPr>
           <w:lang w:val="nl-BE"/>
         </w:rPr>
-        <w:t>- Alle mogelijke lokalen tonen.</w:t>
+        <w:t>- Alle mogelijke</w:t>
+      </w:r>
+      <w:r>
+        <w:rPr>
+          <w:lang w:val="nl-BE"/>
+        </w:rPr>
+        <w:t xml:space="preserve"> lokalen tonen.</w:t>
       </w:r>
     </w:p>
     <w:p>
       <w:pPr>
         <w:pBdr>
-          <w:bottom w:val="single" w:color="00000A" w:sz="6" w:space="1"/>
+          <w:bottom w:val="single" w:sz="6" w:space="1" w:color="00000A"/>
         </w:pBdr>
         <w:rPr>
           <w:lang w:val="nl-BE"/>
@@ -1480,7 +1510,7 @@
     <w:p>
       <w:pPr>
         <w:pBdr>
-          <w:bottom w:val="single" w:color="00000A" w:sz="6" w:space="1"/>
+          <w:bottom w:val="single" w:sz="6" w:space="1" w:color="00000A"/>
         </w:pBdr>
         <w:rPr>
           <w:lang w:val="nl-BE"/>
@@ -1496,7 +1526,7 @@
     <w:p>
       <w:pPr>
         <w:pBdr>
-          <w:bottom w:val="single" w:color="00000A" w:sz="6" w:space="1"/>
+          <w:bottom w:val="single" w:sz="6" w:space="1" w:color="00000A"/>
         </w:pBdr>
         <w:rPr>
           <w:lang w:val="nl-BE"/>
@@ -1611,7 +1641,7 @@
     <w:p>
       <w:pPr>
         <w:pBdr>
-          <w:bottom w:val="single" w:color="00000A" w:sz="6" w:space="1"/>
+          <w:bottom w:val="single" w:sz="6" w:space="1" w:color="00000A"/>
         </w:pBdr>
         <w:rPr>
           <w:lang w:val="nl-BE"/>
@@ -1621,7 +1651,7 @@
     <w:p>
       <w:pPr>
         <w:pBdr>
-          <w:bottom w:val="single" w:color="00000A" w:sz="6" w:space="1"/>
+          <w:bottom w:val="single" w:sz="6" w:space="1" w:color="00000A"/>
         </w:pBdr>
         <w:rPr>
           <w:lang w:val="nl-BE"/>
@@ -1631,7 +1661,7 @@
     <w:p>
       <w:pPr>
         <w:pBdr>
-          <w:bottom w:val="single" w:color="00000A" w:sz="6" w:space="1"/>
+          <w:bottom w:val="single" w:sz="6" w:space="1" w:color="00000A"/>
         </w:pBdr>
         <w:rPr>
           <w:lang w:val="nl-BE"/>
@@ -1641,7 +1671,13 @@
         <w:rPr>
           <w:lang w:val="nl-BE"/>
         </w:rPr>
-        <w:t>USER STORY 5</w:t>
+        <w:t>USER STORY</w:t>
+      </w:r>
+      <w:r>
+        <w:rPr>
+          <w:lang w:val="nl-BE"/>
+        </w:rPr>
+        <w:t xml:space="preserve"> 5</w:t>
       </w:r>
     </w:p>
     <w:p>
@@ -1665,17 +1701,7 @@
       </w:pPr>
     </w:p>
     <w:p>
-      <w:pPr>
-        <w:rPr>
-          <w:b w:val="0"/>
-          <w:bCs w:val="0"/>
-        </w:rPr>
-      </w:pPr>
-      <w:r>
-        <w:rPr>
-          <w:b w:val="0"/>
-          <w:bCs w:val="0"/>
-        </w:rPr>
+      <w:r>
         <w:t>MOCKUP</w:t>
       </w:r>
     </w:p>
@@ -1686,10 +1712,13 @@
         </w:rPr>
       </w:pPr>
       <w:r>
+        <w:rPr>
+          <w:noProof/>
+        </w:rPr>
         <mc:AlternateContent>
           <mc:Choice Requires="wps">
             <w:drawing>
-              <wp:anchor distT="0" distB="0" distL="114300" distR="114300" simplePos="0" relativeHeight="1024" behindDoc="0" locked="0" layoutInCell="1" allowOverlap="1">
+              <wp:anchor distT="0" distB="0" distL="114300" distR="114300" simplePos="0" relativeHeight="251656192" behindDoc="0" locked="0" layoutInCell="1" allowOverlap="1">
                 <wp:simplePos x="0" y="0"/>
                 <wp:positionH relativeFrom="page">
                   <wp:posOffset>1122045</wp:posOffset>
@@ -1719,25 +1748,14 @@
                         <w:txbxContent>
                           <w:tbl>
                             <w:tblPr>
-                              <w:tblStyle w:val="7"/>
-                              <w:tblpPr w:leftFromText="180" w:rightFromText="180" w:vertAnchor="text" w:horzAnchor="page" w:tblpX="1880" w:tblpY="116"/>
+                              <w:tblStyle w:val="Tabelraster"/>
                               <w:tblW w:w="8296" w:type="dxa"/>
                               <w:tblInd w:w="108" w:type="dxa"/>
-                              <w:tblBorders>
-                                <w:top w:val="single" w:color="auto" w:sz="4" w:space="0"/>
-                                <w:left w:val="single" w:color="auto" w:sz="4" w:space="0"/>
-                                <w:bottom w:val="single" w:color="auto" w:sz="4" w:space="0"/>
-                                <w:right w:val="single" w:color="auto" w:sz="4" w:space="0"/>
-                                <w:insideH w:val="single" w:color="auto" w:sz="4" w:space="0"/>
-                                <w:insideV w:val="single" w:color="auto" w:sz="4" w:space="0"/>
-                              </w:tblBorders>
                               <w:tblLayout w:type="fixed"/>
                               <w:tblCellMar>
-                                <w:top w:w="0" w:type="dxa"/>
                                 <w:left w:w="103" w:type="dxa"/>
-                                <w:bottom w:w="0" w:type="dxa"/>
-                                <w:right w:w="108" w:type="dxa"/>
                               </w:tblCellMar>
+                              <w:tblLook w:val="04A0" w:firstRow="1" w:lastRow="0" w:firstColumn="1" w:lastColumn="0" w:noHBand="0" w:noVBand="1"/>
                             </w:tblPr>
                             <w:tblGrid>
                               <w:gridCol w:w="1547"/>
@@ -1750,27 +1768,21 @@
                               <w:tc>
                                 <w:tcPr>
                                   <w:tcW w:w="1547" w:type="dxa"/>
-                                  <w:shd w:val="clear" w:color="auto" w:fill="414C51" w:themeFill="text1"/>
+                                  <w:shd w:val="clear" w:color="auto" w:fill="000000" w:themeFill="text1"/>
                                   <w:tcMar>
                                     <w:left w:w="103" w:type="dxa"/>
                                   </w:tcMar>
                                 </w:tcPr>
                                 <w:p>
                                   <w:pPr>
-                                    <w:pStyle w:val="25"/>
-                                    <w:spacing w:before="0" w:after="0" w:line="240" w:lineRule="auto"/>
-                                    <w:ind w:left="0" w:firstLine="0"/>
-                                    <w:contextualSpacing/>
+                                    <w:pStyle w:val="Lijstalinea1"/>
+                                    <w:spacing w:after="0" w:line="240" w:lineRule="auto"/>
+                                    <w:ind w:left="0"/>
                                   </w:pPr>
                                   <w:r>
                                     <w:rPr>
                                       <w:color w:val="FFFFFF" w:themeColor="background1"/>
                                       <w:lang w:val="nl-BE"/>
-                                      <w14:textFill>
-                                        <w14:solidFill>
-                                          <w14:schemeClr w14:val="bg1"/>
-                                        </w14:solidFill>
-                                      </w14:textFill>
                                     </w:rPr>
                                     <w:t>D151</w:t>
                                   </w:r>
@@ -1786,10 +1798,9 @@
                                 </w:tcPr>
                                 <w:p>
                                   <w:pPr>
-                                    <w:pStyle w:val="25"/>
-                                    <w:spacing w:before="0" w:after="0" w:line="240" w:lineRule="auto"/>
-                                    <w:ind w:left="0" w:firstLine="0"/>
-                                    <w:contextualSpacing/>
+                                    <w:pStyle w:val="Lijstalinea1"/>
+                                    <w:spacing w:after="0" w:line="240" w:lineRule="auto"/>
+                                    <w:ind w:left="0"/>
                                   </w:pPr>
                                   <w:r>
                                     <w:rPr>
@@ -1810,10 +1821,9 @@
                                 </w:tcPr>
                                 <w:p>
                                   <w:pPr>
-                                    <w:pStyle w:val="25"/>
-                                    <w:spacing w:before="0" w:after="0" w:line="240" w:lineRule="auto"/>
-                                    <w:ind w:left="0" w:firstLine="0"/>
-                                    <w:contextualSpacing/>
+                                    <w:pStyle w:val="Lijstalinea1"/>
+                                    <w:spacing w:after="0" w:line="240" w:lineRule="auto"/>
+                                    <w:ind w:left="0"/>
                                   </w:pPr>
                                   <w:r>
                                     <w:rPr>
@@ -1834,10 +1844,9 @@
                                 </w:tcPr>
                                 <w:p>
                                   <w:pPr>
-                                    <w:pStyle w:val="25"/>
-                                    <w:spacing w:before="0" w:after="0" w:line="240" w:lineRule="auto"/>
-                                    <w:ind w:left="0" w:firstLine="0"/>
-                                    <w:contextualSpacing/>
+                                    <w:pStyle w:val="Lijstalinea1"/>
+                                    <w:spacing w:after="0" w:line="240" w:lineRule="auto"/>
+                                    <w:ind w:left="0"/>
                                   </w:pPr>
                                   <w:r>
                                     <w:rPr>
@@ -1858,10 +1867,9 @@
                                 </w:tcPr>
                                 <w:p>
                                   <w:pPr>
-                                    <w:pStyle w:val="25"/>
-                                    <w:spacing w:before="0" w:after="0" w:line="240" w:lineRule="auto"/>
-                                    <w:ind w:left="0" w:firstLine="0"/>
-                                    <w:contextualSpacing/>
+                                    <w:pStyle w:val="Lijstalinea1"/>
+                                    <w:spacing w:after="0" w:line="240" w:lineRule="auto"/>
+                                    <w:ind w:left="0"/>
                                   </w:pPr>
                                   <w:r>
                                     <w:rPr>
@@ -1874,9 +1882,7 @@
                               </w:tc>
                             </w:tr>
                           </w:tbl>
-                          <w:p>
-                            <w:pPr/>
-                          </w:p>
+                          <w:p/>
                         </w:txbxContent>
                       </wps:txbx>
                       <wps:bodyPr lIns="0" tIns="0" rIns="0" bIns="0" anchor="t">
@@ -1890,34 +1896,19 @@
           </mc:Choice>
           <mc:Fallback>
             <w:pict>
-              <v:shape id="Frame2" o:spid="_x0000_s1026" o:spt="202" type="#_x0000_t202" style="position:absolute;left:0pt;margin-left:88.35pt;margin-top:5.8pt;height:13.8pt;width:414.8pt;mso-position-horizontal-relative:page;mso-wrap-distance-bottom:0pt;mso-wrap-distance-left:9pt;mso-wrap-distance-right:9pt;mso-wrap-distance-top:0pt;z-index:1024;mso-width-relative:page;mso-height-relative:page;" filled="f" stroked="f" coordsize="21600,21600" o:gfxdata="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">
-                <v:fill on="f" focussize="0,0"/>
-                <v:stroke on="f"/>
-                <v:imagedata o:title=""/>
-                <o:lock v:ext="edit" aspectratio="f"/>
-                <v:textbox inset="0mm,0mm,0mm,0mm" style="mso-fit-shape-to-text:t;">
+              <v:shape id="Frame2" o:spid="_x0000_s1027" type="#_x0000_t202" style="position:absolute;margin-left:88.35pt;margin-top:5.8pt;width:414.8pt;height:13.8pt;z-index:251656192;visibility:visible;mso-wrap-style:square;mso-wrap-distance-left:9pt;mso-wrap-distance-top:0;mso-wrap-distance-right:9pt;mso-wrap-distance-bottom:0;mso-position-horizontal:absolute;mso-position-horizontal-relative:page;mso-position-vertical:absolute;mso-position-vertical-relative:text;v-text-anchor:top" o:gfxdata="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" filled="f" stroked="f">
+                <v:textbox style="mso-fit-shape-to-text:t" inset="0,0,0,0">
                   <w:txbxContent>
                     <w:tbl>
                       <w:tblPr>
-                        <w:tblStyle w:val="7"/>
-                        <w:tblpPr w:leftFromText="180" w:rightFromText="180" w:vertAnchor="text" w:horzAnchor="page" w:tblpX="1880" w:tblpY="116"/>
+                        <w:tblStyle w:val="Tabelraster"/>
                         <w:tblW w:w="8296" w:type="dxa"/>
                         <w:tblInd w:w="108" w:type="dxa"/>
-                        <w:tblBorders>
-                          <w:top w:val="single" w:color="auto" w:sz="4" w:space="0"/>
-                          <w:left w:val="single" w:color="auto" w:sz="4" w:space="0"/>
-                          <w:bottom w:val="single" w:color="auto" w:sz="4" w:space="0"/>
-                          <w:right w:val="single" w:color="auto" w:sz="4" w:space="0"/>
-                          <w:insideH w:val="single" w:color="auto" w:sz="4" w:space="0"/>
-                          <w:insideV w:val="single" w:color="auto" w:sz="4" w:space="0"/>
-                        </w:tblBorders>
                         <w:tblLayout w:type="fixed"/>
                         <w:tblCellMar>
-                          <w:top w:w="0" w:type="dxa"/>
                           <w:left w:w="103" w:type="dxa"/>
-                          <w:bottom w:w="0" w:type="dxa"/>
-                          <w:right w:w="108" w:type="dxa"/>
                         </w:tblCellMar>
+                        <w:tblLook w:val="04A0" w:firstRow="1" w:lastRow="0" w:firstColumn="1" w:lastColumn="0" w:noHBand="0" w:noVBand="1"/>
                       </w:tblPr>
                       <w:tblGrid>
                         <w:gridCol w:w="1547"/>
@@ -1930,27 +1921,21 @@
                         <w:tc>
                           <w:tcPr>
                             <w:tcW w:w="1547" w:type="dxa"/>
-                            <w:shd w:val="clear" w:color="auto" w:fill="414C51" w:themeFill="text1"/>
+                            <w:shd w:val="clear" w:color="auto" w:fill="000000" w:themeFill="text1"/>
                             <w:tcMar>
                               <w:left w:w="103" w:type="dxa"/>
                             </w:tcMar>
                           </w:tcPr>
                           <w:p>
                             <w:pPr>
-                              <w:pStyle w:val="25"/>
-                              <w:spacing w:before="0" w:after="0" w:line="240" w:lineRule="auto"/>
-                              <w:ind w:left="0" w:firstLine="0"/>
-                              <w:contextualSpacing/>
+                              <w:pStyle w:val="Lijstalinea1"/>
+                              <w:spacing w:after="0" w:line="240" w:lineRule="auto"/>
+                              <w:ind w:left="0"/>
                             </w:pPr>
                             <w:r>
                               <w:rPr>
                                 <w:color w:val="FFFFFF" w:themeColor="background1"/>
                                 <w:lang w:val="nl-BE"/>
-                                <w14:textFill>
-                                  <w14:solidFill>
-                                    <w14:schemeClr w14:val="bg1"/>
-                                  </w14:solidFill>
-                                </w14:textFill>
                               </w:rPr>
                               <w:t>D151</w:t>
                             </w:r>
@@ -1966,10 +1951,9 @@
                           </w:tcPr>
                           <w:p>
                             <w:pPr>
-                              <w:pStyle w:val="25"/>
-                              <w:spacing w:before="0" w:after="0" w:line="240" w:lineRule="auto"/>
-                              <w:ind w:left="0" w:firstLine="0"/>
-                              <w:contextualSpacing/>
+                              <w:pStyle w:val="Lijstalinea1"/>
+                              <w:spacing w:after="0" w:line="240" w:lineRule="auto"/>
+                              <w:ind w:left="0"/>
                             </w:pPr>
                             <w:r>
                               <w:rPr>
@@ -1990,10 +1974,9 @@
                           </w:tcPr>
                           <w:p>
                             <w:pPr>
-                              <w:pStyle w:val="25"/>
-                              <w:spacing w:before="0" w:after="0" w:line="240" w:lineRule="auto"/>
-                              <w:ind w:left="0" w:firstLine="0"/>
-                              <w:contextualSpacing/>
+                              <w:pStyle w:val="Lijstalinea1"/>
+                              <w:spacing w:after="0" w:line="240" w:lineRule="auto"/>
+                              <w:ind w:left="0"/>
                             </w:pPr>
                             <w:r>
                               <w:rPr>
@@ -2014,10 +1997,9 @@
                           </w:tcPr>
                           <w:p>
                             <w:pPr>
-                              <w:pStyle w:val="25"/>
-                              <w:spacing w:before="0" w:after="0" w:line="240" w:lineRule="auto"/>
-                              <w:ind w:left="0" w:firstLine="0"/>
-                              <w:contextualSpacing/>
+                              <w:pStyle w:val="Lijstalinea1"/>
+                              <w:spacing w:after="0" w:line="240" w:lineRule="auto"/>
+                              <w:ind w:left="0"/>
                             </w:pPr>
                             <w:r>
                               <w:rPr>
@@ -2038,10 +2020,9 @@
                           </w:tcPr>
                           <w:p>
                             <w:pPr>
-                              <w:pStyle w:val="25"/>
-                              <w:spacing w:before="0" w:after="0" w:line="240" w:lineRule="auto"/>
-                              <w:ind w:left="0" w:firstLine="0"/>
-                              <w:contextualSpacing/>
+                              <w:pStyle w:val="Lijstalinea1"/>
+                              <w:spacing w:after="0" w:line="240" w:lineRule="auto"/>
+                              <w:ind w:left="0"/>
                             </w:pPr>
                             <w:r>
                               <w:rPr>
@@ -2054,12 +2035,10 @@
                         </w:tc>
                       </w:tr>
                     </w:tbl>
-                    <w:p>
-                      <w:pPr/>
-                    </w:p>
+                    <w:p/>
                   </w:txbxContent>
                 </v:textbox>
-                <w10:wrap type="square"/>
+                <w10:wrap type="square" anchorx="page"/>
               </v:shape>
             </w:pict>
           </mc:Fallback>
@@ -2088,7 +2067,7 @@
     </w:p>
     <w:p>
       <w:pPr>
-        <w:pStyle w:val="25"/>
+        <w:pStyle w:val="Lijstalinea1"/>
         <w:numPr>
           <w:ilvl w:val="0"/>
           <w:numId w:val="1"/>
@@ -2106,7 +2085,7 @@
     </w:p>
     <w:p>
       <w:pPr>
-        <w:pStyle w:val="25"/>
+        <w:pStyle w:val="Lijstalinea1"/>
         <w:numPr>
           <w:ilvl w:val="0"/>
           <w:numId w:val="1"/>
@@ -2119,12 +2098,18 @@
         <w:rPr>
           <w:lang w:val="nl-BE"/>
         </w:rPr>
-        <w:t>Deze huidige status wordt op de webpagina weergegeven door de kleur van de achtergrond van het huidige uur: blauwe achtergrond.</w:t>
-      </w:r>
-    </w:p>
-    <w:p>
-      <w:pPr>
-        <w:pStyle w:val="25"/>
+        <w:t xml:space="preserve">Deze huidige </w:t>
+      </w:r>
+      <w:r>
+        <w:rPr>
+          <w:lang w:val="nl-BE"/>
+        </w:rPr>
+        <w:t>status wordt op de webpagina weergegeven door de kleur van de achtergrond van het huidige uur: blauwe achtergrond.</w:t>
+      </w:r>
+    </w:p>
+    <w:p>
+      <w:pPr>
+        <w:pStyle w:val="Lijstalinea1"/>
         <w:rPr>
           <w:lang w:val="nl-BE"/>
         </w:rPr>
@@ -2252,10 +2237,16 @@
     <w:p>
       <w:pPr>
         <w:pBdr>
-          <w:bottom w:val="single" w:color="00000A" w:sz="6" w:space="1"/>
+          <w:bottom w:val="single" w:sz="6" w:space="1" w:color="00000A"/>
         </w:pBdr>
-      </w:pPr>
-      <w:r>
+        <w:rPr>
+          <w:lang w:val="nl-BE"/>
+        </w:rPr>
+      </w:pPr>
+      <w:r>
+        <w:rPr>
+          <w:lang w:val="nl-BE"/>
+        </w:rPr>
         <w:t>USER STORY 6</w:t>
       </w:r>
     </w:p>
@@ -2273,17 +2264,20 @@
       </w:r>
     </w:p>
     <w:p>
-      <w:pPr/>
-    </w:p>
-    <w:p>
-      <w:pPr/>
+      <w:pPr>
+        <w:rPr>
+          <w:lang w:val="nl-BE"/>
+        </w:rPr>
+      </w:pPr>
+    </w:p>
+    <w:p>
       <w:r>
         <w:t>MOCKUP</w:t>
       </w:r>
     </w:p>
     <w:p>
       <w:pPr>
-        <w:pStyle w:val="25"/>
+        <w:pStyle w:val="Lijstalinea1"/>
         <w:rPr>
           <w:lang w:val="nl-BE"/>
         </w:rPr>
@@ -2297,24 +2291,14 @@
     </w:p>
     <w:tbl>
       <w:tblPr>
-        <w:tblStyle w:val="7"/>
+        <w:tblStyle w:val="Tabelraster"/>
         <w:tblW w:w="8296" w:type="dxa"/>
         <w:tblInd w:w="715" w:type="dxa"/>
-        <w:tblBorders>
-          <w:top w:val="single" w:color="auto" w:sz="4" w:space="0"/>
-          <w:left w:val="single" w:color="auto" w:sz="4" w:space="0"/>
-          <w:bottom w:val="single" w:color="auto" w:sz="4" w:space="0"/>
-          <w:right w:val="single" w:color="auto" w:sz="4" w:space="0"/>
-          <w:insideH w:val="single" w:color="auto" w:sz="4" w:space="0"/>
-          <w:insideV w:val="single" w:color="auto" w:sz="4" w:space="0"/>
-        </w:tblBorders>
         <w:tblLayout w:type="fixed"/>
         <w:tblCellMar>
-          <w:top w:w="0" w:type="dxa"/>
           <w:left w:w="103" w:type="dxa"/>
-          <w:bottom w:w="0" w:type="dxa"/>
-          <w:right w:w="108" w:type="dxa"/>
         </w:tblCellMar>
+        <w:tblLook w:val="04A0" w:firstRow="1" w:lastRow="0" w:firstColumn="1" w:lastColumn="0" w:noHBand="0" w:noVBand="1"/>
       </w:tblPr>
       <w:tblGrid>
         <w:gridCol w:w="1547"/>
@@ -2327,17 +2311,16 @@
         <w:tc>
           <w:tcPr>
             <w:tcW w:w="1547" w:type="dxa"/>
-            <w:shd w:val="clear" w:color="auto" w:fill="414C51" w:themeFill="text1"/>
+            <w:shd w:val="clear" w:color="auto" w:fill="000000" w:themeFill="text1"/>
             <w:tcMar>
               <w:left w:w="103" w:type="dxa"/>
             </w:tcMar>
           </w:tcPr>
           <w:p>
             <w:pPr>
-              <w:pStyle w:val="25"/>
-              <w:spacing w:before="0" w:after="0" w:line="240" w:lineRule="auto"/>
-              <w:ind w:left="0" w:firstLine="0"/>
-              <w:contextualSpacing/>
+              <w:pStyle w:val="Lijstalinea1"/>
+              <w:spacing w:after="0" w:line="240" w:lineRule="auto"/>
+              <w:ind w:left="0"/>
               <w:rPr>
                 <w:color w:val="00B050"/>
                 <w:lang w:val="nl-BE"/>
@@ -2347,11 +2330,6 @@
               <w:rPr>
                 <w:color w:val="FFFFFF" w:themeColor="background1"/>
                 <w:lang w:val="nl-BE"/>
-                <w14:textFill>
-                  <w14:solidFill>
-                    <w14:schemeClr w14:val="bg1"/>
-                  </w14:solidFill>
-                </w14:textFill>
               </w:rPr>
               <w:t>D151</w:t>
             </w:r>
@@ -2367,10 +2345,9 @@
           </w:tcPr>
           <w:p>
             <w:pPr>
-              <w:pStyle w:val="25"/>
-              <w:spacing w:before="0" w:after="0" w:line="240" w:lineRule="auto"/>
-              <w:ind w:left="0" w:firstLine="0"/>
-              <w:contextualSpacing/>
+              <w:pStyle w:val="Lijstalinea1"/>
+              <w:spacing w:after="0" w:line="240" w:lineRule="auto"/>
+              <w:ind w:left="0"/>
               <w:rPr>
                 <w:lang w:val="nl-BE"/>
               </w:rPr>
@@ -2394,10 +2371,9 @@
           </w:tcPr>
           <w:p>
             <w:pPr>
-              <w:pStyle w:val="25"/>
-              <w:spacing w:before="0" w:after="0" w:line="240" w:lineRule="auto"/>
-              <w:ind w:left="0" w:firstLine="0"/>
-              <w:contextualSpacing/>
+              <w:pStyle w:val="Lijstalinea1"/>
+              <w:spacing w:after="0" w:line="240" w:lineRule="auto"/>
+              <w:ind w:left="0"/>
               <w:rPr>
                 <w:lang w:val="nl-BE"/>
               </w:rPr>
@@ -2421,10 +2397,9 @@
           </w:tcPr>
           <w:p>
             <w:pPr>
-              <w:pStyle w:val="25"/>
-              <w:spacing w:before="0" w:after="0" w:line="240" w:lineRule="auto"/>
-              <w:ind w:left="0" w:firstLine="0"/>
-              <w:contextualSpacing/>
+              <w:pStyle w:val="Lijstalinea1"/>
+              <w:spacing w:after="0" w:line="240" w:lineRule="auto"/>
+              <w:ind w:left="0"/>
               <w:rPr>
                 <w:lang w:val="nl-BE"/>
               </w:rPr>
@@ -2448,10 +2423,9 @@
           </w:tcPr>
           <w:p>
             <w:pPr>
-              <w:pStyle w:val="25"/>
-              <w:spacing w:before="0" w:after="0" w:line="240" w:lineRule="auto"/>
-              <w:ind w:left="0" w:firstLine="0"/>
-              <w:contextualSpacing/>
+              <w:pStyle w:val="Lijstalinea1"/>
+              <w:spacing w:after="0" w:line="240" w:lineRule="auto"/>
+              <w:ind w:left="0"/>
               <w:rPr>
                 <w:lang w:val="nl-BE"/>
               </w:rPr>
@@ -2467,14 +2441,14 @@
         </w:tc>
       </w:tr>
     </w:tbl>
-    <w:p>
-      <w:pPr/>
-    </w:p>
-    <w:p>
-      <w:pPr/>
-      <w:r>
+    <w:p/>
+    <w:p>
+      <w:r>
+        <w:rPr>
+          <w:noProof/>
+        </w:rPr>
         <w:drawing>
-          <wp:anchor distT="0" distB="22225" distL="114300" distR="129540" simplePos="0" relativeHeight="1024" behindDoc="0" locked="0" layoutInCell="1" allowOverlap="1">
+          <wp:anchor distT="0" distB="22225" distL="114300" distR="129540" simplePos="0" relativeHeight="251657216" behindDoc="0" locked="0" layoutInCell="1" allowOverlap="1">
             <wp:simplePos x="0" y="0"/>
             <wp:positionH relativeFrom="margin">
               <wp:posOffset>1864360</wp:posOffset>
@@ -2485,7 +2459,7 @@
             <wp:extent cx="1851660" cy="2116455"/>
             <wp:effectExtent l="0" t="0" r="0" b="0"/>
             <wp:wrapTight wrapText="bothSides">
-              <wp:wrapPolygon>
+              <wp:wrapPolygon edited="0">
                 <wp:start x="-40" y="0"/>
                 <wp:lineTo x="-40" y="21335"/>
                 <wp:lineTo x="21519" y="21335"/>
@@ -2507,7 +2481,7 @@
                     </pic:cNvPicPr>
                   </pic:nvPicPr>
                   <pic:blipFill>
-                    <a:blip r:embed="rId5"/>
+                    <a:blip r:embed="rId7"/>
                     <a:stretch>
                       <a:fillRect/>
                     </a:stretch>
@@ -2528,9 +2502,7 @@
         </w:drawing>
       </w:r>
     </w:p>
-    <w:p>
-      <w:pPr/>
-    </w:p>
+    <w:p/>
     <w:p>
       <w:pPr>
         <w:rPr>
@@ -2596,7 +2568,7 @@
     </w:p>
     <w:p>
       <w:pPr>
-        <w:pStyle w:val="25"/>
+        <w:pStyle w:val="Lijstalinea1"/>
         <w:numPr>
           <w:ilvl w:val="0"/>
           <w:numId w:val="1"/>
@@ -2614,7 +2586,7 @@
     </w:p>
     <w:p>
       <w:pPr>
-        <w:pStyle w:val="25"/>
+        <w:pStyle w:val="Lijstalinea1"/>
         <w:numPr>
           <w:ilvl w:val="0"/>
           <w:numId w:val="1"/>
@@ -2632,7 +2604,7 @@
     </w:p>
     <w:p>
       <w:pPr>
-        <w:pStyle w:val="25"/>
+        <w:pStyle w:val="Lijstalinea1"/>
         <w:numPr>
           <w:ilvl w:val="0"/>
           <w:numId w:val="1"/>
@@ -2650,7 +2622,7 @@
     </w:p>
     <w:p>
       <w:pPr>
-        <w:pStyle w:val="25"/>
+        <w:pStyle w:val="Lijstalinea1"/>
         <w:numPr>
           <w:ilvl w:val="0"/>
           <w:numId w:val="1"/>
@@ -2663,7 +2635,13 @@
         <w:rPr>
           <w:lang w:val="nl-BE"/>
         </w:rPr>
-        <w:t>Lijn met huidig tijdstip (NOW) wordt in deze story nog niet gemaakt.</w:t>
+        <w:t xml:space="preserve">Lijn met huidig tijdstip </w:t>
+      </w:r>
+      <w:r>
+        <w:rPr>
+          <w:lang w:val="nl-BE"/>
+        </w:rPr>
+        <w:t>(NOW) wordt in deze story nog niet gemaakt.</w:t>
       </w:r>
     </w:p>
     <w:p>
@@ -2739,22 +2717,35 @@
     <w:p>
       <w:pPr>
         <w:pBdr>
-          <w:bottom w:val="single" w:color="00000A" w:sz="6" w:space="1"/>
+          <w:bottom w:val="single" w:sz="6" w:space="1" w:color="00000A"/>
         </w:pBdr>
+        <w:rPr>
+          <w:lang w:val="nl-BE"/>
+        </w:rPr>
       </w:pPr>
     </w:p>
     <w:p>
       <w:pPr>
         <w:pBdr>
-          <w:bottom w:val="single" w:color="00000A" w:sz="6" w:space="1"/>
+          <w:bottom w:val="single" w:sz="6" w:space="1" w:color="00000A"/>
         </w:pBdr>
-      </w:pPr>
-      <w:r>
+        <w:rPr>
+          <w:lang w:val="nl-BE"/>
+        </w:rPr>
+      </w:pPr>
+      <w:r>
+        <w:rPr>
+          <w:lang w:val="nl-BE"/>
+        </w:rPr>
         <w:t>USER STORY 7</w:t>
       </w:r>
     </w:p>
     <w:p>
-      <w:pPr/>
+      <w:pPr>
+        <w:rPr>
+          <w:lang w:val="nl-BE"/>
+        </w:rPr>
+      </w:pPr>
       <w:r>
         <w:rPr>
           <w:lang w:val="nl-BE"/>
@@ -2762,17 +2753,26 @@
         <w:t>Zorg ervoor dat het huidige tijdstip wordt weergegeven op de webpagina</w:t>
       </w:r>
       <w:r>
+        <w:rPr>
+          <w:lang w:val="nl-BE"/>
+        </w:rPr>
         <w:t>.</w:t>
       </w:r>
     </w:p>
     <w:p>
-      <w:pPr/>
-    </w:p>
-    <w:p>
-      <w:pPr/>
-      <w:r>
+      <w:pPr>
+        <w:rPr>
+          <w:lang w:val="nl-BE"/>
+        </w:rPr>
+      </w:pPr>
+    </w:p>
+    <w:p>
+      <w:r>
+        <w:rPr>
+          <w:noProof/>
+        </w:rPr>
         <w:drawing>
-          <wp:anchor distT="0" distB="12700" distL="114300" distR="118110" simplePos="0" relativeHeight="1024" behindDoc="0" locked="0" layoutInCell="1" allowOverlap="1">
+          <wp:anchor distT="0" distB="12700" distL="114300" distR="118110" simplePos="0" relativeHeight="251658240" behindDoc="0" locked="0" layoutInCell="1" allowOverlap="1">
             <wp:simplePos x="0" y="0"/>
             <wp:positionH relativeFrom="margin">
               <wp:posOffset>1949450</wp:posOffset>
@@ -2783,7 +2783,7 @@
             <wp:extent cx="1443990" cy="1973580"/>
             <wp:effectExtent l="0" t="0" r="0" b="0"/>
             <wp:wrapTight wrapText="bothSides">
-              <wp:wrapPolygon>
+              <wp:wrapPolygon edited="0">
                 <wp:start x="-40" y="0"/>
                 <wp:lineTo x="-40" y="21470"/>
                 <wp:lineTo x="21359" y="21470"/>
@@ -2805,7 +2805,7 @@
                     </pic:cNvPicPr>
                   </pic:nvPicPr>
                   <pic:blipFill>
-                    <a:blip r:embed="rId5"/>
+                    <a:blip r:embed="rId7"/>
                     <a:stretch>
                       <a:fillRect/>
                     </a:stretch>
@@ -2900,7 +2900,7 @@
     </w:p>
     <w:p>
       <w:pPr>
-        <w:pStyle w:val="25"/>
+        <w:pStyle w:val="Lijstalinea1"/>
         <w:numPr>
           <w:ilvl w:val="0"/>
           <w:numId w:val="1"/>
@@ -2913,113 +2913,173 @@
         <w:rPr>
           <w:lang w:val="nl-BE"/>
         </w:rPr>
-        <w:t>De now-lijn verschuift over de gekleurde uurbalken van elk lokaal en duidt zo het huidige tijdstip aan.</w:t>
-      </w:r>
-    </w:p>
-    <w:p>
-      <w:pPr>
-        <w:rPr>
-          <w:lang w:val="nl-BE"/>
-        </w:rPr>
-      </w:pPr>
-    </w:p>
-    <w:p>
-      <w:pPr>
-        <w:spacing w:before="0" w:after="160"/>
-      </w:pPr>
-    </w:p>
-    <w:p>
-      <w:pPr>
-        <w:spacing w:before="0" w:after="160"/>
-      </w:pPr>
-    </w:p>
-    <w:p>
-      <w:pPr>
-        <w:spacing w:before="0" w:after="160"/>
-      </w:pPr>
-    </w:p>
-    <w:p>
-      <w:pPr>
-        <w:spacing w:before="0" w:after="160"/>
-      </w:pPr>
-    </w:p>
-    <w:p>
-      <w:pPr>
-        <w:spacing w:before="0" w:after="160"/>
-      </w:pPr>
-    </w:p>
-    <w:p>
-      <w:pPr>
-        <w:spacing w:before="0" w:after="160"/>
-      </w:pPr>
-    </w:p>
-    <w:p>
-      <w:pPr>
-        <w:spacing w:before="0" w:after="160"/>
-      </w:pPr>
-    </w:p>
-    <w:p>
-      <w:pPr>
-        <w:spacing w:before="0" w:after="160"/>
-      </w:pPr>
-    </w:p>
-    <w:p>
-      <w:pPr>
-        <w:spacing w:before="0" w:after="160"/>
-      </w:pPr>
-    </w:p>
-    <w:p>
-      <w:pPr>
-        <w:spacing w:before="0" w:after="160"/>
-      </w:pPr>
-    </w:p>
-    <w:p>
-      <w:pPr>
-        <w:spacing w:before="0" w:after="160"/>
-      </w:pPr>
-    </w:p>
-    <w:p>
-      <w:pPr>
-        <w:spacing w:before="0" w:after="160"/>
-      </w:pPr>
-    </w:p>
-    <w:p>
-      <w:pPr>
-        <w:spacing w:before="0" w:after="160"/>
-      </w:pPr>
-    </w:p>
-    <w:p>
-      <w:pPr>
-        <w:spacing w:before="0" w:after="160"/>
-      </w:pPr>
-    </w:p>
-    <w:p>
-      <w:pPr>
-        <w:spacing w:before="0" w:after="160"/>
+        <w:t xml:space="preserve">De now-lijn verschuift over de gekleurde uurbalken van elk lokaal en duidt zo </w:t>
+      </w:r>
+      <w:r>
+        <w:rPr>
+          <w:lang w:val="nl-BE"/>
+        </w:rPr>
+        <w:t>het huidige tijdstip aan.</w:t>
+      </w:r>
+    </w:p>
+    <w:p>
+      <w:pPr>
+        <w:rPr>
+          <w:lang w:val="nl-BE"/>
+        </w:rPr>
+      </w:pPr>
+    </w:p>
+    <w:p>
+      <w:pPr>
+        <w:rPr>
+          <w:lang w:val="nl-BE"/>
+        </w:rPr>
+      </w:pPr>
+    </w:p>
+    <w:p>
+      <w:pPr>
+        <w:rPr>
+          <w:lang w:val="nl-BE"/>
+        </w:rPr>
+      </w:pPr>
+    </w:p>
+    <w:p>
+      <w:pPr>
+        <w:rPr>
+          <w:lang w:val="nl-BE"/>
+        </w:rPr>
+      </w:pPr>
+    </w:p>
+    <w:p>
+      <w:pPr>
+        <w:rPr>
+          <w:lang w:val="nl-BE"/>
+        </w:rPr>
+      </w:pPr>
+    </w:p>
+    <w:p>
+      <w:pPr>
+        <w:rPr>
+          <w:lang w:val="nl-BE"/>
+        </w:rPr>
+      </w:pPr>
+    </w:p>
+    <w:p>
+      <w:pPr>
+        <w:rPr>
+          <w:lang w:val="nl-BE"/>
+        </w:rPr>
+      </w:pPr>
+    </w:p>
+    <w:p>
+      <w:pPr>
+        <w:rPr>
+          <w:lang w:val="nl-BE"/>
+        </w:rPr>
+      </w:pPr>
+    </w:p>
+    <w:p>
+      <w:pPr>
+        <w:rPr>
+          <w:lang w:val="nl-BE"/>
+        </w:rPr>
+      </w:pPr>
+    </w:p>
+    <w:p>
+      <w:pPr>
+        <w:rPr>
+          <w:lang w:val="nl-BE"/>
+        </w:rPr>
+      </w:pPr>
+    </w:p>
+    <w:p>
+      <w:pPr>
+        <w:rPr>
+          <w:lang w:val="nl-BE"/>
+        </w:rPr>
+      </w:pPr>
+    </w:p>
+    <w:p>
+      <w:pPr>
+        <w:rPr>
+          <w:lang w:val="nl-BE"/>
+        </w:rPr>
+      </w:pPr>
+    </w:p>
+    <w:p>
+      <w:pPr>
+        <w:rPr>
+          <w:lang w:val="nl-BE"/>
+        </w:rPr>
+      </w:pPr>
+    </w:p>
+    <w:p>
+      <w:pPr>
+        <w:rPr>
+          <w:lang w:val="nl-BE"/>
+        </w:rPr>
+      </w:pPr>
+    </w:p>
+    <w:p>
+      <w:pPr>
+        <w:rPr>
+          <w:lang w:val="nl-BE"/>
+        </w:rPr>
+      </w:pPr>
+    </w:p>
+    <w:p>
+      <w:pPr>
+        <w:rPr>
+          <w:lang w:val="nl-BE"/>
+        </w:rPr>
       </w:pPr>
     </w:p>
     <w:p>
       <w:pPr>
         <w:pBdr>
-          <w:bottom w:val="single" w:color="00000A" w:sz="6" w:space="1"/>
+          <w:bottom w:val="single" w:sz="6" w:space="1" w:color="00000A"/>
         </w:pBdr>
-      </w:pPr>
-      <w:r>
+        <w:rPr>
+          <w:lang w:val="nl-BE"/>
+        </w:rPr>
+      </w:pPr>
+      <w:r>
+        <w:rPr>
+          <w:lang w:val="nl-BE"/>
+        </w:rPr>
         <w:t>USER STORY 8</w:t>
       </w:r>
     </w:p>
     <w:p>
-      <w:pPr/>
-      <w:r>
+      <w:pPr>
+        <w:rPr>
+          <w:lang w:val="nl-BE"/>
+        </w:rPr>
+      </w:pPr>
+      <w:r>
+        <w:rPr>
+          <w:lang w:val="nl-BE"/>
+        </w:rPr>
         <w:t>Als gebruiker moet ik een plattegrond kunnen zien in het webinterface waar de gereserveerde lokalen als rood worden aangeduid en de vrije lokalen als groen worden aangeduid.</w:t>
       </w:r>
     </w:p>
     <w:p>
-      <w:pPr/>
-    </w:p>
-    <w:p>
-      <w:pPr/>
-      <w:r>
+      <w:pPr>
+        <w:rPr>
+          <w:lang w:val="nl-BE"/>
+        </w:rPr>
+      </w:pPr>
+    </w:p>
+    <w:p>
+      <w:pPr>
+        <w:rPr>
+          <w:lang w:val="nl-BE"/>
+        </w:rPr>
+      </w:pPr>
+      <w:r>
+        <w:rPr>
+          <w:lang w:val="nl-BE"/>
+        </w:rPr>
         <w:t>MOCKUP</w:t>
       </w:r>
     </w:p>
@@ -3029,13 +3089,13 @@
           <w:lang w:val="nl-BE"/>
         </w:rPr>
       </w:pPr>
-      <w:bookmarkStart w:id="0" w:name="_GoBack"/>
-      <w:r>
-        <w:rPr>
+      <w:r>
+        <w:rPr>
+          <w:noProof/>
           <w:lang w:val="nl-BE"/>
         </w:rPr>
         <w:drawing>
-          <wp:anchor distT="0" distB="0" distL="0" distR="0" simplePos="0" relativeHeight="1024" behindDoc="0" locked="0" layoutInCell="1" allowOverlap="1">
+          <wp:anchor distT="0" distB="0" distL="0" distR="0" simplePos="0" relativeHeight="251659264" behindDoc="0" locked="0" layoutInCell="1" allowOverlap="1">
             <wp:simplePos x="0" y="0"/>
             <wp:positionH relativeFrom="column">
               <wp:posOffset>1832610</wp:posOffset>
@@ -3060,7 +3120,7 @@
                     </pic:cNvPicPr>
                   </pic:nvPicPr>
                   <pic:blipFill>
-                    <a:blip r:embed="rId6"/>
+                    <a:blip r:embed="rId8"/>
                     <a:srcRect l="41494" t="11158" r="46110" b="34838"/>
                     <a:stretch>
                       <a:fillRect/>
@@ -3081,207 +3141,280 @@
           </wp:anchor>
         </w:drawing>
       </w:r>
-      <w:bookmarkEnd w:id="0"/>
-    </w:p>
-    <w:p>
-      <w:pPr>
-        <w:rPr>
-          <w:lang w:val="nl-BE"/>
-        </w:rPr>
-      </w:pPr>
-    </w:p>
-    <w:p>
-      <w:pPr>
-        <w:rPr>
-          <w:lang w:val="nl-BE"/>
-        </w:rPr>
-      </w:pPr>
-    </w:p>
-    <w:p>
-      <w:pPr>
-        <w:rPr>
-          <w:lang w:val="nl-BE"/>
-        </w:rPr>
-      </w:pPr>
-    </w:p>
-    <w:p>
-      <w:pPr>
-        <w:rPr>
-          <w:lang w:val="nl-BE"/>
-        </w:rPr>
-      </w:pPr>
-    </w:p>
-    <w:p>
-      <w:pPr>
-        <w:rPr>
-          <w:lang w:val="nl-BE"/>
-        </w:rPr>
-      </w:pPr>
-    </w:p>
-    <w:p>
-      <w:pPr>
-        <w:rPr>
-          <w:lang w:val="nl-BE"/>
-        </w:rPr>
-      </w:pPr>
-    </w:p>
-    <w:p>
-      <w:pPr>
-        <w:rPr>
-          <w:lang w:val="nl-BE"/>
-        </w:rPr>
-      </w:pPr>
-    </w:p>
-    <w:p>
-      <w:pPr/>
-      <w:r>
-        <w:rPr>
-          <w:lang w:val="nl-BE"/>
-        </w:rPr>
-        <w:t>ACCEPTANCE CRITERIA</w:t>
-      </w:r>
-    </w:p>
-    <w:p>
-      <w:pPr>
-        <w:spacing w:before="0" w:after="160"/>
-      </w:pPr>
-      <w:r>
+    </w:p>
+    <w:p>
+      <w:pPr>
+        <w:rPr>
+          <w:lang w:val="nl-BE"/>
+        </w:rPr>
+      </w:pPr>
+    </w:p>
+    <w:p>
+      <w:pPr>
+        <w:rPr>
+          <w:lang w:val="nl-BE"/>
+        </w:rPr>
+      </w:pPr>
+    </w:p>
+    <w:p>
+      <w:pPr>
+        <w:rPr>
+          <w:lang w:val="nl-BE"/>
+        </w:rPr>
+      </w:pPr>
+    </w:p>
+    <w:p>
+      <w:pPr>
+        <w:rPr>
+          <w:lang w:val="nl-BE"/>
+        </w:rPr>
+      </w:pPr>
+    </w:p>
+    <w:p>
+      <w:pPr>
+        <w:rPr>
+          <w:lang w:val="nl-BE"/>
+        </w:rPr>
+      </w:pPr>
+    </w:p>
+    <w:p>
+      <w:pPr>
+        <w:rPr>
+          <w:lang w:val="nl-BE"/>
+        </w:rPr>
+      </w:pPr>
+    </w:p>
+    <w:p>
+      <w:pPr>
+        <w:rPr>
+          <w:lang w:val="nl-BE"/>
+        </w:rPr>
+      </w:pPr>
+    </w:p>
+    <w:p>
+      <w:pPr>
+        <w:rPr>
+          <w:lang w:val="nl-BE"/>
+        </w:rPr>
+      </w:pPr>
+      <w:r>
+        <w:rPr>
+          <w:lang w:val="nl-BE"/>
+        </w:rPr>
+        <w:t>ACCEPTANCE</w:t>
+      </w:r>
+      <w:r>
+        <w:rPr>
+          <w:lang w:val="nl-BE"/>
+        </w:rPr>
+        <w:t xml:space="preserve"> CRITERIA</w:t>
+      </w:r>
+    </w:p>
+    <w:p>
+      <w:pPr>
+        <w:rPr>
+          <w:lang w:val="nl-BE"/>
+        </w:rPr>
+      </w:pPr>
+      <w:r>
+        <w:rPr>
+          <w:lang w:val="nl-BE"/>
+        </w:rPr>
         <w:t>- Er moet een plattegrond op het webinterface zichtbaar zijn.</w:t>
       </w:r>
     </w:p>
     <w:p>
       <w:pPr>
-        <w:spacing w:before="0" w:after="160"/>
-      </w:pPr>
-      <w:r>
+        <w:rPr>
+          <w:lang w:val="nl-BE"/>
+        </w:rPr>
+      </w:pPr>
+      <w:r>
+        <w:rPr>
+          <w:lang w:val="nl-BE"/>
+        </w:rPr>
         <w:t>- Op de plattegrond moet er een kleurencode zichtbaar zijn voor dit moment (rood voor bezet, groen voor vrij).</w:t>
       </w:r>
     </w:p>
     <w:p>
       <w:pPr>
-        <w:spacing w:before="0" w:after="160"/>
-      </w:pPr>
-      <w:r>
+        <w:rPr>
+          <w:lang w:val="nl-BE"/>
+        </w:rPr>
+      </w:pPr>
+      <w:r>
+        <w:rPr>
+          <w:lang w:val="nl-BE"/>
+        </w:rPr>
         <w:t>- De plattegrond moet de lokaalnummers bevatten.</w:t>
       </w:r>
     </w:p>
     <w:p>
       <w:pPr>
-        <w:spacing w:before="0" w:after="160"/>
-      </w:pPr>
-      <w:r>
-        <w:t xml:space="preserve">- Het platform moet zichzelf refreshen per </w:t>
-      </w:r>
-      <w:r>
-        <w:t>1</w:t>
-      </w:r>
-      <w:r>
-        <w:t>5 minuten.</w:t>
-      </w:r>
-    </w:p>
-    <w:p>
-      <w:pPr>
-        <w:spacing w:before="0" w:after="160"/>
-      </w:pPr>
-    </w:p>
-    <w:p>
-      <w:pPr>
-        <w:spacing w:before="0" w:after="160"/>
-      </w:pPr>
-    </w:p>
-    <w:p>
-      <w:pPr>
-        <w:spacing w:before="0" w:after="160"/>
-      </w:pPr>
-    </w:p>
-    <w:p>
-      <w:pPr>
-        <w:spacing w:before="0" w:after="160"/>
-      </w:pPr>
-    </w:p>
-    <w:p>
-      <w:pPr>
-        <w:spacing w:before="0" w:after="160"/>
-      </w:pPr>
-    </w:p>
-    <w:p>
-      <w:pPr>
-        <w:spacing w:before="0" w:after="160"/>
-      </w:pPr>
-    </w:p>
-    <w:p>
-      <w:pPr>
-        <w:spacing w:before="0" w:after="160"/>
-      </w:pPr>
-    </w:p>
-    <w:p>
-      <w:pPr>
-        <w:spacing w:before="0" w:after="160"/>
-      </w:pPr>
-    </w:p>
-    <w:p>
-      <w:pPr>
-        <w:spacing w:before="0" w:after="160"/>
-      </w:pPr>
-    </w:p>
-    <w:p>
-      <w:pPr>
-        <w:spacing w:before="0" w:after="160"/>
+        <w:rPr>
+          <w:lang w:val="nl-BE"/>
+        </w:rPr>
+      </w:pPr>
+      <w:r>
+        <w:rPr>
+          <w:lang w:val="nl-BE"/>
+        </w:rPr>
+        <w:t>- Het platform moet zich</w:t>
+      </w:r>
+      <w:r>
+        <w:rPr>
+          <w:lang w:val="nl-BE"/>
+        </w:rPr>
+        <w:t>zelf refreshen per 15 minuten.</w:t>
+      </w:r>
+    </w:p>
+    <w:p>
+      <w:pPr>
+        <w:rPr>
+          <w:lang w:val="nl-BE"/>
+        </w:rPr>
+      </w:pPr>
+    </w:p>
+    <w:p>
+      <w:pPr>
+        <w:rPr>
+          <w:lang w:val="nl-BE"/>
+        </w:rPr>
+      </w:pPr>
+    </w:p>
+    <w:p>
+      <w:pPr>
+        <w:rPr>
+          <w:lang w:val="nl-BE"/>
+        </w:rPr>
+      </w:pPr>
+    </w:p>
+    <w:p>
+      <w:pPr>
+        <w:rPr>
+          <w:lang w:val="nl-BE"/>
+        </w:rPr>
+      </w:pPr>
+    </w:p>
+    <w:p>
+      <w:pPr>
+        <w:rPr>
+          <w:lang w:val="nl-BE"/>
+        </w:rPr>
+      </w:pPr>
+    </w:p>
+    <w:p>
+      <w:pPr>
+        <w:rPr>
+          <w:lang w:val="nl-BE"/>
+        </w:rPr>
+      </w:pPr>
+    </w:p>
+    <w:p>
+      <w:pPr>
+        <w:rPr>
+          <w:lang w:val="nl-BE"/>
+        </w:rPr>
+      </w:pPr>
+    </w:p>
+    <w:p>
+      <w:pPr>
+        <w:rPr>
+          <w:lang w:val="nl-BE"/>
+        </w:rPr>
+      </w:pPr>
+    </w:p>
+    <w:p>
+      <w:pPr>
+        <w:rPr>
+          <w:lang w:val="nl-BE"/>
+        </w:rPr>
+      </w:pPr>
+    </w:p>
+    <w:p>
+      <w:pPr>
+        <w:rPr>
+          <w:lang w:val="nl-BE"/>
+        </w:rPr>
       </w:pPr>
     </w:p>
     <w:p>
       <w:pPr>
         <w:pBdr>
-          <w:bottom w:val="single" w:color="00000A" w:sz="6" w:space="1"/>
+          <w:bottom w:val="single" w:sz="6" w:space="1" w:color="00000A"/>
         </w:pBdr>
+        <w:rPr>
+          <w:lang w:val="nl-BE"/>
+        </w:rPr>
       </w:pPr>
     </w:p>
     <w:p>
       <w:pPr>
         <w:pBdr>
-          <w:bottom w:val="single" w:color="00000A" w:sz="6" w:space="1"/>
+          <w:bottom w:val="single" w:sz="6" w:space="1" w:color="00000A"/>
         </w:pBdr>
+        <w:rPr>
+          <w:lang w:val="nl-BE"/>
+        </w:rPr>
       </w:pPr>
     </w:p>
     <w:p>
       <w:pPr>
         <w:pBdr>
-          <w:bottom w:val="single" w:color="00000A" w:sz="6" w:space="1"/>
+          <w:bottom w:val="single" w:sz="6" w:space="1" w:color="00000A"/>
         </w:pBdr>
+        <w:rPr>
+          <w:lang w:val="nl-BE"/>
+        </w:rPr>
       </w:pPr>
     </w:p>
     <w:p>
       <w:pPr>
         <w:pBdr>
-          <w:bottom w:val="single" w:color="00000A" w:sz="6" w:space="1"/>
+          <w:bottom w:val="single" w:sz="6" w:space="1" w:color="00000A"/>
         </w:pBdr>
+        <w:rPr>
+          <w:lang w:val="nl-BE"/>
+        </w:rPr>
       </w:pPr>
     </w:p>
     <w:p>
       <w:pPr>
         <w:pBdr>
-          <w:bottom w:val="single" w:color="00000A" w:sz="6" w:space="1"/>
+          <w:bottom w:val="single" w:sz="6" w:space="1" w:color="00000A"/>
         </w:pBdr>
-      </w:pPr>
-      <w:r>
+        <w:rPr>
+          <w:lang w:val="nl-BE"/>
+        </w:rPr>
+      </w:pPr>
+      <w:r>
+        <w:rPr>
+          <w:lang w:val="nl-BE"/>
+        </w:rPr>
         <w:t>USER STORY 9</w:t>
       </w:r>
     </w:p>
     <w:p>
-      <w:pPr/>
-      <w:r>
-        <w:t>Als gebruiker moet ik in het overzicht van de tabel en de plattegrond op 1 webpagina kunnen zien. Ze moeten dus samengevoegd worden.</w:t>
-      </w:r>
-    </w:p>
-    <w:p>
-      <w:pPr/>
+      <w:r>
+        <w:rPr>
+          <w:lang w:val="nl-BE"/>
+        </w:rPr>
+        <w:t xml:space="preserve">Als gebruiker moet ik in het overzicht van de tabel en de plattegrond op 1 webpagina kunnen zien. </w:t>
+      </w:r>
+      <w:r>
+        <w:t>Ze moeten dus samengevoegd worden.</w:t>
+      </w:r>
+    </w:p>
+    <w:p>
       <w:r>
         <w:t>MOCKUP</w:t>
       </w:r>
     </w:p>
     <w:p>
-      <w:pPr/>
-      <w:r>
+      <w:r>
+        <w:rPr>
+          <w:noProof/>
+        </w:rPr>
         <w:drawing>
           <wp:inline distT="0" distB="0" distL="114300" distR="114300">
             <wp:extent cx="3838575" cy="1765935"/>
@@ -3300,7 +3433,7 @@
                     </pic:cNvPicPr>
                   </pic:nvPicPr>
                   <pic:blipFill>
-                    <a:blip r:embed="rId7"/>
+                    <a:blip r:embed="rId9"/>
                     <a:srcRect l="19397" t="12069" r="42396" b="42398"/>
                     <a:stretch>
                       <a:fillRect/>
@@ -3330,10 +3463,11 @@
       </w:pPr>
       <w:r>
         <w:rPr>
+          <w:noProof/>
           <w:lang w:val="nl-BE"/>
         </w:rPr>
         <w:drawing>
-          <wp:anchor distT="0" distB="0" distL="0" distR="0" simplePos="0" relativeHeight="1024" behindDoc="0" locked="0" layoutInCell="1" allowOverlap="1">
+          <wp:anchor distT="0" distB="0" distL="0" distR="0" simplePos="0" relativeHeight="251660288" behindDoc="0" locked="0" layoutInCell="1" allowOverlap="1">
             <wp:simplePos x="0" y="0"/>
             <wp:positionH relativeFrom="column">
               <wp:posOffset>1248410</wp:posOffset>
@@ -3358,7 +3492,7 @@
                     </pic:cNvPicPr>
                   </pic:nvPicPr>
                   <pic:blipFill>
-                    <a:blip r:embed="rId6"/>
+                    <a:blip r:embed="rId8"/>
                     <a:srcRect l="41494" t="11158" r="46110" b="34838"/>
                     <a:stretch>
                       <a:fillRect/>
@@ -3423,7 +3557,11 @@
       </w:pPr>
     </w:p>
     <w:p>
-      <w:pPr/>
+      <w:pPr>
+        <w:rPr>
+          <w:lang w:val="nl-BE"/>
+        </w:rPr>
+      </w:pPr>
       <w:r>
         <w:rPr>
           <w:lang w:val="nl-BE"/>
@@ -3433,40 +3571,72 @@
     </w:p>
     <w:p>
       <w:pPr>
-        <w:spacing w:before="0" w:after="160"/>
-      </w:pPr>
-      <w:r>
-        <w:t>- Er moet een plattegrond met kleurencode op het webinterface zichtbaar zijn.</w:t>
-      </w:r>
-    </w:p>
-    <w:p>
-      <w:pPr>
-        <w:spacing w:before="0" w:after="160"/>
-      </w:pPr>
-      <w:r>
+        <w:rPr>
+          <w:lang w:val="nl-BE"/>
+        </w:rPr>
+      </w:pPr>
+      <w:r>
+        <w:rPr>
+          <w:lang w:val="nl-BE"/>
+        </w:rPr>
+        <w:t xml:space="preserve">- Er moet een plattegrond </w:t>
+      </w:r>
+      <w:r>
+        <w:rPr>
+          <w:lang w:val="nl-BE"/>
+        </w:rPr>
+        <w:t>met kleurencode op het webinterface zichtbaar zijn.</w:t>
+      </w:r>
+    </w:p>
+    <w:p>
+      <w:pPr>
+        <w:rPr>
+          <w:lang w:val="nl-BE"/>
+        </w:rPr>
+      </w:pPr>
+      <w:r>
+        <w:rPr>
+          <w:lang w:val="nl-BE"/>
+        </w:rPr>
         <w:t>- Er moet een tabel met al de uren van de dag (8u tot 21u) en de lokalen met hun bezetting op het overzicht staan.</w:t>
       </w:r>
     </w:p>
     <w:p>
       <w:pPr>
-        <w:spacing w:before="0" w:after="160"/>
-      </w:pPr>
-      <w:r>
+        <w:rPr>
+          <w:lang w:val="nl-BE"/>
+        </w:rPr>
+      </w:pPr>
+      <w:r>
+        <w:rPr>
+          <w:lang w:val="nl-BE"/>
+        </w:rPr>
         <w:t>- De plattegrond word onder de tabel weergegeven worden.</w:t>
       </w:r>
     </w:p>
     <w:p>
       <w:pPr>
-        <w:spacing w:before="0" w:after="160"/>
-      </w:pPr>
-      <w:r>
-        <w:t>- De plattegrond moet om het kwartier worden geupdate.</w:t>
+        <w:rPr>
+          <w:lang w:val="nl-BE"/>
+        </w:rPr>
+      </w:pPr>
+      <w:r>
+        <w:rPr>
+          <w:lang w:val="nl-BE"/>
+        </w:rPr>
+        <w:t>- De plattegrond moet om het kwa</w:t>
+      </w:r>
+      <w:r>
+        <w:rPr>
+          <w:lang w:val="nl-BE"/>
+        </w:rPr>
+        <w:t>rtier worden geupdate.</w:t>
       </w:r>
     </w:p>
     <w:sectPr>
       <w:pgSz w:w="11850" w:h="16783"/>
       <w:pgMar w:top="1440" w:right="1440" w:bottom="1440" w:left="1440" w:header="0" w:footer="0" w:gutter="0"/>
-      <w:pgNumType w:fmt="decimal"/>
+      <w:cols w:space="708"/>
       <w:formProt w:val="0"/>
       <w:docGrid w:linePitch="360" w:charSpace="-2049"/>
     </w:sectPr>
@@ -3475,13 +3645,12 @@
 </file>
 
 <file path=word/numbering.xml><?xml version="1.0" encoding="utf-8"?>
-<w:numbering xmlns:wpc="http://schemas.microsoft.com/office/word/2010/wordprocessingCanvas" xmlns:mc="http://schemas.openxmlformats.org/markup-compatibility/2006" xmlns:o="urn:schemas-microsoft-com:office:office" xmlns:r="http://schemas.openxmlformats.org/officeDocument/2006/relationships" xmlns:m="http://schemas.openxmlformats.org/officeDocument/2006/math" xmlns:v="urn:schemas-microsoft-com:vml" xmlns:wp14="http://schemas.microsoft.com/office/word/2010/wordprocessingDrawing" xmlns:wp="http://schemas.openxmlformats.org/drawingml/2006/wordprocessingDrawing" xmlns:w10="urn:schemas-microsoft-com:office:word" xmlns:w="http://schemas.openxmlformats.org/wordprocessingml/2006/main" xmlns:w14="http://schemas.microsoft.com/office/word/2010/wordml" xmlns:wpg="http://schemas.microsoft.com/office/word/2010/wordprocessingGroup" xmlns:wpi="http://schemas.microsoft.com/office/word/2010/wordprocessingInk" xmlns:wne="http://schemas.microsoft.com/office/word/2006/wordml" xmlns:wps="http://schemas.microsoft.com/office/word/2010/wordprocessingShape" mc:Ignorable="w14 wp14">
-  <w:abstractNum w:abstractNumId="1513760378">
+<w:numbering xmlns:wpc="http://schemas.microsoft.com/office/word/2010/wordprocessingCanvas" xmlns:cx="http://schemas.microsoft.com/office/drawing/2014/chartex" xmlns:cx1="http://schemas.microsoft.com/office/drawing/2015/9/8/chartex" xmlns:cx2="http://schemas.microsoft.com/office/drawing/2015/10/21/chartex" xmlns:cx3="http://schemas.microsoft.com/office/drawing/2016/5/9/chartex" xmlns:cx4="http://schemas.microsoft.com/office/drawing/2016/5/10/chartex" xmlns:cx5="http://schemas.microsoft.com/office/drawing/2016/5/11/chartex" xmlns:cx6="http://schemas.microsoft.com/office/drawing/2016/5/12/chartex" xmlns:cx7="http://schemas.microsoft.com/office/drawing/2016/5/13/chartex" xmlns:cx8="http://schemas.microsoft.com/office/drawing/2016/5/14/chartex" xmlns:mc="http://schemas.openxmlformats.org/markup-compatibility/2006" xmlns:aink="http://schemas.microsoft.com/office/drawing/2016/ink" xmlns:am3d="http://schemas.microsoft.com/office/drawing/2017/model3d" xmlns:o="urn:schemas-microsoft-com:office:office" xmlns:r="http://schemas.openxmlformats.org/officeDocument/2006/relationships" xmlns:m="http://schemas.openxmlformats.org/officeDocument/2006/math" xmlns:v="urn:schemas-microsoft-com:vml" xmlns:wp14="http://schemas.microsoft.com/office/word/2010/wordprocessingDrawing" xmlns:wp="http://schemas.openxmlformats.org/drawingml/2006/wordprocessingDrawing" xmlns:w10="urn:schemas-microsoft-com:office:word" xmlns:w="http://schemas.openxmlformats.org/wordprocessingml/2006/main" xmlns:w14="http://schemas.microsoft.com/office/word/2010/wordml" xmlns:w15="http://schemas.microsoft.com/office/word/2012/wordml" xmlns:w16cid="http://schemas.microsoft.com/office/word/2016/wordml/cid" xmlns:w16se="http://schemas.microsoft.com/office/word/2015/wordml/symex" xmlns:wpg="http://schemas.microsoft.com/office/word/2010/wordprocessingGroup" xmlns:wpi="http://schemas.microsoft.com/office/word/2010/wordprocessingInk" xmlns:wne="http://schemas.microsoft.com/office/word/2006/wordml" xmlns:wps="http://schemas.microsoft.com/office/word/2010/wordprocessingShape" mc:Ignorable="w14 w15 w16se w16cid wp14">
+  <w:abstractNum w:abstractNumId="0" w15:restartNumberingAfterBreak="0">
     <w:nsid w:val="5A3A267A"/>
     <w:multiLevelType w:val="multilevel"/>
     <w:tmpl w:val="5A3A267A"/>
-    <w:lvl w:ilvl="0" w:tentative="1">
-      <w:start w:val="0"/>
+    <w:lvl w:ilvl="0">
       <w:numFmt w:val="bullet"/>
       <w:lvlText w:val="-"/>
       <w:lvlJc w:val="left"/>
@@ -3489,7 +3658,7 @@
         <w:ind w:left="720" w:hanging="360"/>
       </w:pPr>
       <w:rPr>
-        <w:rFonts w:hint="default" w:ascii="Calibri" w:hAnsi="Calibri" w:cs="Calibri"/>
+        <w:rFonts w:ascii="Calibri" w:hAnsi="Calibri" w:cs="Calibri" w:hint="default"/>
       </w:rPr>
     </w:lvl>
     <w:lvl w:ilvl="1" w:tentative="1">
@@ -3501,7 +3670,7 @@
         <w:ind w:left="1440" w:hanging="360"/>
       </w:pPr>
       <w:rPr>
-        <w:rFonts w:hint="default" w:ascii="Courier New" w:hAnsi="Courier New" w:cs="Courier New"/>
+        <w:rFonts w:ascii="Courier New" w:hAnsi="Courier New" w:cs="Courier New" w:hint="default"/>
       </w:rPr>
     </w:lvl>
     <w:lvl w:ilvl="2" w:tentative="1">
@@ -3513,7 +3682,7 @@
         <w:ind w:left="2160" w:hanging="360"/>
       </w:pPr>
       <w:rPr>
-        <w:rFonts w:hint="default" w:ascii="Wingdings" w:hAnsi="Wingdings" w:cs="Wingdings"/>
+        <w:rFonts w:ascii="Wingdings" w:hAnsi="Wingdings" w:cs="Wingdings" w:hint="default"/>
       </w:rPr>
     </w:lvl>
     <w:lvl w:ilvl="3" w:tentative="1">
@@ -3525,7 +3694,7 @@
         <w:ind w:left="2880" w:hanging="360"/>
       </w:pPr>
       <w:rPr>
-        <w:rFonts w:hint="default" w:ascii="Symbol" w:hAnsi="Symbol" w:cs="Symbol"/>
+        <w:rFonts w:ascii="Symbol" w:hAnsi="Symbol" w:cs="Symbol" w:hint="default"/>
       </w:rPr>
     </w:lvl>
     <w:lvl w:ilvl="4" w:tentative="1">
@@ -3537,7 +3706,7 @@
         <w:ind w:left="3600" w:hanging="360"/>
       </w:pPr>
       <w:rPr>
-        <w:rFonts w:hint="default" w:ascii="Courier New" w:hAnsi="Courier New" w:cs="Courier New"/>
+        <w:rFonts w:ascii="Courier New" w:hAnsi="Courier New" w:cs="Courier New" w:hint="default"/>
       </w:rPr>
     </w:lvl>
     <w:lvl w:ilvl="5" w:tentative="1">
@@ -3549,7 +3718,7 @@
         <w:ind w:left="4320" w:hanging="360"/>
       </w:pPr>
       <w:rPr>
-        <w:rFonts w:hint="default" w:ascii="Wingdings" w:hAnsi="Wingdings" w:cs="Wingdings"/>
+        <w:rFonts w:ascii="Wingdings" w:hAnsi="Wingdings" w:cs="Wingdings" w:hint="default"/>
       </w:rPr>
     </w:lvl>
     <w:lvl w:ilvl="6" w:tentative="1">
@@ -3561,7 +3730,7 @@
         <w:ind w:left="5040" w:hanging="360"/>
       </w:pPr>
       <w:rPr>
-        <w:rFonts w:hint="default" w:ascii="Symbol" w:hAnsi="Symbol" w:cs="Symbol"/>
+        <w:rFonts w:ascii="Symbol" w:hAnsi="Symbol" w:cs="Symbol" w:hint="default"/>
       </w:rPr>
     </w:lvl>
     <w:lvl w:ilvl="7" w:tentative="1">
@@ -3573,7 +3742,7 @@
         <w:ind w:left="5760" w:hanging="360"/>
       </w:pPr>
       <w:rPr>
-        <w:rFonts w:hint="default" w:ascii="Courier New" w:hAnsi="Courier New" w:cs="Courier New"/>
+        <w:rFonts w:ascii="Courier New" w:hAnsi="Courier New" w:cs="Courier New" w:hint="default"/>
       </w:rPr>
     </w:lvl>
     <w:lvl w:ilvl="8" w:tentative="1">
@@ -3585,305 +3754,428 @@
         <w:ind w:left="6480" w:hanging="360"/>
       </w:pPr>
       <w:rPr>
-        <w:rFonts w:hint="default" w:ascii="Wingdings" w:hAnsi="Wingdings" w:cs="Wingdings"/>
+        <w:rFonts w:ascii="Wingdings" w:hAnsi="Wingdings" w:cs="Wingdings" w:hint="default"/>
       </w:rPr>
     </w:lvl>
   </w:abstractNum>
   <w:num w:numId="1">
-    <w:abstractNumId w:val="1513760378"/>
+    <w:abstractNumId w:val="0"/>
   </w:num>
 </w:numbering>
 </file>
 
 <file path=word/styles.xml><?xml version="1.0" encoding="utf-8"?>
-<w:styles xmlns:mc="http://schemas.openxmlformats.org/markup-compatibility/2006" xmlns:o="urn:schemas-microsoft-com:office:office" xmlns:r="http://schemas.openxmlformats.org/officeDocument/2006/relationships" xmlns:m="http://schemas.openxmlformats.org/officeDocument/2006/math" xmlns:v="urn:schemas-microsoft-com:vml" xmlns:w="http://schemas.openxmlformats.org/wordprocessingml/2006/main" xmlns:w14="http://schemas.microsoft.com/office/word/2010/wordml" xmlns:w10="urn:schemas-microsoft-com:office:word" xmlns:sl="http://schemas.openxmlformats.org/schemaLibrary/2006/main" mc:Ignorable="w14">
+<w:styles xmlns:mc="http://schemas.openxmlformats.org/markup-compatibility/2006" xmlns:r="http://schemas.openxmlformats.org/officeDocument/2006/relationships" xmlns:w="http://schemas.openxmlformats.org/wordprocessingml/2006/main" xmlns:w14="http://schemas.microsoft.com/office/word/2010/wordml" xmlns:w15="http://schemas.microsoft.com/office/word/2012/wordml" xmlns:w16cid="http://schemas.microsoft.com/office/word/2016/wordml/cid" xmlns:w16se="http://schemas.microsoft.com/office/word/2015/wordml/symex" mc:Ignorable="w14 w15 w16se w16cid">
   <w:docDefaults>
     <w:rPrDefault>
       <w:rPr>
-        <w:rFonts w:ascii="Times New Roman" w:hAnsi="Times New Roman" w:eastAsia="SimSun" w:cs="Times New Roman"/>
+        <w:rFonts w:ascii="Times New Roman" w:eastAsia="SimSun" w:hAnsi="Times New Roman" w:cs="Times New Roman"/>
+        <w:lang w:val="nl-BE" w:eastAsia="nl-BE" w:bidi="ar-SA"/>
       </w:rPr>
     </w:rPrDefault>
+    <w:pPrDefault>
+      <w:pPr>
+        <w:spacing w:after="160" w:line="259" w:lineRule="auto"/>
+      </w:pPr>
+    </w:pPrDefault>
   </w:docDefaults>
-  <w:latentStyles w:count="260" w:defQFormat="0" w:defUnhideWhenUsed="1" w:defSemiHidden="1" w:defUIPriority="99" w:defLockedState="0">
-    <w:lsdException w:qFormat="1" w:unhideWhenUsed="0" w:uiPriority="0" w:semiHidden="0" w:name="Normal"/>
-    <w:lsdException w:qFormat="1" w:unhideWhenUsed="0" w:uiPriority="9" w:semiHidden="0" w:name="heading 1"/>
-    <w:lsdException w:qFormat="1" w:uiPriority="9" w:name="heading 2"/>
-    <w:lsdException w:qFormat="1" w:uiPriority="9" w:name="heading 3"/>
-    <w:lsdException w:qFormat="1" w:uiPriority="9" w:name="heading 4"/>
-    <w:lsdException w:qFormat="1" w:uiPriority="9" w:name="heading 5"/>
-    <w:lsdException w:qFormat="1" w:uiPriority="9" w:name="heading 6"/>
-    <w:lsdException w:qFormat="1" w:uiPriority="9" w:name="heading 7"/>
-    <w:lsdException w:qFormat="1" w:uiPriority="9" w:name="heading 8"/>
-    <w:lsdException w:qFormat="1" w:uiPriority="9" w:name="heading 9"/>
-    <w:lsdException w:uiPriority="99" w:name="index 1"/>
-    <w:lsdException w:uiPriority="99" w:name="index 2"/>
-    <w:lsdException w:uiPriority="99" w:name="index 3"/>
-    <w:lsdException w:uiPriority="99" w:name="index 4"/>
-    <w:lsdException w:uiPriority="99" w:name="index 5"/>
-    <w:lsdException w:uiPriority="99" w:name="index 6"/>
-    <w:lsdException w:uiPriority="99" w:name="index 7"/>
-    <w:lsdException w:uiPriority="99" w:name="index 8"/>
-    <w:lsdException w:uiPriority="99" w:name="index 9"/>
-    <w:lsdException w:uiPriority="39" w:name="toc 1"/>
-    <w:lsdException w:uiPriority="39" w:name="toc 2"/>
-    <w:lsdException w:uiPriority="39" w:name="toc 3"/>
-    <w:lsdException w:uiPriority="39" w:name="toc 4"/>
-    <w:lsdException w:uiPriority="39" w:name="toc 5"/>
-    <w:lsdException w:uiPriority="39" w:name="toc 6"/>
-    <w:lsdException w:uiPriority="39" w:name="toc 7"/>
-    <w:lsdException w:uiPriority="39" w:name="toc 8"/>
-    <w:lsdException w:uiPriority="39" w:name="toc 9"/>
-    <w:lsdException w:uiPriority="99" w:name="Normal Indent"/>
-    <w:lsdException w:uiPriority="99" w:name="footnote text"/>
-    <w:lsdException w:uiPriority="99" w:name="annotation text"/>
-    <w:lsdException w:uiPriority="99" w:name="header"/>
-    <w:lsdException w:uiPriority="99" w:name="footer"/>
-    <w:lsdException w:uiPriority="99" w:name="index heading"/>
-    <w:lsdException w:qFormat="1" w:unhideWhenUsed="0" w:uiPriority="0" w:semiHidden="0" w:name="caption"/>
-    <w:lsdException w:uiPriority="99" w:name="table of figures"/>
-    <w:lsdException w:uiPriority="99" w:name="envelope address"/>
-    <w:lsdException w:uiPriority="99" w:name="envelope return"/>
-    <w:lsdException w:uiPriority="99" w:name="footnote reference"/>
-    <w:lsdException w:uiPriority="99" w:name="annotation reference"/>
-    <w:lsdException w:uiPriority="99" w:name="line number"/>
-    <w:lsdException w:uiPriority="99" w:name="page number"/>
-    <w:lsdException w:uiPriority="99" w:name="endnote reference"/>
-    <w:lsdException w:uiPriority="99" w:name="endnote text"/>
-    <w:lsdException w:uiPriority="99" w:name="table of authorities"/>
-    <w:lsdException w:uiPriority="99" w:name="macro"/>
-    <w:lsdException w:uiPriority="99" w:name="toa heading"/>
-    <w:lsdException w:unhideWhenUsed="0" w:uiPriority="0" w:semiHidden="0" w:name="List"/>
-    <w:lsdException w:uiPriority="99" w:name="List Bullet"/>
-    <w:lsdException w:uiPriority="99" w:name="List Number"/>
-    <w:lsdException w:uiPriority="99" w:name="List 2"/>
-    <w:lsdException w:uiPriority="99" w:name="List 3"/>
-    <w:lsdException w:uiPriority="99" w:name="List 4"/>
-    <w:lsdException w:uiPriority="99" w:name="List 5"/>
-    <w:lsdException w:uiPriority="99" w:name="List Bullet 2"/>
-    <w:lsdException w:uiPriority="99" w:name="List Bullet 3"/>
-    <w:lsdException w:uiPriority="99" w:name="List Bullet 4"/>
-    <w:lsdException w:uiPriority="99" w:name="List Bullet 5"/>
-    <w:lsdException w:uiPriority="99" w:name="List Number 2"/>
-    <w:lsdException w:uiPriority="99" w:name="List Number 3"/>
-    <w:lsdException w:uiPriority="99" w:name="List Number 4"/>
-    <w:lsdException w:uiPriority="99" w:name="List Number 5"/>
-    <w:lsdException w:qFormat="1" w:unhideWhenUsed="0" w:uiPriority="10" w:semiHidden="0" w:name="Title"/>
-    <w:lsdException w:uiPriority="99" w:name="Closing"/>
-    <w:lsdException w:uiPriority="99" w:name="Signature"/>
-    <w:lsdException w:qFormat="1" w:uiPriority="1" w:semiHidden="0" w:name="Default Paragraph Font"/>
-    <w:lsdException w:unhideWhenUsed="0" w:uiPriority="0" w:semiHidden="0" w:name="Body Text"/>
-    <w:lsdException w:uiPriority="99" w:name="Body Text Indent"/>
-    <w:lsdException w:uiPriority="99" w:name="List Continue"/>
-    <w:lsdException w:uiPriority="99" w:name="List Continue 2"/>
-    <w:lsdException w:uiPriority="99" w:name="List Continue 3"/>
-    <w:lsdException w:uiPriority="99" w:name="List Continue 4"/>
-    <w:lsdException w:uiPriority="99" w:name="List Continue 5"/>
-    <w:lsdException w:uiPriority="99" w:name="Message Header"/>
-    <w:lsdException w:qFormat="1" w:unhideWhenUsed="0" w:uiPriority="11" w:semiHidden="0" w:name="Subtitle"/>
-    <w:lsdException w:uiPriority="99" w:name="Salutation"/>
-    <w:lsdException w:uiPriority="99" w:name="Date"/>
-    <w:lsdException w:uiPriority="99" w:name="Body Text First Indent"/>
-    <w:lsdException w:uiPriority="99" w:name="Body Text First Indent 2"/>
-    <w:lsdException w:uiPriority="99" w:name="Note Heading"/>
-    <w:lsdException w:uiPriority="99" w:name="Body Text 2"/>
-    <w:lsdException w:uiPriority="99" w:name="Body Text 3"/>
-    <w:lsdException w:uiPriority="99" w:name="Body Text Indent 2"/>
-    <w:lsdException w:uiPriority="99" w:name="Body Text Indent 3"/>
-    <w:lsdException w:uiPriority="99" w:name="Block Text"/>
-    <w:lsdException w:uiPriority="99" w:name="Hyperlink"/>
-    <w:lsdException w:uiPriority="99" w:name="FollowedHyperlink"/>
-    <w:lsdException w:qFormat="1" w:unhideWhenUsed="0" w:uiPriority="22" w:semiHidden="0" w:name="Strong"/>
-    <w:lsdException w:qFormat="1" w:unhideWhenUsed="0" w:uiPriority="20" w:semiHidden="0" w:name="Emphasis"/>
-    <w:lsdException w:uiPriority="99" w:name="Document Map"/>
-    <w:lsdException w:uiPriority="99" w:name="Plain Text"/>
-    <w:lsdException w:uiPriority="99" w:name="E-mail Signature"/>
-    <w:lsdException w:uiPriority="99" w:name="Normal (Web)"/>
-    <w:lsdException w:uiPriority="99" w:name="HTML Acronym"/>
-    <w:lsdException w:uiPriority="99" w:name="HTML Address"/>
-    <w:lsdException w:uiPriority="99" w:name="HTML Cite"/>
-    <w:lsdException w:uiPriority="99" w:name="HTML Code"/>
-    <w:lsdException w:uiPriority="99" w:name="HTML Definition"/>
-    <w:lsdException w:uiPriority="99" w:name="HTML Keyboard"/>
-    <w:lsdException w:uiPriority="99" w:name="HTML Preformatted"/>
-    <w:lsdException w:uiPriority="99" w:name="HTML Sample"/>
-    <w:lsdException w:uiPriority="99" w:name="HTML Typewriter"/>
-    <w:lsdException w:uiPriority="99" w:name="HTML Variable"/>
-    <w:lsdException w:uiPriority="99" w:semiHidden="0" w:name="Normal Table"/>
-    <w:lsdException w:uiPriority="99" w:name="annotation subject"/>
-    <w:lsdException w:uiPriority="99" w:name="Table Simple 1"/>
-    <w:lsdException w:uiPriority="99" w:name="Table Simple 2"/>
-    <w:lsdException w:uiPriority="99" w:name="Table Simple 3"/>
-    <w:lsdException w:uiPriority="99" w:name="Table Classic 1"/>
-    <w:lsdException w:uiPriority="99" w:name="Table Classic 2"/>
-    <w:lsdException w:uiPriority="99" w:name="Table Classic 3"/>
-    <w:lsdException w:uiPriority="99" w:name="Table Classic 4"/>
-    <w:lsdException w:uiPriority="99" w:name="Table Colorful 1"/>
-    <w:lsdException w:uiPriority="99" w:name="Table Colorful 2"/>
-    <w:lsdException w:uiPriority="99" w:name="Table Colorful 3"/>
-    <w:lsdException w:uiPriority="99" w:name="Table Columns 1"/>
-    <w:lsdException w:uiPriority="99" w:name="Table Columns 2"/>
-    <w:lsdException w:uiPriority="99" w:name="Table Columns 3"/>
-    <w:lsdException w:uiPriority="99" w:name="Table Columns 4"/>
-    <w:lsdException w:uiPriority="99" w:name="Table Columns 5"/>
-    <w:lsdException w:uiPriority="99" w:name="Table Grid 1"/>
-    <w:lsdException w:uiPriority="99" w:name="Table Grid 2"/>
-    <w:lsdException w:uiPriority="99" w:name="Table Grid 3"/>
-    <w:lsdException w:uiPriority="99" w:name="Table Grid 4"/>
-    <w:lsdException w:uiPriority="99" w:name="Table Grid 5"/>
-    <w:lsdException w:uiPriority="99" w:name="Table Grid 6"/>
-    <w:lsdException w:uiPriority="99" w:name="Table Grid 7"/>
-    <w:lsdException w:uiPriority="99" w:name="Table Grid 8"/>
-    <w:lsdException w:uiPriority="99" w:name="Table List 1"/>
-    <w:lsdException w:uiPriority="99" w:name="Table List 2"/>
-    <w:lsdException w:uiPriority="99" w:name="Table List 3"/>
-    <w:lsdException w:uiPriority="99" w:name="Table List 4"/>
-    <w:lsdException w:uiPriority="99" w:name="Table List 5"/>
-    <w:lsdException w:uiPriority="99" w:name="Table List 6"/>
-    <w:lsdException w:uiPriority="99" w:name="Table List 7"/>
-    <w:lsdException w:uiPriority="99" w:name="Table List 8"/>
-    <w:lsdException w:uiPriority="99" w:name="Table 3D effects 1"/>
-    <w:lsdException w:uiPriority="99" w:name="Table 3D effects 2"/>
-    <w:lsdException w:uiPriority="99" w:name="Table 3D effects 3"/>
-    <w:lsdException w:uiPriority="99" w:name="Table Contemporary"/>
-    <w:lsdException w:uiPriority="99" w:name="Table Elegant"/>
-    <w:lsdException w:uiPriority="99" w:name="Table Professional"/>
-    <w:lsdException w:uiPriority="99" w:name="Table Subtle 1"/>
-    <w:lsdException w:uiPriority="99" w:name="Table Subtle 2"/>
-    <w:lsdException w:uiPriority="99" w:name="Table Web 1"/>
-    <w:lsdException w:uiPriority="99" w:name="Table Web 2"/>
-    <w:lsdException w:uiPriority="99" w:name="Table Web 3"/>
-    <w:lsdException w:uiPriority="99" w:name="Balloon Text"/>
-    <w:lsdException w:unhideWhenUsed="0" w:uiPriority="39" w:semiHidden="0" w:name="Table Grid"/>
-    <w:lsdException w:uiPriority="99" w:name="Table Theme"/>
-    <w:lsdException w:unhideWhenUsed="0" w:uiPriority="60" w:semiHidden="0" w:name="Light Shading"/>
-    <w:lsdException w:unhideWhenUsed="0" w:uiPriority="61" w:semiHidden="0" w:name="Light List"/>
-    <w:lsdException w:unhideWhenUsed="0" w:uiPriority="62" w:semiHidden="0" w:name="Light Grid"/>
-    <w:lsdException w:unhideWhenUsed="0" w:uiPriority="63" w:semiHidden="0" w:name="Medium Shading 1"/>
-    <w:lsdException w:unhideWhenUsed="0" w:uiPriority="64" w:semiHidden="0" w:name="Medium Shading 2"/>
-    <w:lsdException w:unhideWhenUsed="0" w:uiPriority="65" w:semiHidden="0" w:name="Medium List 1"/>
-    <w:lsdException w:unhideWhenUsed="0" w:uiPriority="66" w:semiHidden="0" w:name="Medium List 2"/>
-    <w:lsdException w:unhideWhenUsed="0" w:uiPriority="67" w:semiHidden="0" w:name="Medium Grid 1"/>
-    <w:lsdException w:unhideWhenUsed="0" w:uiPriority="68" w:semiHidden="0" w:name="Medium Grid 2"/>
-    <w:lsdException w:unhideWhenUsed="0" w:uiPriority="69" w:semiHidden="0" w:name="Medium Grid 3"/>
-    <w:lsdException w:unhideWhenUsed="0" w:uiPriority="70" w:semiHidden="0" w:name="Dark List"/>
-    <w:lsdException w:unhideWhenUsed="0" w:uiPriority="71" w:semiHidden="0" w:name="Colorful Shading"/>
-    <w:lsdException w:unhideWhenUsed="0" w:uiPriority="72" w:semiHidden="0" w:name="Colorful List"/>
-    <w:lsdException w:unhideWhenUsed="0" w:uiPriority="73" w:semiHidden="0" w:name="Colorful Grid"/>
-    <w:lsdException w:unhideWhenUsed="0" w:uiPriority="60" w:semiHidden="0" w:name="Light Shading Accent 1"/>
-    <w:lsdException w:unhideWhenUsed="0" w:uiPriority="61" w:semiHidden="0" w:name="Light List Accent 1"/>
-    <w:lsdException w:unhideWhenUsed="0" w:uiPriority="62" w:semiHidden="0" w:name="Light Grid Accent 1"/>
-    <w:lsdException w:unhideWhenUsed="0" w:uiPriority="63" w:semiHidden="0" w:name="Medium Shading 1 Accent 1"/>
-    <w:lsdException w:unhideWhenUsed="0" w:uiPriority="64" w:semiHidden="0" w:name="Medium Shading 2 Accent 1"/>
-    <w:lsdException w:unhideWhenUsed="0" w:uiPriority="65" w:semiHidden="0" w:name="Medium List 1 Accent 1"/>
-    <w:lsdException w:unhideWhenUsed="0" w:uiPriority="66" w:semiHidden="0" w:name="Medium List 2 Accent 1"/>
-    <w:lsdException w:unhideWhenUsed="0" w:uiPriority="67" w:semiHidden="0" w:name="Medium Grid 1 Accent 1"/>
-    <w:lsdException w:unhideWhenUsed="0" w:uiPriority="68" w:semiHidden="0" w:name="Medium Grid 2 Accent 1"/>
-    <w:lsdException w:unhideWhenUsed="0" w:uiPriority="69" w:semiHidden="0" w:name="Medium Grid 3 Accent 1"/>
-    <w:lsdException w:unhideWhenUsed="0" w:uiPriority="70" w:semiHidden="0" w:name="Dark List Accent 1"/>
-    <w:lsdException w:unhideWhenUsed="0" w:uiPriority="71" w:semiHidden="0" w:name="Colorful Shading Accent 1"/>
-    <w:lsdException w:unhideWhenUsed="0" w:uiPriority="72" w:semiHidden="0" w:name="Colorful List Accent 1"/>
-    <w:lsdException w:unhideWhenUsed="0" w:uiPriority="73" w:semiHidden="0" w:name="Colorful Grid Accent 1"/>
-    <w:lsdException w:unhideWhenUsed="0" w:uiPriority="60" w:semiHidden="0" w:name="Light Shading Accent 2"/>
-    <w:lsdException w:unhideWhenUsed="0" w:uiPriority="61" w:semiHidden="0" w:name="Light List Accent 2"/>
-    <w:lsdException w:unhideWhenUsed="0" w:uiPriority="62" w:semiHidden="0" w:name="Light Grid Accent 2"/>
-    <w:lsdException w:unhideWhenUsed="0" w:uiPriority="63" w:semiHidden="0" w:name="Medium Shading 1 Accent 2"/>
-    <w:lsdException w:unhideWhenUsed="0" w:uiPriority="64" w:semiHidden="0" w:name="Medium Shading 2 Accent 2"/>
-    <w:lsdException w:unhideWhenUsed="0" w:uiPriority="65" w:semiHidden="0" w:name="Medium List 1 Accent 2"/>
-    <w:lsdException w:unhideWhenUsed="0" w:uiPriority="66" w:semiHidden="0" w:name="Medium List 2 Accent 2"/>
-    <w:lsdException w:unhideWhenUsed="0" w:uiPriority="67" w:semiHidden="0" w:name="Medium Grid 1 Accent 2"/>
-    <w:lsdException w:unhideWhenUsed="0" w:uiPriority="68" w:semiHidden="0" w:name="Medium Grid 2 Accent 2"/>
-    <w:lsdException w:unhideWhenUsed="0" w:uiPriority="69" w:semiHidden="0" w:name="Medium Grid 3 Accent 2"/>
-    <w:lsdException w:unhideWhenUsed="0" w:uiPriority="70" w:semiHidden="0" w:name="Dark List Accent 2"/>
-    <w:lsdException w:unhideWhenUsed="0" w:uiPriority="71" w:semiHidden="0" w:name="Colorful Shading Accent 2"/>
-    <w:lsdException w:unhideWhenUsed="0" w:uiPriority="72" w:semiHidden="0" w:name="Colorful List Accent 2"/>
-    <w:lsdException w:unhideWhenUsed="0" w:uiPriority="73" w:semiHidden="0" w:name="Colorful Grid Accent 2"/>
-    <w:lsdException w:unhideWhenUsed="0" w:uiPriority="60" w:semiHidden="0" w:name="Light Shading Accent 3"/>
-    <w:lsdException w:unhideWhenUsed="0" w:uiPriority="61" w:semiHidden="0" w:name="Light List Accent 3"/>
-    <w:lsdException w:unhideWhenUsed="0" w:uiPriority="62" w:semiHidden="0" w:name="Light Grid Accent 3"/>
-    <w:lsdException w:unhideWhenUsed="0" w:uiPriority="63" w:semiHidden="0" w:name="Medium Shading 1 Accent 3"/>
-    <w:lsdException w:unhideWhenUsed="0" w:uiPriority="64" w:semiHidden="0" w:name="Medium Shading 2 Accent 3"/>
-    <w:lsdException w:unhideWhenUsed="0" w:uiPriority="65" w:semiHidden="0" w:name="Medium List 1 Accent 3"/>
-    <w:lsdException w:unhideWhenUsed="0" w:uiPriority="66" w:semiHidden="0" w:name="Medium List 2 Accent 3"/>
-    <w:lsdException w:unhideWhenUsed="0" w:uiPriority="67" w:semiHidden="0" w:name="Medium Grid 1 Accent 3"/>
-    <w:lsdException w:unhideWhenUsed="0" w:uiPriority="68" w:semiHidden="0" w:name="Medium Grid 2 Accent 3"/>
-    <w:lsdException w:unhideWhenUsed="0" w:uiPriority="69" w:semiHidden="0" w:name="Medium Grid 3 Accent 3"/>
-    <w:lsdException w:unhideWhenUsed="0" w:uiPriority="70" w:semiHidden="0" w:name="Dark List Accent 3"/>
-    <w:lsdException w:unhideWhenUsed="0" w:uiPriority="71" w:semiHidden="0" w:name="Colorful Shading Accent 3"/>
-    <w:lsdException w:unhideWhenUsed="0" w:uiPriority="72" w:semiHidden="0" w:name="Colorful List Accent 3"/>
-    <w:lsdException w:unhideWhenUsed="0" w:uiPriority="73" w:semiHidden="0" w:name="Colorful Grid Accent 3"/>
-    <w:lsdException w:unhideWhenUsed="0" w:uiPriority="60" w:semiHidden="0" w:name="Light Shading Accent 4"/>
-    <w:lsdException w:unhideWhenUsed="0" w:uiPriority="61" w:semiHidden="0" w:name="Light List Accent 4"/>
-    <w:lsdException w:unhideWhenUsed="0" w:uiPriority="62" w:semiHidden="0" w:name="Light Grid Accent 4"/>
-    <w:lsdException w:unhideWhenUsed="0" w:uiPriority="63" w:semiHidden="0" w:name="Medium Shading 1 Accent 4"/>
-    <w:lsdException w:unhideWhenUsed="0" w:uiPriority="64" w:semiHidden="0" w:name="Medium Shading 2 Accent 4"/>
-    <w:lsdException w:unhideWhenUsed="0" w:uiPriority="65" w:semiHidden="0" w:name="Medium List 1 Accent 4"/>
-    <w:lsdException w:unhideWhenUsed="0" w:uiPriority="66" w:semiHidden="0" w:name="Medium List 2 Accent 4"/>
-    <w:lsdException w:unhideWhenUsed="0" w:uiPriority="67" w:semiHidden="0" w:name="Medium Grid 1 Accent 4"/>
-    <w:lsdException w:unhideWhenUsed="0" w:uiPriority="68" w:semiHidden="0" w:name="Medium Grid 2 Accent 4"/>
-    <w:lsdException w:unhideWhenUsed="0" w:uiPriority="69" w:semiHidden="0" w:name="Medium Grid 3 Accent 4"/>
-    <w:lsdException w:unhideWhenUsed="0" w:uiPriority="70" w:semiHidden="0" w:name="Dark List Accent 4"/>
-    <w:lsdException w:unhideWhenUsed="0" w:uiPriority="71" w:semiHidden="0" w:name="Colorful Shading Accent 4"/>
-    <w:lsdException w:unhideWhenUsed="0" w:uiPriority="72" w:semiHidden="0" w:name="Colorful List Accent 4"/>
-    <w:lsdException w:unhideWhenUsed="0" w:uiPriority="73" w:semiHidden="0" w:name="Colorful Grid Accent 4"/>
-    <w:lsdException w:unhideWhenUsed="0" w:uiPriority="60" w:semiHidden="0" w:name="Light Shading Accent 5"/>
-    <w:lsdException w:unhideWhenUsed="0" w:uiPriority="61" w:semiHidden="0" w:name="Light List Accent 5"/>
-    <w:lsdException w:unhideWhenUsed="0" w:uiPriority="62" w:semiHidden="0" w:name="Light Grid Accent 5"/>
-    <w:lsdException w:unhideWhenUsed="0" w:uiPriority="63" w:semiHidden="0" w:name="Medium Shading 1 Accent 5"/>
-    <w:lsdException w:unhideWhenUsed="0" w:uiPriority="64" w:semiHidden="0" w:name="Medium Shading 2 Accent 5"/>
-    <w:lsdException w:unhideWhenUsed="0" w:uiPriority="65" w:semiHidden="0" w:name="Medium List 1 Accent 5"/>
-    <w:lsdException w:unhideWhenUsed="0" w:uiPriority="66" w:semiHidden="0" w:name="Medium List 2 Accent 5"/>
-    <w:lsdException w:unhideWhenUsed="0" w:uiPriority="67" w:semiHidden="0" w:name="Medium Grid 1 Accent 5"/>
-    <w:lsdException w:unhideWhenUsed="0" w:uiPriority="68" w:semiHidden="0" w:name="Medium Grid 2 Accent 5"/>
-    <w:lsdException w:unhideWhenUsed="0" w:uiPriority="69" w:semiHidden="0" w:name="Medium Grid 3 Accent 5"/>
-    <w:lsdException w:unhideWhenUsed="0" w:uiPriority="70" w:semiHidden="0" w:name="Dark List Accent 5"/>
-    <w:lsdException w:unhideWhenUsed="0" w:uiPriority="71" w:semiHidden="0" w:name="Colorful Shading Accent 5"/>
-    <w:lsdException w:unhideWhenUsed="0" w:uiPriority="72" w:semiHidden="0" w:name="Colorful List Accent 5"/>
-    <w:lsdException w:unhideWhenUsed="0" w:uiPriority="73" w:semiHidden="0" w:name="Colorful Grid Accent 5"/>
-    <w:lsdException w:unhideWhenUsed="0" w:uiPriority="60" w:semiHidden="0" w:name="Light Shading Accent 6"/>
-    <w:lsdException w:unhideWhenUsed="0" w:uiPriority="61" w:semiHidden="0" w:name="Light List Accent 6"/>
-    <w:lsdException w:unhideWhenUsed="0" w:uiPriority="62" w:semiHidden="0" w:name="Light Grid Accent 6"/>
-    <w:lsdException w:unhideWhenUsed="0" w:uiPriority="63" w:semiHidden="0" w:name="Medium Shading 1 Accent 6"/>
-    <w:lsdException w:unhideWhenUsed="0" w:uiPriority="64" w:semiHidden="0" w:name="Medium Shading 2 Accent 6"/>
-    <w:lsdException w:unhideWhenUsed="0" w:uiPriority="65" w:semiHidden="0" w:name="Medium List 1 Accent 6"/>
-    <w:lsdException w:unhideWhenUsed="0" w:uiPriority="66" w:semiHidden="0" w:name="Medium List 2 Accent 6"/>
-    <w:lsdException w:unhideWhenUsed="0" w:uiPriority="67" w:semiHidden="0" w:name="Medium Grid 1 Accent 6"/>
-    <w:lsdException w:unhideWhenUsed="0" w:uiPriority="68" w:semiHidden="0" w:name="Medium Grid 2 Accent 6"/>
-    <w:lsdException w:unhideWhenUsed="0" w:uiPriority="69" w:semiHidden="0" w:name="Medium Grid 3 Accent 6"/>
-    <w:lsdException w:unhideWhenUsed="0" w:uiPriority="70" w:semiHidden="0" w:name="Dark List Accent 6"/>
-    <w:lsdException w:unhideWhenUsed="0" w:uiPriority="71" w:semiHidden="0" w:name="Colorful Shading Accent 6"/>
-    <w:lsdException w:unhideWhenUsed="0" w:uiPriority="72" w:semiHidden="0" w:name="Colorful List Accent 6"/>
-    <w:lsdException w:unhideWhenUsed="0" w:uiPriority="73" w:semiHidden="0" w:name="Colorful Grid Accent 6"/>
+  <w:latentStyles w:defLockedState="0" w:defUIPriority="99" w:defSemiHidden="0" w:defUnhideWhenUsed="0" w:defQFormat="0" w:count="375">
+    <w:lsdException w:name="Normal" w:uiPriority="0" w:qFormat="1"/>
+    <w:lsdException w:name="heading 1" w:uiPriority="9" w:qFormat="1"/>
+    <w:lsdException w:name="heading 2" w:semiHidden="1" w:uiPriority="9" w:unhideWhenUsed="1" w:qFormat="1"/>
+    <w:lsdException w:name="heading 3" w:semiHidden="1" w:uiPriority="9" w:unhideWhenUsed="1" w:qFormat="1"/>
+    <w:lsdException w:name="heading 4" w:semiHidden="1" w:uiPriority="9" w:unhideWhenUsed="1" w:qFormat="1"/>
+    <w:lsdException w:name="heading 5" w:semiHidden="1" w:uiPriority="9" w:unhideWhenUsed="1" w:qFormat="1"/>
+    <w:lsdException w:name="heading 6" w:semiHidden="1" w:uiPriority="9" w:unhideWhenUsed="1" w:qFormat="1"/>
+    <w:lsdException w:name="heading 7" w:semiHidden="1" w:uiPriority="9" w:unhideWhenUsed="1" w:qFormat="1"/>
+    <w:lsdException w:name="heading 8" w:semiHidden="1" w:uiPriority="9" w:unhideWhenUsed="1" w:qFormat="1"/>
+    <w:lsdException w:name="heading 9" w:semiHidden="1" w:uiPriority="9" w:unhideWhenUsed="1" w:qFormat="1"/>
+    <w:lsdException w:name="index 1" w:semiHidden="1" w:unhideWhenUsed="1"/>
+    <w:lsdException w:name="index 2" w:semiHidden="1" w:unhideWhenUsed="1"/>
+    <w:lsdException w:name="index 3" w:semiHidden="1" w:unhideWhenUsed="1"/>
+    <w:lsdException w:name="index 4" w:semiHidden="1" w:unhideWhenUsed="1"/>
+    <w:lsdException w:name="index 5" w:semiHidden="1" w:unhideWhenUsed="1"/>
+    <w:lsdException w:name="index 6" w:semiHidden="1" w:unhideWhenUsed="1"/>
+    <w:lsdException w:name="index 7" w:semiHidden="1" w:unhideWhenUsed="1"/>
+    <w:lsdException w:name="index 8" w:semiHidden="1" w:unhideWhenUsed="1"/>
+    <w:lsdException w:name="index 9" w:semiHidden="1" w:unhideWhenUsed="1"/>
+    <w:lsdException w:name="toc 1" w:semiHidden="1" w:uiPriority="39" w:unhideWhenUsed="1"/>
+    <w:lsdException w:name="toc 2" w:semiHidden="1" w:uiPriority="39" w:unhideWhenUsed="1"/>
+    <w:lsdException w:name="toc 3" w:semiHidden="1" w:uiPriority="39" w:unhideWhenUsed="1"/>
+    <w:lsdException w:name="toc 4" w:semiHidden="1" w:uiPriority="39" w:unhideWhenUsed="1"/>
+    <w:lsdException w:name="toc 5" w:semiHidden="1" w:uiPriority="39" w:unhideWhenUsed="1"/>
+    <w:lsdException w:name="toc 6" w:semiHidden="1" w:uiPriority="39" w:unhideWhenUsed="1"/>
+    <w:lsdException w:name="toc 7" w:semiHidden="1" w:uiPriority="39" w:unhideWhenUsed="1"/>
+    <w:lsdException w:name="toc 8" w:semiHidden="1" w:uiPriority="39" w:unhideWhenUsed="1"/>
+    <w:lsdException w:name="toc 9" w:semiHidden="1" w:uiPriority="39" w:unhideWhenUsed="1"/>
+    <w:lsdException w:name="Normal Indent" w:semiHidden="1" w:unhideWhenUsed="1"/>
+    <w:lsdException w:name="footnote text" w:semiHidden="1" w:unhideWhenUsed="1"/>
+    <w:lsdException w:name="annotation text" w:semiHidden="1" w:unhideWhenUsed="1"/>
+    <w:lsdException w:name="header" w:semiHidden="1" w:unhideWhenUsed="1"/>
+    <w:lsdException w:name="footer" w:semiHidden="1" w:unhideWhenUsed="1"/>
+    <w:lsdException w:name="index heading" w:semiHidden="1" w:unhideWhenUsed="1"/>
+    <w:lsdException w:name="caption" w:uiPriority="0" w:qFormat="1"/>
+    <w:lsdException w:name="table of figures" w:semiHidden="1" w:unhideWhenUsed="1"/>
+    <w:lsdException w:name="envelope address" w:semiHidden="1" w:unhideWhenUsed="1"/>
+    <w:lsdException w:name="envelope return" w:semiHidden="1" w:unhideWhenUsed="1"/>
+    <w:lsdException w:name="footnote reference" w:semiHidden="1" w:unhideWhenUsed="1"/>
+    <w:lsdException w:name="annotation reference" w:semiHidden="1" w:unhideWhenUsed="1"/>
+    <w:lsdException w:name="line number" w:semiHidden="1" w:unhideWhenUsed="1"/>
+    <w:lsdException w:name="page number" w:semiHidden="1" w:unhideWhenUsed="1"/>
+    <w:lsdException w:name="endnote reference" w:semiHidden="1" w:unhideWhenUsed="1"/>
+    <w:lsdException w:name="endnote text" w:semiHidden="1" w:unhideWhenUsed="1"/>
+    <w:lsdException w:name="table of authorities" w:semiHidden="1" w:unhideWhenUsed="1"/>
+    <w:lsdException w:name="macro" w:semiHidden="1" w:unhideWhenUsed="1"/>
+    <w:lsdException w:name="toa heading" w:semiHidden="1" w:unhideWhenUsed="1"/>
+    <w:lsdException w:name="List" w:uiPriority="0"/>
+    <w:lsdException w:name="List Bullet" w:semiHidden="1" w:unhideWhenUsed="1"/>
+    <w:lsdException w:name="List Number" w:semiHidden="1" w:unhideWhenUsed="1"/>
+    <w:lsdException w:name="List 2" w:semiHidden="1" w:unhideWhenUsed="1"/>
+    <w:lsdException w:name="List 3" w:semiHidden="1" w:unhideWhenUsed="1"/>
+    <w:lsdException w:name="List 4" w:semiHidden="1" w:unhideWhenUsed="1"/>
+    <w:lsdException w:name="List 5" w:semiHidden="1" w:unhideWhenUsed="1"/>
+    <w:lsdException w:name="List Bullet 2" w:semiHidden="1" w:unhideWhenUsed="1"/>
+    <w:lsdException w:name="List Bullet 3" w:semiHidden="1" w:unhideWhenUsed="1"/>
+    <w:lsdException w:name="List Bullet 4" w:semiHidden="1" w:unhideWhenUsed="1"/>
+    <w:lsdException w:name="List Bullet 5" w:semiHidden="1" w:unhideWhenUsed="1"/>
+    <w:lsdException w:name="List Number 2" w:semiHidden="1" w:unhideWhenUsed="1"/>
+    <w:lsdException w:name="List Number 3" w:semiHidden="1" w:unhideWhenUsed="1"/>
+    <w:lsdException w:name="List Number 4" w:semiHidden="1" w:unhideWhenUsed="1"/>
+    <w:lsdException w:name="List Number 5" w:semiHidden="1" w:unhideWhenUsed="1"/>
+    <w:lsdException w:name="Title" w:uiPriority="10" w:qFormat="1"/>
+    <w:lsdException w:name="Closing" w:semiHidden="1" w:unhideWhenUsed="1"/>
+    <w:lsdException w:name="Signature" w:semiHidden="1" w:unhideWhenUsed="1"/>
+    <w:lsdException w:name="Default Paragraph Font" w:uiPriority="1" w:unhideWhenUsed="1" w:qFormat="1"/>
+    <w:lsdException w:name="Body Text" w:uiPriority="0"/>
+    <w:lsdException w:name="Body Text Indent" w:semiHidden="1" w:unhideWhenUsed="1"/>
+    <w:lsdException w:name="List Continue" w:semiHidden="1" w:unhideWhenUsed="1"/>
+    <w:lsdException w:name="List Continue 2" w:semiHidden="1" w:unhideWhenUsed="1"/>
+    <w:lsdException w:name="List Continue 3" w:semiHidden="1" w:unhideWhenUsed="1"/>
+    <w:lsdException w:name="List Continue 4" w:semiHidden="1" w:unhideWhenUsed="1"/>
+    <w:lsdException w:name="List Continue 5" w:semiHidden="1" w:unhideWhenUsed="1"/>
+    <w:lsdException w:name="Message Header" w:semiHidden="1" w:unhideWhenUsed="1"/>
+    <w:lsdException w:name="Subtitle" w:uiPriority="11" w:qFormat="1"/>
+    <w:lsdException w:name="Salutation" w:semiHidden="1" w:unhideWhenUsed="1"/>
+    <w:lsdException w:name="Date" w:semiHidden="1" w:unhideWhenUsed="1"/>
+    <w:lsdException w:name="Body Text First Indent" w:semiHidden="1" w:unhideWhenUsed="1"/>
+    <w:lsdException w:name="Body Text First Indent 2" w:semiHidden="1" w:unhideWhenUsed="1"/>
+    <w:lsdException w:name="Note Heading" w:semiHidden="1" w:unhideWhenUsed="1"/>
+    <w:lsdException w:name="Body Text 2" w:semiHidden="1" w:unhideWhenUsed="1"/>
+    <w:lsdException w:name="Body Text 3" w:semiHidden="1" w:unhideWhenUsed="1"/>
+    <w:lsdException w:name="Body Text Indent 2" w:semiHidden="1" w:unhideWhenUsed="1"/>
+    <w:lsdException w:name="Body Text Indent 3" w:semiHidden="1" w:unhideWhenUsed="1"/>
+    <w:lsdException w:name="Block Text" w:semiHidden="1" w:unhideWhenUsed="1"/>
+    <w:lsdException w:name="Hyperlink" w:semiHidden="1" w:unhideWhenUsed="1"/>
+    <w:lsdException w:name="FollowedHyperlink" w:semiHidden="1" w:unhideWhenUsed="1"/>
+    <w:lsdException w:name="Strong" w:uiPriority="22" w:qFormat="1"/>
+    <w:lsdException w:name="Emphasis" w:uiPriority="20" w:qFormat="1"/>
+    <w:lsdException w:name="Document Map" w:semiHidden="1" w:unhideWhenUsed="1"/>
+    <w:lsdException w:name="Plain Text" w:semiHidden="1" w:unhideWhenUsed="1"/>
+    <w:lsdException w:name="E-mail Signature" w:semiHidden="1" w:unhideWhenUsed="1"/>
+    <w:lsdException w:name="HTML Top of Form" w:semiHidden="1" w:unhideWhenUsed="1"/>
+    <w:lsdException w:name="HTML Bottom of Form" w:semiHidden="1" w:unhideWhenUsed="1"/>
+    <w:lsdException w:name="Normal (Web)" w:semiHidden="1" w:unhideWhenUsed="1"/>
+    <w:lsdException w:name="HTML Acronym" w:semiHidden="1" w:unhideWhenUsed="1"/>
+    <w:lsdException w:name="HTML Address" w:semiHidden="1" w:unhideWhenUsed="1"/>
+    <w:lsdException w:name="HTML Cite" w:semiHidden="1" w:unhideWhenUsed="1"/>
+    <w:lsdException w:name="HTML Code" w:semiHidden="1" w:unhideWhenUsed="1"/>
+    <w:lsdException w:name="HTML Definition" w:semiHidden="1" w:unhideWhenUsed="1"/>
+    <w:lsdException w:name="HTML Keyboard" w:semiHidden="1" w:unhideWhenUsed="1"/>
+    <w:lsdException w:name="HTML Preformatted" w:semiHidden="1" w:unhideWhenUsed="1"/>
+    <w:lsdException w:name="HTML Sample" w:semiHidden="1" w:unhideWhenUsed="1"/>
+    <w:lsdException w:name="HTML Typewriter" w:semiHidden="1" w:unhideWhenUsed="1"/>
+    <w:lsdException w:name="HTML Variable" w:semiHidden="1" w:unhideWhenUsed="1"/>
+    <w:lsdException w:name="Normal Table" w:semiHidden="1" w:unhideWhenUsed="1"/>
+    <w:lsdException w:name="annotation subject" w:semiHidden="1" w:unhideWhenUsed="1"/>
+    <w:lsdException w:name="No List" w:semiHidden="1" w:unhideWhenUsed="1"/>
+    <w:lsdException w:name="Outline List 1" w:semiHidden="1" w:unhideWhenUsed="1"/>
+    <w:lsdException w:name="Outline List 2" w:semiHidden="1" w:unhideWhenUsed="1"/>
+    <w:lsdException w:name="Outline List 3" w:semiHidden="1" w:unhideWhenUsed="1"/>
+    <w:lsdException w:name="Table Simple 1" w:semiHidden="1" w:unhideWhenUsed="1"/>
+    <w:lsdException w:name="Table Simple 2" w:semiHidden="1" w:unhideWhenUsed="1"/>
+    <w:lsdException w:name="Table Simple 3" w:semiHidden="1" w:unhideWhenUsed="1"/>
+    <w:lsdException w:name="Table Classic 1" w:semiHidden="1" w:unhideWhenUsed="1"/>
+    <w:lsdException w:name="Table Classic 2" w:semiHidden="1" w:unhideWhenUsed="1"/>
+    <w:lsdException w:name="Table Classic 3" w:semiHidden="1" w:unhideWhenUsed="1"/>
+    <w:lsdException w:name="Table Classic 4" w:semiHidden="1" w:unhideWhenUsed="1"/>
+    <w:lsdException w:name="Table Colorful 1" w:semiHidden="1" w:unhideWhenUsed="1"/>
+    <w:lsdException w:name="Table Colorful 2" w:semiHidden="1" w:unhideWhenUsed="1"/>
+    <w:lsdException w:name="Table Colorful 3" w:semiHidden="1" w:unhideWhenUsed="1"/>
+    <w:lsdException w:name="Table Columns 1" w:semiHidden="1" w:unhideWhenUsed="1"/>
+    <w:lsdException w:name="Table Columns 2" w:semiHidden="1" w:unhideWhenUsed="1"/>
+    <w:lsdException w:name="Table Columns 3" w:semiHidden="1" w:unhideWhenUsed="1"/>
+    <w:lsdException w:name="Table Columns 4" w:semiHidden="1" w:unhideWhenUsed="1"/>
+    <w:lsdException w:name="Table Columns 5" w:semiHidden="1" w:unhideWhenUsed="1"/>
+    <w:lsdException w:name="Table Grid 1" w:semiHidden="1" w:unhideWhenUsed="1"/>
+    <w:lsdException w:name="Table Grid 2" w:semiHidden="1" w:unhideWhenUsed="1"/>
+    <w:lsdException w:name="Table Grid 3" w:semiHidden="1" w:unhideWhenUsed="1"/>
+    <w:lsdException w:name="Table Grid 4" w:semiHidden="1" w:unhideWhenUsed="1"/>
+    <w:lsdException w:name="Table Grid 5" w:semiHidden="1" w:unhideWhenUsed="1"/>
+    <w:lsdException w:name="Table Grid 6" w:semiHidden="1" w:unhideWhenUsed="1"/>
+    <w:lsdException w:name="Table Grid 7" w:semiHidden="1" w:unhideWhenUsed="1"/>
+    <w:lsdException w:name="Table Grid 8" w:semiHidden="1" w:unhideWhenUsed="1"/>
+    <w:lsdException w:name="Table List 1" w:semiHidden="1" w:unhideWhenUsed="1"/>
+    <w:lsdException w:name="Table List 2" w:semiHidden="1" w:unhideWhenUsed="1"/>
+    <w:lsdException w:name="Table List 3" w:semiHidden="1" w:unhideWhenUsed="1"/>
+    <w:lsdException w:name="Table List 4" w:semiHidden="1" w:unhideWhenUsed="1"/>
+    <w:lsdException w:name="Table List 5" w:semiHidden="1" w:unhideWhenUsed="1"/>
+    <w:lsdException w:name="Table List 6" w:semiHidden="1" w:unhideWhenUsed="1"/>
+    <w:lsdException w:name="Table List 7" w:semiHidden="1" w:unhideWhenUsed="1"/>
+    <w:lsdException w:name="Table List 8" w:semiHidden="1" w:unhideWhenUsed="1"/>
+    <w:lsdException w:name="Table 3D effects 1" w:semiHidden="1" w:unhideWhenUsed="1"/>
+    <w:lsdException w:name="Table 3D effects 2" w:semiHidden="1" w:unhideWhenUsed="1"/>
+    <w:lsdException w:name="Table 3D effects 3" w:semiHidden="1" w:unhideWhenUsed="1"/>
+    <w:lsdException w:name="Table Contemporary" w:semiHidden="1" w:unhideWhenUsed="1"/>
+    <w:lsdException w:name="Table Elegant" w:semiHidden="1" w:unhideWhenUsed="1"/>
+    <w:lsdException w:name="Table Professional" w:semiHidden="1" w:unhideWhenUsed="1"/>
+    <w:lsdException w:name="Table Subtle 1" w:semiHidden="1" w:unhideWhenUsed="1"/>
+    <w:lsdException w:name="Table Subtle 2" w:semiHidden="1" w:unhideWhenUsed="1"/>
+    <w:lsdException w:name="Table Web 1" w:semiHidden="1" w:unhideWhenUsed="1"/>
+    <w:lsdException w:name="Table Web 2" w:semiHidden="1" w:unhideWhenUsed="1"/>
+    <w:lsdException w:name="Table Web 3" w:semiHidden="1" w:unhideWhenUsed="1"/>
+    <w:lsdException w:name="Balloon Text" w:semiHidden="1" w:unhideWhenUsed="1"/>
+    <w:lsdException w:name="Table Grid" w:uiPriority="39"/>
+    <w:lsdException w:name="Table Theme" w:semiHidden="1" w:unhideWhenUsed="1"/>
+    <w:lsdException w:name="Placeholder Text" w:semiHidden="1"/>
+    <w:lsdException w:name="Light Shading" w:uiPriority="60"/>
+    <w:lsdException w:name="Light List" w:uiPriority="61"/>
+    <w:lsdException w:name="Light Grid" w:uiPriority="62"/>
+    <w:lsdException w:name="Medium Shading 1" w:uiPriority="63"/>
+    <w:lsdException w:name="Medium Shading 2" w:uiPriority="64"/>
+    <w:lsdException w:name="Medium List 1" w:uiPriority="65"/>
+    <w:lsdException w:name="Medium List 2" w:uiPriority="66"/>
+    <w:lsdException w:name="Medium Grid 1" w:uiPriority="67"/>
+    <w:lsdException w:name="Medium Grid 2" w:uiPriority="68"/>
+    <w:lsdException w:name="Medium Grid 3" w:uiPriority="69"/>
+    <w:lsdException w:name="Dark List" w:uiPriority="70"/>
+    <w:lsdException w:name="Colorful Shading" w:uiPriority="71"/>
+    <w:lsdException w:name="Colorful List" w:uiPriority="72"/>
+    <w:lsdException w:name="Colorful Grid" w:uiPriority="73"/>
+    <w:lsdException w:name="Light Shading Accent 1" w:uiPriority="60"/>
+    <w:lsdException w:name="Light List Accent 1" w:uiPriority="61"/>
+    <w:lsdException w:name="Light Grid Accent 1" w:uiPriority="62"/>
+    <w:lsdException w:name="Medium Shading 1 Accent 1" w:uiPriority="63"/>
+    <w:lsdException w:name="Medium Shading 2 Accent 1" w:uiPriority="64"/>
+    <w:lsdException w:name="Medium List 1 Accent 1" w:uiPriority="65"/>
+    <w:lsdException w:name="Revision" w:semiHidden="1"/>
+    <w:lsdException w:name="Medium List 2 Accent 1" w:uiPriority="66"/>
+    <w:lsdException w:name="Medium Grid 1 Accent 1" w:uiPriority="67"/>
+    <w:lsdException w:name="Medium Grid 2 Accent 1" w:uiPriority="68"/>
+    <w:lsdException w:name="Medium Grid 3 Accent 1" w:uiPriority="69"/>
+    <w:lsdException w:name="Dark List Accent 1" w:uiPriority="70"/>
+    <w:lsdException w:name="Colorful Shading Accent 1" w:uiPriority="71"/>
+    <w:lsdException w:name="Colorful List Accent 1" w:uiPriority="72"/>
+    <w:lsdException w:name="Colorful Grid Accent 1" w:uiPriority="73"/>
+    <w:lsdException w:name="Light Shading Accent 2" w:uiPriority="60"/>
+    <w:lsdException w:name="Light List Accent 2" w:uiPriority="61"/>
+    <w:lsdException w:name="Light Grid Accent 2" w:uiPriority="62"/>
+    <w:lsdException w:name="Medium Shading 1 Accent 2" w:uiPriority="63"/>
+    <w:lsdException w:name="Medium Shading 2 Accent 2" w:uiPriority="64"/>
+    <w:lsdException w:name="Medium List 1 Accent 2" w:uiPriority="65"/>
+    <w:lsdException w:name="Medium List 2 Accent 2" w:uiPriority="66"/>
+    <w:lsdException w:name="Medium Grid 1 Accent 2" w:uiPriority="67"/>
+    <w:lsdException w:name="Medium Grid 2 Accent 2" w:uiPriority="68"/>
+    <w:lsdException w:name="Medium Grid 3 Accent 2" w:uiPriority="69"/>
+    <w:lsdException w:name="Dark List Accent 2" w:uiPriority="70"/>
+    <w:lsdException w:name="Colorful Shading Accent 2" w:uiPriority="71"/>
+    <w:lsdException w:name="Colorful List Accent 2" w:uiPriority="72"/>
+    <w:lsdException w:name="Colorful Grid Accent 2" w:uiPriority="73"/>
+    <w:lsdException w:name="Light Shading Accent 3" w:uiPriority="60"/>
+    <w:lsdException w:name="Light List Accent 3" w:uiPriority="61"/>
+    <w:lsdException w:name="Light Grid Accent 3" w:uiPriority="62"/>
+    <w:lsdException w:name="Medium Shading 1 Accent 3" w:uiPriority="63"/>
+    <w:lsdException w:name="Medium Shading 2 Accent 3" w:uiPriority="64"/>
+    <w:lsdException w:name="Medium List 1 Accent 3" w:uiPriority="65"/>
+    <w:lsdException w:name="Medium List 2 Accent 3" w:uiPriority="66"/>
+    <w:lsdException w:name="Medium Grid 1 Accent 3" w:uiPriority="67"/>
+    <w:lsdException w:name="Medium Grid 2 Accent 3" w:uiPriority="68"/>
+    <w:lsdException w:name="Medium Grid 3 Accent 3" w:uiPriority="69"/>
+    <w:lsdException w:name="Dark List Accent 3" w:uiPriority="70"/>
+    <w:lsdException w:name="Colorful Shading Accent 3" w:uiPriority="71"/>
+    <w:lsdException w:name="Colorful List Accent 3" w:uiPriority="72"/>
+    <w:lsdException w:name="Colorful Grid Accent 3" w:uiPriority="73"/>
+    <w:lsdException w:name="Light Shading Accent 4" w:uiPriority="60"/>
+    <w:lsdException w:name="Light List Accent 4" w:uiPriority="61"/>
+    <w:lsdException w:name="Light Grid Accent 4" w:uiPriority="62"/>
+    <w:lsdException w:name="Medium Shading 1 Accent 4" w:uiPriority="63"/>
+    <w:lsdException w:name="Medium Shading 2 Accent 4" w:uiPriority="64"/>
+    <w:lsdException w:name="Medium List 1 Accent 4" w:uiPriority="65"/>
+    <w:lsdException w:name="Medium List 2 Accent 4" w:uiPriority="66"/>
+    <w:lsdException w:name="Medium Grid 1 Accent 4" w:uiPriority="67"/>
+    <w:lsdException w:name="Medium Grid 2 Accent 4" w:uiPriority="68"/>
+    <w:lsdException w:name="Medium Grid 3 Accent 4" w:uiPriority="69"/>
+    <w:lsdException w:name="Dark List Accent 4" w:uiPriority="70"/>
+    <w:lsdException w:name="Colorful Shading Accent 4" w:uiPriority="71"/>
+    <w:lsdException w:name="Colorful List Accent 4" w:uiPriority="72"/>
+    <w:lsdException w:name="Colorful Grid Accent 4" w:uiPriority="73"/>
+    <w:lsdException w:name="Light Shading Accent 5" w:uiPriority="60"/>
+    <w:lsdException w:name="Light List Accent 5" w:uiPriority="61"/>
+    <w:lsdException w:name="Light Grid Accent 5" w:uiPriority="62"/>
+    <w:lsdException w:name="Medium Shading 1 Accent 5" w:uiPriority="63"/>
+    <w:lsdException w:name="Medium Shading 2 Accent 5" w:uiPriority="64"/>
+    <w:lsdException w:name="Medium List 1 Accent 5" w:uiPriority="65"/>
+    <w:lsdException w:name="Medium List 2 Accent 5" w:uiPriority="66"/>
+    <w:lsdException w:name="Medium Grid 1 Accent 5" w:uiPriority="67"/>
+    <w:lsdException w:name="Medium Grid 2 Accent 5" w:uiPriority="68"/>
+    <w:lsdException w:name="Medium Grid 3 Accent 5" w:uiPriority="69"/>
+    <w:lsdException w:name="Dark List Accent 5" w:uiPriority="70"/>
+    <w:lsdException w:name="Colorful Shading Accent 5" w:uiPriority="71"/>
+    <w:lsdException w:name="Colorful List Accent 5" w:uiPriority="72"/>
+    <w:lsdException w:name="Colorful Grid Accent 5" w:uiPriority="73"/>
+    <w:lsdException w:name="Light Shading Accent 6" w:uiPriority="60"/>
+    <w:lsdException w:name="Light List Accent 6" w:uiPriority="61"/>
+    <w:lsdException w:name="Light Grid Accent 6" w:uiPriority="62"/>
+    <w:lsdException w:name="Medium Shading 1 Accent 6" w:uiPriority="63"/>
+    <w:lsdException w:name="Medium Shading 2 Accent 6" w:uiPriority="64"/>
+    <w:lsdException w:name="Medium List 1 Accent 6" w:uiPriority="65"/>
+    <w:lsdException w:name="Medium List 2 Accent 6" w:uiPriority="66"/>
+    <w:lsdException w:name="Medium Grid 1 Accent 6" w:uiPriority="67"/>
+    <w:lsdException w:name="Medium Grid 2 Accent 6" w:uiPriority="68"/>
+    <w:lsdException w:name="Medium Grid 3 Accent 6" w:uiPriority="69"/>
+    <w:lsdException w:name="Dark List Accent 6" w:uiPriority="70"/>
+    <w:lsdException w:name="Colorful Shading Accent 6" w:uiPriority="71"/>
+    <w:lsdException w:name="Colorful List Accent 6" w:uiPriority="72"/>
+    <w:lsdException w:name="Colorful Grid Accent 6" w:uiPriority="73"/>
+    <w:lsdException w:name="Subtle Emphasis" w:uiPriority="19" w:qFormat="1"/>
+    <w:lsdException w:name="Intense Emphasis" w:uiPriority="21" w:qFormat="1"/>
+    <w:lsdException w:name="Subtle Reference" w:uiPriority="31" w:qFormat="1"/>
+    <w:lsdException w:name="Intense Reference" w:uiPriority="32" w:qFormat="1"/>
+    <w:lsdException w:name="Book Title" w:uiPriority="33" w:qFormat="1"/>
+    <w:lsdException w:name="Bibliography" w:semiHidden="1" w:uiPriority="37" w:unhideWhenUsed="1"/>
+    <w:lsdException w:name="TOC Heading" w:semiHidden="1" w:uiPriority="39" w:unhideWhenUsed="1" w:qFormat="1"/>
+    <w:lsdException w:name="Plain Table 1" w:uiPriority="41"/>
+    <w:lsdException w:name="Plain Table 2" w:uiPriority="42"/>
+    <w:lsdException w:name="Plain Table 3" w:uiPriority="43"/>
+    <w:lsdException w:name="Plain Table 4" w:uiPriority="44"/>
+    <w:lsdException w:name="Plain Table 5" w:uiPriority="45"/>
+    <w:lsdException w:name="Grid Table Light" w:uiPriority="40"/>
+    <w:lsdException w:name="Grid Table 1 Light" w:uiPriority="46"/>
+    <w:lsdException w:name="Grid Table 2" w:uiPriority="47"/>
+    <w:lsdException w:name="Grid Table 3" w:uiPriority="48"/>
+    <w:lsdException w:name="Grid Table 4" w:uiPriority="49"/>
+    <w:lsdException w:name="Grid Table 5 Dark" w:uiPriority="50"/>
+    <w:lsdException w:name="Grid Table 6 Colorful" w:uiPriority="51"/>
+    <w:lsdException w:name="Grid Table 7 Colorful" w:uiPriority="52"/>
+    <w:lsdException w:name="Grid Table 1 Light Accent 1" w:uiPriority="46"/>
+    <w:lsdException w:name="Grid Table 2 Accent 1" w:uiPriority="47"/>
+    <w:lsdException w:name="Grid Table 3 Accent 1" w:uiPriority="48"/>
+    <w:lsdException w:name="Grid Table 4 Accent 1" w:uiPriority="49"/>
+    <w:lsdException w:name="Grid Table 5 Dark Accent 1" w:uiPriority="50"/>
+    <w:lsdException w:name="Grid Table 6 Colorful Accent 1" w:uiPriority="51"/>
+    <w:lsdException w:name="Grid Table 7 Colorful Accent 1" w:uiPriority="52"/>
+    <w:lsdException w:name="Grid Table 1 Light Accent 2" w:uiPriority="46"/>
+    <w:lsdException w:name="Grid Table 2 Accent 2" w:uiPriority="47"/>
+    <w:lsdException w:name="Grid Table 3 Accent 2" w:uiPriority="48"/>
+    <w:lsdException w:name="Grid Table 4 Accent 2" w:uiPriority="49"/>
+    <w:lsdException w:name="Grid Table 5 Dark Accent 2" w:uiPriority="50"/>
+    <w:lsdException w:name="Grid Table 6 Colorful Accent 2" w:uiPriority="51"/>
+    <w:lsdException w:name="Grid Table 7 Colorful Accent 2" w:uiPriority="52"/>
+    <w:lsdException w:name="Grid Table 1 Light Accent 3" w:uiPriority="46"/>
+    <w:lsdException w:name="Grid Table 2 Accent 3" w:uiPriority="47"/>
+    <w:lsdException w:name="Grid Table 3 Accent 3" w:uiPriority="48"/>
+    <w:lsdException w:name="Grid Table 4 Accent 3" w:uiPriority="49"/>
+    <w:lsdException w:name="Grid Table 5 Dark Accent 3" w:uiPriority="50"/>
+    <w:lsdException w:name="Grid Table 6 Colorful Accent 3" w:uiPriority="51"/>
+    <w:lsdException w:name="Grid Table 7 Colorful Accent 3" w:uiPriority="52"/>
+    <w:lsdException w:name="Grid Table 1 Light Accent 4" w:uiPriority="46"/>
+    <w:lsdException w:name="Grid Table 2 Accent 4" w:uiPriority="47"/>
+    <w:lsdException w:name="Grid Table 3 Accent 4" w:uiPriority="48"/>
+    <w:lsdException w:name="Grid Table 4 Accent 4" w:uiPriority="49"/>
+    <w:lsdException w:name="Grid Table 5 Dark Accent 4" w:uiPriority="50"/>
+    <w:lsdException w:name="Grid Table 6 Colorful Accent 4" w:uiPriority="51"/>
+    <w:lsdException w:name="Grid Table 7 Colorful Accent 4" w:uiPriority="52"/>
+    <w:lsdException w:name="Grid Table 1 Light Accent 5" w:uiPriority="46"/>
+    <w:lsdException w:name="Grid Table 2 Accent 5" w:uiPriority="47"/>
+    <w:lsdException w:name="Grid Table 3 Accent 5" w:uiPriority="48"/>
+    <w:lsdException w:name="Grid Table 4 Accent 5" w:uiPriority="49"/>
+    <w:lsdException w:name="Grid Table 5 Dark Accent 5" w:uiPriority="50"/>
+    <w:lsdException w:name="Grid Table 6 Colorful Accent 5" w:uiPriority="51"/>
+    <w:lsdException w:name="Grid Table 7 Colorful Accent 5" w:uiPriority="52"/>
+    <w:lsdException w:name="Grid Table 1 Light Accent 6" w:uiPriority="46"/>
+    <w:lsdException w:name="Grid Table 2 Accent 6" w:uiPriority="47"/>
+    <w:lsdException w:name="Grid Table 3 Accent 6" w:uiPriority="48"/>
+    <w:lsdException w:name="Grid Table 4 Accent 6" w:uiPriority="49"/>
+    <w:lsdException w:name="Grid Table 5 Dark Accent 6" w:uiPriority="50"/>
+    <w:lsdException w:name="Grid Table 6 Colorful Accent 6" w:uiPriority="51"/>
+    <w:lsdException w:name="Grid Table 7 Colorful Accent 6" w:uiPriority="52"/>
+    <w:lsdException w:name="List Table 1 Light" w:uiPriority="46"/>
+    <w:lsdException w:name="List Table 2" w:uiPriority="47"/>
+    <w:lsdException w:name="List Table 3" w:uiPriority="48"/>
+    <w:lsdException w:name="List Table 4" w:uiPriority="49"/>
+    <w:lsdException w:name="List Table 5 Dark" w:uiPriority="50"/>
+    <w:lsdException w:name="List Table 6 Colorful" w:uiPriority="51"/>
+    <w:lsdException w:name="List Table 7 Colorful" w:uiPriority="52"/>
+    <w:lsdException w:name="List Table 1 Light Accent 1" w:uiPriority="46"/>
+    <w:lsdException w:name="List Table 2 Accent 1" w:uiPriority="47"/>
+    <w:lsdException w:name="List Table 3 Accent 1" w:uiPriority="48"/>
+    <w:lsdException w:name="List Table 4 Accent 1" w:uiPriority="49"/>
+    <w:lsdException w:name="List Table 5 Dark Accent 1" w:uiPriority="50"/>
+    <w:lsdException w:name="List Table 6 Colorful Accent 1" w:uiPriority="51"/>
+    <w:lsdException w:name="List Table 7 Colorful Accent 1" w:uiPriority="52"/>
+    <w:lsdException w:name="List Table 1 Light Accent 2" w:uiPriority="46"/>
+    <w:lsdException w:name="List Table 2 Accent 2" w:uiPriority="47"/>
+    <w:lsdException w:name="List Table 3 Accent 2" w:uiPriority="48"/>
+    <w:lsdException w:name="List Table 4 Accent 2" w:uiPriority="49"/>
+    <w:lsdException w:name="List Table 5 Dark Accent 2" w:uiPriority="50"/>
+    <w:lsdException w:name="List Table 6 Colorful Accent 2" w:uiPriority="51"/>
+    <w:lsdException w:name="List Table 7 Colorful Accent 2" w:uiPriority="52"/>
+    <w:lsdException w:name="List Table 1 Light Accent 3" w:uiPriority="46"/>
+    <w:lsdException w:name="List Table 2 Accent 3" w:uiPriority="47"/>
+    <w:lsdException w:name="List Table 3 Accent 3" w:uiPriority="48"/>
+    <w:lsdException w:name="List Table 4 Accent 3" w:uiPriority="49"/>
+    <w:lsdException w:name="List Table 5 Dark Accent 3" w:uiPriority="50"/>
+    <w:lsdException w:name="List Table 6 Colorful Accent 3" w:uiPriority="51"/>
+    <w:lsdException w:name="List Table 7 Colorful Accent 3" w:uiPriority="52"/>
+    <w:lsdException w:name="List Table 1 Light Accent 4" w:uiPriority="46"/>
+    <w:lsdException w:name="List Table 2 Accent 4" w:uiPriority="47"/>
+    <w:lsdException w:name="List Table 3 Accent 4" w:uiPriority="48"/>
+    <w:lsdException w:name="List Table 4 Accent 4" w:uiPriority="49"/>
+    <w:lsdException w:name="List Table 5 Dark Accent 4" w:uiPriority="50"/>
+    <w:lsdException w:name="List Table 6 Colorful Accent 4" w:uiPriority="51"/>
+    <w:lsdException w:name="List Table 7 Colorful Accent 4" w:uiPriority="52"/>
+    <w:lsdException w:name="List Table 1 Light Accent 5" w:uiPriority="46"/>
+    <w:lsdException w:name="List Table 2 Accent 5" w:uiPriority="47"/>
+    <w:lsdException w:name="List Table 3 Accent 5" w:uiPriority="48"/>
+    <w:lsdException w:name="List Table 4 Accent 5" w:uiPriority="49"/>
+    <w:lsdException w:name="List Table 5 Dark Accent 5" w:uiPriority="50"/>
+    <w:lsdException w:name="List Table 6 Colorful Accent 5" w:uiPriority="51"/>
+    <w:lsdException w:name="List Table 7 Colorful Accent 5" w:uiPriority="52"/>
+    <w:lsdException w:name="List Table 1 Light Accent 6" w:uiPriority="46"/>
+    <w:lsdException w:name="List Table 2 Accent 6" w:uiPriority="47"/>
+    <w:lsdException w:name="List Table 3 Accent 6" w:uiPriority="48"/>
+    <w:lsdException w:name="List Table 4 Accent 6" w:uiPriority="49"/>
+    <w:lsdException w:name="List Table 5 Dark Accent 6" w:uiPriority="50"/>
+    <w:lsdException w:name="List Table 6 Colorful Accent 6" w:uiPriority="51"/>
+    <w:lsdException w:name="List Table 7 Colorful Accent 6" w:uiPriority="52"/>
+    <w:lsdException w:name="Mention" w:semiHidden="1" w:unhideWhenUsed="1"/>
+    <w:lsdException w:name="Smart Hyperlink" w:semiHidden="1" w:unhideWhenUsed="1"/>
+    <w:lsdException w:name="Hashtag" w:semiHidden="1" w:unhideWhenUsed="1"/>
+    <w:lsdException w:name="Unresolved Mention" w:semiHidden="1" w:unhideWhenUsed="1"/>
   </w:latentStyles>
-  <w:style w:type="paragraph" w:default="1" w:styleId="1">
+  <w:style w:type="paragraph" w:default="1" w:styleId="Standaard">
     <w:name w:val="Normal"/>
     <w:qFormat/>
-    <w:uiPriority w:val="0"/>
-    <w:pPr>
-      <w:widowControl/>
-      <w:bidi w:val="0"/>
-      <w:spacing w:before="0" w:after="160" w:line="259" w:lineRule="auto"/>
-      <w:jc w:val="left"/>
-    </w:pPr>
     <w:rPr>
-      <w:rFonts w:asciiTheme="minorHAnsi" w:hAnsiTheme="minorHAnsi" w:eastAsiaTheme="minorHAnsi" w:cstheme="minorBidi"/>
+      <w:rFonts w:asciiTheme="minorHAnsi" w:eastAsiaTheme="minorHAnsi" w:hAnsiTheme="minorHAnsi" w:cstheme="minorBidi"/>
       <w:color w:val="00000A"/>
       <w:sz w:val="22"/>
       <w:szCs w:val="22"/>
-      <w:lang w:val="en-GB" w:eastAsia="en-US" w:bidi="ar-SA"/>
+      <w:lang w:val="en-GB" w:eastAsia="en-US"/>
     </w:rPr>
   </w:style>
-  <w:style w:type="character" w:default="1" w:styleId="5">
+  <w:style w:type="character" w:default="1" w:styleId="Standaardalinea-lettertype">
     <w:name w:val="Default Paragraph Font"/>
+    <w:uiPriority w:val="1"/>
+    <w:semiHidden/>
     <w:unhideWhenUsed/>
-    <w:qFormat/>
-    <w:uiPriority w:val="1"/>
   </w:style>
-  <w:style w:type="table" w:default="1" w:styleId="6">
+  <w:style w:type="table" w:default="1" w:styleId="Standaardtabel">
     <w:name w:val="Normal Table"/>
+    <w:uiPriority w:val="99"/>
+    <w:semiHidden/>
     <w:unhideWhenUsed/>
-    <w:uiPriority w:val="99"/>
     <w:tblPr>
-      <w:tblLayout w:type="fixed"/>
+      <w:tblInd w:w="0" w:type="dxa"/>
       <w:tblCellMar>
         <w:top w:w="0" w:type="dxa"/>
         <w:left w:w="108" w:type="dxa"/>
@@ -3892,20 +4184,24 @@
       </w:tblCellMar>
     </w:tblPr>
   </w:style>
-  <w:style w:type="paragraph" w:styleId="2">
+  <w:style w:type="numbering" w:default="1" w:styleId="Geenlijst">
+    <w:name w:val="No List"/>
+    <w:uiPriority w:val="99"/>
+    <w:semiHidden/>
+    <w:unhideWhenUsed/>
+  </w:style>
+  <w:style w:type="paragraph" w:styleId="Plattetekst">
     <w:name w:val="Body Text"/>
-    <w:basedOn w:val="1"/>
-    <w:uiPriority w:val="0"/>
+    <w:basedOn w:val="Standaard"/>
     <w:pPr>
-      <w:spacing w:before="0" w:after="140" w:line="288" w:lineRule="auto"/>
+      <w:spacing w:after="140" w:line="288" w:lineRule="auto"/>
     </w:pPr>
   </w:style>
-  <w:style w:type="paragraph" w:styleId="3">
+  <w:style w:type="paragraph" w:styleId="Bijschrift">
     <w:name w:val="caption"/>
-    <w:basedOn w:val="1"/>
-    <w:next w:val="1"/>
+    <w:basedOn w:val="Standaard"/>
+    <w:next w:val="Standaard"/>
     <w:qFormat/>
-    <w:uiPriority w:val="0"/>
     <w:pPr>
       <w:suppressLineNumbers/>
       <w:spacing w:before="120" w:after="120"/>
@@ -3918,184 +4214,162 @@
       <w:szCs w:val="24"/>
     </w:rPr>
   </w:style>
-  <w:style w:type="paragraph" w:styleId="4">
+  <w:style w:type="paragraph" w:styleId="Lijst">
     <w:name w:val="List"/>
-    <w:basedOn w:val="2"/>
-    <w:uiPriority w:val="0"/>
+    <w:basedOn w:val="Plattetekst"/>
     <w:rPr>
       <w:rFonts w:cs="FreeSans"/>
     </w:rPr>
   </w:style>
-  <w:style w:type="table" w:styleId="7">
+  <w:style w:type="table" w:styleId="Tabelraster">
     <w:name w:val="Table Grid"/>
-    <w:basedOn w:val="6"/>
+    <w:basedOn w:val="Standaardtabel"/>
     <w:uiPriority w:val="39"/>
     <w:pPr>
       <w:spacing w:after="0" w:line="240" w:lineRule="auto"/>
     </w:pPr>
     <w:tblPr>
       <w:tblBorders>
-        <w:top w:val="single" w:color="auto" w:sz="4" w:space="0"/>
-        <w:left w:val="single" w:color="auto" w:sz="4" w:space="0"/>
-        <w:bottom w:val="single" w:color="auto" w:sz="4" w:space="0"/>
-        <w:right w:val="single" w:color="auto" w:sz="4" w:space="0"/>
-        <w:insideH w:val="single" w:color="auto" w:sz="4" w:space="0"/>
-        <w:insideV w:val="single" w:color="auto" w:sz="4" w:space="0"/>
+        <w:top w:val="single" w:sz="4" w:space="0" w:color="auto"/>
+        <w:left w:val="single" w:sz="4" w:space="0" w:color="auto"/>
+        <w:bottom w:val="single" w:sz="4" w:space="0" w:color="auto"/>
+        <w:right w:val="single" w:sz="4" w:space="0" w:color="auto"/>
+        <w:insideH w:val="single" w:sz="4" w:space="0" w:color="auto"/>
+        <w:insideV w:val="single" w:sz="4" w:space="0" w:color="auto"/>
       </w:tblBorders>
-      <w:tblLayout w:type="fixed"/>
     </w:tblPr>
   </w:style>
-  <w:style w:type="character" w:customStyle="1" w:styleId="8">
+  <w:style w:type="character" w:customStyle="1" w:styleId="InternetLink">
     <w:name w:val="Internet Link"/>
-    <w:basedOn w:val="5"/>
+    <w:basedOn w:val="Standaardalinea-lettertype"/>
+    <w:uiPriority w:val="99"/>
     <w:unhideWhenUsed/>
-    <w:uiPriority w:val="99"/>
     <w:rPr>
       <w:color w:val="0563C1" w:themeColor="hyperlink"/>
       <w:u w:val="single"/>
-      <w14:textFill>
-        <w14:solidFill>
-          <w14:schemeClr w14:val="hlink"/>
-        </w14:solidFill>
-      </w14:textFill>
     </w:rPr>
   </w:style>
-  <w:style w:type="character" w:customStyle="1" w:styleId="9">
-    <w:name w:val="Unresolved Mention"/>
-    <w:basedOn w:val="5"/>
+  <w:style w:type="character" w:customStyle="1" w:styleId="Onopgelostemelding1">
+    <w:name w:val="Onopgeloste melding1"/>
+    <w:basedOn w:val="Standaardalinea-lettertype"/>
+    <w:uiPriority w:val="99"/>
     <w:unhideWhenUsed/>
     <w:qFormat/>
-    <w:uiPriority w:val="99"/>
     <w:rPr>
       <w:color w:val="808080"/>
-      <w:shd w:val="clear" w:fill="E6E6E6"/>
+      <w:shd w:val="clear" w:color="auto" w:fill="E6E6E6"/>
     </w:rPr>
   </w:style>
-  <w:style w:type="character" w:customStyle="1" w:styleId="10">
+  <w:style w:type="character" w:customStyle="1" w:styleId="ListLabel1">
     <w:name w:val="ListLabel 1"/>
     <w:qFormat/>
-    <w:uiPriority w:val="0"/>
     <w:rPr>
       <w:rFonts w:eastAsia="Calibri" w:cs="Calibri"/>
     </w:rPr>
   </w:style>
-  <w:style w:type="character" w:customStyle="1" w:styleId="11">
+  <w:style w:type="character" w:customStyle="1" w:styleId="ListLabel2">
     <w:name w:val="ListLabel 2"/>
     <w:qFormat/>
-    <w:uiPriority w:val="0"/>
     <w:rPr>
       <w:rFonts w:cs="Courier New"/>
     </w:rPr>
   </w:style>
-  <w:style w:type="character" w:customStyle="1" w:styleId="12">
+  <w:style w:type="character" w:customStyle="1" w:styleId="ListLabel3">
     <w:name w:val="ListLabel 3"/>
     <w:qFormat/>
-    <w:uiPriority w:val="0"/>
     <w:rPr>
       <w:rFonts w:cs="Courier New"/>
     </w:rPr>
   </w:style>
-  <w:style w:type="character" w:customStyle="1" w:styleId="13">
+  <w:style w:type="character" w:customStyle="1" w:styleId="ListLabel4">
     <w:name w:val="ListLabel 4"/>
     <w:qFormat/>
-    <w:uiPriority w:val="0"/>
     <w:rPr>
       <w:rFonts w:cs="Courier New"/>
     </w:rPr>
   </w:style>
-  <w:style w:type="character" w:customStyle="1" w:styleId="14">
+  <w:style w:type="character" w:customStyle="1" w:styleId="ListLabel5">
     <w:name w:val="ListLabel 5"/>
     <w:qFormat/>
-    <w:uiPriority w:val="0"/>
     <w:rPr>
       <w:rFonts w:cs="Calibri"/>
     </w:rPr>
   </w:style>
-  <w:style w:type="character" w:customStyle="1" w:styleId="15">
+  <w:style w:type="character" w:customStyle="1" w:styleId="ListLabel6">
     <w:name w:val="ListLabel 6"/>
     <w:qFormat/>
-    <w:uiPriority w:val="0"/>
     <w:rPr>
       <w:rFonts w:cs="Courier New"/>
     </w:rPr>
   </w:style>
-  <w:style w:type="character" w:customStyle="1" w:styleId="16">
+  <w:style w:type="character" w:customStyle="1" w:styleId="ListLabel7">
     <w:name w:val="ListLabel 7"/>
     <w:qFormat/>
-    <w:uiPriority w:val="0"/>
     <w:rPr>
       <w:rFonts w:cs="Wingdings"/>
     </w:rPr>
   </w:style>
-  <w:style w:type="character" w:customStyle="1" w:styleId="17">
+  <w:style w:type="character" w:customStyle="1" w:styleId="ListLabel8">
     <w:name w:val="ListLabel 8"/>
     <w:qFormat/>
-    <w:uiPriority w:val="0"/>
     <w:rPr>
       <w:rFonts w:cs="Symbol"/>
     </w:rPr>
   </w:style>
-  <w:style w:type="character" w:customStyle="1" w:styleId="18">
+  <w:style w:type="character" w:customStyle="1" w:styleId="ListLabel9">
     <w:name w:val="ListLabel 9"/>
     <w:qFormat/>
-    <w:uiPriority w:val="0"/>
     <w:rPr>
       <w:rFonts w:cs="Courier New"/>
     </w:rPr>
   </w:style>
-  <w:style w:type="character" w:customStyle="1" w:styleId="19">
+  <w:style w:type="character" w:customStyle="1" w:styleId="ListLabel10">
     <w:name w:val="ListLabel 10"/>
     <w:qFormat/>
-    <w:uiPriority w:val="0"/>
     <w:rPr>
       <w:rFonts w:cs="Wingdings"/>
     </w:rPr>
   </w:style>
-  <w:style w:type="character" w:customStyle="1" w:styleId="20">
+  <w:style w:type="character" w:customStyle="1" w:styleId="ListLabel11">
     <w:name w:val="ListLabel 11"/>
     <w:qFormat/>
-    <w:uiPriority w:val="0"/>
     <w:rPr>
       <w:rFonts w:cs="Symbol"/>
     </w:rPr>
   </w:style>
-  <w:style w:type="character" w:customStyle="1" w:styleId="21">
+  <w:style w:type="character" w:customStyle="1" w:styleId="ListLabel12">
     <w:name w:val="ListLabel 12"/>
     <w:qFormat/>
-    <w:uiPriority w:val="0"/>
     <w:rPr>
       <w:rFonts w:cs="Courier New"/>
     </w:rPr>
   </w:style>
-  <w:style w:type="character" w:customStyle="1" w:styleId="22">
+  <w:style w:type="character" w:customStyle="1" w:styleId="ListLabel13">
     <w:name w:val="ListLabel 13"/>
     <w:qFormat/>
-    <w:uiPriority w:val="0"/>
     <w:rPr>
       <w:rFonts w:cs="Wingdings"/>
     </w:rPr>
   </w:style>
-  <w:style w:type="paragraph" w:customStyle="1" w:styleId="23">
+  <w:style w:type="paragraph" w:customStyle="1" w:styleId="Heading">
     <w:name w:val="Heading"/>
-    <w:basedOn w:val="1"/>
-    <w:next w:val="2"/>
+    <w:basedOn w:val="Standaard"/>
+    <w:next w:val="Plattetekst"/>
     <w:qFormat/>
-    <w:uiPriority w:val="0"/>
     <w:pPr>
       <w:keepNext/>
       <w:spacing w:before="240" w:after="120"/>
     </w:pPr>
     <w:rPr>
-      <w:rFonts w:ascii="Liberation Sans" w:hAnsi="Liberation Sans" w:eastAsia="Noto Sans CJK SC" w:cs="FreeSans"/>
+      <w:rFonts w:ascii="Liberation Sans" w:eastAsia="Noto Sans CJK SC" w:hAnsi="Liberation Sans" w:cs="FreeSans"/>
       <w:sz w:val="28"/>
       <w:szCs w:val="28"/>
     </w:rPr>
   </w:style>
-  <w:style w:type="paragraph" w:customStyle="1" w:styleId="24">
+  <w:style w:type="paragraph" w:customStyle="1" w:styleId="Index">
     <w:name w:val="Index"/>
-    <w:basedOn w:val="1"/>
+    <w:basedOn w:val="Standaard"/>
     <w:qFormat/>
-    <w:uiPriority w:val="0"/>
     <w:pPr>
       <w:suppressLineNumbers/>
     </w:pPr>
@@ -4103,22 +4377,20 @@
       <w:rFonts w:cs="FreeSans"/>
     </w:rPr>
   </w:style>
-  <w:style w:type="paragraph" w:customStyle="1" w:styleId="25">
-    <w:name w:val="List Paragraph"/>
-    <w:basedOn w:val="1"/>
+  <w:style w:type="paragraph" w:customStyle="1" w:styleId="Lijstalinea1">
+    <w:name w:val="Lijstalinea1"/>
+    <w:basedOn w:val="Standaard"/>
+    <w:uiPriority w:val="34"/>
     <w:qFormat/>
-    <w:uiPriority w:val="34"/>
     <w:pPr>
-      <w:spacing w:before="0" w:after="160"/>
-      <w:ind w:left="720" w:firstLine="0"/>
+      <w:ind w:left="720"/>
       <w:contextualSpacing/>
     </w:pPr>
   </w:style>
-  <w:style w:type="paragraph" w:customStyle="1" w:styleId="26">
+  <w:style w:type="paragraph" w:customStyle="1" w:styleId="FrameContents">
     <w:name w:val="Frame Contents"/>
-    <w:basedOn w:val="1"/>
+    <w:basedOn w:val="Standaard"/>
     <w:qFormat/>
-    <w:uiPriority w:val="0"/>
   </w:style>
 </w:styles>
 </file>
@@ -4128,7 +4400,7 @@
   <a:themeElements>
     <a:clrScheme name="Office">
       <a:dk1>
-        <a:sysClr val="windowText" lastClr="414C51"/>
+        <a:sysClr val="windowText" lastClr="000000"/>
       </a:dk1>
       <a:lt1>
         <a:sysClr val="window" lastClr="FFFFFF"/>

--- a/Groep_6_User_Stories.docx
+++ b/Groep_6_User_Stories.docx
@@ -1,12 +1,12 @@
 
 <file path=word/document.xml><?xml version="1.0" encoding="utf-8"?>
-<w:document xmlns:wpc="http://schemas.microsoft.com/office/word/2010/wordprocessingCanvas" xmlns:cx="http://schemas.microsoft.com/office/drawing/2014/chartex" xmlns:cx1="http://schemas.microsoft.com/office/drawing/2015/9/8/chartex" xmlns:cx2="http://schemas.microsoft.com/office/drawing/2015/10/21/chartex" xmlns:cx3="http://schemas.microsoft.com/office/drawing/2016/5/9/chartex" xmlns:cx4="http://schemas.microsoft.com/office/drawing/2016/5/10/chartex" xmlns:cx5="http://schemas.microsoft.com/office/drawing/2016/5/11/chartex" xmlns:cx6="http://schemas.microsoft.com/office/drawing/2016/5/12/chartex" xmlns:cx7="http://schemas.microsoft.com/office/drawing/2016/5/13/chartex" xmlns:cx8="http://schemas.microsoft.com/office/drawing/2016/5/14/chartex" xmlns:mc="http://schemas.openxmlformats.org/markup-compatibility/2006" xmlns:aink="http://schemas.microsoft.com/office/drawing/2016/ink" xmlns:am3d="http://schemas.microsoft.com/office/drawing/2017/model3d" xmlns:o="urn:schemas-microsoft-com:office:office" xmlns:r="http://schemas.openxmlformats.org/officeDocument/2006/relationships" xmlns:m="http://schemas.openxmlformats.org/officeDocument/2006/math" xmlns:v="urn:schemas-microsoft-com:vml" xmlns:wp14="http://schemas.microsoft.com/office/word/2010/wordprocessingDrawing" xmlns:wp="http://schemas.openxmlformats.org/drawingml/2006/wordprocessingDrawing" xmlns:w10="urn:schemas-microsoft-com:office:word" xmlns:w="http://schemas.openxmlformats.org/wordprocessingml/2006/main" xmlns:w14="http://schemas.microsoft.com/office/word/2010/wordml" xmlns:w15="http://schemas.microsoft.com/office/word/2012/wordml" xmlns:w16cid="http://schemas.microsoft.com/office/word/2016/wordml/cid" xmlns:w16se="http://schemas.microsoft.com/office/word/2015/wordml/symex" xmlns:wpg="http://schemas.microsoft.com/office/word/2010/wordprocessingGroup" xmlns:wpi="http://schemas.microsoft.com/office/word/2010/wordprocessingInk" xmlns:wne="http://schemas.microsoft.com/office/word/2006/wordml" xmlns:wps="http://schemas.microsoft.com/office/word/2010/wordprocessingShape" mc:Ignorable="w14 w15 w16se w16cid wp14">
+<w:document xmlns:wpc="http://schemas.microsoft.com/office/word/2010/wordprocessingCanvas" xmlns:mc="http://schemas.openxmlformats.org/markup-compatibility/2006" xmlns:o="urn:schemas-microsoft-com:office:office" xmlns:r="http://schemas.openxmlformats.org/officeDocument/2006/relationships" xmlns:m="http://schemas.openxmlformats.org/officeDocument/2006/math" xmlns:v="urn:schemas-microsoft-com:vml" xmlns:wp14="http://schemas.microsoft.com/office/word/2010/wordprocessingDrawing" xmlns:wp="http://schemas.openxmlformats.org/drawingml/2006/wordprocessingDrawing" xmlns:w="http://schemas.openxmlformats.org/wordprocessingml/2006/main" xmlns:w14="http://schemas.microsoft.com/office/word/2010/wordml" xmlns:w10="urn:schemas-microsoft-com:office:word" xmlns:w15="http://schemas.microsoft.com/office/word/2012/wordml" xmlns:wpg="http://schemas.microsoft.com/office/word/2010/wordprocessingGroup" xmlns:wpi="http://schemas.microsoft.com/office/word/2010/wordprocessingInk" xmlns:wne="http://schemas.microsoft.com/office/word/2006/wordml" xmlns:wps="http://schemas.microsoft.com/office/word/2010/wordprocessingShape" xmlns:wpsCustomData="http://www.wps.cn/officeDocument/2013/wpsCustomData" mc:Ignorable="w14 w15 wp14">
   <w:background w:color="FFFFFF"/>
   <w:body>
     <w:p>
       <w:pPr>
         <w:pBdr>
-          <w:bottom w:val="single" w:sz="6" w:space="1" w:color="00000A"/>
+          <w:bottom w:val="single" w:color="00000A" w:sz="6" w:space="1"/>
         </w:pBdr>
         <w:rPr>
           <w:lang w:val="nl-BE"/>
@@ -29,6 +29,11 @@
           <w:lang w:val="nl-BE"/>
         </w:rPr>
         <w:tab/>
+      </w:r>
+      <w:r>
+        <w:rPr>
+          <w:lang w:val="nl-BE"/>
+        </w:rPr>
         <w:t xml:space="preserve">   </w:t>
       </w:r>
       <w:r>
@@ -38,9 +43,6 @@
         <w:tab/>
       </w:r>
       <w:r>
-        <w:rPr>
-          <w:lang w:val="nl-BE"/>
-        </w:rPr>
         <w:t>(SPIKE)</w:t>
       </w:r>
       <w:r>
@@ -72,6 +74,11 @@
           <w:lang w:val="nl-BE"/>
         </w:rPr>
         <w:tab/>
+      </w:r>
+      <w:r>
+        <w:rPr>
+          <w:lang w:val="nl-BE"/>
+        </w:rPr>
         <w:t xml:space="preserve">       </w:t>
       </w:r>
     </w:p>
@@ -98,6 +105,11 @@
           <w:lang w:val="nl-BE"/>
         </w:rPr>
         <w:tab/>
+      </w:r>
+      <w:r>
+        <w:rPr>
+          <w:lang w:val="nl-BE"/>
+        </w:rPr>
         <w:t xml:space="preserve">       </w:t>
       </w:r>
     </w:p>
@@ -123,7 +135,7 @@
     </w:p>
     <w:p>
       <w:pPr>
-        <w:pStyle w:val="Lijstalinea1"/>
+        <w:pStyle w:val="25"/>
         <w:numPr>
           <w:ilvl w:val="0"/>
           <w:numId w:val="1"/>
@@ -141,20 +153,236 @@
     </w:p>
     <w:p>
       <w:pPr>
-        <w:pStyle w:val="Lijstalinea1"/>
-        <w:numPr>
-          <w:ilvl w:val="0"/>
-          <w:numId w:val="1"/>
-        </w:numPr>
-        <w:rPr>
-          <w:lang w:val="nl-BE"/>
-        </w:rPr>
-      </w:pPr>
-      <w:r>
-        <w:rPr>
-          <w:lang w:val="nl-BE"/>
-        </w:rPr>
-        <w:t>-Txt bestand locatie altijd main map</w:t>
+        <w:rPr>
+          <w:lang w:val="nl-BE"/>
+        </w:rPr>
+      </w:pPr>
+    </w:p>
+    <w:p>
+      <w:pPr>
+        <w:rPr>
+          <w:lang w:val="nl-BE"/>
+        </w:rPr>
+      </w:pPr>
+    </w:p>
+    <w:p>
+      <w:pPr>
+        <w:rPr>
+          <w:lang w:val="nl-BE"/>
+        </w:rPr>
+      </w:pPr>
+    </w:p>
+    <w:p>
+      <w:pPr>
+        <w:rPr>
+          <w:lang w:val="nl-BE"/>
+        </w:rPr>
+      </w:pPr>
+    </w:p>
+    <w:p>
+      <w:pPr>
+        <w:rPr>
+          <w:lang w:val="nl-BE"/>
+        </w:rPr>
+      </w:pPr>
+    </w:p>
+    <w:p>
+      <w:pPr>
+        <w:rPr>
+          <w:lang w:val="nl-BE"/>
+        </w:rPr>
+      </w:pPr>
+    </w:p>
+    <w:p>
+      <w:pPr>
+        <w:rPr>
+          <w:lang w:val="nl-BE"/>
+        </w:rPr>
+      </w:pPr>
+    </w:p>
+    <w:p>
+      <w:pPr>
+        <w:rPr>
+          <w:lang w:val="nl-BE"/>
+        </w:rPr>
+      </w:pPr>
+    </w:p>
+    <w:p>
+      <w:pPr>
+        <w:rPr>
+          <w:lang w:val="nl-BE"/>
+        </w:rPr>
+      </w:pPr>
+    </w:p>
+    <w:p>
+      <w:pPr>
+        <w:rPr>
+          <w:lang w:val="nl-BE"/>
+        </w:rPr>
+      </w:pPr>
+    </w:p>
+    <w:p>
+      <w:pPr>
+        <w:rPr>
+          <w:lang w:val="nl-BE"/>
+        </w:rPr>
+      </w:pPr>
+    </w:p>
+    <w:p>
+      <w:pPr>
+        <w:rPr>
+          <w:lang w:val="nl-BE"/>
+        </w:rPr>
+      </w:pPr>
+    </w:p>
+    <w:p>
+      <w:pPr>
+        <w:rPr>
+          <w:lang w:val="nl-BE"/>
+        </w:rPr>
+      </w:pPr>
+    </w:p>
+    <w:p>
+      <w:pPr>
+        <w:rPr>
+          <w:lang w:val="nl-BE"/>
+        </w:rPr>
+      </w:pPr>
+    </w:p>
+    <w:p>
+      <w:pPr>
+        <w:rPr>
+          <w:lang w:val="nl-BE"/>
+        </w:rPr>
+      </w:pPr>
+    </w:p>
+    <w:p>
+      <w:pPr>
+        <w:rPr>
+          <w:lang w:val="nl-BE"/>
+        </w:rPr>
+      </w:pPr>
+    </w:p>
+    <w:p>
+      <w:pPr>
+        <w:rPr>
+          <w:lang w:val="nl-BE"/>
+        </w:rPr>
+      </w:pPr>
+    </w:p>
+    <w:p>
+      <w:pPr>
+        <w:rPr>
+          <w:lang w:val="nl-BE"/>
+        </w:rPr>
+      </w:pPr>
+    </w:p>
+    <w:p>
+      <w:pPr>
+        <w:rPr>
+          <w:lang w:val="nl-BE"/>
+        </w:rPr>
+      </w:pPr>
+    </w:p>
+    <w:p>
+      <w:pPr>
+        <w:rPr>
+          <w:lang w:val="nl-BE"/>
+        </w:rPr>
+      </w:pPr>
+    </w:p>
+    <w:p>
+      <w:pPr>
+        <w:rPr>
+          <w:lang w:val="nl-BE"/>
+        </w:rPr>
+      </w:pPr>
+    </w:p>
+    <w:p>
+      <w:pPr>
+        <w:rPr>
+          <w:lang w:val="nl-BE"/>
+        </w:rPr>
+      </w:pPr>
+    </w:p>
+    <w:p>
+      <w:pPr>
+        <w:rPr>
+          <w:lang w:val="nl-BE"/>
+        </w:rPr>
+      </w:pPr>
+    </w:p>
+    <w:p>
+      <w:pPr>
+        <w:rPr>
+          <w:lang w:val="nl-BE"/>
+        </w:rPr>
+      </w:pPr>
+    </w:p>
+    <w:p>
+      <w:pPr>
+        <w:rPr>
+          <w:lang w:val="nl-BE"/>
+        </w:rPr>
+      </w:pPr>
+    </w:p>
+    <w:p>
+      <w:pPr>
+        <w:rPr>
+          <w:lang w:val="nl-BE"/>
+        </w:rPr>
+      </w:pPr>
+    </w:p>
+    <w:p>
+      <w:pPr>
+        <w:pBdr>
+          <w:bottom w:val="single" w:color="00000A" w:sz="6" w:space="1"/>
+        </w:pBdr>
+        <w:rPr>
+          <w:lang w:val="nl-BE"/>
+        </w:rPr>
+      </w:pPr>
+    </w:p>
+    <w:p>
+      <w:pPr>
+        <w:pBdr>
+          <w:bottom w:val="single" w:color="00000A" w:sz="6" w:space="1"/>
+        </w:pBdr>
+        <w:rPr>
+          <w:lang w:val="nl-BE"/>
+        </w:rPr>
+      </w:pPr>
+    </w:p>
+    <w:p>
+      <w:pPr>
+        <w:pBdr>
+          <w:bottom w:val="single" w:color="00000A" w:sz="6" w:space="1"/>
+        </w:pBdr>
+        <w:rPr>
+          <w:lang w:val="nl-BE"/>
+        </w:rPr>
+      </w:pPr>
+      <w:r>
+        <w:rPr>
+          <w:lang w:val="nl-BE"/>
+        </w:rPr>
+        <w:t>USER STORY 2</w:t>
+      </w:r>
+    </w:p>
+    <w:p>
+      <w:pPr>
+        <w:rPr>
+          <w:lang w:val="nl-BE"/>
+        </w:rPr>
+      </w:pPr>
+      <w:r>
+        <w:rPr>
+          <w:lang w:val="nl-BE"/>
+        </w:rPr>
+        <w:t xml:space="preserve">Als gebruiker kan ik alle lokalen </w:t>
+      </w:r>
+      <w:r>
+        <w:t>van de huidige dag zien</w:t>
       </w:r>
       <w:r>
         <w:rPr>
@@ -162,262 +390,16 @@
         </w:rPr>
         <w:t>.</w:t>
       </w:r>
-      <w:bookmarkStart w:id="0" w:name="_GoBack"/>
-      <w:bookmarkEnd w:id="0"/>
-    </w:p>
-    <w:p>
-      <w:pPr>
-        <w:rPr>
-          <w:lang w:val="nl-BE"/>
-        </w:rPr>
-      </w:pPr>
-    </w:p>
-    <w:p>
-      <w:pPr>
-        <w:rPr>
-          <w:lang w:val="nl-BE"/>
-        </w:rPr>
-      </w:pPr>
-    </w:p>
-    <w:p>
-      <w:pPr>
-        <w:rPr>
-          <w:lang w:val="nl-BE"/>
-        </w:rPr>
-      </w:pPr>
-    </w:p>
-    <w:p>
-      <w:pPr>
-        <w:rPr>
-          <w:lang w:val="nl-BE"/>
-        </w:rPr>
-      </w:pPr>
-    </w:p>
-    <w:p>
-      <w:pPr>
-        <w:rPr>
-          <w:lang w:val="nl-BE"/>
-        </w:rPr>
-      </w:pPr>
-    </w:p>
-    <w:p>
-      <w:pPr>
-        <w:rPr>
-          <w:lang w:val="nl-BE"/>
-        </w:rPr>
-      </w:pPr>
-    </w:p>
-    <w:p>
-      <w:pPr>
-        <w:rPr>
-          <w:lang w:val="nl-BE"/>
-        </w:rPr>
-      </w:pPr>
-    </w:p>
-    <w:p>
-      <w:pPr>
-        <w:rPr>
-          <w:lang w:val="nl-BE"/>
-        </w:rPr>
-      </w:pPr>
-    </w:p>
-    <w:p>
-      <w:pPr>
-        <w:rPr>
-          <w:lang w:val="nl-BE"/>
-        </w:rPr>
-      </w:pPr>
-    </w:p>
-    <w:p>
-      <w:pPr>
-        <w:rPr>
-          <w:lang w:val="nl-BE"/>
-        </w:rPr>
-      </w:pPr>
-    </w:p>
-    <w:p>
-      <w:pPr>
-        <w:rPr>
-          <w:lang w:val="nl-BE"/>
-        </w:rPr>
-      </w:pPr>
-    </w:p>
-    <w:p>
-      <w:pPr>
-        <w:rPr>
-          <w:lang w:val="nl-BE"/>
-        </w:rPr>
-      </w:pPr>
-    </w:p>
-    <w:p>
-      <w:pPr>
-        <w:rPr>
-          <w:lang w:val="nl-BE"/>
-        </w:rPr>
-      </w:pPr>
-    </w:p>
-    <w:p>
-      <w:pPr>
-        <w:rPr>
-          <w:lang w:val="nl-BE"/>
-        </w:rPr>
-      </w:pPr>
-    </w:p>
-    <w:p>
-      <w:pPr>
-        <w:rPr>
-          <w:lang w:val="nl-BE"/>
-        </w:rPr>
-      </w:pPr>
-    </w:p>
-    <w:p>
-      <w:pPr>
-        <w:rPr>
-          <w:lang w:val="nl-BE"/>
-        </w:rPr>
-      </w:pPr>
-    </w:p>
-    <w:p>
-      <w:pPr>
-        <w:rPr>
-          <w:lang w:val="nl-BE"/>
-        </w:rPr>
-      </w:pPr>
-    </w:p>
-    <w:p>
-      <w:pPr>
-        <w:rPr>
-          <w:lang w:val="nl-BE"/>
-        </w:rPr>
-      </w:pPr>
-    </w:p>
-    <w:p>
-      <w:pPr>
-        <w:rPr>
-          <w:lang w:val="nl-BE"/>
-        </w:rPr>
-      </w:pPr>
-    </w:p>
-    <w:p>
-      <w:pPr>
-        <w:rPr>
-          <w:lang w:val="nl-BE"/>
-        </w:rPr>
-      </w:pPr>
-    </w:p>
-    <w:p>
-      <w:pPr>
-        <w:rPr>
-          <w:lang w:val="nl-BE"/>
-        </w:rPr>
-      </w:pPr>
-    </w:p>
-    <w:p>
-      <w:pPr>
-        <w:rPr>
-          <w:lang w:val="nl-BE"/>
-        </w:rPr>
-      </w:pPr>
-    </w:p>
-    <w:p>
-      <w:pPr>
-        <w:rPr>
-          <w:lang w:val="nl-BE"/>
-        </w:rPr>
-      </w:pPr>
-    </w:p>
-    <w:p>
-      <w:pPr>
-        <w:rPr>
-          <w:lang w:val="nl-BE"/>
-        </w:rPr>
-      </w:pPr>
-    </w:p>
-    <w:p>
-      <w:pPr>
-        <w:rPr>
-          <w:lang w:val="nl-BE"/>
-        </w:rPr>
-      </w:pPr>
-    </w:p>
-    <w:p>
-      <w:pPr>
-        <w:rPr>
-          <w:lang w:val="nl-BE"/>
-        </w:rPr>
-      </w:pPr>
-    </w:p>
-    <w:p>
-      <w:pPr>
-        <w:pBdr>
-          <w:bottom w:val="single" w:sz="6" w:space="1" w:color="00000A"/>
-        </w:pBdr>
-        <w:rPr>
-          <w:lang w:val="nl-BE"/>
-        </w:rPr>
-      </w:pPr>
-    </w:p>
-    <w:p>
-      <w:pPr>
-        <w:pBdr>
-          <w:bottom w:val="single" w:sz="6" w:space="1" w:color="00000A"/>
-        </w:pBdr>
-        <w:rPr>
-          <w:lang w:val="nl-BE"/>
-        </w:rPr>
-      </w:pPr>
-    </w:p>
-    <w:p>
-      <w:pPr>
-        <w:pBdr>
-          <w:bottom w:val="single" w:sz="6" w:space="1" w:color="00000A"/>
-        </w:pBdr>
-        <w:rPr>
-          <w:lang w:val="nl-BE"/>
-        </w:rPr>
-      </w:pPr>
-      <w:r>
-        <w:rPr>
-          <w:lang w:val="nl-BE"/>
-        </w:rPr>
-        <w:t>USER STORY 2</w:t>
-      </w:r>
-    </w:p>
-    <w:p>
-      <w:pPr>
-        <w:rPr>
-          <w:lang w:val="nl-BE"/>
-        </w:rPr>
-      </w:pPr>
-      <w:r>
-        <w:rPr>
-          <w:lang w:val="nl-BE"/>
-        </w:rPr>
-        <w:t xml:space="preserve">Als gebruiker kan ik alle lokalen </w:t>
-      </w:r>
-      <w:r>
-        <w:rPr>
-          <w:lang w:val="nl-BE"/>
-        </w:rPr>
-        <w:t>van de huidige dag zien</w:t>
-      </w:r>
-      <w:r>
-        <w:rPr>
-          <w:lang w:val="nl-BE"/>
-        </w:rPr>
-        <w:t>.</w:t>
-      </w:r>
-    </w:p>
-    <w:p>
+    </w:p>
+    <w:p>
+      <w:pPr/>
       <w:r>
         <w:t>MOCKUP</w:t>
       </w:r>
     </w:p>
     <w:p>
-      <w:r>
-        <w:rPr>
-          <w:noProof/>
-        </w:rPr>
+      <w:pPr/>
+      <w:r>
         <w:drawing>
           <wp:inline distT="0" distB="1270" distL="0" distR="3810">
             <wp:extent cx="2872740" cy="1541780"/>
@@ -436,7 +418,7 @@
                     </pic:cNvPicPr>
                   </pic:nvPicPr>
                   <pic:blipFill>
-                    <a:blip r:embed="rId6"/>
+                    <a:blip r:embed="rId4"/>
                     <a:stretch>
                       <a:fillRect/>
                     </a:stretch>
@@ -490,9 +472,6 @@
         <w:t xml:space="preserve">- </w:t>
       </w:r>
       <w:r>
-        <w:rPr>
-          <w:lang w:val="nl-BE"/>
-        </w:rPr>
         <w:t xml:space="preserve">Datums </w:t>
       </w:r>
       <w:r>
@@ -515,9 +494,6 @@
         <w:t xml:space="preserve">- </w:t>
       </w:r>
       <w:r>
-        <w:rPr>
-          <w:lang w:val="nl-BE"/>
-        </w:rPr>
         <w:t xml:space="preserve">Gebuiker </w:t>
       </w:r>
       <w:r>
@@ -530,7 +506,7 @@
     <w:p>
       <w:pPr>
         <w:pBdr>
-          <w:bottom w:val="single" w:sz="6" w:space="1" w:color="00000A"/>
+          <w:bottom w:val="single" w:color="00000A" w:sz="6" w:space="1"/>
         </w:pBdr>
         <w:rPr>
           <w:lang w:val="nl-BE"/>
@@ -543,9 +519,6 @@
         <w:t xml:space="preserve">- Overzicht bestaat uit alle lokalen met daarbij de uren van de </w:t>
       </w:r>
       <w:r>
-        <w:rPr>
-          <w:lang w:val="nl-BE"/>
-        </w:rPr>
         <w:t xml:space="preserve">huidige </w:t>
       </w:r>
       <w:r>
@@ -558,7 +531,7 @@
     <w:p>
       <w:pPr>
         <w:pBdr>
-          <w:bottom w:val="single" w:sz="6" w:space="1" w:color="00000A"/>
+          <w:bottom w:val="single" w:color="00000A" w:sz="6" w:space="1"/>
         </w:pBdr>
         <w:rPr>
           <w:lang w:val="nl-BE"/>
@@ -568,7 +541,7 @@
     <w:p>
       <w:pPr>
         <w:pBdr>
-          <w:bottom w:val="single" w:sz="6" w:space="1" w:color="00000A"/>
+          <w:bottom w:val="single" w:color="00000A" w:sz="6" w:space="1"/>
         </w:pBdr>
         <w:rPr>
           <w:lang w:val="nl-BE"/>
@@ -578,7 +551,7 @@
     <w:p>
       <w:pPr>
         <w:pBdr>
-          <w:bottom w:val="single" w:sz="6" w:space="1" w:color="00000A"/>
+          <w:bottom w:val="single" w:color="00000A" w:sz="6" w:space="1"/>
         </w:pBdr>
         <w:rPr>
           <w:lang w:val="nl-BE"/>
@@ -588,7 +561,7 @@
     <w:p>
       <w:pPr>
         <w:pBdr>
-          <w:bottom w:val="single" w:sz="6" w:space="1" w:color="00000A"/>
+          <w:bottom w:val="single" w:color="00000A" w:sz="6" w:space="1"/>
         </w:pBdr>
         <w:rPr>
           <w:lang w:val="nl-BE"/>
@@ -598,7 +571,7 @@
     <w:p>
       <w:pPr>
         <w:pBdr>
-          <w:bottom w:val="single" w:sz="6" w:space="1" w:color="00000A"/>
+          <w:bottom w:val="single" w:color="00000A" w:sz="6" w:space="1"/>
         </w:pBdr>
         <w:rPr>
           <w:lang w:val="nl-BE"/>
@@ -608,7 +581,7 @@
     <w:p>
       <w:pPr>
         <w:pBdr>
-          <w:bottom w:val="single" w:sz="6" w:space="1" w:color="00000A"/>
+          <w:bottom w:val="single" w:color="00000A" w:sz="6" w:space="1"/>
         </w:pBdr>
         <w:rPr>
           <w:lang w:val="nl-BE"/>
@@ -618,7 +591,7 @@
     <w:p>
       <w:pPr>
         <w:pBdr>
-          <w:bottom w:val="single" w:sz="6" w:space="1" w:color="00000A"/>
+          <w:bottom w:val="single" w:color="00000A" w:sz="6" w:space="1"/>
         </w:pBdr>
         <w:rPr>
           <w:lang w:val="nl-BE"/>
@@ -628,17 +601,14 @@
     <w:p>
       <w:pPr>
         <w:pBdr>
-          <w:bottom w:val="single" w:sz="6" w:space="1" w:color="00000A"/>
+          <w:bottom w:val="single" w:color="00000A" w:sz="6" w:space="1"/>
         </w:pBdr>
-        <w:rPr>
-          <w:lang w:val="nl-BE"/>
-        </w:rPr>
       </w:pPr>
     </w:p>
     <w:p>
       <w:pPr>
         <w:pBdr>
-          <w:bottom w:val="single" w:sz="6" w:space="1" w:color="00000A"/>
+          <w:bottom w:val="single" w:color="00000A" w:sz="6" w:space="1"/>
         </w:pBdr>
         <w:rPr>
           <w:lang w:val="nl-BE"/>
@@ -648,7 +618,7 @@
     <w:p>
       <w:pPr>
         <w:pBdr>
-          <w:bottom w:val="single" w:sz="6" w:space="1" w:color="00000A"/>
+          <w:bottom w:val="single" w:color="00000A" w:sz="6" w:space="1"/>
         </w:pBdr>
         <w:rPr>
           <w:lang w:val="nl-BE"/>
@@ -658,7 +628,7 @@
     <w:p>
       <w:pPr>
         <w:pBdr>
-          <w:bottom w:val="single" w:sz="6" w:space="1" w:color="00000A"/>
+          <w:bottom w:val="single" w:color="00000A" w:sz="6" w:space="1"/>
         </w:pBdr>
         <w:rPr>
           <w:lang w:val="nl-BE"/>
@@ -668,7 +638,7 @@
     <w:p>
       <w:pPr>
         <w:pBdr>
-          <w:bottom w:val="single" w:sz="6" w:space="1" w:color="00000A"/>
+          <w:bottom w:val="single" w:color="00000A" w:sz="6" w:space="1"/>
         </w:pBdr>
         <w:rPr>
           <w:lang w:val="nl-BE"/>
@@ -678,7 +648,7 @@
     <w:p>
       <w:pPr>
         <w:pBdr>
-          <w:bottom w:val="single" w:sz="6" w:space="1" w:color="00000A"/>
+          <w:bottom w:val="single" w:color="00000A" w:sz="6" w:space="1"/>
         </w:pBdr>
         <w:rPr>
           <w:lang w:val="nl-BE"/>
@@ -688,7 +658,7 @@
     <w:p>
       <w:pPr>
         <w:pBdr>
-          <w:bottom w:val="single" w:sz="6" w:space="1" w:color="00000A"/>
+          <w:bottom w:val="single" w:color="00000A" w:sz="6" w:space="1"/>
         </w:pBdr>
         <w:rPr>
           <w:lang w:val="nl-BE"/>
@@ -698,7 +668,7 @@
     <w:p>
       <w:pPr>
         <w:pBdr>
-          <w:bottom w:val="single" w:sz="6" w:space="1" w:color="00000A"/>
+          <w:bottom w:val="single" w:color="00000A" w:sz="6" w:space="1"/>
         </w:pBdr>
         <w:rPr>
           <w:lang w:val="nl-BE"/>
@@ -708,7 +678,7 @@
     <w:p>
       <w:pPr>
         <w:pBdr>
-          <w:bottom w:val="single" w:sz="6" w:space="1" w:color="00000A"/>
+          <w:bottom w:val="single" w:color="00000A" w:sz="6" w:space="1"/>
         </w:pBdr>
         <w:rPr>
           <w:lang w:val="nl-BE"/>
@@ -718,7 +688,7 @@
     <w:p>
       <w:pPr>
         <w:pBdr>
-          <w:bottom w:val="single" w:sz="6" w:space="1" w:color="00000A"/>
+          <w:bottom w:val="single" w:color="00000A" w:sz="6" w:space="1"/>
         </w:pBdr>
         <w:rPr>
           <w:lang w:val="nl-BE"/>
@@ -728,7 +698,7 @@
     <w:p>
       <w:pPr>
         <w:pBdr>
-          <w:bottom w:val="single" w:sz="6" w:space="1" w:color="00000A"/>
+          <w:bottom w:val="single" w:color="00000A" w:sz="6" w:space="1"/>
         </w:pBdr>
         <w:rPr>
           <w:lang w:val="nl-BE"/>
@@ -738,7 +708,7 @@
     <w:p>
       <w:pPr>
         <w:pBdr>
-          <w:bottom w:val="single" w:sz="6" w:space="1" w:color="00000A"/>
+          <w:bottom w:val="single" w:color="00000A" w:sz="6" w:space="1"/>
         </w:pBdr>
         <w:rPr>
           <w:lang w:val="nl-BE"/>
@@ -748,7 +718,7 @@
     <w:p>
       <w:pPr>
         <w:pBdr>
-          <w:bottom w:val="single" w:sz="6" w:space="1" w:color="00000A"/>
+          <w:bottom w:val="single" w:color="00000A" w:sz="6" w:space="1"/>
         </w:pBdr>
         <w:rPr>
           <w:lang w:val="nl-BE"/>
@@ -775,22 +745,17 @@
       </w:r>
     </w:p>
     <w:p>
-      <w:pPr>
-        <w:rPr>
-          <w:lang w:val="nl-BE"/>
-        </w:rPr>
-      </w:pPr>
-    </w:p>
-    <w:p>
+      <w:pPr/>
+    </w:p>
+    <w:p>
+      <w:pPr/>
       <w:r>
         <w:t>MOCKUP</w:t>
       </w:r>
     </w:p>
     <w:p>
-      <w:r>
-        <w:rPr>
-          <w:noProof/>
-        </w:rPr>
+      <w:pPr/>
+      <w:r>
         <w:drawing>
           <wp:inline distT="0" distB="1270" distL="0" distR="3810">
             <wp:extent cx="2872740" cy="1541780"/>
@@ -809,7 +774,7 @@
                     </pic:cNvPicPr>
                   </pic:nvPicPr>
                   <pic:blipFill>
-                    <a:blip r:embed="rId6"/>
+                    <a:blip r:embed="rId4"/>
                     <a:stretch>
                       <a:fillRect/>
                     </a:stretch>
@@ -837,9 +802,6 @@
         </w:rPr>
       </w:pPr>
       <w:r>
-        <w:rPr>
-          <w:noProof/>
-        </w:rPr>
         <w:drawing>
           <wp:inline distT="0" distB="1270" distL="0" distR="3810">
             <wp:extent cx="2872740" cy="1541780"/>
@@ -858,7 +820,7 @@
                     </pic:cNvPicPr>
                   </pic:nvPicPr>
                   <pic:blipFill>
-                    <a:blip r:embed="rId6"/>
+                    <a:blip r:embed="rId4"/>
                     <a:stretch>
                       <a:fillRect/>
                     </a:stretch>
@@ -895,11 +857,8 @@
     <w:p>
       <w:pPr>
         <w:pBdr>
-          <w:bottom w:val="single" w:sz="6" w:space="1" w:color="00000A"/>
+          <w:bottom w:val="single" w:color="00000A" w:sz="6" w:space="1"/>
         </w:pBdr>
-        <w:rPr>
-          <w:lang w:val="nl-BE"/>
-        </w:rPr>
       </w:pPr>
       <w:r>
         <w:rPr>
@@ -908,16 +867,13 @@
         <w:t xml:space="preserve">- </w:t>
       </w:r>
       <w:r>
-        <w:rPr>
-          <w:lang w:val="nl-BE"/>
-        </w:rPr>
         <w:t>Dagoverzicht omzetten naar textbestand.</w:t>
       </w:r>
     </w:p>
     <w:p>
       <w:pPr>
         <w:pBdr>
-          <w:bottom w:val="single" w:sz="6" w:space="1" w:color="00000A"/>
+          <w:bottom w:val="single" w:color="00000A" w:sz="6" w:space="1"/>
         </w:pBdr>
         <w:rPr>
           <w:lang w:val="nl-BE"/>
@@ -1018,7 +974,7 @@
     <w:p>
       <w:pPr>
         <w:pBdr>
-          <w:bottom w:val="single" w:sz="6" w:space="1" w:color="00000A"/>
+          <w:bottom w:val="single" w:color="00000A" w:sz="6" w:space="1"/>
         </w:pBdr>
         <w:rPr>
           <w:lang w:val="nl-BE"/>
@@ -1032,41 +988,21 @@
       </w:r>
     </w:p>
     <w:p>
-      <w:pPr>
-        <w:rPr>
-          <w:lang w:val="nl-BE"/>
-        </w:rPr>
-      </w:pPr>
-      <w:r>
-        <w:rPr>
-          <w:lang w:val="nl-BE"/>
-        </w:rPr>
-        <w:t xml:space="preserve">Als een gebruiker wil ik een webpagina kunnen </w:t>
-      </w:r>
-      <w:r>
-        <w:rPr>
-          <w:lang w:val="nl-BE"/>
-        </w:rPr>
-        <w:t>opvragen die een dagoverzicht bevat van al de lokalen en hun status.</w:t>
-      </w:r>
-    </w:p>
-    <w:p>
-      <w:pPr>
-        <w:rPr>
-          <w:lang w:val="nl-BE"/>
-        </w:rPr>
-      </w:pPr>
-    </w:p>
-    <w:p>
-      <w:pPr>
-        <w:rPr>
-          <w:lang w:val="nl-BE"/>
-        </w:rPr>
-      </w:pPr>
-      <w:r>
-        <w:rPr>
-          <w:lang w:val="nl-BE"/>
-        </w:rPr>
+      <w:pPr/>
+      <w:r>
+        <w:t>Als een gebruiker wil ik een webpagina kunnen opvragen die een dagoverzicht bevat van al de lokalen en hun status.</w:t>
+      </w:r>
+    </w:p>
+    <w:p>
+      <w:pPr>
+        <w:rPr>
+          <w:lang w:val="nl-BE"/>
+        </w:rPr>
+      </w:pPr>
+    </w:p>
+    <w:p>
+      <w:pPr/>
+      <w:r>
         <w:t>MOCKUP</w:t>
       </w:r>
     </w:p>
@@ -1077,13 +1013,10 @@
         </w:rPr>
       </w:pPr>
       <w:r>
-        <w:rPr>
-          <w:noProof/>
-        </w:rPr>
         <mc:AlternateContent>
           <mc:Choice Requires="wps">
             <w:drawing>
-              <wp:anchor distT="0" distB="0" distL="114300" distR="114300" simplePos="0" relativeHeight="251655168" behindDoc="0" locked="0" layoutInCell="1" allowOverlap="1">
+              <wp:anchor distT="0" distB="0" distL="114300" distR="114300" simplePos="0" relativeHeight="1024" behindDoc="0" locked="0" layoutInCell="1" allowOverlap="1">
                 <wp:simplePos x="0" y="0"/>
                 <wp:positionH relativeFrom="page">
                   <wp:posOffset>978535</wp:posOffset>
@@ -1113,14 +1046,25 @@
                         <w:txbxContent>
                           <w:tbl>
                             <w:tblPr>
-                              <w:tblStyle w:val="Tabelraster"/>
+                              <w:tblStyle w:val="7"/>
+                              <w:tblpPr w:leftFromText="180" w:rightFromText="180" w:vertAnchor="text" w:horzAnchor="page" w:tblpX="1655" w:tblpY="206"/>
                               <w:tblW w:w="8296" w:type="dxa"/>
                               <w:tblInd w:w="108" w:type="dxa"/>
+                              <w:tblBorders>
+                                <w:top w:val="single" w:color="auto" w:sz="4" w:space="0"/>
+                                <w:left w:val="single" w:color="auto" w:sz="4" w:space="0"/>
+                                <w:bottom w:val="single" w:color="auto" w:sz="4" w:space="0"/>
+                                <w:right w:val="single" w:color="auto" w:sz="4" w:space="0"/>
+                                <w:insideH w:val="single" w:color="auto" w:sz="4" w:space="0"/>
+                                <w:insideV w:val="single" w:color="auto" w:sz="4" w:space="0"/>
+                              </w:tblBorders>
                               <w:tblLayout w:type="fixed"/>
                               <w:tblCellMar>
+                                <w:top w:w="0" w:type="dxa"/>
                                 <w:left w:w="103" w:type="dxa"/>
+                                <w:bottom w:w="0" w:type="dxa"/>
+                                <w:right w:w="108" w:type="dxa"/>
                               </w:tblCellMar>
-                              <w:tblLook w:val="04A0" w:firstRow="1" w:lastRow="0" w:firstColumn="1" w:lastColumn="0" w:noHBand="0" w:noVBand="1"/>
                             </w:tblPr>
                             <w:tblGrid>
                               <w:gridCol w:w="1547"/>
@@ -1130,24 +1074,47 @@
                               <w:gridCol w:w="1687"/>
                             </w:tblGrid>
                             <w:tr>
+                              <w:tblPrEx>
+                                <w:tblBorders>
+                                  <w:top w:val="single" w:color="auto" w:sz="4" w:space="0"/>
+                                  <w:left w:val="single" w:color="auto" w:sz="4" w:space="0"/>
+                                  <w:bottom w:val="single" w:color="auto" w:sz="4" w:space="0"/>
+                                  <w:right w:val="single" w:color="auto" w:sz="4" w:space="0"/>
+                                  <w:insideH w:val="single" w:color="auto" w:sz="4" w:space="0"/>
+                                  <w:insideV w:val="single" w:color="auto" w:sz="4" w:space="0"/>
+                                </w:tblBorders>
+                                <w:tblLayout w:type="fixed"/>
+                                <w:tblCellMar>
+                                  <w:top w:w="0" w:type="dxa"/>
+                                  <w:left w:w="103" w:type="dxa"/>
+                                  <w:bottom w:w="0" w:type="dxa"/>
+                                  <w:right w:w="108" w:type="dxa"/>
+                                </w:tblCellMar>
+                              </w:tblPrEx>
                               <w:tc>
                                 <w:tcPr>
                                   <w:tcW w:w="1547" w:type="dxa"/>
-                                  <w:shd w:val="clear" w:color="auto" w:fill="000000" w:themeFill="text1"/>
+                                  <w:shd w:val="clear" w:color="auto" w:fill="414C51" w:themeFill="text1"/>
                                   <w:tcMar>
                                     <w:left w:w="103" w:type="dxa"/>
                                   </w:tcMar>
                                 </w:tcPr>
                                 <w:p>
                                   <w:pPr>
-                                    <w:pStyle w:val="Lijstalinea1"/>
-                                    <w:spacing w:after="0" w:line="240" w:lineRule="auto"/>
-                                    <w:ind w:left="0"/>
+                                    <w:pStyle w:val="25"/>
+                                    <w:spacing w:before="0" w:after="0" w:line="240" w:lineRule="auto"/>
+                                    <w:ind w:left="0" w:firstLine="0"/>
+                                    <w:contextualSpacing/>
                                   </w:pPr>
                                   <w:r>
                                     <w:rPr>
                                       <w:color w:val="FFFFFF" w:themeColor="background1"/>
                                       <w:lang w:val="nl-BE"/>
+                                      <w14:textFill>
+                                        <w14:solidFill>
+                                          <w14:schemeClr w14:val="bg1"/>
+                                        </w14:solidFill>
+                                      </w14:textFill>
                                     </w:rPr>
                                     <w:t>D151</w:t>
                                   </w:r>
@@ -1163,9 +1130,10 @@
                                 </w:tcPr>
                                 <w:p>
                                   <w:pPr>
-                                    <w:pStyle w:val="Lijstalinea1"/>
-                                    <w:spacing w:after="0" w:line="240" w:lineRule="auto"/>
-                                    <w:ind w:left="0"/>
+                                    <w:pStyle w:val="25"/>
+                                    <w:spacing w:before="0" w:after="0" w:line="240" w:lineRule="auto"/>
+                                    <w:ind w:left="0" w:firstLine="0"/>
+                                    <w:contextualSpacing/>
                                   </w:pPr>
                                   <w:r>
                                     <w:rPr>
@@ -1186,9 +1154,10 @@
                                 </w:tcPr>
                                 <w:p>
                                   <w:pPr>
-                                    <w:pStyle w:val="Lijstalinea1"/>
-                                    <w:spacing w:after="0" w:line="240" w:lineRule="auto"/>
-                                    <w:ind w:left="0"/>
+                                    <w:pStyle w:val="25"/>
+                                    <w:spacing w:before="0" w:after="0" w:line="240" w:lineRule="auto"/>
+                                    <w:ind w:left="0" w:firstLine="0"/>
+                                    <w:contextualSpacing/>
                                   </w:pPr>
                                   <w:r>
                                     <w:rPr>
@@ -1209,9 +1178,10 @@
                                 </w:tcPr>
                                 <w:p>
                                   <w:pPr>
-                                    <w:pStyle w:val="Lijstalinea1"/>
-                                    <w:spacing w:after="0" w:line="240" w:lineRule="auto"/>
-                                    <w:ind w:left="0"/>
+                                    <w:pStyle w:val="25"/>
+                                    <w:spacing w:before="0" w:after="0" w:line="240" w:lineRule="auto"/>
+                                    <w:ind w:left="0" w:firstLine="0"/>
+                                    <w:contextualSpacing/>
                                   </w:pPr>
                                   <w:r>
                                     <w:rPr>
@@ -1232,9 +1202,10 @@
                                 </w:tcPr>
                                 <w:p>
                                   <w:pPr>
-                                    <w:pStyle w:val="Lijstalinea1"/>
-                                    <w:spacing w:after="0" w:line="240" w:lineRule="auto"/>
-                                    <w:ind w:left="0"/>
+                                    <w:pStyle w:val="25"/>
+                                    <w:spacing w:before="0" w:after="0" w:line="240" w:lineRule="auto"/>
+                                    <w:ind w:left="0" w:firstLine="0"/>
+                                    <w:contextualSpacing/>
                                   </w:pPr>
                                   <w:r>
                                     <w:rPr>
@@ -1247,7 +1218,9 @@
                               </w:tc>
                             </w:tr>
                           </w:tbl>
-                          <w:p/>
+                          <w:p>
+                            <w:pPr/>
+                          </w:p>
                         </w:txbxContent>
                       </wps:txbx>
                       <wps:bodyPr lIns="0" tIns="0" rIns="0" bIns="0" anchor="t">
@@ -1261,23 +1234,34 @@
           </mc:Choice>
           <mc:Fallback>
             <w:pict>
-              <v:shapetype id="_x0000_t202" coordsize="21600,21600" o:spt="202" path="m,l,21600r21600,l21600,xe">
-                <v:stroke joinstyle="miter"/>
-                <v:path gradientshapeok="t" o:connecttype="rect"/>
-              </v:shapetype>
-              <v:shape id="Frame1" o:spid="_x0000_s1026" type="#_x0000_t202" style="position:absolute;margin-left:77.05pt;margin-top:10.3pt;width:414.8pt;height:13.8pt;z-index:251655168;visibility:visible;mso-wrap-style:square;mso-wrap-distance-left:9pt;mso-wrap-distance-top:0;mso-wrap-distance-right:9pt;mso-wrap-distance-bottom:0;mso-position-horizontal:absolute;mso-position-horizontal-relative:page;mso-position-vertical:absolute;mso-position-vertical-relative:text;v-text-anchor:top" o:gfxdata="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" filled="f" stroked="f">
-                <v:textbox style="mso-fit-shape-to-text:t" inset="0,0,0,0">
+              <v:shape id="Frame1" o:spid="_x0000_s1026" o:spt="202" type="#_x0000_t202" style="position:absolute;left:0pt;margin-left:77.05pt;margin-top:10.3pt;height:13.8pt;width:414.8pt;mso-position-horizontal-relative:page;mso-wrap-distance-bottom:0pt;mso-wrap-distance-left:9pt;mso-wrap-distance-right:9pt;mso-wrap-distance-top:0pt;z-index:1024;mso-width-relative:page;mso-height-relative:page;" filled="f" stroked="f" coordsize="21600,21600" o:gfxdata="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">
+                <v:fill on="f" focussize="0,0"/>
+                <v:stroke on="f"/>
+                <v:imagedata o:title=""/>
+                <o:lock v:ext="edit" aspectratio="f"/>
+                <v:textbox inset="0mm,0mm,0mm,0mm" style="mso-fit-shape-to-text:t;">
                   <w:txbxContent>
                     <w:tbl>
                       <w:tblPr>
-                        <w:tblStyle w:val="Tabelraster"/>
+                        <w:tblStyle w:val="7"/>
+                        <w:tblpPr w:leftFromText="180" w:rightFromText="180" w:vertAnchor="text" w:horzAnchor="page" w:tblpX="1655" w:tblpY="206"/>
                         <w:tblW w:w="8296" w:type="dxa"/>
                         <w:tblInd w:w="108" w:type="dxa"/>
+                        <w:tblBorders>
+                          <w:top w:val="single" w:color="auto" w:sz="4" w:space="0"/>
+                          <w:left w:val="single" w:color="auto" w:sz="4" w:space="0"/>
+                          <w:bottom w:val="single" w:color="auto" w:sz="4" w:space="0"/>
+                          <w:right w:val="single" w:color="auto" w:sz="4" w:space="0"/>
+                          <w:insideH w:val="single" w:color="auto" w:sz="4" w:space="0"/>
+                          <w:insideV w:val="single" w:color="auto" w:sz="4" w:space="0"/>
+                        </w:tblBorders>
                         <w:tblLayout w:type="fixed"/>
                         <w:tblCellMar>
+                          <w:top w:w="0" w:type="dxa"/>
                           <w:left w:w="103" w:type="dxa"/>
+                          <w:bottom w:w="0" w:type="dxa"/>
+                          <w:right w:w="108" w:type="dxa"/>
                         </w:tblCellMar>
-                        <w:tblLook w:val="04A0" w:firstRow="1" w:lastRow="0" w:firstColumn="1" w:lastColumn="0" w:noHBand="0" w:noVBand="1"/>
                       </w:tblPr>
                       <w:tblGrid>
                         <w:gridCol w:w="1547"/>
@@ -1287,24 +1271,47 @@
                         <w:gridCol w:w="1687"/>
                       </w:tblGrid>
                       <w:tr>
+                        <w:tblPrEx>
+                          <w:tblBorders>
+                            <w:top w:val="single" w:color="auto" w:sz="4" w:space="0"/>
+                            <w:left w:val="single" w:color="auto" w:sz="4" w:space="0"/>
+                            <w:bottom w:val="single" w:color="auto" w:sz="4" w:space="0"/>
+                            <w:right w:val="single" w:color="auto" w:sz="4" w:space="0"/>
+                            <w:insideH w:val="single" w:color="auto" w:sz="4" w:space="0"/>
+                            <w:insideV w:val="single" w:color="auto" w:sz="4" w:space="0"/>
+                          </w:tblBorders>
+                          <w:tblLayout w:type="fixed"/>
+                          <w:tblCellMar>
+                            <w:top w:w="0" w:type="dxa"/>
+                            <w:left w:w="103" w:type="dxa"/>
+                            <w:bottom w:w="0" w:type="dxa"/>
+                            <w:right w:w="108" w:type="dxa"/>
+                          </w:tblCellMar>
+                        </w:tblPrEx>
                         <w:tc>
                           <w:tcPr>
                             <w:tcW w:w="1547" w:type="dxa"/>
-                            <w:shd w:val="clear" w:color="auto" w:fill="000000" w:themeFill="text1"/>
+                            <w:shd w:val="clear" w:color="auto" w:fill="414C51" w:themeFill="text1"/>
                             <w:tcMar>
                               <w:left w:w="103" w:type="dxa"/>
                             </w:tcMar>
                           </w:tcPr>
                           <w:p>
                             <w:pPr>
-                              <w:pStyle w:val="Lijstalinea1"/>
-                              <w:spacing w:after="0" w:line="240" w:lineRule="auto"/>
-                              <w:ind w:left="0"/>
+                              <w:pStyle w:val="25"/>
+                              <w:spacing w:before="0" w:after="0" w:line="240" w:lineRule="auto"/>
+                              <w:ind w:left="0" w:firstLine="0"/>
+                              <w:contextualSpacing/>
                             </w:pPr>
                             <w:r>
                               <w:rPr>
                                 <w:color w:val="FFFFFF" w:themeColor="background1"/>
                                 <w:lang w:val="nl-BE"/>
+                                <w14:textFill>
+                                  <w14:solidFill>
+                                    <w14:schemeClr w14:val="bg1"/>
+                                  </w14:solidFill>
+                                </w14:textFill>
                               </w:rPr>
                               <w:t>D151</w:t>
                             </w:r>
@@ -1320,9 +1327,10 @@
                           </w:tcPr>
                           <w:p>
                             <w:pPr>
-                              <w:pStyle w:val="Lijstalinea1"/>
-                              <w:spacing w:after="0" w:line="240" w:lineRule="auto"/>
-                              <w:ind w:left="0"/>
+                              <w:pStyle w:val="25"/>
+                              <w:spacing w:before="0" w:after="0" w:line="240" w:lineRule="auto"/>
+                              <w:ind w:left="0" w:firstLine="0"/>
+                              <w:contextualSpacing/>
                             </w:pPr>
                             <w:r>
                               <w:rPr>
@@ -1343,9 +1351,10 @@
                           </w:tcPr>
                           <w:p>
                             <w:pPr>
-                              <w:pStyle w:val="Lijstalinea1"/>
-                              <w:spacing w:after="0" w:line="240" w:lineRule="auto"/>
-                              <w:ind w:left="0"/>
+                              <w:pStyle w:val="25"/>
+                              <w:spacing w:before="0" w:after="0" w:line="240" w:lineRule="auto"/>
+                              <w:ind w:left="0" w:firstLine="0"/>
+                              <w:contextualSpacing/>
                             </w:pPr>
                             <w:r>
                               <w:rPr>
@@ -1366,9 +1375,10 @@
                           </w:tcPr>
                           <w:p>
                             <w:pPr>
-                              <w:pStyle w:val="Lijstalinea1"/>
-                              <w:spacing w:after="0" w:line="240" w:lineRule="auto"/>
-                              <w:ind w:left="0"/>
+                              <w:pStyle w:val="25"/>
+                              <w:spacing w:before="0" w:after="0" w:line="240" w:lineRule="auto"/>
+                              <w:ind w:left="0" w:firstLine="0"/>
+                              <w:contextualSpacing/>
                             </w:pPr>
                             <w:r>
                               <w:rPr>
@@ -1389,9 +1399,10 @@
                           </w:tcPr>
                           <w:p>
                             <w:pPr>
-                              <w:pStyle w:val="Lijstalinea1"/>
-                              <w:spacing w:after="0" w:line="240" w:lineRule="auto"/>
-                              <w:ind w:left="0"/>
+                              <w:pStyle w:val="25"/>
+                              <w:spacing w:before="0" w:after="0" w:line="240" w:lineRule="auto"/>
+                              <w:ind w:left="0" w:firstLine="0"/>
+                              <w:contextualSpacing/>
                             </w:pPr>
                             <w:r>
                               <w:rPr>
@@ -1404,10 +1415,12 @@
                         </w:tc>
                       </w:tr>
                     </w:tbl>
-                    <w:p/>
+                    <w:p>
+                      <w:pPr/>
+                    </w:p>
                   </w:txbxContent>
                 </v:textbox>
-                <w10:wrap type="square" anchorx="page"/>
+                <w10:wrap type="square"/>
               </v:shape>
             </w:pict>
           </mc:Fallback>
@@ -1460,9 +1473,6 @@
         <w:t>- Alle mogelijke uren van 1 dag tonen</w:t>
       </w:r>
       <w:r>
-        <w:rPr>
-          <w:lang w:val="nl-BE"/>
-        </w:rPr>
         <w:t xml:space="preserve"> op de webpagina</w:t>
       </w:r>
       <w:r>
@@ -1482,19 +1492,13 @@
         <w:rPr>
           <w:lang w:val="nl-BE"/>
         </w:rPr>
-        <w:t>- Alle mogelijke</w:t>
-      </w:r>
-      <w:r>
-        <w:rPr>
-          <w:lang w:val="nl-BE"/>
-        </w:rPr>
-        <w:t xml:space="preserve"> lokalen tonen.</w:t>
+        <w:t>- Alle mogelijke lokalen tonen.</w:t>
       </w:r>
     </w:p>
     <w:p>
       <w:pPr>
         <w:pBdr>
-          <w:bottom w:val="single" w:sz="6" w:space="1" w:color="00000A"/>
+          <w:bottom w:val="single" w:color="00000A" w:sz="6" w:space="1"/>
         </w:pBdr>
         <w:rPr>
           <w:lang w:val="nl-BE"/>
@@ -1510,7 +1514,7 @@
     <w:p>
       <w:pPr>
         <w:pBdr>
-          <w:bottom w:val="single" w:sz="6" w:space="1" w:color="00000A"/>
+          <w:bottom w:val="single" w:color="00000A" w:sz="6" w:space="1"/>
         </w:pBdr>
         <w:rPr>
           <w:lang w:val="nl-BE"/>
@@ -1526,7 +1530,7 @@
     <w:p>
       <w:pPr>
         <w:pBdr>
-          <w:bottom w:val="single" w:sz="6" w:space="1" w:color="00000A"/>
+          <w:bottom w:val="single" w:color="00000A" w:sz="6" w:space="1"/>
         </w:pBdr>
         <w:rPr>
           <w:lang w:val="nl-BE"/>
@@ -1641,7 +1645,7 @@
     <w:p>
       <w:pPr>
         <w:pBdr>
-          <w:bottom w:val="single" w:sz="6" w:space="1" w:color="00000A"/>
+          <w:bottom w:val="single" w:color="00000A" w:sz="6" w:space="1"/>
         </w:pBdr>
         <w:rPr>
           <w:lang w:val="nl-BE"/>
@@ -1651,7 +1655,7 @@
     <w:p>
       <w:pPr>
         <w:pBdr>
-          <w:bottom w:val="single" w:sz="6" w:space="1" w:color="00000A"/>
+          <w:bottom w:val="single" w:color="00000A" w:sz="6" w:space="1"/>
         </w:pBdr>
         <w:rPr>
           <w:lang w:val="nl-BE"/>
@@ -1661,7 +1665,7 @@
     <w:p>
       <w:pPr>
         <w:pBdr>
-          <w:bottom w:val="single" w:sz="6" w:space="1" w:color="00000A"/>
+          <w:bottom w:val="single" w:color="00000A" w:sz="6" w:space="1"/>
         </w:pBdr>
         <w:rPr>
           <w:lang w:val="nl-BE"/>
@@ -1671,13 +1675,7 @@
         <w:rPr>
           <w:lang w:val="nl-BE"/>
         </w:rPr>
-        <w:t>USER STORY</w:t>
-      </w:r>
-      <w:r>
-        <w:rPr>
-          <w:lang w:val="nl-BE"/>
-        </w:rPr>
-        <w:t xml:space="preserve"> 5</w:t>
+        <w:t>USER STORY 5</w:t>
       </w:r>
     </w:p>
     <w:p>
@@ -1701,7 +1699,17 @@
       </w:pPr>
     </w:p>
     <w:p>
-      <w:r>
+      <w:pPr>
+        <w:rPr>
+          <w:b w:val="0"/>
+          <w:bCs w:val="0"/>
+        </w:rPr>
+      </w:pPr>
+      <w:r>
+        <w:rPr>
+          <w:b w:val="0"/>
+          <w:bCs w:val="0"/>
+        </w:rPr>
         <w:t>MOCKUP</w:t>
       </w:r>
     </w:p>
@@ -1712,13 +1720,10 @@
         </w:rPr>
       </w:pPr>
       <w:r>
-        <w:rPr>
-          <w:noProof/>
-        </w:rPr>
         <mc:AlternateContent>
           <mc:Choice Requires="wps">
             <w:drawing>
-              <wp:anchor distT="0" distB="0" distL="114300" distR="114300" simplePos="0" relativeHeight="251656192" behindDoc="0" locked="0" layoutInCell="1" allowOverlap="1">
+              <wp:anchor distT="0" distB="0" distL="114300" distR="114300" simplePos="0" relativeHeight="1024" behindDoc="0" locked="0" layoutInCell="1" allowOverlap="1">
                 <wp:simplePos x="0" y="0"/>
                 <wp:positionH relativeFrom="page">
                   <wp:posOffset>1122045</wp:posOffset>
@@ -1748,14 +1753,25 @@
                         <w:txbxContent>
                           <w:tbl>
                             <w:tblPr>
-                              <w:tblStyle w:val="Tabelraster"/>
+                              <w:tblStyle w:val="7"/>
+                              <w:tblpPr w:leftFromText="180" w:rightFromText="180" w:vertAnchor="text" w:horzAnchor="page" w:tblpX="1880" w:tblpY="116"/>
                               <w:tblW w:w="8296" w:type="dxa"/>
                               <w:tblInd w:w="108" w:type="dxa"/>
+                              <w:tblBorders>
+                                <w:top w:val="single" w:color="auto" w:sz="4" w:space="0"/>
+                                <w:left w:val="single" w:color="auto" w:sz="4" w:space="0"/>
+                                <w:bottom w:val="single" w:color="auto" w:sz="4" w:space="0"/>
+                                <w:right w:val="single" w:color="auto" w:sz="4" w:space="0"/>
+                                <w:insideH w:val="single" w:color="auto" w:sz="4" w:space="0"/>
+                                <w:insideV w:val="single" w:color="auto" w:sz="4" w:space="0"/>
+                              </w:tblBorders>
                               <w:tblLayout w:type="fixed"/>
                               <w:tblCellMar>
+                                <w:top w:w="0" w:type="dxa"/>
                                 <w:left w:w="103" w:type="dxa"/>
+                                <w:bottom w:w="0" w:type="dxa"/>
+                                <w:right w:w="108" w:type="dxa"/>
                               </w:tblCellMar>
-                              <w:tblLook w:val="04A0" w:firstRow="1" w:lastRow="0" w:firstColumn="1" w:lastColumn="0" w:noHBand="0" w:noVBand="1"/>
                             </w:tblPr>
                             <w:tblGrid>
                               <w:gridCol w:w="1547"/>
@@ -1765,24 +1781,47 @@
                               <w:gridCol w:w="1687"/>
                             </w:tblGrid>
                             <w:tr>
+                              <w:tblPrEx>
+                                <w:tblBorders>
+                                  <w:top w:val="single" w:color="auto" w:sz="4" w:space="0"/>
+                                  <w:left w:val="single" w:color="auto" w:sz="4" w:space="0"/>
+                                  <w:bottom w:val="single" w:color="auto" w:sz="4" w:space="0"/>
+                                  <w:right w:val="single" w:color="auto" w:sz="4" w:space="0"/>
+                                  <w:insideH w:val="single" w:color="auto" w:sz="4" w:space="0"/>
+                                  <w:insideV w:val="single" w:color="auto" w:sz="4" w:space="0"/>
+                                </w:tblBorders>
+                                <w:tblLayout w:type="fixed"/>
+                                <w:tblCellMar>
+                                  <w:top w:w="0" w:type="dxa"/>
+                                  <w:left w:w="103" w:type="dxa"/>
+                                  <w:bottom w:w="0" w:type="dxa"/>
+                                  <w:right w:w="108" w:type="dxa"/>
+                                </w:tblCellMar>
+                              </w:tblPrEx>
                               <w:tc>
                                 <w:tcPr>
                                   <w:tcW w:w="1547" w:type="dxa"/>
-                                  <w:shd w:val="clear" w:color="auto" w:fill="000000" w:themeFill="text1"/>
+                                  <w:shd w:val="clear" w:color="auto" w:fill="414C51" w:themeFill="text1"/>
                                   <w:tcMar>
                                     <w:left w:w="103" w:type="dxa"/>
                                   </w:tcMar>
                                 </w:tcPr>
                                 <w:p>
                                   <w:pPr>
-                                    <w:pStyle w:val="Lijstalinea1"/>
-                                    <w:spacing w:after="0" w:line="240" w:lineRule="auto"/>
-                                    <w:ind w:left="0"/>
+                                    <w:pStyle w:val="25"/>
+                                    <w:spacing w:before="0" w:after="0" w:line="240" w:lineRule="auto"/>
+                                    <w:ind w:left="0" w:firstLine="0"/>
+                                    <w:contextualSpacing/>
                                   </w:pPr>
                                   <w:r>
                                     <w:rPr>
                                       <w:color w:val="FFFFFF" w:themeColor="background1"/>
                                       <w:lang w:val="nl-BE"/>
+                                      <w14:textFill>
+                                        <w14:solidFill>
+                                          <w14:schemeClr w14:val="bg1"/>
+                                        </w14:solidFill>
+                                      </w14:textFill>
                                     </w:rPr>
                                     <w:t>D151</w:t>
                                   </w:r>
@@ -1798,9 +1837,10 @@
                                 </w:tcPr>
                                 <w:p>
                                   <w:pPr>
-                                    <w:pStyle w:val="Lijstalinea1"/>
-                                    <w:spacing w:after="0" w:line="240" w:lineRule="auto"/>
-                                    <w:ind w:left="0"/>
+                                    <w:pStyle w:val="25"/>
+                                    <w:spacing w:before="0" w:after="0" w:line="240" w:lineRule="auto"/>
+                                    <w:ind w:left="0" w:firstLine="0"/>
+                                    <w:contextualSpacing/>
                                   </w:pPr>
                                   <w:r>
                                     <w:rPr>
@@ -1821,9 +1861,10 @@
                                 </w:tcPr>
                                 <w:p>
                                   <w:pPr>
-                                    <w:pStyle w:val="Lijstalinea1"/>
-                                    <w:spacing w:after="0" w:line="240" w:lineRule="auto"/>
-                                    <w:ind w:left="0"/>
+                                    <w:pStyle w:val="25"/>
+                                    <w:spacing w:before="0" w:after="0" w:line="240" w:lineRule="auto"/>
+                                    <w:ind w:left="0" w:firstLine="0"/>
+                                    <w:contextualSpacing/>
                                   </w:pPr>
                                   <w:r>
                                     <w:rPr>
@@ -1844,9 +1885,10 @@
                                 </w:tcPr>
                                 <w:p>
                                   <w:pPr>
-                                    <w:pStyle w:val="Lijstalinea1"/>
-                                    <w:spacing w:after="0" w:line="240" w:lineRule="auto"/>
-                                    <w:ind w:left="0"/>
+                                    <w:pStyle w:val="25"/>
+                                    <w:spacing w:before="0" w:after="0" w:line="240" w:lineRule="auto"/>
+                                    <w:ind w:left="0" w:firstLine="0"/>
+                                    <w:contextualSpacing/>
                                   </w:pPr>
                                   <w:r>
                                     <w:rPr>
@@ -1867,9 +1909,10 @@
                                 </w:tcPr>
                                 <w:p>
                                   <w:pPr>
-                                    <w:pStyle w:val="Lijstalinea1"/>
-                                    <w:spacing w:after="0" w:line="240" w:lineRule="auto"/>
-                                    <w:ind w:left="0"/>
+                                    <w:pStyle w:val="25"/>
+                                    <w:spacing w:before="0" w:after="0" w:line="240" w:lineRule="auto"/>
+                                    <w:ind w:left="0" w:firstLine="0"/>
+                                    <w:contextualSpacing/>
                                   </w:pPr>
                                   <w:r>
                                     <w:rPr>
@@ -1882,7 +1925,9 @@
                               </w:tc>
                             </w:tr>
                           </w:tbl>
-                          <w:p/>
+                          <w:p>
+                            <w:pPr/>
+                          </w:p>
                         </w:txbxContent>
                       </wps:txbx>
                       <wps:bodyPr lIns="0" tIns="0" rIns="0" bIns="0" anchor="t">
@@ -1896,19 +1941,34 @@
           </mc:Choice>
           <mc:Fallback>
             <w:pict>
-              <v:shape id="Frame2" o:spid="_x0000_s1027" type="#_x0000_t202" style="position:absolute;margin-left:88.35pt;margin-top:5.8pt;width:414.8pt;height:13.8pt;z-index:251656192;visibility:visible;mso-wrap-style:square;mso-wrap-distance-left:9pt;mso-wrap-distance-top:0;mso-wrap-distance-right:9pt;mso-wrap-distance-bottom:0;mso-position-horizontal:absolute;mso-position-horizontal-relative:page;mso-position-vertical:absolute;mso-position-vertical-relative:text;v-text-anchor:top" o:gfxdata="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" filled="f" stroked="f">
-                <v:textbox style="mso-fit-shape-to-text:t" inset="0,0,0,0">
+              <v:shape id="Frame2" o:spid="_x0000_s1026" o:spt="202" type="#_x0000_t202" style="position:absolute;left:0pt;margin-left:88.35pt;margin-top:5.8pt;height:13.8pt;width:414.8pt;mso-position-horizontal-relative:page;mso-wrap-distance-bottom:0pt;mso-wrap-distance-left:9pt;mso-wrap-distance-right:9pt;mso-wrap-distance-top:0pt;z-index:1024;mso-width-relative:page;mso-height-relative:page;" filled="f" stroked="f" coordsize="21600,21600" o:gfxdata="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">
+                <v:fill on="f" focussize="0,0"/>
+                <v:stroke on="f"/>
+                <v:imagedata o:title=""/>
+                <o:lock v:ext="edit" aspectratio="f"/>
+                <v:textbox inset="0mm,0mm,0mm,0mm" style="mso-fit-shape-to-text:t;">
                   <w:txbxContent>
                     <w:tbl>
                       <w:tblPr>
-                        <w:tblStyle w:val="Tabelraster"/>
+                        <w:tblStyle w:val="7"/>
+                        <w:tblpPr w:leftFromText="180" w:rightFromText="180" w:vertAnchor="text" w:horzAnchor="page" w:tblpX="1880" w:tblpY="116"/>
                         <w:tblW w:w="8296" w:type="dxa"/>
                         <w:tblInd w:w="108" w:type="dxa"/>
+                        <w:tblBorders>
+                          <w:top w:val="single" w:color="auto" w:sz="4" w:space="0"/>
+                          <w:left w:val="single" w:color="auto" w:sz="4" w:space="0"/>
+                          <w:bottom w:val="single" w:color="auto" w:sz="4" w:space="0"/>
+                          <w:right w:val="single" w:color="auto" w:sz="4" w:space="0"/>
+                          <w:insideH w:val="single" w:color="auto" w:sz="4" w:space="0"/>
+                          <w:insideV w:val="single" w:color="auto" w:sz="4" w:space="0"/>
+                        </w:tblBorders>
                         <w:tblLayout w:type="fixed"/>
                         <w:tblCellMar>
+                          <w:top w:w="0" w:type="dxa"/>
                           <w:left w:w="103" w:type="dxa"/>
+                          <w:bottom w:w="0" w:type="dxa"/>
+                          <w:right w:w="108" w:type="dxa"/>
                         </w:tblCellMar>
-                        <w:tblLook w:val="04A0" w:firstRow="1" w:lastRow="0" w:firstColumn="1" w:lastColumn="0" w:noHBand="0" w:noVBand="1"/>
                       </w:tblPr>
                       <w:tblGrid>
                         <w:gridCol w:w="1547"/>
@@ -1918,24 +1978,47 @@
                         <w:gridCol w:w="1687"/>
                       </w:tblGrid>
                       <w:tr>
+                        <w:tblPrEx>
+                          <w:tblBorders>
+                            <w:top w:val="single" w:color="auto" w:sz="4" w:space="0"/>
+                            <w:left w:val="single" w:color="auto" w:sz="4" w:space="0"/>
+                            <w:bottom w:val="single" w:color="auto" w:sz="4" w:space="0"/>
+                            <w:right w:val="single" w:color="auto" w:sz="4" w:space="0"/>
+                            <w:insideH w:val="single" w:color="auto" w:sz="4" w:space="0"/>
+                            <w:insideV w:val="single" w:color="auto" w:sz="4" w:space="0"/>
+                          </w:tblBorders>
+                          <w:tblLayout w:type="fixed"/>
+                          <w:tblCellMar>
+                            <w:top w:w="0" w:type="dxa"/>
+                            <w:left w:w="103" w:type="dxa"/>
+                            <w:bottom w:w="0" w:type="dxa"/>
+                            <w:right w:w="108" w:type="dxa"/>
+                          </w:tblCellMar>
+                        </w:tblPrEx>
                         <w:tc>
                           <w:tcPr>
                             <w:tcW w:w="1547" w:type="dxa"/>
-                            <w:shd w:val="clear" w:color="auto" w:fill="000000" w:themeFill="text1"/>
+                            <w:shd w:val="clear" w:color="auto" w:fill="414C51" w:themeFill="text1"/>
                             <w:tcMar>
                               <w:left w:w="103" w:type="dxa"/>
                             </w:tcMar>
                           </w:tcPr>
                           <w:p>
                             <w:pPr>
-                              <w:pStyle w:val="Lijstalinea1"/>
-                              <w:spacing w:after="0" w:line="240" w:lineRule="auto"/>
-                              <w:ind w:left="0"/>
+                              <w:pStyle w:val="25"/>
+                              <w:spacing w:before="0" w:after="0" w:line="240" w:lineRule="auto"/>
+                              <w:ind w:left="0" w:firstLine="0"/>
+                              <w:contextualSpacing/>
                             </w:pPr>
                             <w:r>
                               <w:rPr>
                                 <w:color w:val="FFFFFF" w:themeColor="background1"/>
                                 <w:lang w:val="nl-BE"/>
+                                <w14:textFill>
+                                  <w14:solidFill>
+                                    <w14:schemeClr w14:val="bg1"/>
+                                  </w14:solidFill>
+                                </w14:textFill>
                               </w:rPr>
                               <w:t>D151</w:t>
                             </w:r>
@@ -1951,9 +2034,10 @@
                           </w:tcPr>
                           <w:p>
                             <w:pPr>
-                              <w:pStyle w:val="Lijstalinea1"/>
-                              <w:spacing w:after="0" w:line="240" w:lineRule="auto"/>
-                              <w:ind w:left="0"/>
+                              <w:pStyle w:val="25"/>
+                              <w:spacing w:before="0" w:after="0" w:line="240" w:lineRule="auto"/>
+                              <w:ind w:left="0" w:firstLine="0"/>
+                              <w:contextualSpacing/>
                             </w:pPr>
                             <w:r>
                               <w:rPr>
@@ -1974,9 +2058,10 @@
                           </w:tcPr>
                           <w:p>
                             <w:pPr>
-                              <w:pStyle w:val="Lijstalinea1"/>
-                              <w:spacing w:after="0" w:line="240" w:lineRule="auto"/>
-                              <w:ind w:left="0"/>
+                              <w:pStyle w:val="25"/>
+                              <w:spacing w:before="0" w:after="0" w:line="240" w:lineRule="auto"/>
+                              <w:ind w:left="0" w:firstLine="0"/>
+                              <w:contextualSpacing/>
                             </w:pPr>
                             <w:r>
                               <w:rPr>
@@ -1997,9 +2082,10 @@
                           </w:tcPr>
                           <w:p>
                             <w:pPr>
-                              <w:pStyle w:val="Lijstalinea1"/>
-                              <w:spacing w:after="0" w:line="240" w:lineRule="auto"/>
-                              <w:ind w:left="0"/>
+                              <w:pStyle w:val="25"/>
+                              <w:spacing w:before="0" w:after="0" w:line="240" w:lineRule="auto"/>
+                              <w:ind w:left="0" w:firstLine="0"/>
+                              <w:contextualSpacing/>
                             </w:pPr>
                             <w:r>
                               <w:rPr>
@@ -2020,9 +2106,10 @@
                           </w:tcPr>
                           <w:p>
                             <w:pPr>
-                              <w:pStyle w:val="Lijstalinea1"/>
-                              <w:spacing w:after="0" w:line="240" w:lineRule="auto"/>
-                              <w:ind w:left="0"/>
+                              <w:pStyle w:val="25"/>
+                              <w:spacing w:before="0" w:after="0" w:line="240" w:lineRule="auto"/>
+                              <w:ind w:left="0" w:firstLine="0"/>
+                              <w:contextualSpacing/>
                             </w:pPr>
                             <w:r>
                               <w:rPr>
@@ -2035,10 +2122,12 @@
                         </w:tc>
                       </w:tr>
                     </w:tbl>
-                    <w:p/>
+                    <w:p>
+                      <w:pPr/>
+                    </w:p>
                   </w:txbxContent>
                 </v:textbox>
-                <w10:wrap type="square" anchorx="page"/>
+                <w10:wrap type="square"/>
               </v:shape>
             </w:pict>
           </mc:Fallback>
@@ -2067,7 +2156,7 @@
     </w:p>
     <w:p>
       <w:pPr>
-        <w:pStyle w:val="Lijstalinea1"/>
+        <w:pStyle w:val="25"/>
         <w:numPr>
           <w:ilvl w:val="0"/>
           <w:numId w:val="1"/>
@@ -2085,7 +2174,7 @@
     </w:p>
     <w:p>
       <w:pPr>
-        <w:pStyle w:val="Lijstalinea1"/>
+        <w:pStyle w:val="25"/>
         <w:numPr>
           <w:ilvl w:val="0"/>
           <w:numId w:val="1"/>
@@ -2098,18 +2187,12 @@
         <w:rPr>
           <w:lang w:val="nl-BE"/>
         </w:rPr>
-        <w:t xml:space="preserve">Deze huidige </w:t>
-      </w:r>
-      <w:r>
-        <w:rPr>
-          <w:lang w:val="nl-BE"/>
-        </w:rPr>
-        <w:t>status wordt op de webpagina weergegeven door de kleur van de achtergrond van het huidige uur: blauwe achtergrond.</w:t>
-      </w:r>
-    </w:p>
-    <w:p>
-      <w:pPr>
-        <w:pStyle w:val="Lijstalinea1"/>
+        <w:t>Deze huidige status wordt op de webpagina weergegeven door de kleur van de achtergrond van het huidige uur: blauwe achtergrond.</w:t>
+      </w:r>
+    </w:p>
+    <w:p>
+      <w:pPr>
+        <w:pStyle w:val="25"/>
         <w:rPr>
           <w:lang w:val="nl-BE"/>
         </w:rPr>
@@ -2237,16 +2320,10 @@
     <w:p>
       <w:pPr>
         <w:pBdr>
-          <w:bottom w:val="single" w:sz="6" w:space="1" w:color="00000A"/>
+          <w:bottom w:val="single" w:color="00000A" w:sz="6" w:space="1"/>
         </w:pBdr>
-        <w:rPr>
-          <w:lang w:val="nl-BE"/>
-        </w:rPr>
-      </w:pPr>
-      <w:r>
-        <w:rPr>
-          <w:lang w:val="nl-BE"/>
-        </w:rPr>
+      </w:pPr>
+      <w:r>
         <w:t>USER STORY 6</w:t>
       </w:r>
     </w:p>
@@ -2264,20 +2341,17 @@
       </w:r>
     </w:p>
     <w:p>
-      <w:pPr>
-        <w:rPr>
-          <w:lang w:val="nl-BE"/>
-        </w:rPr>
-      </w:pPr>
-    </w:p>
-    <w:p>
+      <w:pPr/>
+    </w:p>
+    <w:p>
+      <w:pPr/>
       <w:r>
         <w:t>MOCKUP</w:t>
       </w:r>
     </w:p>
     <w:p>
       <w:pPr>
-        <w:pStyle w:val="Lijstalinea1"/>
+        <w:pStyle w:val="25"/>
         <w:rPr>
           <w:lang w:val="nl-BE"/>
         </w:rPr>
@@ -2291,14 +2365,24 @@
     </w:p>
     <w:tbl>
       <w:tblPr>
-        <w:tblStyle w:val="Tabelraster"/>
+        <w:tblStyle w:val="7"/>
         <w:tblW w:w="8296" w:type="dxa"/>
         <w:tblInd w:w="715" w:type="dxa"/>
+        <w:tblBorders>
+          <w:top w:val="single" w:color="auto" w:sz="4" w:space="0"/>
+          <w:left w:val="single" w:color="auto" w:sz="4" w:space="0"/>
+          <w:bottom w:val="single" w:color="auto" w:sz="4" w:space="0"/>
+          <w:right w:val="single" w:color="auto" w:sz="4" w:space="0"/>
+          <w:insideH w:val="single" w:color="auto" w:sz="4" w:space="0"/>
+          <w:insideV w:val="single" w:color="auto" w:sz="4" w:space="0"/>
+        </w:tblBorders>
         <w:tblLayout w:type="fixed"/>
         <w:tblCellMar>
+          <w:top w:w="0" w:type="dxa"/>
           <w:left w:w="103" w:type="dxa"/>
+          <w:bottom w:w="0" w:type="dxa"/>
+          <w:right w:w="108" w:type="dxa"/>
         </w:tblCellMar>
-        <w:tblLook w:val="04A0" w:firstRow="1" w:lastRow="0" w:firstColumn="1" w:lastColumn="0" w:noHBand="0" w:noVBand="1"/>
       </w:tblPr>
       <w:tblGrid>
         <w:gridCol w:w="1547"/>
@@ -2308,19 +2392,37 @@
         <w:gridCol w:w="1687"/>
       </w:tblGrid>
       <w:tr>
+        <w:tblPrEx>
+          <w:tblBorders>
+            <w:top w:val="single" w:color="auto" w:sz="4" w:space="0"/>
+            <w:left w:val="single" w:color="auto" w:sz="4" w:space="0"/>
+            <w:bottom w:val="single" w:color="auto" w:sz="4" w:space="0"/>
+            <w:right w:val="single" w:color="auto" w:sz="4" w:space="0"/>
+            <w:insideH w:val="single" w:color="auto" w:sz="4" w:space="0"/>
+            <w:insideV w:val="single" w:color="auto" w:sz="4" w:space="0"/>
+          </w:tblBorders>
+          <w:tblLayout w:type="fixed"/>
+          <w:tblCellMar>
+            <w:top w:w="0" w:type="dxa"/>
+            <w:left w:w="103" w:type="dxa"/>
+            <w:bottom w:w="0" w:type="dxa"/>
+            <w:right w:w="108" w:type="dxa"/>
+          </w:tblCellMar>
+        </w:tblPrEx>
         <w:tc>
           <w:tcPr>
             <w:tcW w:w="1547" w:type="dxa"/>
-            <w:shd w:val="clear" w:color="auto" w:fill="000000" w:themeFill="text1"/>
+            <w:shd w:val="clear" w:color="auto" w:fill="414C51" w:themeFill="text1"/>
             <w:tcMar>
               <w:left w:w="103" w:type="dxa"/>
             </w:tcMar>
           </w:tcPr>
           <w:p>
             <w:pPr>
-              <w:pStyle w:val="Lijstalinea1"/>
-              <w:spacing w:after="0" w:line="240" w:lineRule="auto"/>
-              <w:ind w:left="0"/>
+              <w:pStyle w:val="25"/>
+              <w:spacing w:before="0" w:after="0" w:line="240" w:lineRule="auto"/>
+              <w:ind w:left="0" w:firstLine="0"/>
+              <w:contextualSpacing/>
               <w:rPr>
                 <w:color w:val="00B050"/>
                 <w:lang w:val="nl-BE"/>
@@ -2330,6 +2432,11 @@
               <w:rPr>
                 <w:color w:val="FFFFFF" w:themeColor="background1"/>
                 <w:lang w:val="nl-BE"/>
+                <w14:textFill>
+                  <w14:solidFill>
+                    <w14:schemeClr w14:val="bg1"/>
+                  </w14:solidFill>
+                </w14:textFill>
               </w:rPr>
               <w:t>D151</w:t>
             </w:r>
@@ -2345,9 +2452,10 @@
           </w:tcPr>
           <w:p>
             <w:pPr>
-              <w:pStyle w:val="Lijstalinea1"/>
-              <w:spacing w:after="0" w:line="240" w:lineRule="auto"/>
-              <w:ind w:left="0"/>
+              <w:pStyle w:val="25"/>
+              <w:spacing w:before="0" w:after="0" w:line="240" w:lineRule="auto"/>
+              <w:ind w:left="0" w:firstLine="0"/>
+              <w:contextualSpacing/>
               <w:rPr>
                 <w:lang w:val="nl-BE"/>
               </w:rPr>
@@ -2371,9 +2479,10 @@
           </w:tcPr>
           <w:p>
             <w:pPr>
-              <w:pStyle w:val="Lijstalinea1"/>
-              <w:spacing w:after="0" w:line="240" w:lineRule="auto"/>
-              <w:ind w:left="0"/>
+              <w:pStyle w:val="25"/>
+              <w:spacing w:before="0" w:after="0" w:line="240" w:lineRule="auto"/>
+              <w:ind w:left="0" w:firstLine="0"/>
+              <w:contextualSpacing/>
               <w:rPr>
                 <w:lang w:val="nl-BE"/>
               </w:rPr>
@@ -2397,9 +2506,10 @@
           </w:tcPr>
           <w:p>
             <w:pPr>
-              <w:pStyle w:val="Lijstalinea1"/>
-              <w:spacing w:after="0" w:line="240" w:lineRule="auto"/>
-              <w:ind w:left="0"/>
+              <w:pStyle w:val="25"/>
+              <w:spacing w:before="0" w:after="0" w:line="240" w:lineRule="auto"/>
+              <w:ind w:left="0" w:firstLine="0"/>
+              <w:contextualSpacing/>
               <w:rPr>
                 <w:lang w:val="nl-BE"/>
               </w:rPr>
@@ -2423,9 +2533,10 @@
           </w:tcPr>
           <w:p>
             <w:pPr>
-              <w:pStyle w:val="Lijstalinea1"/>
-              <w:spacing w:after="0" w:line="240" w:lineRule="auto"/>
-              <w:ind w:left="0"/>
+              <w:pStyle w:val="25"/>
+              <w:spacing w:before="0" w:after="0" w:line="240" w:lineRule="auto"/>
+              <w:ind w:left="0" w:firstLine="0"/>
+              <w:contextualSpacing/>
               <w:rPr>
                 <w:lang w:val="nl-BE"/>
               </w:rPr>
@@ -2441,14 +2552,14 @@
         </w:tc>
       </w:tr>
     </w:tbl>
-    <w:p/>
-    <w:p>
-      <w:r>
-        <w:rPr>
-          <w:noProof/>
-        </w:rPr>
+    <w:p>
+      <w:pPr/>
+    </w:p>
+    <w:p>
+      <w:pPr/>
+      <w:r>
         <w:drawing>
-          <wp:anchor distT="0" distB="22225" distL="114300" distR="129540" simplePos="0" relativeHeight="251657216" behindDoc="0" locked="0" layoutInCell="1" allowOverlap="1">
+          <wp:anchor distT="0" distB="22225" distL="114300" distR="129540" simplePos="0" relativeHeight="1024" behindDoc="0" locked="0" layoutInCell="1" allowOverlap="1">
             <wp:simplePos x="0" y="0"/>
             <wp:positionH relativeFrom="margin">
               <wp:posOffset>1864360</wp:posOffset>
@@ -2459,7 +2570,7 @@
             <wp:extent cx="1851660" cy="2116455"/>
             <wp:effectExtent l="0" t="0" r="0" b="0"/>
             <wp:wrapTight wrapText="bothSides">
-              <wp:wrapPolygon edited="0">
+              <wp:wrapPolygon>
                 <wp:start x="-40" y="0"/>
                 <wp:lineTo x="-40" y="21335"/>
                 <wp:lineTo x="21519" y="21335"/>
@@ -2481,7 +2592,7 @@
                     </pic:cNvPicPr>
                   </pic:nvPicPr>
                   <pic:blipFill>
-                    <a:blip r:embed="rId7"/>
+                    <a:blip r:embed="rId5"/>
                     <a:stretch>
                       <a:fillRect/>
                     </a:stretch>
@@ -2502,7 +2613,9 @@
         </w:drawing>
       </w:r>
     </w:p>
-    <w:p/>
+    <w:p>
+      <w:pPr/>
+    </w:p>
     <w:p>
       <w:pPr>
         <w:rPr>
@@ -2568,7 +2681,7 @@
     </w:p>
     <w:p>
       <w:pPr>
-        <w:pStyle w:val="Lijstalinea1"/>
+        <w:pStyle w:val="25"/>
         <w:numPr>
           <w:ilvl w:val="0"/>
           <w:numId w:val="1"/>
@@ -2586,7 +2699,7 @@
     </w:p>
     <w:p>
       <w:pPr>
-        <w:pStyle w:val="Lijstalinea1"/>
+        <w:pStyle w:val="25"/>
         <w:numPr>
           <w:ilvl w:val="0"/>
           <w:numId w:val="1"/>
@@ -2604,7 +2717,7 @@
     </w:p>
     <w:p>
       <w:pPr>
-        <w:pStyle w:val="Lijstalinea1"/>
+        <w:pStyle w:val="25"/>
         <w:numPr>
           <w:ilvl w:val="0"/>
           <w:numId w:val="1"/>
@@ -2622,7 +2735,7 @@
     </w:p>
     <w:p>
       <w:pPr>
-        <w:pStyle w:val="Lijstalinea1"/>
+        <w:pStyle w:val="25"/>
         <w:numPr>
           <w:ilvl w:val="0"/>
           <w:numId w:val="1"/>
@@ -2635,13 +2748,7 @@
         <w:rPr>
           <w:lang w:val="nl-BE"/>
         </w:rPr>
-        <w:t xml:space="preserve">Lijn met huidig tijdstip </w:t>
-      </w:r>
-      <w:r>
-        <w:rPr>
-          <w:lang w:val="nl-BE"/>
-        </w:rPr>
-        <w:t>(NOW) wordt in deze story nog niet gemaakt.</w:t>
+        <w:t>Lijn met huidig tijdstip (NOW) wordt in deze story nog niet gemaakt.</w:t>
       </w:r>
     </w:p>
     <w:p>
@@ -2717,35 +2824,22 @@
     <w:p>
       <w:pPr>
         <w:pBdr>
-          <w:bottom w:val="single" w:sz="6" w:space="1" w:color="00000A"/>
+          <w:bottom w:val="single" w:color="00000A" w:sz="6" w:space="1"/>
         </w:pBdr>
-        <w:rPr>
-          <w:lang w:val="nl-BE"/>
-        </w:rPr>
       </w:pPr>
     </w:p>
     <w:p>
       <w:pPr>
         <w:pBdr>
-          <w:bottom w:val="single" w:sz="6" w:space="1" w:color="00000A"/>
+          <w:bottom w:val="single" w:color="00000A" w:sz="6" w:space="1"/>
         </w:pBdr>
-        <w:rPr>
-          <w:lang w:val="nl-BE"/>
-        </w:rPr>
-      </w:pPr>
-      <w:r>
-        <w:rPr>
-          <w:lang w:val="nl-BE"/>
-        </w:rPr>
+      </w:pPr>
+      <w:r>
         <w:t>USER STORY 7</w:t>
       </w:r>
     </w:p>
     <w:p>
-      <w:pPr>
-        <w:rPr>
-          <w:lang w:val="nl-BE"/>
-        </w:rPr>
-      </w:pPr>
+      <w:pPr/>
       <w:r>
         <w:rPr>
           <w:lang w:val="nl-BE"/>
@@ -2753,26 +2847,17 @@
         <w:t>Zorg ervoor dat het huidige tijdstip wordt weergegeven op de webpagina</w:t>
       </w:r>
       <w:r>
-        <w:rPr>
-          <w:lang w:val="nl-BE"/>
-        </w:rPr>
         <w:t>.</w:t>
       </w:r>
     </w:p>
     <w:p>
-      <w:pPr>
-        <w:rPr>
-          <w:lang w:val="nl-BE"/>
-        </w:rPr>
-      </w:pPr>
-    </w:p>
-    <w:p>
-      <w:r>
-        <w:rPr>
-          <w:noProof/>
-        </w:rPr>
+      <w:pPr/>
+    </w:p>
+    <w:p>
+      <w:pPr/>
+      <w:r>
         <w:drawing>
-          <wp:anchor distT="0" distB="12700" distL="114300" distR="118110" simplePos="0" relativeHeight="251658240" behindDoc="0" locked="0" layoutInCell="1" allowOverlap="1">
+          <wp:anchor distT="0" distB="12700" distL="114300" distR="118110" simplePos="0" relativeHeight="1024" behindDoc="0" locked="0" layoutInCell="1" allowOverlap="1">
             <wp:simplePos x="0" y="0"/>
             <wp:positionH relativeFrom="margin">
               <wp:posOffset>1949450</wp:posOffset>
@@ -2783,7 +2868,7 @@
             <wp:extent cx="1443990" cy="1973580"/>
             <wp:effectExtent l="0" t="0" r="0" b="0"/>
             <wp:wrapTight wrapText="bothSides">
-              <wp:wrapPolygon edited="0">
+              <wp:wrapPolygon>
                 <wp:start x="-40" y="0"/>
                 <wp:lineTo x="-40" y="21470"/>
                 <wp:lineTo x="21359" y="21470"/>
@@ -2805,7 +2890,7 @@
                     </pic:cNvPicPr>
                   </pic:nvPicPr>
                   <pic:blipFill>
-                    <a:blip r:embed="rId7"/>
+                    <a:blip r:embed="rId5"/>
                     <a:stretch>
                       <a:fillRect/>
                     </a:stretch>
@@ -2900,7 +2985,7 @@
     </w:p>
     <w:p>
       <w:pPr>
-        <w:pStyle w:val="Lijstalinea1"/>
+        <w:pStyle w:val="25"/>
         <w:numPr>
           <w:ilvl w:val="0"/>
           <w:numId w:val="1"/>
@@ -2913,173 +2998,113 @@
         <w:rPr>
           <w:lang w:val="nl-BE"/>
         </w:rPr>
-        <w:t xml:space="preserve">De now-lijn verschuift over de gekleurde uurbalken van elk lokaal en duidt zo </w:t>
-      </w:r>
-      <w:r>
-        <w:rPr>
-          <w:lang w:val="nl-BE"/>
-        </w:rPr>
-        <w:t>het huidige tijdstip aan.</w:t>
-      </w:r>
-    </w:p>
-    <w:p>
-      <w:pPr>
-        <w:rPr>
-          <w:lang w:val="nl-BE"/>
-        </w:rPr>
-      </w:pPr>
-    </w:p>
-    <w:p>
-      <w:pPr>
-        <w:rPr>
-          <w:lang w:val="nl-BE"/>
-        </w:rPr>
-      </w:pPr>
-    </w:p>
-    <w:p>
-      <w:pPr>
-        <w:rPr>
-          <w:lang w:val="nl-BE"/>
-        </w:rPr>
-      </w:pPr>
-    </w:p>
-    <w:p>
-      <w:pPr>
-        <w:rPr>
-          <w:lang w:val="nl-BE"/>
-        </w:rPr>
-      </w:pPr>
-    </w:p>
-    <w:p>
-      <w:pPr>
-        <w:rPr>
-          <w:lang w:val="nl-BE"/>
-        </w:rPr>
-      </w:pPr>
-    </w:p>
-    <w:p>
-      <w:pPr>
-        <w:rPr>
-          <w:lang w:val="nl-BE"/>
-        </w:rPr>
-      </w:pPr>
-    </w:p>
-    <w:p>
-      <w:pPr>
-        <w:rPr>
-          <w:lang w:val="nl-BE"/>
-        </w:rPr>
-      </w:pPr>
-    </w:p>
-    <w:p>
-      <w:pPr>
-        <w:rPr>
-          <w:lang w:val="nl-BE"/>
-        </w:rPr>
-      </w:pPr>
-    </w:p>
-    <w:p>
-      <w:pPr>
-        <w:rPr>
-          <w:lang w:val="nl-BE"/>
-        </w:rPr>
-      </w:pPr>
-    </w:p>
-    <w:p>
-      <w:pPr>
-        <w:rPr>
-          <w:lang w:val="nl-BE"/>
-        </w:rPr>
-      </w:pPr>
-    </w:p>
-    <w:p>
-      <w:pPr>
-        <w:rPr>
-          <w:lang w:val="nl-BE"/>
-        </w:rPr>
-      </w:pPr>
-    </w:p>
-    <w:p>
-      <w:pPr>
-        <w:rPr>
-          <w:lang w:val="nl-BE"/>
-        </w:rPr>
-      </w:pPr>
-    </w:p>
-    <w:p>
-      <w:pPr>
-        <w:rPr>
-          <w:lang w:val="nl-BE"/>
-        </w:rPr>
-      </w:pPr>
-    </w:p>
-    <w:p>
-      <w:pPr>
-        <w:rPr>
-          <w:lang w:val="nl-BE"/>
-        </w:rPr>
-      </w:pPr>
-    </w:p>
-    <w:p>
-      <w:pPr>
-        <w:rPr>
-          <w:lang w:val="nl-BE"/>
-        </w:rPr>
-      </w:pPr>
-    </w:p>
-    <w:p>
-      <w:pPr>
-        <w:rPr>
-          <w:lang w:val="nl-BE"/>
-        </w:rPr>
+        <w:t>De now-lijn verschuift over de gekleurde uurbalken van elk lokaal en duidt zo het huidige tijdstip aan.</w:t>
+      </w:r>
+    </w:p>
+    <w:p>
+      <w:pPr>
+        <w:rPr>
+          <w:lang w:val="nl-BE"/>
+        </w:rPr>
+      </w:pPr>
+    </w:p>
+    <w:p>
+      <w:pPr>
+        <w:spacing w:before="0" w:after="160"/>
+      </w:pPr>
+    </w:p>
+    <w:p>
+      <w:pPr>
+        <w:spacing w:before="0" w:after="160"/>
+      </w:pPr>
+    </w:p>
+    <w:p>
+      <w:pPr>
+        <w:spacing w:before="0" w:after="160"/>
+      </w:pPr>
+    </w:p>
+    <w:p>
+      <w:pPr>
+        <w:spacing w:before="0" w:after="160"/>
+      </w:pPr>
+    </w:p>
+    <w:p>
+      <w:pPr>
+        <w:spacing w:before="0" w:after="160"/>
+      </w:pPr>
+    </w:p>
+    <w:p>
+      <w:pPr>
+        <w:spacing w:before="0" w:after="160"/>
+      </w:pPr>
+    </w:p>
+    <w:p>
+      <w:pPr>
+        <w:spacing w:before="0" w:after="160"/>
+      </w:pPr>
+    </w:p>
+    <w:p>
+      <w:pPr>
+        <w:spacing w:before="0" w:after="160"/>
+      </w:pPr>
+    </w:p>
+    <w:p>
+      <w:pPr>
+        <w:spacing w:before="0" w:after="160"/>
+      </w:pPr>
+    </w:p>
+    <w:p>
+      <w:pPr>
+        <w:spacing w:before="0" w:after="160"/>
+      </w:pPr>
+    </w:p>
+    <w:p>
+      <w:pPr>
+        <w:spacing w:before="0" w:after="160"/>
+      </w:pPr>
+    </w:p>
+    <w:p>
+      <w:pPr>
+        <w:spacing w:before="0" w:after="160"/>
+      </w:pPr>
+    </w:p>
+    <w:p>
+      <w:pPr>
+        <w:spacing w:before="0" w:after="160"/>
+      </w:pPr>
+    </w:p>
+    <w:p>
+      <w:pPr>
+        <w:spacing w:before="0" w:after="160"/>
+      </w:pPr>
+    </w:p>
+    <w:p>
+      <w:pPr>
+        <w:spacing w:before="0" w:after="160"/>
       </w:pPr>
     </w:p>
     <w:p>
       <w:pPr>
         <w:pBdr>
-          <w:bottom w:val="single" w:sz="6" w:space="1" w:color="00000A"/>
+          <w:bottom w:val="single" w:color="00000A" w:sz="6" w:space="1"/>
         </w:pBdr>
-        <w:rPr>
-          <w:lang w:val="nl-BE"/>
-        </w:rPr>
-      </w:pPr>
-      <w:r>
-        <w:rPr>
-          <w:lang w:val="nl-BE"/>
-        </w:rPr>
+      </w:pPr>
+      <w:r>
         <w:t>USER STORY 8</w:t>
       </w:r>
     </w:p>
     <w:p>
-      <w:pPr>
-        <w:rPr>
-          <w:lang w:val="nl-BE"/>
-        </w:rPr>
-      </w:pPr>
-      <w:r>
-        <w:rPr>
-          <w:lang w:val="nl-BE"/>
-        </w:rPr>
+      <w:pPr/>
+      <w:r>
         <w:t>Als gebruiker moet ik een plattegrond kunnen zien in het webinterface waar de gereserveerde lokalen als rood worden aangeduid en de vrije lokalen als groen worden aangeduid.</w:t>
       </w:r>
     </w:p>
     <w:p>
-      <w:pPr>
-        <w:rPr>
-          <w:lang w:val="nl-BE"/>
-        </w:rPr>
-      </w:pPr>
-    </w:p>
-    <w:p>
-      <w:pPr>
-        <w:rPr>
-          <w:lang w:val="nl-BE"/>
-        </w:rPr>
-      </w:pPr>
-      <w:r>
-        <w:rPr>
-          <w:lang w:val="nl-BE"/>
-        </w:rPr>
+      <w:pPr/>
+    </w:p>
+    <w:p>
+      <w:pPr/>
+      <w:r>
         <w:t>MOCKUP</w:t>
       </w:r>
     </w:p>
@@ -3091,11 +3116,10 @@
       </w:pPr>
       <w:r>
         <w:rPr>
-          <w:noProof/>
           <w:lang w:val="nl-BE"/>
         </w:rPr>
         <w:drawing>
-          <wp:anchor distT="0" distB="0" distL="0" distR="0" simplePos="0" relativeHeight="251659264" behindDoc="0" locked="0" layoutInCell="1" allowOverlap="1">
+          <wp:anchor distT="0" distB="0" distL="0" distR="0" simplePos="0" relativeHeight="1024" behindDoc="0" locked="0" layoutInCell="1" allowOverlap="1">
             <wp:simplePos x="0" y="0"/>
             <wp:positionH relativeFrom="column">
               <wp:posOffset>1832610</wp:posOffset>
@@ -3120,7 +3144,7 @@
                     </pic:cNvPicPr>
                   </pic:nvPicPr>
                   <pic:blipFill>
-                    <a:blip r:embed="rId8"/>
+                    <a:blip r:embed="rId6"/>
                     <a:srcRect l="41494" t="11158" r="46110" b="34838"/>
                     <a:stretch>
                       <a:fillRect/>
@@ -3192,229 +3216,149 @@
       </w:pPr>
     </w:p>
     <w:p>
-      <w:pPr>
-        <w:rPr>
-          <w:lang w:val="nl-BE"/>
-        </w:rPr>
-      </w:pPr>
-      <w:r>
-        <w:rPr>
-          <w:lang w:val="nl-BE"/>
-        </w:rPr>
-        <w:t>ACCEPTANCE</w:t>
-      </w:r>
-      <w:r>
-        <w:rPr>
-          <w:lang w:val="nl-BE"/>
-        </w:rPr>
-        <w:t xml:space="preserve"> CRITERIA</w:t>
-      </w:r>
-    </w:p>
-    <w:p>
-      <w:pPr>
-        <w:rPr>
-          <w:lang w:val="nl-BE"/>
-        </w:rPr>
-      </w:pPr>
-      <w:r>
-        <w:rPr>
-          <w:lang w:val="nl-BE"/>
-        </w:rPr>
+      <w:pPr/>
+      <w:r>
+        <w:rPr>
+          <w:lang w:val="nl-BE"/>
+        </w:rPr>
+        <w:t>ACCEPTANCE CRITERIA</w:t>
+      </w:r>
+    </w:p>
+    <w:p>
+      <w:pPr>
+        <w:spacing w:before="0" w:after="160"/>
+      </w:pPr>
+      <w:r>
         <w:t>- Er moet een plattegrond op het webinterface zichtbaar zijn.</w:t>
       </w:r>
     </w:p>
     <w:p>
       <w:pPr>
-        <w:rPr>
-          <w:lang w:val="nl-BE"/>
-        </w:rPr>
-      </w:pPr>
-      <w:r>
-        <w:rPr>
-          <w:lang w:val="nl-BE"/>
-        </w:rPr>
+        <w:spacing w:before="0" w:after="160"/>
+      </w:pPr>
+      <w:r>
         <w:t>- Op de plattegrond moet er een kleurencode zichtbaar zijn voor dit moment (rood voor bezet, groen voor vrij).</w:t>
       </w:r>
     </w:p>
     <w:p>
       <w:pPr>
-        <w:rPr>
-          <w:lang w:val="nl-BE"/>
-        </w:rPr>
-      </w:pPr>
-      <w:r>
-        <w:rPr>
-          <w:lang w:val="nl-BE"/>
-        </w:rPr>
+        <w:spacing w:before="0" w:after="160"/>
+      </w:pPr>
+      <w:r>
         <w:t>- De plattegrond moet de lokaalnummers bevatten.</w:t>
       </w:r>
     </w:p>
     <w:p>
       <w:pPr>
-        <w:rPr>
-          <w:lang w:val="nl-BE"/>
-        </w:rPr>
-      </w:pPr>
-      <w:r>
-        <w:rPr>
-          <w:lang w:val="nl-BE"/>
-        </w:rPr>
-        <w:t>- Het platform moet zich</w:t>
-      </w:r>
-      <w:r>
-        <w:rPr>
-          <w:lang w:val="nl-BE"/>
-        </w:rPr>
-        <w:t>zelf refreshen per 15 minuten.</w:t>
-      </w:r>
-    </w:p>
-    <w:p>
-      <w:pPr>
-        <w:rPr>
-          <w:lang w:val="nl-BE"/>
-        </w:rPr>
-      </w:pPr>
-    </w:p>
-    <w:p>
-      <w:pPr>
-        <w:rPr>
-          <w:lang w:val="nl-BE"/>
-        </w:rPr>
-      </w:pPr>
-    </w:p>
-    <w:p>
-      <w:pPr>
-        <w:rPr>
-          <w:lang w:val="nl-BE"/>
-        </w:rPr>
-      </w:pPr>
-    </w:p>
-    <w:p>
-      <w:pPr>
-        <w:rPr>
-          <w:lang w:val="nl-BE"/>
-        </w:rPr>
-      </w:pPr>
-    </w:p>
-    <w:p>
-      <w:pPr>
-        <w:rPr>
-          <w:lang w:val="nl-BE"/>
-        </w:rPr>
-      </w:pPr>
-    </w:p>
-    <w:p>
-      <w:pPr>
-        <w:rPr>
-          <w:lang w:val="nl-BE"/>
-        </w:rPr>
-      </w:pPr>
-    </w:p>
-    <w:p>
-      <w:pPr>
-        <w:rPr>
-          <w:lang w:val="nl-BE"/>
-        </w:rPr>
-      </w:pPr>
-    </w:p>
-    <w:p>
-      <w:pPr>
-        <w:rPr>
-          <w:lang w:val="nl-BE"/>
-        </w:rPr>
-      </w:pPr>
-    </w:p>
-    <w:p>
-      <w:pPr>
-        <w:rPr>
-          <w:lang w:val="nl-BE"/>
-        </w:rPr>
-      </w:pPr>
-    </w:p>
-    <w:p>
-      <w:pPr>
-        <w:rPr>
-          <w:lang w:val="nl-BE"/>
-        </w:rPr>
+        <w:spacing w:before="0" w:after="160"/>
+      </w:pPr>
+      <w:r>
+        <w:t>- Het platform moet zichzelf refreshen per 15 minuten.</w:t>
+      </w:r>
+    </w:p>
+    <w:p>
+      <w:pPr>
+        <w:spacing w:before="0" w:after="160"/>
+      </w:pPr>
+    </w:p>
+    <w:p>
+      <w:pPr>
+        <w:spacing w:before="0" w:after="160"/>
+      </w:pPr>
+    </w:p>
+    <w:p>
+      <w:pPr>
+        <w:spacing w:before="0" w:after="160"/>
+      </w:pPr>
+    </w:p>
+    <w:p>
+      <w:pPr>
+        <w:spacing w:before="0" w:after="160"/>
+      </w:pPr>
+    </w:p>
+    <w:p>
+      <w:pPr>
+        <w:spacing w:before="0" w:after="160"/>
+      </w:pPr>
+    </w:p>
+    <w:p>
+      <w:pPr>
+        <w:spacing w:before="0" w:after="160"/>
+      </w:pPr>
+    </w:p>
+    <w:p>
+      <w:pPr>
+        <w:spacing w:before="0" w:after="160"/>
+      </w:pPr>
+    </w:p>
+    <w:p>
+      <w:pPr>
+        <w:spacing w:before="0" w:after="160"/>
+      </w:pPr>
+    </w:p>
+    <w:p>
+      <w:pPr>
+        <w:spacing w:before="0" w:after="160"/>
+      </w:pPr>
+    </w:p>
+    <w:p>
+      <w:pPr>
+        <w:spacing w:before="0" w:after="160"/>
       </w:pPr>
     </w:p>
     <w:p>
       <w:pPr>
         <w:pBdr>
-          <w:bottom w:val="single" w:sz="6" w:space="1" w:color="00000A"/>
+          <w:bottom w:val="single" w:color="00000A" w:sz="6" w:space="1"/>
         </w:pBdr>
-        <w:rPr>
-          <w:lang w:val="nl-BE"/>
-        </w:rPr>
       </w:pPr>
     </w:p>
     <w:p>
       <w:pPr>
         <w:pBdr>
-          <w:bottom w:val="single" w:sz="6" w:space="1" w:color="00000A"/>
+          <w:bottom w:val="single" w:color="00000A" w:sz="6" w:space="1"/>
         </w:pBdr>
-        <w:rPr>
-          <w:lang w:val="nl-BE"/>
-        </w:rPr>
       </w:pPr>
     </w:p>
     <w:p>
       <w:pPr>
         <w:pBdr>
-          <w:bottom w:val="single" w:sz="6" w:space="1" w:color="00000A"/>
+          <w:bottom w:val="single" w:color="00000A" w:sz="6" w:space="1"/>
         </w:pBdr>
-        <w:rPr>
-          <w:lang w:val="nl-BE"/>
-        </w:rPr>
       </w:pPr>
     </w:p>
     <w:p>
       <w:pPr>
         <w:pBdr>
-          <w:bottom w:val="single" w:sz="6" w:space="1" w:color="00000A"/>
+          <w:bottom w:val="single" w:color="00000A" w:sz="6" w:space="1"/>
         </w:pBdr>
-        <w:rPr>
-          <w:lang w:val="nl-BE"/>
-        </w:rPr>
       </w:pPr>
     </w:p>
     <w:p>
       <w:pPr>
         <w:pBdr>
-          <w:bottom w:val="single" w:sz="6" w:space="1" w:color="00000A"/>
+          <w:bottom w:val="single" w:color="00000A" w:sz="6" w:space="1"/>
         </w:pBdr>
-        <w:rPr>
-          <w:lang w:val="nl-BE"/>
-        </w:rPr>
-      </w:pPr>
-      <w:r>
-        <w:rPr>
-          <w:lang w:val="nl-BE"/>
-        </w:rPr>
+      </w:pPr>
+      <w:r>
         <w:t>USER STORY 9</w:t>
       </w:r>
     </w:p>
     <w:p>
-      <w:r>
-        <w:rPr>
-          <w:lang w:val="nl-BE"/>
-        </w:rPr>
-        <w:t xml:space="preserve">Als gebruiker moet ik in het overzicht van de tabel en de plattegrond op 1 webpagina kunnen zien. </w:t>
-      </w:r>
-      <w:r>
-        <w:t>Ze moeten dus samengevoegd worden.</w:t>
-      </w:r>
-    </w:p>
-    <w:p>
+      <w:pPr/>
+      <w:r>
+        <w:t>Als gebruiker moet ik in het overzicht van de tabel en de plattegrond op 1 webpagina kunnen zien. Ze moeten dus samengevoegd worden.</w:t>
+      </w:r>
+    </w:p>
+    <w:p>
+      <w:pPr/>
       <w:r>
         <w:t>MOCKUP</w:t>
       </w:r>
     </w:p>
     <w:p>
-      <w:r>
-        <w:rPr>
-          <w:noProof/>
-        </w:rPr>
+      <w:pPr/>
+      <w:r>
         <w:drawing>
           <wp:inline distT="0" distB="0" distL="114300" distR="114300">
             <wp:extent cx="3838575" cy="1765935"/>
@@ -3433,7 +3377,7 @@
                     </pic:cNvPicPr>
                   </pic:nvPicPr>
                   <pic:blipFill>
-                    <a:blip r:embed="rId9"/>
+                    <a:blip r:embed="rId7"/>
                     <a:srcRect l="19397" t="12069" r="42396" b="42398"/>
                     <a:stretch>
                       <a:fillRect/>
@@ -3463,11 +3407,10 @@
       </w:pPr>
       <w:r>
         <w:rPr>
-          <w:noProof/>
           <w:lang w:val="nl-BE"/>
         </w:rPr>
         <w:drawing>
-          <wp:anchor distT="0" distB="0" distL="0" distR="0" simplePos="0" relativeHeight="251660288" behindDoc="0" locked="0" layoutInCell="1" allowOverlap="1">
+          <wp:anchor distT="0" distB="0" distL="0" distR="0" simplePos="0" relativeHeight="1024" behindDoc="0" locked="0" layoutInCell="1" allowOverlap="1">
             <wp:simplePos x="0" y="0"/>
             <wp:positionH relativeFrom="column">
               <wp:posOffset>1248410</wp:posOffset>
@@ -3492,7 +3435,7 @@
                     </pic:cNvPicPr>
                   </pic:nvPicPr>
                   <pic:blipFill>
-                    <a:blip r:embed="rId8"/>
+                    <a:blip r:embed="rId6"/>
                     <a:srcRect l="41494" t="11158" r="46110" b="34838"/>
                     <a:stretch>
                       <a:fillRect/>
@@ -3557,11 +3500,7 @@
       </w:pPr>
     </w:p>
     <w:p>
-      <w:pPr>
-        <w:rPr>
-          <w:lang w:val="nl-BE"/>
-        </w:rPr>
-      </w:pPr>
+      <w:pPr/>
       <w:r>
         <w:rPr>
           <w:lang w:val="nl-BE"/>
@@ -3571,72 +3510,151 @@
     </w:p>
     <w:p>
       <w:pPr>
-        <w:rPr>
-          <w:lang w:val="nl-BE"/>
-        </w:rPr>
-      </w:pPr>
-      <w:r>
-        <w:rPr>
-          <w:lang w:val="nl-BE"/>
-        </w:rPr>
-        <w:t xml:space="preserve">- Er moet een plattegrond </w:t>
-      </w:r>
-      <w:r>
-        <w:rPr>
-          <w:lang w:val="nl-BE"/>
-        </w:rPr>
-        <w:t>met kleurencode op het webinterface zichtbaar zijn.</w:t>
-      </w:r>
-    </w:p>
-    <w:p>
-      <w:pPr>
-        <w:rPr>
-          <w:lang w:val="nl-BE"/>
-        </w:rPr>
-      </w:pPr>
-      <w:r>
-        <w:rPr>
-          <w:lang w:val="nl-BE"/>
-        </w:rPr>
+        <w:spacing w:before="0" w:after="160"/>
+      </w:pPr>
+      <w:r>
+        <w:t>- Er moet een plattegrond met kleurencode op het webinterface zichtbaar zijn.</w:t>
+      </w:r>
+    </w:p>
+    <w:p>
+      <w:pPr>
+        <w:spacing w:before="0" w:after="160"/>
+      </w:pPr>
+      <w:r>
         <w:t>- Er moet een tabel met al de uren van de dag (8u tot 21u) en de lokalen met hun bezetting op het overzicht staan.</w:t>
       </w:r>
     </w:p>
     <w:p>
       <w:pPr>
-        <w:rPr>
-          <w:lang w:val="nl-BE"/>
-        </w:rPr>
-      </w:pPr>
-      <w:r>
-        <w:rPr>
-          <w:lang w:val="nl-BE"/>
-        </w:rPr>
+        <w:spacing w:before="0" w:after="160"/>
+      </w:pPr>
+      <w:r>
         <w:t>- De plattegrond word onder de tabel weergegeven worden.</w:t>
       </w:r>
     </w:p>
     <w:p>
       <w:pPr>
-        <w:rPr>
-          <w:lang w:val="nl-BE"/>
-        </w:rPr>
-      </w:pPr>
-      <w:r>
-        <w:rPr>
-          <w:lang w:val="nl-BE"/>
-        </w:rPr>
-        <w:t>- De plattegrond moet om het kwa</w:t>
-      </w:r>
-      <w:r>
-        <w:rPr>
-          <w:lang w:val="nl-BE"/>
-        </w:rPr>
-        <w:t>rtier worden geupdate.</w:t>
-      </w:r>
+        <w:spacing w:before="0" w:after="160"/>
+      </w:pPr>
+      <w:r>
+        <w:t>- De plattegrond moet om het kwartier worden geupdate.</w:t>
+      </w:r>
+    </w:p>
+    <w:p>
+      <w:pPr>
+        <w:spacing w:before="0" w:after="160"/>
+      </w:pPr>
+    </w:p>
+    <w:p>
+      <w:pPr>
+        <w:spacing w:before="0" w:after="160"/>
+      </w:pPr>
+    </w:p>
+    <w:p>
+      <w:pPr>
+        <w:spacing w:before="0" w:after="160"/>
+      </w:pPr>
+    </w:p>
+    <w:p>
+      <w:pPr>
+        <w:spacing w:before="0" w:after="160"/>
+      </w:pPr>
+    </w:p>
+    <w:p>
+      <w:pPr>
+        <w:spacing w:before="0" w:after="160"/>
+      </w:pPr>
+    </w:p>
+    <w:p>
+      <w:pPr>
+        <w:spacing w:before="0" w:after="160"/>
+      </w:pPr>
+    </w:p>
+    <w:p>
+      <w:pPr>
+        <w:spacing w:before="0" w:after="160"/>
+      </w:pPr>
+    </w:p>
+    <w:p>
+      <w:pPr>
+        <w:spacing w:before="0" w:after="160"/>
+      </w:pPr>
+    </w:p>
+    <w:p>
+      <w:pPr>
+        <w:spacing w:before="0" w:after="160"/>
+      </w:pPr>
+    </w:p>
+    <w:p>
+      <w:pPr>
+        <w:pBdr>
+          <w:bottom w:val="single" w:color="00000A" w:sz="6" w:space="1"/>
+        </w:pBdr>
+      </w:pPr>
+      <w:r>
+        <w:t xml:space="preserve">USER STORY </w:t>
+      </w:r>
+      <w:r>
+        <w:t>10</w:t>
+      </w:r>
+    </w:p>
+    <w:p>
+      <w:pPr/>
+      <w:r>
+        <w:t>Als gebrijker moet ik voor elk lokaal de specificaties kunnen bekijken.</w:t>
+      </w:r>
+      <w:bookmarkStart w:id="0" w:name="_GoBack"/>
+      <w:bookmarkEnd w:id="0"/>
+    </w:p>
+    <w:p>
+      <w:pPr/>
+      <w:r>
+        <w:t>MOCKUP</w:t>
+      </w:r>
+    </w:p>
+    <w:p>
+      <w:pPr/>
+    </w:p>
+    <w:p>
+      <w:pPr/>
+      <w:r>
+        <w:rPr>
+          <w:lang w:val="nl-BE"/>
+        </w:rPr>
+        <w:t>ACCEPTANCE CRITERIA</w:t>
+      </w:r>
+    </w:p>
+    <w:p>
+      <w:pPr>
+        <w:spacing w:before="0" w:after="160"/>
+      </w:pPr>
+      <w:r>
+        <w:t xml:space="preserve">- </w:t>
+      </w:r>
+      <w:r>
+        <w:t>Aantal stopcontacten moet zichtbaar zijn.</w:t>
+      </w:r>
+    </w:p>
+    <w:p>
+      <w:pPr>
+        <w:spacing w:before="0" w:after="160"/>
+      </w:pPr>
+      <w:r>
+        <w:t>-</w:t>
+      </w:r>
+      <w:r>
+        <w:t xml:space="preserve"> Aantal plaatsen moeten zichtbaar zijn.</w:t>
+      </w:r>
+    </w:p>
+    <w:p>
+      <w:pPr>
+        <w:spacing w:before="0" w:after="160"/>
+      </w:pPr>
     </w:p>
     <w:sectPr>
       <w:pgSz w:w="11850" w:h="16783"/>
       <w:pgMar w:top="1440" w:right="1440" w:bottom="1440" w:left="1440" w:header="0" w:footer="0" w:gutter="0"/>
-      <w:cols w:space="708"/>
+      <w:pgNumType w:fmt="decimal"/>
       <w:formProt w:val="0"/>
       <w:docGrid w:linePitch="360" w:charSpace="-2049"/>
     </w:sectPr>
@@ -3645,12 +3663,13 @@
 </file>
 
 <file path=word/numbering.xml><?xml version="1.0" encoding="utf-8"?>
-<w:numbering xmlns:wpc="http://schemas.microsoft.com/office/word/2010/wordprocessingCanvas" xmlns:cx="http://schemas.microsoft.com/office/drawing/2014/chartex" xmlns:cx1="http://schemas.microsoft.com/office/drawing/2015/9/8/chartex" xmlns:cx2="http://schemas.microsoft.com/office/drawing/2015/10/21/chartex" xmlns:cx3="http://schemas.microsoft.com/office/drawing/2016/5/9/chartex" xmlns:cx4="http://schemas.microsoft.com/office/drawing/2016/5/10/chartex" xmlns:cx5="http://schemas.microsoft.com/office/drawing/2016/5/11/chartex" xmlns:cx6="http://schemas.microsoft.com/office/drawing/2016/5/12/chartex" xmlns:cx7="http://schemas.microsoft.com/office/drawing/2016/5/13/chartex" xmlns:cx8="http://schemas.microsoft.com/office/drawing/2016/5/14/chartex" xmlns:mc="http://schemas.openxmlformats.org/markup-compatibility/2006" xmlns:aink="http://schemas.microsoft.com/office/drawing/2016/ink" xmlns:am3d="http://schemas.microsoft.com/office/drawing/2017/model3d" xmlns:o="urn:schemas-microsoft-com:office:office" xmlns:r="http://schemas.openxmlformats.org/officeDocument/2006/relationships" xmlns:m="http://schemas.openxmlformats.org/officeDocument/2006/math" xmlns:v="urn:schemas-microsoft-com:vml" xmlns:wp14="http://schemas.microsoft.com/office/word/2010/wordprocessingDrawing" xmlns:wp="http://schemas.openxmlformats.org/drawingml/2006/wordprocessingDrawing" xmlns:w10="urn:schemas-microsoft-com:office:word" xmlns:w="http://schemas.openxmlformats.org/wordprocessingml/2006/main" xmlns:w14="http://schemas.microsoft.com/office/word/2010/wordml" xmlns:w15="http://schemas.microsoft.com/office/word/2012/wordml" xmlns:w16cid="http://schemas.microsoft.com/office/word/2016/wordml/cid" xmlns:w16se="http://schemas.microsoft.com/office/word/2015/wordml/symex" xmlns:wpg="http://schemas.microsoft.com/office/word/2010/wordprocessingGroup" xmlns:wpi="http://schemas.microsoft.com/office/word/2010/wordprocessingInk" xmlns:wne="http://schemas.microsoft.com/office/word/2006/wordml" xmlns:wps="http://schemas.microsoft.com/office/word/2010/wordprocessingShape" mc:Ignorable="w14 w15 w16se w16cid wp14">
-  <w:abstractNum w:abstractNumId="0" w15:restartNumberingAfterBreak="0">
+<w:numbering xmlns:wpc="http://schemas.microsoft.com/office/word/2010/wordprocessingCanvas" xmlns:mc="http://schemas.openxmlformats.org/markup-compatibility/2006" xmlns:o="urn:schemas-microsoft-com:office:office" xmlns:r="http://schemas.openxmlformats.org/officeDocument/2006/relationships" xmlns:m="http://schemas.openxmlformats.org/officeDocument/2006/math" xmlns:v="urn:schemas-microsoft-com:vml" xmlns:wp14="http://schemas.microsoft.com/office/word/2010/wordprocessingDrawing" xmlns:wp="http://schemas.openxmlformats.org/drawingml/2006/wordprocessingDrawing" xmlns:w10="urn:schemas-microsoft-com:office:word" xmlns:w="http://schemas.openxmlformats.org/wordprocessingml/2006/main" xmlns:w14="http://schemas.microsoft.com/office/word/2010/wordml" xmlns:wpg="http://schemas.microsoft.com/office/word/2010/wordprocessingGroup" xmlns:wpi="http://schemas.microsoft.com/office/word/2010/wordprocessingInk" xmlns:wne="http://schemas.microsoft.com/office/word/2006/wordml" xmlns:wps="http://schemas.microsoft.com/office/word/2010/wordprocessingShape" mc:Ignorable="w14 wp14">
+  <w:abstractNum w:abstractNumId="1513760378">
     <w:nsid w:val="5A3A267A"/>
     <w:multiLevelType w:val="multilevel"/>
     <w:tmpl w:val="5A3A267A"/>
-    <w:lvl w:ilvl="0">
+    <w:lvl w:ilvl="0" w:tentative="1">
+      <w:start w:val="0"/>
       <w:numFmt w:val="bullet"/>
       <w:lvlText w:val="-"/>
       <w:lvlJc w:val="left"/>
@@ -3658,7 +3677,7 @@
         <w:ind w:left="720" w:hanging="360"/>
       </w:pPr>
       <w:rPr>
-        <w:rFonts w:ascii="Calibri" w:hAnsi="Calibri" w:cs="Calibri" w:hint="default"/>
+        <w:rFonts w:hint="default" w:ascii="Calibri" w:hAnsi="Calibri" w:cs="Calibri"/>
       </w:rPr>
     </w:lvl>
     <w:lvl w:ilvl="1" w:tentative="1">
@@ -3670,7 +3689,7 @@
         <w:ind w:left="1440" w:hanging="360"/>
       </w:pPr>
       <w:rPr>
-        <w:rFonts w:ascii="Courier New" w:hAnsi="Courier New" w:cs="Courier New" w:hint="default"/>
+        <w:rFonts w:hint="default" w:ascii="Courier New" w:hAnsi="Courier New" w:cs="Courier New"/>
       </w:rPr>
     </w:lvl>
     <w:lvl w:ilvl="2" w:tentative="1">
@@ -3682,7 +3701,7 @@
         <w:ind w:left="2160" w:hanging="360"/>
       </w:pPr>
       <w:rPr>
-        <w:rFonts w:ascii="Wingdings" w:hAnsi="Wingdings" w:cs="Wingdings" w:hint="default"/>
+        <w:rFonts w:hint="default" w:ascii="Wingdings" w:hAnsi="Wingdings" w:cs="Wingdings"/>
       </w:rPr>
     </w:lvl>
     <w:lvl w:ilvl="3" w:tentative="1">
@@ -3694,7 +3713,7 @@
         <w:ind w:left="2880" w:hanging="360"/>
       </w:pPr>
       <w:rPr>
-        <w:rFonts w:ascii="Symbol" w:hAnsi="Symbol" w:cs="Symbol" w:hint="default"/>
+        <w:rFonts w:hint="default" w:ascii="Symbol" w:hAnsi="Symbol" w:cs="Symbol"/>
       </w:rPr>
     </w:lvl>
     <w:lvl w:ilvl="4" w:tentative="1">
@@ -3706,7 +3725,7 @@
         <w:ind w:left="3600" w:hanging="360"/>
       </w:pPr>
       <w:rPr>
-        <w:rFonts w:ascii="Courier New" w:hAnsi="Courier New" w:cs="Courier New" w:hint="default"/>
+        <w:rFonts w:hint="default" w:ascii="Courier New" w:hAnsi="Courier New" w:cs="Courier New"/>
       </w:rPr>
     </w:lvl>
     <w:lvl w:ilvl="5" w:tentative="1">
@@ -3718,7 +3737,7 @@
         <w:ind w:left="4320" w:hanging="360"/>
       </w:pPr>
       <w:rPr>
-        <w:rFonts w:ascii="Wingdings" w:hAnsi="Wingdings" w:cs="Wingdings" w:hint="default"/>
+        <w:rFonts w:hint="default" w:ascii="Wingdings" w:hAnsi="Wingdings" w:cs="Wingdings"/>
       </w:rPr>
     </w:lvl>
     <w:lvl w:ilvl="6" w:tentative="1">
@@ -3730,7 +3749,7 @@
         <w:ind w:left="5040" w:hanging="360"/>
       </w:pPr>
       <w:rPr>
-        <w:rFonts w:ascii="Symbol" w:hAnsi="Symbol" w:cs="Symbol" w:hint="default"/>
+        <w:rFonts w:hint="default" w:ascii="Symbol" w:hAnsi="Symbol" w:cs="Symbol"/>
       </w:rPr>
     </w:lvl>
     <w:lvl w:ilvl="7" w:tentative="1">
@@ -3742,7 +3761,7 @@
         <w:ind w:left="5760" w:hanging="360"/>
       </w:pPr>
       <w:rPr>
-        <w:rFonts w:ascii="Courier New" w:hAnsi="Courier New" w:cs="Courier New" w:hint="default"/>
+        <w:rFonts w:hint="default" w:ascii="Courier New" w:hAnsi="Courier New" w:cs="Courier New"/>
       </w:rPr>
     </w:lvl>
     <w:lvl w:ilvl="8" w:tentative="1">
@@ -3754,428 +3773,305 @@
         <w:ind w:left="6480" w:hanging="360"/>
       </w:pPr>
       <w:rPr>
-        <w:rFonts w:ascii="Wingdings" w:hAnsi="Wingdings" w:cs="Wingdings" w:hint="default"/>
+        <w:rFonts w:hint="default" w:ascii="Wingdings" w:hAnsi="Wingdings" w:cs="Wingdings"/>
       </w:rPr>
     </w:lvl>
   </w:abstractNum>
   <w:num w:numId="1">
-    <w:abstractNumId w:val="0"/>
+    <w:abstractNumId w:val="1513760378"/>
   </w:num>
 </w:numbering>
 </file>
 
 <file path=word/styles.xml><?xml version="1.0" encoding="utf-8"?>
-<w:styles xmlns:mc="http://schemas.openxmlformats.org/markup-compatibility/2006" xmlns:r="http://schemas.openxmlformats.org/officeDocument/2006/relationships" xmlns:w="http://schemas.openxmlformats.org/wordprocessingml/2006/main" xmlns:w14="http://schemas.microsoft.com/office/word/2010/wordml" xmlns:w15="http://schemas.microsoft.com/office/word/2012/wordml" xmlns:w16cid="http://schemas.microsoft.com/office/word/2016/wordml/cid" xmlns:w16se="http://schemas.microsoft.com/office/word/2015/wordml/symex" mc:Ignorable="w14 w15 w16se w16cid">
+<w:styles xmlns:mc="http://schemas.openxmlformats.org/markup-compatibility/2006" xmlns:o="urn:schemas-microsoft-com:office:office" xmlns:r="http://schemas.openxmlformats.org/officeDocument/2006/relationships" xmlns:m="http://schemas.openxmlformats.org/officeDocument/2006/math" xmlns:v="urn:schemas-microsoft-com:vml" xmlns:w="http://schemas.openxmlformats.org/wordprocessingml/2006/main" xmlns:w14="http://schemas.microsoft.com/office/word/2010/wordml" xmlns:w10="urn:schemas-microsoft-com:office:word" xmlns:sl="http://schemas.openxmlformats.org/schemaLibrary/2006/main" mc:Ignorable="w14">
   <w:docDefaults>
     <w:rPrDefault>
       <w:rPr>
-        <w:rFonts w:ascii="Times New Roman" w:eastAsia="SimSun" w:hAnsi="Times New Roman" w:cs="Times New Roman"/>
-        <w:lang w:val="nl-BE" w:eastAsia="nl-BE" w:bidi="ar-SA"/>
+        <w:rFonts w:ascii="Times New Roman" w:hAnsi="Times New Roman" w:eastAsia="SimSun" w:cs="Times New Roman"/>
       </w:rPr>
     </w:rPrDefault>
-    <w:pPrDefault>
-      <w:pPr>
-        <w:spacing w:after="160" w:line="259" w:lineRule="auto"/>
-      </w:pPr>
-    </w:pPrDefault>
   </w:docDefaults>
-  <w:latentStyles w:defLockedState="0" w:defUIPriority="99" w:defSemiHidden="0" w:defUnhideWhenUsed="0" w:defQFormat="0" w:count="375">
-    <w:lsdException w:name="Normal" w:uiPriority="0" w:qFormat="1"/>
-    <w:lsdException w:name="heading 1" w:uiPriority="9" w:qFormat="1"/>
-    <w:lsdException w:name="heading 2" w:semiHidden="1" w:uiPriority="9" w:unhideWhenUsed="1" w:qFormat="1"/>
-    <w:lsdException w:name="heading 3" w:semiHidden="1" w:uiPriority="9" w:unhideWhenUsed="1" w:qFormat="1"/>
-    <w:lsdException w:name="heading 4" w:semiHidden="1" w:uiPriority="9" w:unhideWhenUsed="1" w:qFormat="1"/>
-    <w:lsdException w:name="heading 5" w:semiHidden="1" w:uiPriority="9" w:unhideWhenUsed="1" w:qFormat="1"/>
-    <w:lsdException w:name="heading 6" w:semiHidden="1" w:uiPriority="9" w:unhideWhenUsed="1" w:qFormat="1"/>
-    <w:lsdException w:name="heading 7" w:semiHidden="1" w:uiPriority="9" w:unhideWhenUsed="1" w:qFormat="1"/>
-    <w:lsdException w:name="heading 8" w:semiHidden="1" w:uiPriority="9" w:unhideWhenUsed="1" w:qFormat="1"/>
-    <w:lsdException w:name="heading 9" w:semiHidden="1" w:uiPriority="9" w:unhideWhenUsed="1" w:qFormat="1"/>
-    <w:lsdException w:name="index 1" w:semiHidden="1" w:unhideWhenUsed="1"/>
-    <w:lsdException w:name="index 2" w:semiHidden="1" w:unhideWhenUsed="1"/>
-    <w:lsdException w:name="index 3" w:semiHidden="1" w:unhideWhenUsed="1"/>
-    <w:lsdException w:name="index 4" w:semiHidden="1" w:unhideWhenUsed="1"/>
-    <w:lsdException w:name="index 5" w:semiHidden="1" w:unhideWhenUsed="1"/>
-    <w:lsdException w:name="index 6" w:semiHidden="1" w:unhideWhenUsed="1"/>
-    <w:lsdException w:name="index 7" w:semiHidden="1" w:unhideWhenUsed="1"/>
-    <w:lsdException w:name="index 8" w:semiHidden="1" w:unhideWhenUsed="1"/>
-    <w:lsdException w:name="index 9" w:semiHidden="1" w:unhideWhenUsed="1"/>
-    <w:lsdException w:name="toc 1" w:semiHidden="1" w:uiPriority="39" w:unhideWhenUsed="1"/>
-    <w:lsdException w:name="toc 2" w:semiHidden="1" w:uiPriority="39" w:unhideWhenUsed="1"/>
-    <w:lsdException w:name="toc 3" w:semiHidden="1" w:uiPriority="39" w:unhideWhenUsed="1"/>
-    <w:lsdException w:name="toc 4" w:semiHidden="1" w:uiPriority="39" w:unhideWhenUsed="1"/>
-    <w:lsdException w:name="toc 5" w:semiHidden="1" w:uiPriority="39" w:unhideWhenUsed="1"/>
-    <w:lsdException w:name="toc 6" w:semiHidden="1" w:uiPriority="39" w:unhideWhenUsed="1"/>
-    <w:lsdException w:name="toc 7" w:semiHidden="1" w:uiPriority="39" w:unhideWhenUsed="1"/>
-    <w:lsdException w:name="toc 8" w:semiHidden="1" w:uiPriority="39" w:unhideWhenUsed="1"/>
-    <w:lsdException w:name="toc 9" w:semiHidden="1" w:uiPriority="39" w:unhideWhenUsed="1"/>
-    <w:lsdException w:name="Normal Indent" w:semiHidden="1" w:unhideWhenUsed="1"/>
-    <w:lsdException w:name="footnote text" w:semiHidden="1" w:unhideWhenUsed="1"/>
-    <w:lsdException w:name="annotation text" w:semiHidden="1" w:unhideWhenUsed="1"/>
-    <w:lsdException w:name="header" w:semiHidden="1" w:unhideWhenUsed="1"/>
-    <w:lsdException w:name="footer" w:semiHidden="1" w:unhideWhenUsed="1"/>
-    <w:lsdException w:name="index heading" w:semiHidden="1" w:unhideWhenUsed="1"/>
-    <w:lsdException w:name="caption" w:uiPriority="0" w:qFormat="1"/>
-    <w:lsdException w:name="table of figures" w:semiHidden="1" w:unhideWhenUsed="1"/>
-    <w:lsdException w:name="envelope address" w:semiHidden="1" w:unhideWhenUsed="1"/>
-    <w:lsdException w:name="envelope return" w:semiHidden="1" w:unhideWhenUsed="1"/>
-    <w:lsdException w:name="footnote reference" w:semiHidden="1" w:unhideWhenUsed="1"/>
-    <w:lsdException w:name="annotation reference" w:semiHidden="1" w:unhideWhenUsed="1"/>
-    <w:lsdException w:name="line number" w:semiHidden="1" w:unhideWhenUsed="1"/>
-    <w:lsdException w:name="page number" w:semiHidden="1" w:unhideWhenUsed="1"/>
-    <w:lsdException w:name="endnote reference" w:semiHidden="1" w:unhideWhenUsed="1"/>
-    <w:lsdException w:name="endnote text" w:semiHidden="1" w:unhideWhenUsed="1"/>
-    <w:lsdException w:name="table of authorities" w:semiHidden="1" w:unhideWhenUsed="1"/>
-    <w:lsdException w:name="macro" w:semiHidden="1" w:unhideWhenUsed="1"/>
-    <w:lsdException w:name="toa heading" w:semiHidden="1" w:unhideWhenUsed="1"/>
-    <w:lsdException w:name="List" w:uiPriority="0"/>
-    <w:lsdException w:name="List Bullet" w:semiHidden="1" w:unhideWhenUsed="1"/>
-    <w:lsdException w:name="List Number" w:semiHidden="1" w:unhideWhenUsed="1"/>
-    <w:lsdException w:name="List 2" w:semiHidden="1" w:unhideWhenUsed="1"/>
-    <w:lsdException w:name="List 3" w:semiHidden="1" w:unhideWhenUsed="1"/>
-    <w:lsdException w:name="List 4" w:semiHidden="1" w:unhideWhenUsed="1"/>
-    <w:lsdException w:name="List 5" w:semiHidden="1" w:unhideWhenUsed="1"/>
-    <w:lsdException w:name="List Bullet 2" w:semiHidden="1" w:unhideWhenUsed="1"/>
-    <w:lsdException w:name="List Bullet 3" w:semiHidden="1" w:unhideWhenUsed="1"/>
-    <w:lsdException w:name="List Bullet 4" w:semiHidden="1" w:unhideWhenUsed="1"/>
-    <w:lsdException w:name="List Bullet 5" w:semiHidden="1" w:unhideWhenUsed="1"/>
-    <w:lsdException w:name="List Number 2" w:semiHidden="1" w:unhideWhenUsed="1"/>
-    <w:lsdException w:name="List Number 3" w:semiHidden="1" w:unhideWhenUsed="1"/>
-    <w:lsdException w:name="List Number 4" w:semiHidden="1" w:unhideWhenUsed="1"/>
-    <w:lsdException w:name="List Number 5" w:semiHidden="1" w:unhideWhenUsed="1"/>
-    <w:lsdException w:name="Title" w:uiPriority="10" w:qFormat="1"/>
-    <w:lsdException w:name="Closing" w:semiHidden="1" w:unhideWhenUsed="1"/>
-    <w:lsdException w:name="Signature" w:semiHidden="1" w:unhideWhenUsed="1"/>
-    <w:lsdException w:name="Default Paragraph Font" w:uiPriority="1" w:unhideWhenUsed="1" w:qFormat="1"/>
-    <w:lsdException w:name="Body Text" w:uiPriority="0"/>
-    <w:lsdException w:name="Body Text Indent" w:semiHidden="1" w:unhideWhenUsed="1"/>
-    <w:lsdException w:name="List Continue" w:semiHidden="1" w:unhideWhenUsed="1"/>
-    <w:lsdException w:name="List Continue 2" w:semiHidden="1" w:unhideWhenUsed="1"/>
-    <w:lsdException w:name="List Continue 3" w:semiHidden="1" w:unhideWhenUsed="1"/>
-    <w:lsdException w:name="List Continue 4" w:semiHidden="1" w:unhideWhenUsed="1"/>
-    <w:lsdException w:name="List Continue 5" w:semiHidden="1" w:unhideWhenUsed="1"/>
-    <w:lsdException w:name="Message Header" w:semiHidden="1" w:unhideWhenUsed="1"/>
-    <w:lsdException w:name="Subtitle" w:uiPriority="11" w:qFormat="1"/>
-    <w:lsdException w:name="Salutation" w:semiHidden="1" w:unhideWhenUsed="1"/>
-    <w:lsdException w:name="Date" w:semiHidden="1" w:unhideWhenUsed="1"/>
-    <w:lsdException w:name="Body Text First Indent" w:semiHidden="1" w:unhideWhenUsed="1"/>
-    <w:lsdException w:name="Body Text First Indent 2" w:semiHidden="1" w:unhideWhenUsed="1"/>
-    <w:lsdException w:name="Note Heading" w:semiHidden="1" w:unhideWhenUsed="1"/>
-    <w:lsdException w:name="Body Text 2" w:semiHidden="1" w:unhideWhenUsed="1"/>
-    <w:lsdException w:name="Body Text 3" w:semiHidden="1" w:unhideWhenUsed="1"/>
-    <w:lsdException w:name="Body Text Indent 2" w:semiHidden="1" w:unhideWhenUsed="1"/>
-    <w:lsdException w:name="Body Text Indent 3" w:semiHidden="1" w:unhideWhenUsed="1"/>
-    <w:lsdException w:name="Block Text" w:semiHidden="1" w:unhideWhenUsed="1"/>
-    <w:lsdException w:name="Hyperlink" w:semiHidden="1" w:unhideWhenUsed="1"/>
-    <w:lsdException w:name="FollowedHyperlink" w:semiHidden="1" w:unhideWhenUsed="1"/>
-    <w:lsdException w:name="Strong" w:uiPriority="22" w:qFormat="1"/>
-    <w:lsdException w:name="Emphasis" w:uiPriority="20" w:qFormat="1"/>
-    <w:lsdException w:name="Document Map" w:semiHidden="1" w:unhideWhenUsed="1"/>
-    <w:lsdException w:name="Plain Text" w:semiHidden="1" w:unhideWhenUsed="1"/>
-    <w:lsdException w:name="E-mail Signature" w:semiHidden="1" w:unhideWhenUsed="1"/>
-    <w:lsdException w:name="HTML Top of Form" w:semiHidden="1" w:unhideWhenUsed="1"/>
-    <w:lsdException w:name="HTML Bottom of Form" w:semiHidden="1" w:unhideWhenUsed="1"/>
-    <w:lsdException w:name="Normal (Web)" w:semiHidden="1" w:unhideWhenUsed="1"/>
-    <w:lsdException w:name="HTML Acronym" w:semiHidden="1" w:unhideWhenUsed="1"/>
-    <w:lsdException w:name="HTML Address" w:semiHidden="1" w:unhideWhenUsed="1"/>
-    <w:lsdException w:name="HTML Cite" w:semiHidden="1" w:unhideWhenUsed="1"/>
-    <w:lsdException w:name="HTML Code" w:semiHidden="1" w:unhideWhenUsed="1"/>
-    <w:lsdException w:name="HTML Definition" w:semiHidden="1" w:unhideWhenUsed="1"/>
-    <w:lsdException w:name="HTML Keyboard" w:semiHidden="1" w:unhideWhenUsed="1"/>
-    <w:lsdException w:name="HTML Preformatted" w:semiHidden="1" w:unhideWhenUsed="1"/>
-    <w:lsdException w:name="HTML Sample" w:semiHidden="1" w:unhideWhenUsed="1"/>
-    <w:lsdException w:name="HTML Typewriter" w:semiHidden="1" w:unhideWhenUsed="1"/>
-    <w:lsdException w:name="HTML Variable" w:semiHidden="1" w:unhideWhenUsed="1"/>
-    <w:lsdException w:name="Normal Table" w:semiHidden="1" w:unhideWhenUsed="1"/>
-    <w:lsdException w:name="annotation subject" w:semiHidden="1" w:unhideWhenUsed="1"/>
-    <w:lsdException w:name="No List" w:semiHidden="1" w:unhideWhenUsed="1"/>
-    <w:lsdException w:name="Outline List 1" w:semiHidden="1" w:unhideWhenUsed="1"/>
-    <w:lsdException w:name="Outline List 2" w:semiHidden="1" w:unhideWhenUsed="1"/>
-    <w:lsdException w:name="Outline List 3" w:semiHidden="1" w:unhideWhenUsed="1"/>
-    <w:lsdException w:name="Table Simple 1" w:semiHidden="1" w:unhideWhenUsed="1"/>
-    <w:lsdException w:name="Table Simple 2" w:semiHidden="1" w:unhideWhenUsed="1"/>
-    <w:lsdException w:name="Table Simple 3" w:semiHidden="1" w:unhideWhenUsed="1"/>
-    <w:lsdException w:name="Table Classic 1" w:semiHidden="1" w:unhideWhenUsed="1"/>
-    <w:lsdException w:name="Table Classic 2" w:semiHidden="1" w:unhideWhenUsed="1"/>
-    <w:lsdException w:name="Table Classic 3" w:semiHidden="1" w:unhideWhenUsed="1"/>
-    <w:lsdException w:name="Table Classic 4" w:semiHidden="1" w:unhideWhenUsed="1"/>
-    <w:lsdException w:name="Table Colorful 1" w:semiHidden="1" w:unhideWhenUsed="1"/>
-    <w:lsdException w:name="Table Colorful 2" w:semiHidden="1" w:unhideWhenUsed="1"/>
-    <w:lsdException w:name="Table Colorful 3" w:semiHidden="1" w:unhideWhenUsed="1"/>
-    <w:lsdException w:name="Table Columns 1" w:semiHidden="1" w:unhideWhenUsed="1"/>
-    <w:lsdException w:name="Table Columns 2" w:semiHidden="1" w:unhideWhenUsed="1"/>
-    <w:lsdException w:name="Table Columns 3" w:semiHidden="1" w:unhideWhenUsed="1"/>
-    <w:lsdException w:name="Table Columns 4" w:semiHidden="1" w:unhideWhenUsed="1"/>
-    <w:lsdException w:name="Table Columns 5" w:semiHidden="1" w:unhideWhenUsed="1"/>
-    <w:lsdException w:name="Table Grid 1" w:semiHidden="1" w:unhideWhenUsed="1"/>
-    <w:lsdException w:name="Table Grid 2" w:semiHidden="1" w:unhideWhenUsed="1"/>
-    <w:lsdException w:name="Table Grid 3" w:semiHidden="1" w:unhideWhenUsed="1"/>
-    <w:lsdException w:name="Table Grid 4" w:semiHidden="1" w:unhideWhenUsed="1"/>
-    <w:lsdException w:name="Table Grid 5" w:semiHidden="1" w:unhideWhenUsed="1"/>
-    <w:lsdException w:name="Table Grid 6" w:semiHidden="1" w:unhideWhenUsed="1"/>
-    <w:lsdException w:name="Table Grid 7" w:semiHidden="1" w:unhideWhenUsed="1"/>
-    <w:lsdException w:name="Table Grid 8" w:semiHidden="1" w:unhideWhenUsed="1"/>
-    <w:lsdException w:name="Table List 1" w:semiHidden="1" w:unhideWhenUsed="1"/>
-    <w:lsdException w:name="Table List 2" w:semiHidden="1" w:unhideWhenUsed="1"/>
-    <w:lsdException w:name="Table List 3" w:semiHidden="1" w:unhideWhenUsed="1"/>
-    <w:lsdException w:name="Table List 4" w:semiHidden="1" w:unhideWhenUsed="1"/>
-    <w:lsdException w:name="Table List 5" w:semiHidden="1" w:unhideWhenUsed="1"/>
-    <w:lsdException w:name="Table List 6" w:semiHidden="1" w:unhideWhenUsed="1"/>
-    <w:lsdException w:name="Table List 7" w:semiHidden="1" w:unhideWhenUsed="1"/>
-    <w:lsdException w:name="Table List 8" w:semiHidden="1" w:unhideWhenUsed="1"/>
-    <w:lsdException w:name="Table 3D effects 1" w:semiHidden="1" w:unhideWhenUsed="1"/>
-    <w:lsdException w:name="Table 3D effects 2" w:semiHidden="1" w:unhideWhenUsed="1"/>
-    <w:lsdException w:name="Table 3D effects 3" w:semiHidden="1" w:unhideWhenUsed="1"/>
-    <w:lsdException w:name="Table Contemporary" w:semiHidden="1" w:unhideWhenUsed="1"/>
-    <w:lsdException w:name="Table Elegant" w:semiHidden="1" w:unhideWhenUsed="1"/>
-    <w:lsdException w:name="Table Professional" w:semiHidden="1" w:unhideWhenUsed="1"/>
-    <w:lsdException w:name="Table Subtle 1" w:semiHidden="1" w:unhideWhenUsed="1"/>
-    <w:lsdException w:name="Table Subtle 2" w:semiHidden="1" w:unhideWhenUsed="1"/>
-    <w:lsdException w:name="Table Web 1" w:semiHidden="1" w:unhideWhenUsed="1"/>
-    <w:lsdException w:name="Table Web 2" w:semiHidden="1" w:unhideWhenUsed="1"/>
-    <w:lsdException w:name="Table Web 3" w:semiHidden="1" w:unhideWhenUsed="1"/>
-    <w:lsdException w:name="Balloon Text" w:semiHidden="1" w:unhideWhenUsed="1"/>
-    <w:lsdException w:name="Table Grid" w:uiPriority="39"/>
-    <w:lsdException w:name="Table Theme" w:semiHidden="1" w:unhideWhenUsed="1"/>
-    <w:lsdException w:name="Placeholder Text" w:semiHidden="1"/>
-    <w:lsdException w:name="Light Shading" w:uiPriority="60"/>
-    <w:lsdException w:name="Light List" w:uiPriority="61"/>
-    <w:lsdException w:name="Light Grid" w:uiPriority="62"/>
-    <w:lsdException w:name="Medium Shading 1" w:uiPriority="63"/>
-    <w:lsdException w:name="Medium Shading 2" w:uiPriority="64"/>
-    <w:lsdException w:name="Medium List 1" w:uiPriority="65"/>
-    <w:lsdException w:name="Medium List 2" w:uiPriority="66"/>
-    <w:lsdException w:name="Medium Grid 1" w:uiPriority="67"/>
-    <w:lsdException w:name="Medium Grid 2" w:uiPriority="68"/>
-    <w:lsdException w:name="Medium Grid 3" w:uiPriority="69"/>
-    <w:lsdException w:name="Dark List" w:uiPriority="70"/>
-    <w:lsdException w:name="Colorful Shading" w:uiPriority="71"/>
-    <w:lsdException w:name="Colorful List" w:uiPriority="72"/>
-    <w:lsdException w:name="Colorful Grid" w:uiPriority="73"/>
-    <w:lsdException w:name="Light Shading Accent 1" w:uiPriority="60"/>
-    <w:lsdException w:name="Light List Accent 1" w:uiPriority="61"/>
-    <w:lsdException w:name="Light Grid Accent 1" w:uiPriority="62"/>
-    <w:lsdException w:name="Medium Shading 1 Accent 1" w:uiPriority="63"/>
-    <w:lsdException w:name="Medium Shading 2 Accent 1" w:uiPriority="64"/>
-    <w:lsdException w:name="Medium List 1 Accent 1" w:uiPriority="65"/>
-    <w:lsdException w:name="Revision" w:semiHidden="1"/>
-    <w:lsdException w:name="Medium List 2 Accent 1" w:uiPriority="66"/>
-    <w:lsdException w:name="Medium Grid 1 Accent 1" w:uiPriority="67"/>
-    <w:lsdException w:name="Medium Grid 2 Accent 1" w:uiPriority="68"/>
-    <w:lsdException w:name="Medium Grid 3 Accent 1" w:uiPriority="69"/>
-    <w:lsdException w:name="Dark List Accent 1" w:uiPriority="70"/>
-    <w:lsdException w:name="Colorful Shading Accent 1" w:uiPriority="71"/>
-    <w:lsdException w:name="Colorful List Accent 1" w:uiPriority="72"/>
-    <w:lsdException w:name="Colorful Grid Accent 1" w:uiPriority="73"/>
-    <w:lsdException w:name="Light Shading Accent 2" w:uiPriority="60"/>
-    <w:lsdException w:name="Light List Accent 2" w:uiPriority="61"/>
-    <w:lsdException w:name="Light Grid Accent 2" w:uiPriority="62"/>
-    <w:lsdException w:name="Medium Shading 1 Accent 2" w:uiPriority="63"/>
-    <w:lsdException w:name="Medium Shading 2 Accent 2" w:uiPriority="64"/>
-    <w:lsdException w:name="Medium List 1 Accent 2" w:uiPriority="65"/>
-    <w:lsdException w:name="Medium List 2 Accent 2" w:uiPriority="66"/>
-    <w:lsdException w:name="Medium Grid 1 Accent 2" w:uiPriority="67"/>
-    <w:lsdException w:name="Medium Grid 2 Accent 2" w:uiPriority="68"/>
-    <w:lsdException w:name="Medium Grid 3 Accent 2" w:uiPriority="69"/>
-    <w:lsdException w:name="Dark List Accent 2" w:uiPriority="70"/>
-    <w:lsdException w:name="Colorful Shading Accent 2" w:uiPriority="71"/>
-    <w:lsdException w:name="Colorful List Accent 2" w:uiPriority="72"/>
-    <w:lsdException w:name="Colorful Grid Accent 2" w:uiPriority="73"/>
-    <w:lsdException w:name="Light Shading Accent 3" w:uiPriority="60"/>
-    <w:lsdException w:name="Light List Accent 3" w:uiPriority="61"/>
-    <w:lsdException w:name="Light Grid Accent 3" w:uiPriority="62"/>
-    <w:lsdException w:name="Medium Shading 1 Accent 3" w:uiPriority="63"/>
-    <w:lsdException w:name="Medium Shading 2 Accent 3" w:uiPriority="64"/>
-    <w:lsdException w:name="Medium List 1 Accent 3" w:uiPriority="65"/>
-    <w:lsdException w:name="Medium List 2 Accent 3" w:uiPriority="66"/>
-    <w:lsdException w:name="Medium Grid 1 Accent 3" w:uiPriority="67"/>
-    <w:lsdException w:name="Medium Grid 2 Accent 3" w:uiPriority="68"/>
-    <w:lsdException w:name="Medium Grid 3 Accent 3" w:uiPriority="69"/>
-    <w:lsdException w:name="Dark List Accent 3" w:uiPriority="70"/>
-    <w:lsdException w:name="Colorful Shading Accent 3" w:uiPriority="71"/>
-    <w:lsdException w:name="Colorful List Accent 3" w:uiPriority="72"/>
-    <w:lsdException w:name="Colorful Grid Accent 3" w:uiPriority="73"/>
-    <w:lsdException w:name="Light Shading Accent 4" w:uiPriority="60"/>
-    <w:lsdException w:name="Light List Accent 4" w:uiPriority="61"/>
-    <w:lsdException w:name="Light Grid Accent 4" w:uiPriority="62"/>
-    <w:lsdException w:name="Medium Shading 1 Accent 4" w:uiPriority="63"/>
-    <w:lsdException w:name="Medium Shading 2 Accent 4" w:uiPriority="64"/>
-    <w:lsdException w:name="Medium List 1 Accent 4" w:uiPriority="65"/>
-    <w:lsdException w:name="Medium List 2 Accent 4" w:uiPriority="66"/>
-    <w:lsdException w:name="Medium Grid 1 Accent 4" w:uiPriority="67"/>
-    <w:lsdException w:name="Medium Grid 2 Accent 4" w:uiPriority="68"/>
-    <w:lsdException w:name="Medium Grid 3 Accent 4" w:uiPriority="69"/>
-    <w:lsdException w:name="Dark List Accent 4" w:uiPriority="70"/>
-    <w:lsdException w:name="Colorful Shading Accent 4" w:uiPriority="71"/>
-    <w:lsdException w:name="Colorful List Accent 4" w:uiPriority="72"/>
-    <w:lsdException w:name="Colorful Grid Accent 4" w:uiPriority="73"/>
-    <w:lsdException w:name="Light Shading Accent 5" w:uiPriority="60"/>
-    <w:lsdException w:name="Light List Accent 5" w:uiPriority="61"/>
-    <w:lsdException w:name="Light Grid Accent 5" w:uiPriority="62"/>
-    <w:lsdException w:name="Medium Shading 1 Accent 5" w:uiPriority="63"/>
-    <w:lsdException w:name="Medium Shading 2 Accent 5" w:uiPriority="64"/>
-    <w:lsdException w:name="Medium List 1 Accent 5" w:uiPriority="65"/>
-    <w:lsdException w:name="Medium List 2 Accent 5" w:uiPriority="66"/>
-    <w:lsdException w:name="Medium Grid 1 Accent 5" w:uiPriority="67"/>
-    <w:lsdException w:name="Medium Grid 2 Accent 5" w:uiPriority="68"/>
-    <w:lsdException w:name="Medium Grid 3 Accent 5" w:uiPriority="69"/>
-    <w:lsdException w:name="Dark List Accent 5" w:uiPriority="70"/>
-    <w:lsdException w:name="Colorful Shading Accent 5" w:uiPriority="71"/>
-    <w:lsdException w:name="Colorful List Accent 5" w:uiPriority="72"/>
-    <w:lsdException w:name="Colorful Grid Accent 5" w:uiPriority="73"/>
-    <w:lsdException w:name="Light Shading Accent 6" w:uiPriority="60"/>
-    <w:lsdException w:name="Light List Accent 6" w:uiPriority="61"/>
-    <w:lsdException w:name="Light Grid Accent 6" w:uiPriority="62"/>
-    <w:lsdException w:name="Medium Shading 1 Accent 6" w:uiPriority="63"/>
-    <w:lsdException w:name="Medium Shading 2 Accent 6" w:uiPriority="64"/>
-    <w:lsdException w:name="Medium List 1 Accent 6" w:uiPriority="65"/>
-    <w:lsdException w:name="Medium List 2 Accent 6" w:uiPriority="66"/>
-    <w:lsdException w:name="Medium Grid 1 Accent 6" w:uiPriority="67"/>
-    <w:lsdException w:name="Medium Grid 2 Accent 6" w:uiPriority="68"/>
-    <w:lsdException w:name="Medium Grid 3 Accent 6" w:uiPriority="69"/>
-    <w:lsdException w:name="Dark List Accent 6" w:uiPriority="70"/>
-    <w:lsdException w:name="Colorful Shading Accent 6" w:uiPriority="71"/>
-    <w:lsdException w:name="Colorful List Accent 6" w:uiPriority="72"/>
-    <w:lsdException w:name="Colorful Grid Accent 6" w:uiPriority="73"/>
-    <w:lsdException w:name="Subtle Emphasis" w:uiPriority="19" w:qFormat="1"/>
-    <w:lsdException w:name="Intense Emphasis" w:uiPriority="21" w:qFormat="1"/>
-    <w:lsdException w:name="Subtle Reference" w:uiPriority="31" w:qFormat="1"/>
-    <w:lsdException w:name="Intense Reference" w:uiPriority="32" w:qFormat="1"/>
-    <w:lsdException w:name="Book Title" w:uiPriority="33" w:qFormat="1"/>
-    <w:lsdException w:name="Bibliography" w:semiHidden="1" w:uiPriority="37" w:unhideWhenUsed="1"/>
-    <w:lsdException w:name="TOC Heading" w:semiHidden="1" w:uiPriority="39" w:unhideWhenUsed="1" w:qFormat="1"/>
-    <w:lsdException w:name="Plain Table 1" w:uiPriority="41"/>
-    <w:lsdException w:name="Plain Table 2" w:uiPriority="42"/>
-    <w:lsdException w:name="Plain Table 3" w:uiPriority="43"/>
-    <w:lsdException w:name="Plain Table 4" w:uiPriority="44"/>
-    <w:lsdException w:name="Plain Table 5" w:uiPriority="45"/>
-    <w:lsdException w:name="Grid Table Light" w:uiPriority="40"/>
-    <w:lsdException w:name="Grid Table 1 Light" w:uiPriority="46"/>
-    <w:lsdException w:name="Grid Table 2" w:uiPriority="47"/>
-    <w:lsdException w:name="Grid Table 3" w:uiPriority="48"/>
-    <w:lsdException w:name="Grid Table 4" w:uiPriority="49"/>
-    <w:lsdException w:name="Grid Table 5 Dark" w:uiPriority="50"/>
-    <w:lsdException w:name="Grid Table 6 Colorful" w:uiPriority="51"/>
-    <w:lsdException w:name="Grid Table 7 Colorful" w:uiPriority="52"/>
-    <w:lsdException w:name="Grid Table 1 Light Accent 1" w:uiPriority="46"/>
-    <w:lsdException w:name="Grid Table 2 Accent 1" w:uiPriority="47"/>
-    <w:lsdException w:name="Grid Table 3 Accent 1" w:uiPriority="48"/>
-    <w:lsdException w:name="Grid Table 4 Accent 1" w:uiPriority="49"/>
-    <w:lsdException w:name="Grid Table 5 Dark Accent 1" w:uiPriority="50"/>
-    <w:lsdException w:name="Grid Table 6 Colorful Accent 1" w:uiPriority="51"/>
-    <w:lsdException w:name="Grid Table 7 Colorful Accent 1" w:uiPriority="52"/>
-    <w:lsdException w:name="Grid Table 1 Light Accent 2" w:uiPriority="46"/>
-    <w:lsdException w:name="Grid Table 2 Accent 2" w:uiPriority="47"/>
-    <w:lsdException w:name="Grid Table 3 Accent 2" w:uiPriority="48"/>
-    <w:lsdException w:name="Grid Table 4 Accent 2" w:uiPriority="49"/>
-    <w:lsdException w:name="Grid Table 5 Dark Accent 2" w:uiPriority="50"/>
-    <w:lsdException w:name="Grid Table 6 Colorful Accent 2" w:uiPriority="51"/>
-    <w:lsdException w:name="Grid Table 7 Colorful Accent 2" w:uiPriority="52"/>
-    <w:lsdException w:name="Grid Table 1 Light Accent 3" w:uiPriority="46"/>
-    <w:lsdException w:name="Grid Table 2 Accent 3" w:uiPriority="47"/>
-    <w:lsdException w:name="Grid Table 3 Accent 3" w:uiPriority="48"/>
-    <w:lsdException w:name="Grid Table 4 Accent 3" w:uiPriority="49"/>
-    <w:lsdException w:name="Grid Table 5 Dark Accent 3" w:uiPriority="50"/>
-    <w:lsdException w:name="Grid Table 6 Colorful Accent 3" w:uiPriority="51"/>
-    <w:lsdException w:name="Grid Table 7 Colorful Accent 3" w:uiPriority="52"/>
-    <w:lsdException w:name="Grid Table 1 Light Accent 4" w:uiPriority="46"/>
-    <w:lsdException w:name="Grid Table 2 Accent 4" w:uiPriority="47"/>
-    <w:lsdException w:name="Grid Table 3 Accent 4" w:uiPriority="48"/>
-    <w:lsdException w:name="Grid Table 4 Accent 4" w:uiPriority="49"/>
-    <w:lsdException w:name="Grid Table 5 Dark Accent 4" w:uiPriority="50"/>
-    <w:lsdException w:name="Grid Table 6 Colorful Accent 4" w:uiPriority="51"/>
-    <w:lsdException w:name="Grid Table 7 Colorful Accent 4" w:uiPriority="52"/>
-    <w:lsdException w:name="Grid Table 1 Light Accent 5" w:uiPriority="46"/>
-    <w:lsdException w:name="Grid Table 2 Accent 5" w:uiPriority="47"/>
-    <w:lsdException w:name="Grid Table 3 Accent 5" w:uiPriority="48"/>
-    <w:lsdException w:name="Grid Table 4 Accent 5" w:uiPriority="49"/>
-    <w:lsdException w:name="Grid Table 5 Dark Accent 5" w:uiPriority="50"/>
-    <w:lsdException w:name="Grid Table 6 Colorful Accent 5" w:uiPriority="51"/>
-    <w:lsdException w:name="Grid Table 7 Colorful Accent 5" w:uiPriority="52"/>
-    <w:lsdException w:name="Grid Table 1 Light Accent 6" w:uiPriority="46"/>
-    <w:lsdException w:name="Grid Table 2 Accent 6" w:uiPriority="47"/>
-    <w:lsdException w:name="Grid Table 3 Accent 6" w:uiPriority="48"/>
-    <w:lsdException w:name="Grid Table 4 Accent 6" w:uiPriority="49"/>
-    <w:lsdException w:name="Grid Table 5 Dark Accent 6" w:uiPriority="50"/>
-    <w:lsdException w:name="Grid Table 6 Colorful Accent 6" w:uiPriority="51"/>
-    <w:lsdException w:name="Grid Table 7 Colorful Accent 6" w:uiPriority="52"/>
-    <w:lsdException w:name="List Table 1 Light" w:uiPriority="46"/>
-    <w:lsdException w:name="List Table 2" w:uiPriority="47"/>
-    <w:lsdException w:name="List Table 3" w:uiPriority="48"/>
-    <w:lsdException w:name="List Table 4" w:uiPriority="49"/>
-    <w:lsdException w:name="List Table 5 Dark" w:uiPriority="50"/>
-    <w:lsdException w:name="List Table 6 Colorful" w:uiPriority="51"/>
-    <w:lsdException w:name="List Table 7 Colorful" w:uiPriority="52"/>
-    <w:lsdException w:name="List Table 1 Light Accent 1" w:uiPriority="46"/>
-    <w:lsdException w:name="List Table 2 Accent 1" w:uiPriority="47"/>
-    <w:lsdException w:name="List Table 3 Accent 1" w:uiPriority="48"/>
-    <w:lsdException w:name="List Table 4 Accent 1" w:uiPriority="49"/>
-    <w:lsdException w:name="List Table 5 Dark Accent 1" w:uiPriority="50"/>
-    <w:lsdException w:name="List Table 6 Colorful Accent 1" w:uiPriority="51"/>
-    <w:lsdException w:name="List Table 7 Colorful Accent 1" w:uiPriority="52"/>
-    <w:lsdException w:name="List Table 1 Light Accent 2" w:uiPriority="46"/>
-    <w:lsdException w:name="List Table 2 Accent 2" w:uiPriority="47"/>
-    <w:lsdException w:name="List Table 3 Accent 2" w:uiPriority="48"/>
-    <w:lsdException w:name="List Table 4 Accent 2" w:uiPriority="49"/>
-    <w:lsdException w:name="List Table 5 Dark Accent 2" w:uiPriority="50"/>
-    <w:lsdException w:name="List Table 6 Colorful Accent 2" w:uiPriority="51"/>
-    <w:lsdException w:name="List Table 7 Colorful Accent 2" w:uiPriority="52"/>
-    <w:lsdException w:name="List Table 1 Light Accent 3" w:uiPriority="46"/>
-    <w:lsdException w:name="List Table 2 Accent 3" w:uiPriority="47"/>
-    <w:lsdException w:name="List Table 3 Accent 3" w:uiPriority="48"/>
-    <w:lsdException w:name="List Table 4 Accent 3" w:uiPriority="49"/>
-    <w:lsdException w:name="List Table 5 Dark Accent 3" w:uiPriority="50"/>
-    <w:lsdException w:name="List Table 6 Colorful Accent 3" w:uiPriority="51"/>
-    <w:lsdException w:name="List Table 7 Colorful Accent 3" w:uiPriority="52"/>
-    <w:lsdException w:name="List Table 1 Light Accent 4" w:uiPriority="46"/>
-    <w:lsdException w:name="List Table 2 Accent 4" w:uiPriority="47"/>
-    <w:lsdException w:name="List Table 3 Accent 4" w:uiPriority="48"/>
-    <w:lsdException w:name="List Table 4 Accent 4" w:uiPriority="49"/>
-    <w:lsdException w:name="List Table 5 Dark Accent 4" w:uiPriority="50"/>
-    <w:lsdException w:name="List Table 6 Colorful Accent 4" w:uiPriority="51"/>
-    <w:lsdException w:name="List Table 7 Colorful Accent 4" w:uiPriority="52"/>
-    <w:lsdException w:name="List Table 1 Light Accent 5" w:uiPriority="46"/>
-    <w:lsdException w:name="List Table 2 Accent 5" w:uiPriority="47"/>
-    <w:lsdException w:name="List Table 3 Accent 5" w:uiPriority="48"/>
-    <w:lsdException w:name="List Table 4 Accent 5" w:uiPriority="49"/>
-    <w:lsdException w:name="List Table 5 Dark Accent 5" w:uiPriority="50"/>
-    <w:lsdException w:name="List Table 6 Colorful Accent 5" w:uiPriority="51"/>
-    <w:lsdException w:name="List Table 7 Colorful Accent 5" w:uiPriority="52"/>
-    <w:lsdException w:name="List Table 1 Light Accent 6" w:uiPriority="46"/>
-    <w:lsdException w:name="List Table 2 Accent 6" w:uiPriority="47"/>
-    <w:lsdException w:name="List Table 3 Accent 6" w:uiPriority="48"/>
-    <w:lsdException w:name="List Table 4 Accent 6" w:uiPriority="49"/>
-    <w:lsdException w:name="List Table 5 Dark Accent 6" w:uiPriority="50"/>
-    <w:lsdException w:name="List Table 6 Colorful Accent 6" w:uiPriority="51"/>
-    <w:lsdException w:name="List Table 7 Colorful Accent 6" w:uiPriority="52"/>
-    <w:lsdException w:name="Mention" w:semiHidden="1" w:unhideWhenUsed="1"/>
-    <w:lsdException w:name="Smart Hyperlink" w:semiHidden="1" w:unhideWhenUsed="1"/>
-    <w:lsdException w:name="Hashtag" w:semiHidden="1" w:unhideWhenUsed="1"/>
-    <w:lsdException w:name="Unresolved Mention" w:semiHidden="1" w:unhideWhenUsed="1"/>
+  <w:latentStyles w:count="260" w:defQFormat="0" w:defUnhideWhenUsed="1" w:defSemiHidden="1" w:defUIPriority="99" w:defLockedState="0">
+    <w:lsdException w:qFormat="1" w:unhideWhenUsed="0" w:uiPriority="0" w:semiHidden="0" w:name="Normal"/>
+    <w:lsdException w:qFormat="1" w:unhideWhenUsed="0" w:uiPriority="9" w:semiHidden="0" w:name="heading 1"/>
+    <w:lsdException w:qFormat="1" w:uiPriority="9" w:name="heading 2"/>
+    <w:lsdException w:qFormat="1" w:uiPriority="9" w:name="heading 3"/>
+    <w:lsdException w:qFormat="1" w:uiPriority="9" w:name="heading 4"/>
+    <w:lsdException w:qFormat="1" w:uiPriority="9" w:name="heading 5"/>
+    <w:lsdException w:qFormat="1" w:uiPriority="9" w:name="heading 6"/>
+    <w:lsdException w:qFormat="1" w:uiPriority="9" w:name="heading 7"/>
+    <w:lsdException w:qFormat="1" w:uiPriority="9" w:name="heading 8"/>
+    <w:lsdException w:qFormat="1" w:uiPriority="9" w:name="heading 9"/>
+    <w:lsdException w:uiPriority="99" w:name="index 1"/>
+    <w:lsdException w:uiPriority="99" w:name="index 2"/>
+    <w:lsdException w:uiPriority="99" w:name="index 3"/>
+    <w:lsdException w:uiPriority="99" w:name="index 4"/>
+    <w:lsdException w:uiPriority="99" w:name="index 5"/>
+    <w:lsdException w:uiPriority="99" w:name="index 6"/>
+    <w:lsdException w:uiPriority="99" w:name="index 7"/>
+    <w:lsdException w:uiPriority="99" w:name="index 8"/>
+    <w:lsdException w:uiPriority="99" w:name="index 9"/>
+    <w:lsdException w:uiPriority="39" w:name="toc 1"/>
+    <w:lsdException w:uiPriority="39" w:name="toc 2"/>
+    <w:lsdException w:uiPriority="39" w:name="toc 3"/>
+    <w:lsdException w:uiPriority="39" w:name="toc 4"/>
+    <w:lsdException w:uiPriority="39" w:name="toc 5"/>
+    <w:lsdException w:uiPriority="39" w:name="toc 6"/>
+    <w:lsdException w:uiPriority="39" w:name="toc 7"/>
+    <w:lsdException w:uiPriority="39" w:name="toc 8"/>
+    <w:lsdException w:uiPriority="39" w:name="toc 9"/>
+    <w:lsdException w:uiPriority="99" w:name="Normal Indent"/>
+    <w:lsdException w:uiPriority="99" w:name="footnote text"/>
+    <w:lsdException w:uiPriority="99" w:name="annotation text"/>
+    <w:lsdException w:uiPriority="99" w:name="header"/>
+    <w:lsdException w:uiPriority="99" w:name="footer"/>
+    <w:lsdException w:uiPriority="99" w:name="index heading"/>
+    <w:lsdException w:qFormat="1" w:unhideWhenUsed="0" w:uiPriority="0" w:semiHidden="0" w:name="caption"/>
+    <w:lsdException w:uiPriority="99" w:name="table of figures"/>
+    <w:lsdException w:uiPriority="99" w:name="envelope address"/>
+    <w:lsdException w:uiPriority="99" w:name="envelope return"/>
+    <w:lsdException w:uiPriority="99" w:name="footnote reference"/>
+    <w:lsdException w:uiPriority="99" w:name="annotation reference"/>
+    <w:lsdException w:uiPriority="99" w:name="line number"/>
+    <w:lsdException w:uiPriority="99" w:name="page number"/>
+    <w:lsdException w:uiPriority="99" w:name="endnote reference"/>
+    <w:lsdException w:uiPriority="99" w:name="endnote text"/>
+    <w:lsdException w:uiPriority="99" w:name="table of authorities"/>
+    <w:lsdException w:uiPriority="99" w:name="macro"/>
+    <w:lsdException w:uiPriority="99" w:name="toa heading"/>
+    <w:lsdException w:unhideWhenUsed="0" w:uiPriority="0" w:semiHidden="0" w:name="List"/>
+    <w:lsdException w:uiPriority="99" w:name="List Bullet"/>
+    <w:lsdException w:uiPriority="99" w:name="List Number"/>
+    <w:lsdException w:uiPriority="99" w:name="List 2"/>
+    <w:lsdException w:uiPriority="99" w:name="List 3"/>
+    <w:lsdException w:uiPriority="99" w:name="List 4"/>
+    <w:lsdException w:uiPriority="99" w:name="List 5"/>
+    <w:lsdException w:uiPriority="99" w:name="List Bullet 2"/>
+    <w:lsdException w:uiPriority="99" w:name="List Bullet 3"/>
+    <w:lsdException w:uiPriority="99" w:name="List Bullet 4"/>
+    <w:lsdException w:uiPriority="99" w:name="List Bullet 5"/>
+    <w:lsdException w:uiPriority="99" w:name="List Number 2"/>
+    <w:lsdException w:uiPriority="99" w:name="List Number 3"/>
+    <w:lsdException w:uiPriority="99" w:name="List Number 4"/>
+    <w:lsdException w:uiPriority="99" w:name="List Number 5"/>
+    <w:lsdException w:qFormat="1" w:unhideWhenUsed="0" w:uiPriority="10" w:semiHidden="0" w:name="Title"/>
+    <w:lsdException w:uiPriority="99" w:name="Closing"/>
+    <w:lsdException w:uiPriority="99" w:name="Signature"/>
+    <w:lsdException w:qFormat="1" w:uiPriority="1" w:semiHidden="0" w:name="Default Paragraph Font"/>
+    <w:lsdException w:unhideWhenUsed="0" w:uiPriority="0" w:semiHidden="0" w:name="Body Text"/>
+    <w:lsdException w:uiPriority="99" w:name="Body Text Indent"/>
+    <w:lsdException w:uiPriority="99" w:name="List Continue"/>
+    <w:lsdException w:uiPriority="99" w:name="List Continue 2"/>
+    <w:lsdException w:uiPriority="99" w:name="List Continue 3"/>
+    <w:lsdException w:uiPriority="99" w:name="List Continue 4"/>
+    <w:lsdException w:uiPriority="99" w:name="List Continue 5"/>
+    <w:lsdException w:uiPriority="99" w:name="Message Header"/>
+    <w:lsdException w:qFormat="1" w:unhideWhenUsed="0" w:uiPriority="11" w:semiHidden="0" w:name="Subtitle"/>
+    <w:lsdException w:uiPriority="99" w:name="Salutation"/>
+    <w:lsdException w:uiPriority="99" w:name="Date"/>
+    <w:lsdException w:uiPriority="99" w:name="Body Text First Indent"/>
+    <w:lsdException w:uiPriority="99" w:name="Body Text First Indent 2"/>
+    <w:lsdException w:uiPriority="99" w:name="Note Heading"/>
+    <w:lsdException w:uiPriority="99" w:name="Body Text 2"/>
+    <w:lsdException w:uiPriority="99" w:name="Body Text 3"/>
+    <w:lsdException w:uiPriority="99" w:name="Body Text Indent 2"/>
+    <w:lsdException w:uiPriority="99" w:name="Body Text Indent 3"/>
+    <w:lsdException w:uiPriority="99" w:name="Block Text"/>
+    <w:lsdException w:uiPriority="99" w:name="Hyperlink"/>
+    <w:lsdException w:uiPriority="99" w:name="FollowedHyperlink"/>
+    <w:lsdException w:qFormat="1" w:unhideWhenUsed="0" w:uiPriority="22" w:semiHidden="0" w:name="Strong"/>
+    <w:lsdException w:qFormat="1" w:unhideWhenUsed="0" w:uiPriority="20" w:semiHidden="0" w:name="Emphasis"/>
+    <w:lsdException w:uiPriority="99" w:name="Document Map"/>
+    <w:lsdException w:uiPriority="99" w:name="Plain Text"/>
+    <w:lsdException w:uiPriority="99" w:name="E-mail Signature"/>
+    <w:lsdException w:uiPriority="99" w:name="Normal (Web)"/>
+    <w:lsdException w:uiPriority="99" w:name="HTML Acronym"/>
+    <w:lsdException w:uiPriority="99" w:name="HTML Address"/>
+    <w:lsdException w:uiPriority="99" w:name="HTML Cite"/>
+    <w:lsdException w:uiPriority="99" w:name="HTML Code"/>
+    <w:lsdException w:uiPriority="99" w:name="HTML Definition"/>
+    <w:lsdException w:uiPriority="99" w:name="HTML Keyboard"/>
+    <w:lsdException w:uiPriority="99" w:name="HTML Preformatted"/>
+    <w:lsdException w:uiPriority="99" w:name="HTML Sample"/>
+    <w:lsdException w:uiPriority="99" w:name="HTML Typewriter"/>
+    <w:lsdException w:uiPriority="99" w:name="HTML Variable"/>
+    <w:lsdException w:uiPriority="99" w:semiHidden="0" w:name="Normal Table"/>
+    <w:lsdException w:uiPriority="99" w:name="annotation subject"/>
+    <w:lsdException w:uiPriority="99" w:name="Table Simple 1"/>
+    <w:lsdException w:uiPriority="99" w:name="Table Simple 2"/>
+    <w:lsdException w:uiPriority="99" w:name="Table Simple 3"/>
+    <w:lsdException w:uiPriority="99" w:name="Table Classic 1"/>
+    <w:lsdException w:uiPriority="99" w:name="Table Classic 2"/>
+    <w:lsdException w:uiPriority="99" w:name="Table Classic 3"/>
+    <w:lsdException w:uiPriority="99" w:name="Table Classic 4"/>
+    <w:lsdException w:uiPriority="99" w:name="Table Colorful 1"/>
+    <w:lsdException w:uiPriority="99" w:name="Table Colorful 2"/>
+    <w:lsdException w:uiPriority="99" w:name="Table Colorful 3"/>
+    <w:lsdException w:uiPriority="99" w:name="Table Columns 1"/>
+    <w:lsdException w:uiPriority="99" w:name="Table Columns 2"/>
+    <w:lsdException w:uiPriority="99" w:name="Table Columns 3"/>
+    <w:lsdException w:uiPriority="99" w:name="Table Columns 4"/>
+    <w:lsdException w:uiPriority="99" w:name="Table Columns 5"/>
+    <w:lsdException w:uiPriority="99" w:name="Table Grid 1"/>
+    <w:lsdException w:uiPriority="99" w:name="Table Grid 2"/>
+    <w:lsdException w:uiPriority="99" w:name="Table Grid 3"/>
+    <w:lsdException w:uiPriority="99" w:name="Table Grid 4"/>
+    <w:lsdException w:uiPriority="99" w:name="Table Grid 5"/>
+    <w:lsdException w:uiPriority="99" w:name="Table Grid 6"/>
+    <w:lsdException w:uiPriority="99" w:name="Table Grid 7"/>
+    <w:lsdException w:uiPriority="99" w:name="Table Grid 8"/>
+    <w:lsdException w:uiPriority="99" w:name="Table List 1"/>
+    <w:lsdException w:uiPriority="99" w:name="Table List 2"/>
+    <w:lsdException w:uiPriority="99" w:name="Table List 3"/>
+    <w:lsdException w:uiPriority="99" w:name="Table List 4"/>
+    <w:lsdException w:uiPriority="99" w:name="Table List 5"/>
+    <w:lsdException w:uiPriority="99" w:name="Table List 6"/>
+    <w:lsdException w:uiPriority="99" w:name="Table List 7"/>
+    <w:lsdException w:uiPriority="99" w:name="Table List 8"/>
+    <w:lsdException w:uiPriority="99" w:name="Table 3D effects 1"/>
+    <w:lsdException w:uiPriority="99" w:name="Table 3D effects 2"/>
+    <w:lsdException w:uiPriority="99" w:name="Table 3D effects 3"/>
+    <w:lsdException w:uiPriority="99" w:name="Table Contemporary"/>
+    <w:lsdException w:uiPriority="99" w:name="Table Elegant"/>
+    <w:lsdException w:uiPriority="99" w:name="Table Professional"/>
+    <w:lsdException w:uiPriority="99" w:name="Table Subtle 1"/>
+    <w:lsdException w:uiPriority="99" w:name="Table Subtle 2"/>
+    <w:lsdException w:uiPriority="99" w:name="Table Web 1"/>
+    <w:lsdException w:uiPriority="99" w:name="Table Web 2"/>
+    <w:lsdException w:uiPriority="99" w:name="Table Web 3"/>
+    <w:lsdException w:uiPriority="99" w:name="Balloon Text"/>
+    <w:lsdException w:unhideWhenUsed="0" w:uiPriority="39" w:semiHidden="0" w:name="Table Grid"/>
+    <w:lsdException w:uiPriority="99" w:name="Table Theme"/>
+    <w:lsdException w:unhideWhenUsed="0" w:uiPriority="60" w:semiHidden="0" w:name="Light Shading"/>
+    <w:lsdException w:unhideWhenUsed="0" w:uiPriority="61" w:semiHidden="0" w:name="Light List"/>
+    <w:lsdException w:unhideWhenUsed="0" w:uiPriority="62" w:semiHidden="0" w:name="Light Grid"/>
+    <w:lsdException w:unhideWhenUsed="0" w:uiPriority="63" w:semiHidden="0" w:name="Medium Shading 1"/>
+    <w:lsdException w:unhideWhenUsed="0" w:uiPriority="64" w:semiHidden="0" w:name="Medium Shading 2"/>
+    <w:lsdException w:unhideWhenUsed="0" w:uiPriority="65" w:semiHidden="0" w:name="Medium List 1"/>
+    <w:lsdException w:unhideWhenUsed="0" w:uiPriority="66" w:semiHidden="0" w:name="Medium List 2"/>
+    <w:lsdException w:unhideWhenUsed="0" w:uiPriority="67" w:semiHidden="0" w:name="Medium Grid 1"/>
+    <w:lsdException w:unhideWhenUsed="0" w:uiPriority="68" w:semiHidden="0" w:name="Medium Grid 2"/>
+    <w:lsdException w:unhideWhenUsed="0" w:uiPriority="69" w:semiHidden="0" w:name="Medium Grid 3"/>
+    <w:lsdException w:unhideWhenUsed="0" w:uiPriority="70" w:semiHidden="0" w:name="Dark List"/>
+    <w:lsdException w:unhideWhenUsed="0" w:uiPriority="71" w:semiHidden="0" w:name="Colorful Shading"/>
+    <w:lsdException w:unhideWhenUsed="0" w:uiPriority="72" w:semiHidden="0" w:name="Colorful List"/>
+    <w:lsdException w:unhideWhenUsed="0" w:uiPriority="73" w:semiHidden="0" w:name="Colorful Grid"/>
+    <w:lsdException w:unhideWhenUsed="0" w:uiPriority="60" w:semiHidden="0" w:name="Light Shading Accent 1"/>
+    <w:lsdException w:unhideWhenUsed="0" w:uiPriority="61" w:semiHidden="0" w:name="Light List Accent 1"/>
+    <w:lsdException w:unhideWhenUsed="0" w:uiPriority="62" w:semiHidden="0" w:name="Light Grid Accent 1"/>
+    <w:lsdException w:unhideWhenUsed="0" w:uiPriority="63" w:semiHidden="0" w:name="Medium Shading 1 Accent 1"/>
+    <w:lsdException w:unhideWhenUsed="0" w:uiPriority="64" w:semiHidden="0" w:name="Medium Shading 2 Accent 1"/>
+    <w:lsdException w:unhideWhenUsed="0" w:uiPriority="65" w:semiHidden="0" w:name="Medium List 1 Accent 1"/>
+    <w:lsdException w:unhideWhenUsed="0" w:uiPriority="66" w:semiHidden="0" w:name="Medium List 2 Accent 1"/>
+    <w:lsdException w:unhideWhenUsed="0" w:uiPriority="67" w:semiHidden="0" w:name="Medium Grid 1 Accent 1"/>
+    <w:lsdException w:unhideWhenUsed="0" w:uiPriority="68" w:semiHidden="0" w:name="Medium Grid 2 Accent 1"/>
+    <w:lsdException w:unhideWhenUsed="0" w:uiPriority="69" w:semiHidden="0" w:name="Medium Grid 3 Accent 1"/>
+    <w:lsdException w:unhideWhenUsed="0" w:uiPriority="70" w:semiHidden="0" w:name="Dark List Accent 1"/>
+    <w:lsdException w:unhideWhenUsed="0" w:uiPriority="71" w:semiHidden="0" w:name="Colorful Shading Accent 1"/>
+    <w:lsdException w:unhideWhenUsed="0" w:uiPriority="72" w:semiHidden="0" w:name="Colorful List Accent 1"/>
+    <w:lsdException w:unhideWhenUsed="0" w:uiPriority="73" w:semiHidden="0" w:name="Colorful Grid Accent 1"/>
+    <w:lsdException w:unhideWhenUsed="0" w:uiPriority="60" w:semiHidden="0" w:name="Light Shading Accent 2"/>
+    <w:lsdException w:unhideWhenUsed="0" w:uiPriority="61" w:semiHidden="0" w:name="Light List Accent 2"/>
+    <w:lsdException w:unhideWhenUsed="0" w:uiPriority="62" w:semiHidden="0" w:name="Light Grid Accent 2"/>
+    <w:lsdException w:unhideWhenUsed="0" w:uiPriority="63" w:semiHidden="0" w:name="Medium Shading 1 Accent 2"/>
+    <w:lsdException w:unhideWhenUsed="0" w:uiPriority="64" w:semiHidden="0" w:name="Medium Shading 2 Accent 2"/>
+    <w:lsdException w:unhideWhenUsed="0" w:uiPriority="65" w:semiHidden="0" w:name="Medium List 1 Accent 2"/>
+    <w:lsdException w:unhideWhenUsed="0" w:uiPriority="66" w:semiHidden="0" w:name="Medium List 2 Accent 2"/>
+    <w:lsdException w:unhideWhenUsed="0" w:uiPriority="67" w:semiHidden="0" w:name="Medium Grid 1 Accent 2"/>
+    <w:lsdException w:unhideWhenUsed="0" w:uiPriority="68" w:semiHidden="0" w:name="Medium Grid 2 Accent 2"/>
+    <w:lsdException w:unhideWhenUsed="0" w:uiPriority="69" w:semiHidden="0" w:name="Medium Grid 3 Accent 2"/>
+    <w:lsdException w:unhideWhenUsed="0" w:uiPriority="70" w:semiHidden="0" w:name="Dark List Accent 2"/>
+    <w:lsdException w:unhideWhenUsed="0" w:uiPriority="71" w:semiHidden="0" w:name="Colorful Shading Accent 2"/>
+    <w:lsdException w:unhideWhenUsed="0" w:uiPriority="72" w:semiHidden="0" w:name="Colorful List Accent 2"/>
+    <w:lsdException w:unhideWhenUsed="0" w:uiPriority="73" w:semiHidden="0" w:name="Colorful Grid Accent 2"/>
+    <w:lsdException w:unhideWhenUsed="0" w:uiPriority="60" w:semiHidden="0" w:name="Light Shading Accent 3"/>
+    <w:lsdException w:unhideWhenUsed="0" w:uiPriority="61" w:semiHidden="0" w:name="Light List Accent 3"/>
+    <w:lsdException w:unhideWhenUsed="0" w:uiPriority="62" w:semiHidden="0" w:name="Light Grid Accent 3"/>
+    <w:lsdException w:unhideWhenUsed="0" w:uiPriority="63" w:semiHidden="0" w:name="Medium Shading 1 Accent 3"/>
+    <w:lsdException w:unhideWhenUsed="0" w:uiPriority="64" w:semiHidden="0" w:name="Medium Shading 2 Accent 3"/>
+    <w:lsdException w:unhideWhenUsed="0" w:uiPriority="65" w:semiHidden="0" w:name="Medium List 1 Accent 3"/>
+    <w:lsdException w:unhideWhenUsed="0" w:uiPriority="66" w:semiHidden="0" w:name="Medium List 2 Accent 3"/>
+    <w:lsdException w:unhideWhenUsed="0" w:uiPriority="67" w:semiHidden="0" w:name="Medium Grid 1 Accent 3"/>
+    <w:lsdException w:unhideWhenUsed="0" w:uiPriority="68" w:semiHidden="0" w:name="Medium Grid 2 Accent 3"/>
+    <w:lsdException w:unhideWhenUsed="0" w:uiPriority="69" w:semiHidden="0" w:name="Medium Grid 3 Accent 3"/>
+    <w:lsdException w:unhideWhenUsed="0" w:uiPriority="70" w:semiHidden="0" w:name="Dark List Accent 3"/>
+    <w:lsdException w:unhideWhenUsed="0" w:uiPriority="71" w:semiHidden="0" w:name="Colorful Shading Accent 3"/>
+    <w:lsdException w:unhideWhenUsed="0" w:uiPriority="72" w:semiHidden="0" w:name="Colorful List Accent 3"/>
+    <w:lsdException w:unhideWhenUsed="0" w:uiPriority="73" w:semiHidden="0" w:name="Colorful Grid Accent 3"/>
+    <w:lsdException w:unhideWhenUsed="0" w:uiPriority="60" w:semiHidden="0" w:name="Light Shading Accent 4"/>
+    <w:lsdException w:unhideWhenUsed="0" w:uiPriority="61" w:semiHidden="0" w:name="Light List Accent 4"/>
+    <w:lsdException w:unhideWhenUsed="0" w:uiPriority="62" w:semiHidden="0" w:name="Light Grid Accent 4"/>
+    <w:lsdException w:unhideWhenUsed="0" w:uiPriority="63" w:semiHidden="0" w:name="Medium Shading 1 Accent 4"/>
+    <w:lsdException w:unhideWhenUsed="0" w:uiPriority="64" w:semiHidden="0" w:name="Medium Shading 2 Accent 4"/>
+    <w:lsdException w:unhideWhenUsed="0" w:uiPriority="65" w:semiHidden="0" w:name="Medium List 1 Accent 4"/>
+    <w:lsdException w:unhideWhenUsed="0" w:uiPriority="66" w:semiHidden="0" w:name="Medium List 2 Accent 4"/>
+    <w:lsdException w:unhideWhenUsed="0" w:uiPriority="67" w:semiHidden="0" w:name="Medium Grid 1 Accent 4"/>
+    <w:lsdException w:unhideWhenUsed="0" w:uiPriority="68" w:semiHidden="0" w:name="Medium Grid 2 Accent 4"/>
+    <w:lsdException w:unhideWhenUsed="0" w:uiPriority="69" w:semiHidden="0" w:name="Medium Grid 3 Accent 4"/>
+    <w:lsdException w:unhideWhenUsed="0" w:uiPriority="70" w:semiHidden="0" w:name="Dark List Accent 4"/>
+    <w:lsdException w:unhideWhenUsed="0" w:uiPriority="71" w:semiHidden="0" w:name="Colorful Shading Accent 4"/>
+    <w:lsdException w:unhideWhenUsed="0" w:uiPriority="72" w:semiHidden="0" w:name="Colorful List Accent 4"/>
+    <w:lsdException w:unhideWhenUsed="0" w:uiPriority="73" w:semiHidden="0" w:name="Colorful Grid Accent 4"/>
+    <w:lsdException w:unhideWhenUsed="0" w:uiPriority="60" w:semiHidden="0" w:name="Light Shading Accent 5"/>
+    <w:lsdException w:unhideWhenUsed="0" w:uiPriority="61" w:semiHidden="0" w:name="Light List Accent 5"/>
+    <w:lsdException w:unhideWhenUsed="0" w:uiPriority="62" w:semiHidden="0" w:name="Light Grid Accent 5"/>
+    <w:lsdException w:unhideWhenUsed="0" w:uiPriority="63" w:semiHidden="0" w:name="Medium Shading 1 Accent 5"/>
+    <w:lsdException w:unhideWhenUsed="0" w:uiPriority="64" w:semiHidden="0" w:name="Medium Shading 2 Accent 5"/>
+    <w:lsdException w:unhideWhenUsed="0" w:uiPriority="65" w:semiHidden="0" w:name="Medium List 1 Accent 5"/>
+    <w:lsdException w:unhideWhenUsed="0" w:uiPriority="66" w:semiHidden="0" w:name="Medium List 2 Accent 5"/>
+    <w:lsdException w:unhideWhenUsed="0" w:uiPriority="67" w:semiHidden="0" w:name="Medium Grid 1 Accent 5"/>
+    <w:lsdException w:unhideWhenUsed="0" w:uiPriority="68" w:semiHidden="0" w:name="Medium Grid 2 Accent 5"/>
+    <w:lsdException w:unhideWhenUsed="0" w:uiPriority="69" w:semiHidden="0" w:name="Medium Grid 3 Accent 5"/>
+    <w:lsdException w:unhideWhenUsed="0" w:uiPriority="70" w:semiHidden="0" w:name="Dark List Accent 5"/>
+    <w:lsdException w:unhideWhenUsed="0" w:uiPriority="71" w:semiHidden="0" w:name="Colorful Shading Accent 5"/>
+    <w:lsdException w:unhideWhenUsed="0" w:uiPriority="72" w:semiHidden="0" w:name="Colorful List Accent 5"/>
+    <w:lsdException w:unhideWhenUsed="0" w:uiPriority="73" w:semiHidden="0" w:name="Colorful Grid Accent 5"/>
+    <w:lsdException w:unhideWhenUsed="0" w:uiPriority="60" w:semiHidden="0" w:name="Light Shading Accent 6"/>
+    <w:lsdException w:unhideWhenUsed="0" w:uiPriority="61" w:semiHidden="0" w:name="Light List Accent 6"/>
+    <w:lsdException w:unhideWhenUsed="0" w:uiPriority="62" w:semiHidden="0" w:name="Light Grid Accent 6"/>
+    <w:lsdException w:unhideWhenUsed="0" w:uiPriority="63" w:semiHidden="0" w:name="Medium Shading 1 Accent 6"/>
+    <w:lsdException w:unhideWhenUsed="0" w:uiPriority="64" w:semiHidden="0" w:name="Medium Shading 2 Accent 6"/>
+    <w:lsdException w:unhideWhenUsed="0" w:uiPriority="65" w:semiHidden="0" w:name="Medium List 1 Accent 6"/>
+    <w:lsdException w:unhideWhenUsed="0" w:uiPriority="66" w:semiHidden="0" w:name="Medium List 2 Accent 6"/>
+    <w:lsdException w:unhideWhenUsed="0" w:uiPriority="67" w:semiHidden="0" w:name="Medium Grid 1 Accent 6"/>
+    <w:lsdException w:unhideWhenUsed="0" w:uiPriority="68" w:semiHidden="0" w:name="Medium Grid 2 Accent 6"/>
+    <w:lsdException w:unhideWhenUsed="0" w:uiPriority="69" w:semiHidden="0" w:name="Medium Grid 3 Accent 6"/>
+    <w:lsdException w:unhideWhenUsed="0" w:uiPriority="70" w:semiHidden="0" w:name="Dark List Accent 6"/>
+    <w:lsdException w:unhideWhenUsed="0" w:uiPriority="71" w:semiHidden="0" w:name="Colorful Shading Accent 6"/>
+    <w:lsdException w:unhideWhenUsed="0" w:uiPriority="72" w:semiHidden="0" w:name="Colorful List Accent 6"/>
+    <w:lsdException w:unhideWhenUsed="0" w:uiPriority="73" w:semiHidden="0" w:name="Colorful Grid Accent 6"/>
   </w:latentStyles>
-  <w:style w:type="paragraph" w:default="1" w:styleId="Standaard">
+  <w:style w:type="paragraph" w:default="1" w:styleId="1">
     <w:name w:val="Normal"/>
     <w:qFormat/>
+    <w:uiPriority w:val="0"/>
+    <w:pPr>
+      <w:widowControl/>
+      <w:bidi w:val="0"/>
+      <w:spacing w:before="0" w:after="160" w:line="259" w:lineRule="auto"/>
+      <w:jc w:val="left"/>
+    </w:pPr>
     <w:rPr>
-      <w:rFonts w:asciiTheme="minorHAnsi" w:eastAsiaTheme="minorHAnsi" w:hAnsiTheme="minorHAnsi" w:cstheme="minorBidi"/>
+      <w:rFonts w:asciiTheme="minorHAnsi" w:hAnsiTheme="minorHAnsi" w:eastAsiaTheme="minorHAnsi" w:cstheme="minorBidi"/>
       <w:color w:val="00000A"/>
       <w:sz w:val="22"/>
       <w:szCs w:val="22"/>
-      <w:lang w:val="en-GB" w:eastAsia="en-US"/>
+      <w:lang w:val="en-GB" w:eastAsia="en-US" w:bidi="ar-SA"/>
     </w:rPr>
   </w:style>
-  <w:style w:type="character" w:default="1" w:styleId="Standaardalinea-lettertype">
+  <w:style w:type="character" w:default="1" w:styleId="5">
     <w:name w:val="Default Paragraph Font"/>
+    <w:unhideWhenUsed/>
+    <w:qFormat/>
     <w:uiPriority w:val="1"/>
-    <w:semiHidden/>
+  </w:style>
+  <w:style w:type="table" w:default="1" w:styleId="6">
+    <w:name w:val="Normal Table"/>
     <w:unhideWhenUsed/>
-  </w:style>
-  <w:style w:type="table" w:default="1" w:styleId="Standaardtabel">
-    <w:name w:val="Normal Table"/>
     <w:uiPriority w:val="99"/>
-    <w:semiHidden/>
-    <w:unhideWhenUsed/>
     <w:tblPr>
-      <w:tblInd w:w="0" w:type="dxa"/>
+      <w:tblLayout w:type="fixed"/>
       <w:tblCellMar>
         <w:top w:w="0" w:type="dxa"/>
         <w:left w:w="108" w:type="dxa"/>
@@ -4184,24 +4080,20 @@
       </w:tblCellMar>
     </w:tblPr>
   </w:style>
-  <w:style w:type="numbering" w:default="1" w:styleId="Geenlijst">
-    <w:name w:val="No List"/>
-    <w:uiPriority w:val="99"/>
-    <w:semiHidden/>
-    <w:unhideWhenUsed/>
-  </w:style>
-  <w:style w:type="paragraph" w:styleId="Plattetekst">
+  <w:style w:type="paragraph" w:styleId="2">
     <w:name w:val="Body Text"/>
-    <w:basedOn w:val="Standaard"/>
+    <w:basedOn w:val="1"/>
+    <w:uiPriority w:val="0"/>
     <w:pPr>
-      <w:spacing w:after="140" w:line="288" w:lineRule="auto"/>
+      <w:spacing w:before="0" w:after="140" w:line="288" w:lineRule="auto"/>
     </w:pPr>
   </w:style>
-  <w:style w:type="paragraph" w:styleId="Bijschrift">
+  <w:style w:type="paragraph" w:styleId="3">
     <w:name w:val="caption"/>
-    <w:basedOn w:val="Standaard"/>
-    <w:next w:val="Standaard"/>
+    <w:basedOn w:val="1"/>
+    <w:next w:val="1"/>
     <w:qFormat/>
+    <w:uiPriority w:val="0"/>
     <w:pPr>
       <w:suppressLineNumbers/>
       <w:spacing w:before="120" w:after="120"/>
@@ -4214,162 +4106,184 @@
       <w:szCs w:val="24"/>
     </w:rPr>
   </w:style>
-  <w:style w:type="paragraph" w:styleId="Lijst">
+  <w:style w:type="paragraph" w:styleId="4">
     <w:name w:val="List"/>
-    <w:basedOn w:val="Plattetekst"/>
+    <w:basedOn w:val="2"/>
+    <w:uiPriority w:val="0"/>
     <w:rPr>
       <w:rFonts w:cs="FreeSans"/>
     </w:rPr>
   </w:style>
-  <w:style w:type="table" w:styleId="Tabelraster">
+  <w:style w:type="table" w:styleId="7">
     <w:name w:val="Table Grid"/>
-    <w:basedOn w:val="Standaardtabel"/>
+    <w:basedOn w:val="6"/>
     <w:uiPriority w:val="39"/>
     <w:pPr>
       <w:spacing w:after="0" w:line="240" w:lineRule="auto"/>
     </w:pPr>
     <w:tblPr>
       <w:tblBorders>
-        <w:top w:val="single" w:sz="4" w:space="0" w:color="auto"/>
-        <w:left w:val="single" w:sz="4" w:space="0" w:color="auto"/>
-        <w:bottom w:val="single" w:sz="4" w:space="0" w:color="auto"/>
-        <w:right w:val="single" w:sz="4" w:space="0" w:color="auto"/>
-        <w:insideH w:val="single" w:sz="4" w:space="0" w:color="auto"/>
-        <w:insideV w:val="single" w:sz="4" w:space="0" w:color="auto"/>
+        <w:top w:val="single" w:color="auto" w:sz="4" w:space="0"/>
+        <w:left w:val="single" w:color="auto" w:sz="4" w:space="0"/>
+        <w:bottom w:val="single" w:color="auto" w:sz="4" w:space="0"/>
+        <w:right w:val="single" w:color="auto" w:sz="4" w:space="0"/>
+        <w:insideH w:val="single" w:color="auto" w:sz="4" w:space="0"/>
+        <w:insideV w:val="single" w:color="auto" w:sz="4" w:space="0"/>
       </w:tblBorders>
+      <w:tblLayout w:type="fixed"/>
     </w:tblPr>
   </w:style>
-  <w:style w:type="character" w:customStyle="1" w:styleId="InternetLink">
+  <w:style w:type="character" w:customStyle="1" w:styleId="8">
     <w:name w:val="Internet Link"/>
-    <w:basedOn w:val="Standaardalinea-lettertype"/>
+    <w:basedOn w:val="5"/>
+    <w:unhideWhenUsed/>
     <w:uiPriority w:val="99"/>
-    <w:unhideWhenUsed/>
     <w:rPr>
       <w:color w:val="0563C1" w:themeColor="hyperlink"/>
       <w:u w:val="single"/>
+      <w14:textFill>
+        <w14:solidFill>
+          <w14:schemeClr w14:val="hlink"/>
+        </w14:solidFill>
+      </w14:textFill>
     </w:rPr>
   </w:style>
-  <w:style w:type="character" w:customStyle="1" w:styleId="Onopgelostemelding1">
-    <w:name w:val="Onopgeloste melding1"/>
-    <w:basedOn w:val="Standaardalinea-lettertype"/>
-    <w:uiPriority w:val="99"/>
+  <w:style w:type="character" w:customStyle="1" w:styleId="9">
+    <w:name w:val="Unresolved Mention"/>
+    <w:basedOn w:val="5"/>
     <w:unhideWhenUsed/>
     <w:qFormat/>
+    <w:uiPriority w:val="99"/>
     <w:rPr>
       <w:color w:val="808080"/>
-      <w:shd w:val="clear" w:color="auto" w:fill="E6E6E6"/>
+      <w:shd w:val="clear" w:fill="E6E6E6"/>
     </w:rPr>
   </w:style>
-  <w:style w:type="character" w:customStyle="1" w:styleId="ListLabel1">
+  <w:style w:type="character" w:customStyle="1" w:styleId="10">
     <w:name w:val="ListLabel 1"/>
     <w:qFormat/>
+    <w:uiPriority w:val="0"/>
     <w:rPr>
       <w:rFonts w:eastAsia="Calibri" w:cs="Calibri"/>
     </w:rPr>
   </w:style>
-  <w:style w:type="character" w:customStyle="1" w:styleId="ListLabel2">
+  <w:style w:type="character" w:customStyle="1" w:styleId="11">
     <w:name w:val="ListLabel 2"/>
     <w:qFormat/>
+    <w:uiPriority w:val="0"/>
     <w:rPr>
       <w:rFonts w:cs="Courier New"/>
     </w:rPr>
   </w:style>
-  <w:style w:type="character" w:customStyle="1" w:styleId="ListLabel3">
+  <w:style w:type="character" w:customStyle="1" w:styleId="12">
     <w:name w:val="ListLabel 3"/>
     <w:qFormat/>
+    <w:uiPriority w:val="0"/>
     <w:rPr>
       <w:rFonts w:cs="Courier New"/>
     </w:rPr>
   </w:style>
-  <w:style w:type="character" w:customStyle="1" w:styleId="ListLabel4">
+  <w:style w:type="character" w:customStyle="1" w:styleId="13">
     <w:name w:val="ListLabel 4"/>
     <w:qFormat/>
+    <w:uiPriority w:val="0"/>
     <w:rPr>
       <w:rFonts w:cs="Courier New"/>
     </w:rPr>
   </w:style>
-  <w:style w:type="character" w:customStyle="1" w:styleId="ListLabel5">
+  <w:style w:type="character" w:customStyle="1" w:styleId="14">
     <w:name w:val="ListLabel 5"/>
     <w:qFormat/>
+    <w:uiPriority w:val="0"/>
     <w:rPr>
       <w:rFonts w:cs="Calibri"/>
     </w:rPr>
   </w:style>
-  <w:style w:type="character" w:customStyle="1" w:styleId="ListLabel6">
+  <w:style w:type="character" w:customStyle="1" w:styleId="15">
     <w:name w:val="ListLabel 6"/>
     <w:qFormat/>
+    <w:uiPriority w:val="0"/>
     <w:rPr>
       <w:rFonts w:cs="Courier New"/>
     </w:rPr>
   </w:style>
-  <w:style w:type="character" w:customStyle="1" w:styleId="ListLabel7">
+  <w:style w:type="character" w:customStyle="1" w:styleId="16">
     <w:name w:val="ListLabel 7"/>
     <w:qFormat/>
+    <w:uiPriority w:val="0"/>
     <w:rPr>
       <w:rFonts w:cs="Wingdings"/>
     </w:rPr>
   </w:style>
-  <w:style w:type="character" w:customStyle="1" w:styleId="ListLabel8">
+  <w:style w:type="character" w:customStyle="1" w:styleId="17">
     <w:name w:val="ListLabel 8"/>
     <w:qFormat/>
+    <w:uiPriority w:val="0"/>
     <w:rPr>
       <w:rFonts w:cs="Symbol"/>
     </w:rPr>
   </w:style>
-  <w:style w:type="character" w:customStyle="1" w:styleId="ListLabel9">
+  <w:style w:type="character" w:customStyle="1" w:styleId="18">
     <w:name w:val="ListLabel 9"/>
     <w:qFormat/>
+    <w:uiPriority w:val="0"/>
     <w:rPr>
       <w:rFonts w:cs="Courier New"/>
     </w:rPr>
   </w:style>
-  <w:style w:type="character" w:customStyle="1" w:styleId="ListLabel10">
+  <w:style w:type="character" w:customStyle="1" w:styleId="19">
     <w:name w:val="ListLabel 10"/>
     <w:qFormat/>
+    <w:uiPriority w:val="0"/>
     <w:rPr>
       <w:rFonts w:cs="Wingdings"/>
     </w:rPr>
   </w:style>
-  <w:style w:type="character" w:customStyle="1" w:styleId="ListLabel11">
+  <w:style w:type="character" w:customStyle="1" w:styleId="20">
     <w:name w:val="ListLabel 11"/>
     <w:qFormat/>
+    <w:uiPriority w:val="0"/>
     <w:rPr>
       <w:rFonts w:cs="Symbol"/>
     </w:rPr>
   </w:style>
-  <w:style w:type="character" w:customStyle="1" w:styleId="ListLabel12">
+  <w:style w:type="character" w:customStyle="1" w:styleId="21">
     <w:name w:val="ListLabel 12"/>
     <w:qFormat/>
+    <w:uiPriority w:val="0"/>
     <w:rPr>
       <w:rFonts w:cs="Courier New"/>
     </w:rPr>
   </w:style>
-  <w:style w:type="character" w:customStyle="1" w:styleId="ListLabel13">
+  <w:style w:type="character" w:customStyle="1" w:styleId="22">
     <w:name w:val="ListLabel 13"/>
     <w:qFormat/>
+    <w:uiPriority w:val="0"/>
     <w:rPr>
       <w:rFonts w:cs="Wingdings"/>
     </w:rPr>
   </w:style>
-  <w:style w:type="paragraph" w:customStyle="1" w:styleId="Heading">
+  <w:style w:type="paragraph" w:customStyle="1" w:styleId="23">
     <w:name w:val="Heading"/>
-    <w:basedOn w:val="Standaard"/>
-    <w:next w:val="Plattetekst"/>
+    <w:basedOn w:val="1"/>
+    <w:next w:val="2"/>
     <w:qFormat/>
+    <w:uiPriority w:val="0"/>
     <w:pPr>
       <w:keepNext/>
       <w:spacing w:before="240" w:after="120"/>
     </w:pPr>
     <w:rPr>
-      <w:rFonts w:ascii="Liberation Sans" w:eastAsia="Noto Sans CJK SC" w:hAnsi="Liberation Sans" w:cs="FreeSans"/>
+      <w:rFonts w:ascii="Liberation Sans" w:hAnsi="Liberation Sans" w:eastAsia="Noto Sans CJK SC" w:cs="FreeSans"/>
       <w:sz w:val="28"/>
       <w:szCs w:val="28"/>
     </w:rPr>
   </w:style>
-  <w:style w:type="paragraph" w:customStyle="1" w:styleId="Index">
+  <w:style w:type="paragraph" w:customStyle="1" w:styleId="24">
     <w:name w:val="Index"/>
-    <w:basedOn w:val="Standaard"/>
+    <w:basedOn w:val="1"/>
     <w:qFormat/>
+    <w:uiPriority w:val="0"/>
     <w:pPr>
       <w:suppressLineNumbers/>
     </w:pPr>
@@ -4377,20 +4291,22 @@
       <w:rFonts w:cs="FreeSans"/>
     </w:rPr>
   </w:style>
-  <w:style w:type="paragraph" w:customStyle="1" w:styleId="Lijstalinea1">
-    <w:name w:val="Lijstalinea1"/>
-    <w:basedOn w:val="Standaard"/>
+  <w:style w:type="paragraph" w:customStyle="1" w:styleId="25">
+    <w:name w:val="List Paragraph"/>
+    <w:basedOn w:val="1"/>
+    <w:qFormat/>
     <w:uiPriority w:val="34"/>
-    <w:qFormat/>
     <w:pPr>
-      <w:ind w:left="720"/>
+      <w:spacing w:before="0" w:after="160"/>
+      <w:ind w:left="720" w:firstLine="0"/>
       <w:contextualSpacing/>
     </w:pPr>
   </w:style>
-  <w:style w:type="paragraph" w:customStyle="1" w:styleId="FrameContents">
+  <w:style w:type="paragraph" w:customStyle="1" w:styleId="26">
     <w:name w:val="Frame Contents"/>
-    <w:basedOn w:val="Standaard"/>
+    <w:basedOn w:val="1"/>
     <w:qFormat/>
+    <w:uiPriority w:val="0"/>
   </w:style>
 </w:styles>
 </file>
@@ -4400,7 +4316,7 @@
   <a:themeElements>
     <a:clrScheme name="Office">
       <a:dk1>
-        <a:sysClr val="windowText" lastClr="000000"/>
+        <a:sysClr val="windowText" lastClr="414C51"/>
       </a:dk1>
       <a:lt1>
         <a:sysClr val="window" lastClr="FFFFFF"/>

--- a/Groep_6_User_Stories.docx
+++ b/Groep_6_User_Stories.docx
@@ -2615,6 +2615,15 @@
     </w:p>
     <w:p>
       <w:pPr/>
+      <w:r>
+        <w:t>Voeg toe op de webpagina van US4 wat de status is van de lokalen op het huidige uur.</w:t>
+      </w:r>
+    </w:p>
+    <w:p>
+      <w:pPr/>
+    </w:p>
+    <w:p>
+      <w:pPr/>
     </w:p>
     <w:p>
       <w:pPr>
@@ -3603,53 +3612,265 @@
       <w:r>
         <w:t>Als gebrijker moet ik voor elk lokaal de specificaties kunnen bekijken.</w:t>
       </w:r>
+    </w:p>
+    <w:p>
+      <w:pPr/>
+      <w:r>
+        <w:t>MOCKUP</w:t>
+      </w:r>
+    </w:p>
+    <w:p>
+      <w:pPr/>
+    </w:p>
+    <w:p>
+      <w:pPr/>
+      <w:r>
+        <w:rPr>
+          <w:lang w:val="nl-BE"/>
+        </w:rPr>
+        <w:t>ACCEPTANCE CRITERIA</w:t>
+      </w:r>
+    </w:p>
+    <w:p>
+      <w:pPr>
+        <w:spacing w:before="0" w:after="160"/>
+      </w:pPr>
+      <w:r>
+        <w:t xml:space="preserve">- </w:t>
+      </w:r>
+      <w:r>
+        <w:t>Aantal stopcontacten moet zichtbaar zijn.</w:t>
+      </w:r>
+    </w:p>
+    <w:p>
+      <w:pPr>
+        <w:spacing w:before="0" w:after="160"/>
+      </w:pPr>
+      <w:r>
+        <w:t>-</w:t>
+      </w:r>
+      <w:r>
+        <w:t xml:space="preserve"> Aantal plaatsen moeten zichtbaar zijn.</w:t>
+      </w:r>
+    </w:p>
+    <w:p>
+      <w:pPr>
+        <w:pBdr>
+          <w:bottom w:val="single" w:color="00000A" w:sz="6" w:space="1"/>
+        </w:pBdr>
+      </w:pPr>
+    </w:p>
+    <w:p>
+      <w:pPr>
+        <w:pBdr>
+          <w:bottom w:val="single" w:color="00000A" w:sz="6" w:space="1"/>
+        </w:pBdr>
+      </w:pPr>
+    </w:p>
+    <w:p>
+      <w:pPr>
+        <w:pBdr>
+          <w:bottom w:val="single" w:color="00000A" w:sz="6" w:space="1"/>
+        </w:pBdr>
+      </w:pPr>
+    </w:p>
+    <w:p>
+      <w:pPr>
+        <w:pBdr>
+          <w:bottom w:val="single" w:color="00000A" w:sz="6" w:space="1"/>
+        </w:pBdr>
+      </w:pPr>
+    </w:p>
+    <w:p>
+      <w:pPr>
+        <w:pBdr>
+          <w:bottom w:val="single" w:color="00000A" w:sz="6" w:space="1"/>
+        </w:pBdr>
+      </w:pPr>
+    </w:p>
+    <w:p>
+      <w:pPr>
+        <w:pBdr>
+          <w:bottom w:val="single" w:color="00000A" w:sz="6" w:space="1"/>
+        </w:pBdr>
+      </w:pPr>
+    </w:p>
+    <w:p>
+      <w:pPr>
+        <w:pBdr>
+          <w:bottom w:val="single" w:color="00000A" w:sz="6" w:space="1"/>
+        </w:pBdr>
+      </w:pPr>
+    </w:p>
+    <w:p>
+      <w:pPr>
+        <w:pBdr>
+          <w:bottom w:val="single" w:color="00000A" w:sz="6" w:space="1"/>
+        </w:pBdr>
+      </w:pPr>
+    </w:p>
+    <w:p>
+      <w:pPr>
+        <w:pBdr>
+          <w:bottom w:val="single" w:color="00000A" w:sz="6" w:space="1"/>
+        </w:pBdr>
+      </w:pPr>
+    </w:p>
+    <w:p>
+      <w:pPr>
+        <w:pBdr>
+          <w:bottom w:val="single" w:color="00000A" w:sz="6" w:space="1"/>
+        </w:pBdr>
+      </w:pPr>
+    </w:p>
+    <w:p>
+      <w:pPr>
+        <w:pBdr>
+          <w:bottom w:val="single" w:color="00000A" w:sz="6" w:space="1"/>
+        </w:pBdr>
+      </w:pPr>
+    </w:p>
+    <w:p>
+      <w:pPr>
+        <w:pBdr>
+          <w:bottom w:val="single" w:color="00000A" w:sz="6" w:space="1"/>
+        </w:pBdr>
+      </w:pPr>
+    </w:p>
+    <w:p>
+      <w:pPr>
+        <w:pBdr>
+          <w:bottom w:val="single" w:color="00000A" w:sz="6" w:space="1"/>
+        </w:pBdr>
+      </w:pPr>
+    </w:p>
+    <w:p>
+      <w:pPr>
+        <w:pBdr>
+          <w:bottom w:val="single" w:color="00000A" w:sz="6" w:space="1"/>
+        </w:pBdr>
+      </w:pPr>
+    </w:p>
+    <w:p>
+      <w:pPr>
+        <w:pBdr>
+          <w:bottom w:val="single" w:color="00000A" w:sz="6" w:space="1"/>
+        </w:pBdr>
+      </w:pPr>
+    </w:p>
+    <w:p>
+      <w:pPr>
+        <w:pBdr>
+          <w:bottom w:val="single" w:color="00000A" w:sz="6" w:space="1"/>
+        </w:pBdr>
+      </w:pPr>
+    </w:p>
+    <w:p>
+      <w:pPr>
+        <w:pBdr>
+          <w:bottom w:val="single" w:color="00000A" w:sz="6" w:space="1"/>
+        </w:pBdr>
+      </w:pPr>
+    </w:p>
+    <w:p>
+      <w:pPr>
+        <w:pBdr>
+          <w:bottom w:val="single" w:color="00000A" w:sz="6" w:space="1"/>
+        </w:pBdr>
+      </w:pPr>
+    </w:p>
+    <w:p>
+      <w:pPr>
+        <w:pBdr>
+          <w:bottom w:val="single" w:color="00000A" w:sz="6" w:space="1"/>
+        </w:pBdr>
+      </w:pPr>
+    </w:p>
+    <w:p>
+      <w:pPr>
+        <w:pBdr>
+          <w:bottom w:val="single" w:color="00000A" w:sz="6" w:space="1"/>
+        </w:pBdr>
+      </w:pPr>
+    </w:p>
+    <w:p>
+      <w:pPr>
+        <w:pBdr>
+          <w:bottom w:val="single" w:color="00000A" w:sz="6" w:space="1"/>
+        </w:pBdr>
+      </w:pPr>
+    </w:p>
+    <w:p>
+      <w:pPr>
+        <w:pBdr>
+          <w:bottom w:val="single" w:color="00000A" w:sz="6" w:space="1"/>
+        </w:pBdr>
+      </w:pPr>
+    </w:p>
+    <w:p>
+      <w:pPr>
+        <w:pBdr>
+          <w:bottom w:val="single" w:color="00000A" w:sz="6" w:space="1"/>
+        </w:pBdr>
+      </w:pPr>
+    </w:p>
+    <w:p>
+      <w:pPr>
+        <w:pBdr>
+          <w:bottom w:val="single" w:color="00000A" w:sz="6" w:space="1"/>
+        </w:pBdr>
+      </w:pPr>
+      <w:r>
+        <w:t>USER STORY 1</w:t>
+      </w:r>
+      <w:r>
+        <w:t>1</w:t>
+      </w:r>
+    </w:p>
+    <w:p>
+      <w:pPr/>
+      <w:r>
+        <w:t xml:space="preserve">Als gebrijker moet ik voor elk lokaal de </w:t>
+      </w:r>
+      <w:r>
+        <w:t>reservaties voor de hele dag kunnen bekijken in de tabel.</w:t>
+      </w:r>
+    </w:p>
+    <w:p>
+      <w:pPr/>
+      <w:r>
+        <w:t>MOCKUP</w:t>
+      </w:r>
+    </w:p>
+    <w:p>
+      <w:pPr/>
+    </w:p>
+    <w:p>
+      <w:pPr/>
+      <w:r>
+        <w:rPr>
+          <w:lang w:val="nl-BE"/>
+        </w:rPr>
+        <w:t>ACCEPTANCE CRITERIA</w:t>
+      </w:r>
+    </w:p>
+    <w:p>
+      <w:pPr>
+        <w:spacing w:before="0" w:after="160"/>
+      </w:pPr>
+      <w:r>
+        <w:t xml:space="preserve">- </w:t>
+      </w:r>
+      <w:r>
+        <w:t>De uren per lokaal moeten weergegeven worden in de tabel voor 1 dag.</w:t>
+      </w:r>
+    </w:p>
+    <w:p>
+      <w:pPr>
+        <w:spacing w:before="0" w:after="160"/>
+      </w:pPr>
       <w:bookmarkStart w:id="0" w:name="_GoBack"/>
       <w:bookmarkEnd w:id="0"/>
-    </w:p>
-    <w:p>
-      <w:pPr/>
-      <w:r>
-        <w:t>MOCKUP</w:t>
-      </w:r>
-    </w:p>
-    <w:p>
-      <w:pPr/>
-    </w:p>
-    <w:p>
-      <w:pPr/>
-      <w:r>
-        <w:rPr>
-          <w:lang w:val="nl-BE"/>
-        </w:rPr>
-        <w:t>ACCEPTANCE CRITERIA</w:t>
-      </w:r>
-    </w:p>
-    <w:p>
-      <w:pPr>
-        <w:spacing w:before="0" w:after="160"/>
-      </w:pPr>
-      <w:r>
-        <w:t xml:space="preserve">- </w:t>
-      </w:r>
-      <w:r>
-        <w:t>Aantal stopcontacten moet zichtbaar zijn.</w:t>
-      </w:r>
-    </w:p>
-    <w:p>
-      <w:pPr>
-        <w:spacing w:before="0" w:after="160"/>
-      </w:pPr>
-      <w:r>
-        <w:t>-</w:t>
-      </w:r>
-      <w:r>
-        <w:t xml:space="preserve"> Aantal plaatsen moeten zichtbaar zijn.</w:t>
-      </w:r>
-    </w:p>
-    <w:p>
-      <w:pPr>
-        <w:spacing w:before="0" w:after="160"/>
-      </w:pPr>
     </w:p>
     <w:sectPr>
       <w:pgSz w:w="11850" w:h="16783"/>

--- a/Groep_6_User_Stories.docx
+++ b/Groep_6_User_Stories.docx
@@ -1,6 +1,7 @@
 
 <file path=word/document.xml><?xml version="1.0" encoding="utf-8"?>
 <w:document xmlns:wpc="http://schemas.microsoft.com/office/word/2010/wordprocessingCanvas" xmlns:mc="http://schemas.openxmlformats.org/markup-compatibility/2006" xmlns:o="urn:schemas-microsoft-com:office:office" xmlns:r="http://schemas.openxmlformats.org/officeDocument/2006/relationships" xmlns:m="http://schemas.openxmlformats.org/officeDocument/2006/math" xmlns:v="urn:schemas-microsoft-com:vml" xmlns:wp14="http://schemas.microsoft.com/office/word/2010/wordprocessingDrawing" xmlns:wp="http://schemas.openxmlformats.org/drawingml/2006/wordprocessingDrawing" xmlns:w="http://schemas.openxmlformats.org/wordprocessingml/2006/main" xmlns:w14="http://schemas.microsoft.com/office/word/2010/wordml" xmlns:w10="urn:schemas-microsoft-com:office:word" xmlns:w15="http://schemas.microsoft.com/office/word/2012/wordml" xmlns:wpg="http://schemas.microsoft.com/office/word/2010/wordprocessingGroup" xmlns:wpi="http://schemas.microsoft.com/office/word/2010/wordprocessingInk" xmlns:wne="http://schemas.microsoft.com/office/word/2006/wordml" xmlns:wps="http://schemas.microsoft.com/office/word/2010/wordprocessingShape" xmlns:wpsCustomData="http://www.wps.cn/officeDocument/2013/wpsCustomData" mc:Ignorable="w14 w15 wp14">
+  <w:background w:color="FFFFFF"/>
   <w:body>
     <w:p>
       <w:pPr>
@@ -3585,7 +3586,19 @@
         <w:spacing w:before="0" w:after="160"/>
       </w:pPr>
       <w:r>
-        <w:t>- Er moet een tabel met al de uren van de dag (8u tot 21u) en de lokalen met hun bezetting op het overzicht staan.</w:t>
+        <w:t>- Er moet een tabel met al de uren van de dag (</w:t>
+      </w:r>
+      <w:r>
+        <w:t>7</w:t>
+      </w:r>
+      <w:r>
+        <w:t>u tot 2</w:t>
+      </w:r>
+      <w:r>
+        <w:t>2</w:t>
+      </w:r>
+      <w:r>
+        <w:t>u) en de lokalen met hun bezetting op het overzicht staan.</w:t>
       </w:r>
     </w:p>
     <w:p>
@@ -4046,10 +4059,7 @@
         </w:pBdr>
       </w:pPr>
       <w:r>
-        <w:t>USER STORY 1</w:t>
-      </w:r>
-      <w:r>
-        <w:t>2</w:t>
+        <w:t>USER STORY 12</w:t>
       </w:r>
     </w:p>
     <w:p>
@@ -4323,10 +4333,7 @@
         </w:pBdr>
       </w:pPr>
       <w:r>
-        <w:t>USER STORY 1</w:t>
-      </w:r>
-      <w:r>
-        <w:t>3</w:t>
+        <w:t>USER STORY 13</w:t>
       </w:r>
     </w:p>
     <w:p>
@@ -4645,30 +4652,21 @@
         </w:pBdr>
       </w:pPr>
       <w:r>
-        <w:t>USER STORY 1</w:t>
-      </w:r>
-      <w:r>
-        <w:t>4</w:t>
-      </w:r>
-    </w:p>
-    <w:p>
-      <w:pPr>
-        <w:spacing w:before="0" w:after="160"/>
-        <w:rPr>
-          <w:rFonts w:hint="default"/>
-        </w:rPr>
-      </w:pPr>
-      <w:r>
-        <w:rPr>
-          <w:rFonts w:hint="default"/>
-        </w:rPr>
-        <w:t xml:space="preserve">Als gebruiker moet ik </w:t>
-      </w:r>
-      <w:r>
-        <w:rPr>
-          <w:rFonts w:hint="default"/>
-        </w:rPr>
-        <w:t>manueel het overview kunnen updaten aan de hand van een refresh knop. Dit moet op de pagina’s home, tabel en plattegrond geimplementeerd worden.</w:t>
+        <w:t>USER STORY 14</w:t>
+      </w:r>
+    </w:p>
+    <w:p>
+      <w:pPr>
+        <w:spacing w:before="0" w:after="160"/>
+        <w:rPr>
+          <w:rFonts w:hint="default"/>
+        </w:rPr>
+      </w:pPr>
+      <w:r>
+        <w:rPr>
+          <w:rFonts w:hint="default"/>
+        </w:rPr>
+        <w:t>Als gebruiker moet ik manueel het overview kunnen updaten aan de hand van een refresh knop. Dit moet op de pagina’s home, tabel en plattegrond geimplementeerd worden.</w:t>
       </w:r>
     </w:p>
     <w:p>
@@ -4760,13 +4758,7 @@
         <w:rPr>
           <w:rFonts w:hint="default"/>
         </w:rPr>
-        <w:t xml:space="preserve">- </w:t>
-      </w:r>
-      <w:r>
-        <w:rPr>
-          <w:rFonts w:hint="default"/>
-        </w:rPr>
-        <w:t>Als er op de knop word gedrukt moet er nieuwe data van de server gehaald worden.</w:t>
+        <w:t>- Als er op de knop word gedrukt moet er nieuwe data van de server gehaald worden.</w:t>
       </w:r>
     </w:p>
     <w:p>
@@ -4781,6 +4773,223 @@
           <w:rFonts w:hint="default"/>
         </w:rPr>
         <w:t>- Deze data moet worden geimplemeteerd in de home, tabel en plattegrond pagina.</w:t>
+      </w:r>
+    </w:p>
+    <w:p>
+      <w:pPr>
+        <w:spacing w:before="0" w:after="160"/>
+        <w:rPr>
+          <w:rFonts w:hint="default"/>
+        </w:rPr>
+      </w:pPr>
+    </w:p>
+    <w:p>
+      <w:pPr>
+        <w:spacing w:before="0" w:after="160"/>
+        <w:rPr>
+          <w:rFonts w:hint="default"/>
+        </w:rPr>
+      </w:pPr>
+    </w:p>
+    <w:p>
+      <w:pPr>
+        <w:spacing w:before="0" w:after="160"/>
+        <w:rPr>
+          <w:rFonts w:hint="default"/>
+        </w:rPr>
+      </w:pPr>
+    </w:p>
+    <w:p>
+      <w:pPr>
+        <w:spacing w:before="0" w:after="160"/>
+        <w:rPr>
+          <w:rFonts w:hint="default"/>
+        </w:rPr>
+      </w:pPr>
+    </w:p>
+    <w:p>
+      <w:pPr>
+        <w:spacing w:before="0" w:after="160"/>
+        <w:rPr>
+          <w:rFonts w:hint="default"/>
+        </w:rPr>
+      </w:pPr>
+    </w:p>
+    <w:p>
+      <w:pPr>
+        <w:spacing w:before="0" w:after="160"/>
+        <w:rPr>
+          <w:rFonts w:hint="default"/>
+        </w:rPr>
+      </w:pPr>
+    </w:p>
+    <w:p>
+      <w:pPr>
+        <w:spacing w:before="0" w:after="160"/>
+        <w:rPr>
+          <w:rFonts w:hint="default"/>
+        </w:rPr>
+      </w:pPr>
+    </w:p>
+    <w:p>
+      <w:pPr>
+        <w:spacing w:before="0" w:after="160"/>
+        <w:rPr>
+          <w:rFonts w:hint="default"/>
+        </w:rPr>
+      </w:pPr>
+    </w:p>
+    <w:p>
+      <w:pPr>
+        <w:spacing w:before="0" w:after="160"/>
+        <w:rPr>
+          <w:rFonts w:hint="default"/>
+        </w:rPr>
+      </w:pPr>
+    </w:p>
+    <w:p>
+      <w:pPr>
+        <w:spacing w:before="0" w:after="160"/>
+        <w:rPr>
+          <w:rFonts w:hint="default"/>
+        </w:rPr>
+      </w:pPr>
+    </w:p>
+    <w:p>
+      <w:pPr>
+        <w:spacing w:before="0" w:after="160"/>
+        <w:rPr>
+          <w:rFonts w:hint="default"/>
+        </w:rPr>
+      </w:pPr>
+    </w:p>
+    <w:p>
+      <w:pPr>
+        <w:spacing w:before="0" w:after="160"/>
+        <w:rPr>
+          <w:rFonts w:hint="default"/>
+        </w:rPr>
+      </w:pPr>
+    </w:p>
+    <w:p>
+      <w:pPr>
+        <w:spacing w:before="0" w:after="160"/>
+        <w:rPr>
+          <w:rFonts w:hint="default"/>
+        </w:rPr>
+      </w:pPr>
+    </w:p>
+    <w:p>
+      <w:pPr>
+        <w:spacing w:before="0" w:after="160"/>
+        <w:rPr>
+          <w:rFonts w:hint="default"/>
+        </w:rPr>
+      </w:pPr>
+    </w:p>
+    <w:p>
+      <w:pPr>
+        <w:spacing w:before="0" w:after="160"/>
+        <w:rPr>
+          <w:rFonts w:hint="default"/>
+        </w:rPr>
+      </w:pPr>
+    </w:p>
+    <w:p>
+      <w:pPr>
+        <w:spacing w:before="0" w:after="160"/>
+        <w:rPr>
+          <w:rFonts w:hint="default"/>
+        </w:rPr>
+      </w:pPr>
+    </w:p>
+    <w:p>
+      <w:pPr>
+        <w:spacing w:before="0" w:after="160"/>
+        <w:rPr>
+          <w:rFonts w:hint="default"/>
+        </w:rPr>
+      </w:pPr>
+    </w:p>
+    <w:p>
+      <w:pPr>
+        <w:spacing w:before="0" w:after="160"/>
+        <w:rPr>
+          <w:rFonts w:hint="default"/>
+        </w:rPr>
+      </w:pPr>
+    </w:p>
+    <w:p>
+      <w:pPr>
+        <w:spacing w:before="0" w:after="160"/>
+        <w:rPr>
+          <w:rFonts w:hint="default"/>
+        </w:rPr>
+      </w:pPr>
+    </w:p>
+    <w:p>
+      <w:pPr>
+        <w:spacing w:before="0" w:after="160"/>
+        <w:rPr>
+          <w:rFonts w:hint="default"/>
+        </w:rPr>
+      </w:pPr>
+    </w:p>
+    <w:p>
+      <w:pPr>
+        <w:spacing w:before="0" w:after="160"/>
+        <w:rPr>
+          <w:rFonts w:hint="default"/>
+        </w:rPr>
+      </w:pPr>
+    </w:p>
+    <w:p>
+      <w:pPr>
+        <w:pBdr>
+          <w:bottom w:val="single" w:color="00000A" w:sz="6" w:space="1"/>
+        </w:pBdr>
+      </w:pPr>
+      <w:r>
+        <w:t>USER STORY 1</w:t>
+      </w:r>
+      <w:r>
+        <w:t>5</w:t>
+      </w:r>
+    </w:p>
+    <w:p>
+      <w:pPr>
+        <w:spacing w:before="0" w:after="160"/>
+        <w:rPr>
+          <w:rFonts w:hint="default"/>
+        </w:rPr>
+      </w:pPr>
+      <w:r>
+        <w:rPr>
+          <w:rFonts w:hint="default"/>
+        </w:rPr>
+        <w:t>Als gebruiker moet ik op de plattegrond kunnen zien wanneer een bezet lokaal terug vrij komt en wanneer een vrij lokaal zijn eerstvolgende reservering is.</w:t>
+      </w:r>
+    </w:p>
+    <w:p>
+      <w:pPr>
+        <w:spacing w:before="0" w:after="160"/>
+        <w:rPr>
+          <w:rFonts w:hint="default"/>
+        </w:rPr>
+      </w:pPr>
+    </w:p>
+    <w:p>
+      <w:pPr>
+        <w:spacing w:before="0" w:after="160"/>
+        <w:rPr>
+          <w:rFonts w:hint="default"/>
+        </w:rPr>
+      </w:pPr>
+      <w:r>
+        <w:rPr>
+          <w:rFonts w:hint="default"/>
+        </w:rPr>
+        <w:t>MOCKUP</w:t>
       </w:r>
       <w:bookmarkStart w:id="0" w:name="_GoBack"/>
       <w:bookmarkEnd w:id="0"/>
@@ -4792,6 +5001,810 @@
           <w:rFonts w:hint="default"/>
         </w:rPr>
       </w:pPr>
+      <w:r>
+        <w:rPr>
+          <w:sz w:val="22"/>
+        </w:rPr>
+        <mc:AlternateContent>
+          <mc:Choice Requires="wps">
+            <w:drawing>
+              <wp:anchor distT="0" distB="0" distL="114300" distR="114300" simplePos="0" relativeHeight="2048" behindDoc="0" locked="0" layoutInCell="1" allowOverlap="1">
+                <wp:simplePos x="0" y="0"/>
+                <wp:positionH relativeFrom="column">
+                  <wp:posOffset>598170</wp:posOffset>
+                </wp:positionH>
+                <wp:positionV relativeFrom="paragraph">
+                  <wp:posOffset>2376170</wp:posOffset>
+                </wp:positionV>
+                <wp:extent cx="658495" cy="312420"/>
+                <wp:effectExtent l="0" t="0" r="0" b="0"/>
+                <wp:wrapNone/>
+                <wp:docPr id="20" name="TextBox 20"/>
+                <wp:cNvGraphicFramePr/>
+                <a:graphic xmlns:a="http://schemas.openxmlformats.org/drawingml/2006/main">
+                  <a:graphicData uri="http://schemas.microsoft.com/office/word/2010/wordprocessingShape">
+                    <wps:wsp>
+                      <wps:cNvSpPr txBox="1"/>
+                      <wps:spPr>
+                        <a:xfrm>
+                          <a:off x="1330325" y="4185285"/>
+                          <a:ext cx="658495" cy="312420"/>
+                        </a:xfrm>
+                        <a:prstGeom prst="rect">
+                          <a:avLst/>
+                        </a:prstGeom>
+                        <a:noFill/>
+                        <a:ln w="6350">
+                          <a:noFill/>
+                        </a:ln>
+                      </wps:spPr>
+                      <wps:style>
+                        <a:lnRef idx="0">
+                          <a:schemeClr val="accent1"/>
+                        </a:lnRef>
+                        <a:fillRef idx="0">
+                          <a:schemeClr val="accent1"/>
+                        </a:fillRef>
+                        <a:effectRef idx="0">
+                          <a:schemeClr val="accent1"/>
+                        </a:effectRef>
+                        <a:fontRef idx="minor">
+                          <a:schemeClr val="dk1"/>
+                        </a:fontRef>
+                      </wps:style>
+                      <wps:txbx>
+                        <w:txbxContent>
+                          <w:p>
+                            <w:pPr>
+                              <w:jc w:val="center"/>
+                              <w:rPr>
+                                <w:color w:val="00B050"/>
+                              </w:rPr>
+                            </w:pPr>
+                            <w:r>
+                              <w:rPr>
+                                <w:color w:val="00B050"/>
+                              </w:rPr>
+                              <w:t>13u</w:t>
+                            </w:r>
+                          </w:p>
+                        </w:txbxContent>
+                      </wps:txbx>
+                      <wps:bodyPr rot="0" spcFirstLastPara="0" vertOverflow="overflow" horzOverflow="overflow" vert="horz" wrap="square" lIns="91440" tIns="45720" rIns="91440" bIns="45720" numCol="1" spcCol="0" rtlCol="0" fromWordArt="0" anchor="t" anchorCtr="0" forceAA="0" compatLnSpc="1">
+                        <a:noAutofit/>
+                      </wps:bodyPr>
+                    </wps:wsp>
+                  </a:graphicData>
+                </a:graphic>
+              </wp:anchor>
+            </w:drawing>
+          </mc:Choice>
+          <mc:Fallback>
+            <w:pict>
+              <v:shape id="_x0000_s1026" o:spid="_x0000_s1026" o:spt="202" type="#_x0000_t202" style="position:absolute;left:0pt;margin-left:47.1pt;margin-top:187.1pt;height:24.6pt;width:51.85pt;z-index:2048;mso-width-relative:page;mso-height-relative:page;" filled="f" stroked="f" coordsize="21600,21600" o:gfxdata="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">
+                <v:fill on="f" focussize="0,0"/>
+                <v:stroke on="f" weight="0.5pt"/>
+                <v:imagedata o:title=""/>
+                <o:lock v:ext="edit" aspectratio="f"/>
+                <v:textbox>
+                  <w:txbxContent>
+                    <w:p>
+                      <w:pPr>
+                        <w:jc w:val="center"/>
+                        <w:rPr>
+                          <w:color w:val="00B050"/>
+                        </w:rPr>
+                      </w:pPr>
+                      <w:r>
+                        <w:rPr>
+                          <w:color w:val="00B050"/>
+                        </w:rPr>
+                        <w:t>13u</w:t>
+                      </w:r>
+                    </w:p>
+                  </w:txbxContent>
+                </v:textbox>
+              </v:shape>
+            </w:pict>
+          </mc:Fallback>
+        </mc:AlternateContent>
+      </w:r>
+      <w:r>
+        <w:rPr>
+          <w:sz w:val="22"/>
+        </w:rPr>
+        <mc:AlternateContent>
+          <mc:Choice Requires="wps">
+            <w:drawing>
+              <wp:anchor distT="0" distB="0" distL="114300" distR="114300" simplePos="0" relativeHeight="2048" behindDoc="0" locked="0" layoutInCell="1" allowOverlap="1">
+                <wp:simplePos x="0" y="0"/>
+                <wp:positionH relativeFrom="column">
+                  <wp:posOffset>2505075</wp:posOffset>
+                </wp:positionH>
+                <wp:positionV relativeFrom="paragraph">
+                  <wp:posOffset>2353945</wp:posOffset>
+                </wp:positionV>
+                <wp:extent cx="658495" cy="312420"/>
+                <wp:effectExtent l="0" t="0" r="0" b="0"/>
+                <wp:wrapNone/>
+                <wp:docPr id="21" name="TextBox 21"/>
+                <wp:cNvGraphicFramePr/>
+                <a:graphic xmlns:a="http://schemas.openxmlformats.org/drawingml/2006/main">
+                  <a:graphicData uri="http://schemas.microsoft.com/office/word/2010/wordprocessingShape">
+                    <wps:wsp>
+                      <wps:cNvSpPr txBox="1"/>
+                      <wps:spPr>
+                        <a:xfrm>
+                          <a:off x="1330325" y="4185285"/>
+                          <a:ext cx="658495" cy="312420"/>
+                        </a:xfrm>
+                        <a:prstGeom prst="rect">
+                          <a:avLst/>
+                        </a:prstGeom>
+                        <a:noFill/>
+                        <a:ln w="6350">
+                          <a:noFill/>
+                        </a:ln>
+                      </wps:spPr>
+                      <wps:style>
+                        <a:lnRef idx="0">
+                          <a:schemeClr val="accent1"/>
+                        </a:lnRef>
+                        <a:fillRef idx="0">
+                          <a:schemeClr val="accent1"/>
+                        </a:fillRef>
+                        <a:effectRef idx="0">
+                          <a:schemeClr val="accent1"/>
+                        </a:effectRef>
+                        <a:fontRef idx="minor">
+                          <a:schemeClr val="dk1"/>
+                        </a:fontRef>
+                      </wps:style>
+                      <wps:txbx>
+                        <w:txbxContent>
+                          <w:p>
+                            <w:pPr>
+                              <w:jc w:val="center"/>
+                              <w:rPr>
+                                <w:color w:val="29FF5B"/>
+                              </w:rPr>
+                            </w:pPr>
+                            <w:r>
+                              <w:rPr>
+                                <w:color w:val="29FF5B"/>
+                              </w:rPr>
+                              <w:t>10u</w:t>
+                            </w:r>
+                          </w:p>
+                        </w:txbxContent>
+                      </wps:txbx>
+                      <wps:bodyPr rot="0" spcFirstLastPara="0" vertOverflow="overflow" horzOverflow="overflow" vert="horz" wrap="square" lIns="91440" tIns="45720" rIns="91440" bIns="45720" numCol="1" spcCol="0" rtlCol="0" fromWordArt="0" anchor="t" anchorCtr="0" forceAA="0" compatLnSpc="1">
+                        <a:noAutofit/>
+                      </wps:bodyPr>
+                    </wps:wsp>
+                  </a:graphicData>
+                </a:graphic>
+              </wp:anchor>
+            </w:drawing>
+          </mc:Choice>
+          <mc:Fallback>
+            <w:pict>
+              <v:shape id="_x0000_s1026" o:spid="_x0000_s1026" o:spt="202" type="#_x0000_t202" style="position:absolute;left:0pt;margin-left:197.25pt;margin-top:185.35pt;height:24.6pt;width:51.85pt;z-index:2048;mso-width-relative:page;mso-height-relative:page;" filled="f" stroked="f" coordsize="21600,21600" o:gfxdata="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">
+                <v:fill on="f" focussize="0,0"/>
+                <v:stroke on="f" weight="0.5pt"/>
+                <v:imagedata o:title=""/>
+                <o:lock v:ext="edit" aspectratio="f"/>
+                <v:textbox>
+                  <w:txbxContent>
+                    <w:p>
+                      <w:pPr>
+                        <w:jc w:val="center"/>
+                        <w:rPr>
+                          <w:color w:val="29FF5B"/>
+                        </w:rPr>
+                      </w:pPr>
+                      <w:r>
+                        <w:rPr>
+                          <w:color w:val="29FF5B"/>
+                        </w:rPr>
+                        <w:t>10u</w:t>
+                      </w:r>
+                    </w:p>
+                  </w:txbxContent>
+                </v:textbox>
+              </v:shape>
+            </w:pict>
+          </mc:Fallback>
+        </mc:AlternateContent>
+      </w:r>
+      <w:r>
+        <w:rPr>
+          <w:sz w:val="22"/>
+        </w:rPr>
+        <mc:AlternateContent>
+          <mc:Choice Requires="wps">
+            <w:drawing>
+              <wp:anchor distT="0" distB="0" distL="114300" distR="114300" simplePos="0" relativeHeight="2048" behindDoc="0" locked="0" layoutInCell="1" allowOverlap="1">
+                <wp:simplePos x="0" y="0"/>
+                <wp:positionH relativeFrom="column">
+                  <wp:posOffset>4419600</wp:posOffset>
+                </wp:positionH>
+                <wp:positionV relativeFrom="paragraph">
+                  <wp:posOffset>2378710</wp:posOffset>
+                </wp:positionV>
+                <wp:extent cx="658495" cy="312420"/>
+                <wp:effectExtent l="0" t="0" r="0" b="0"/>
+                <wp:wrapNone/>
+                <wp:docPr id="22" name="TextBox 22"/>
+                <wp:cNvGraphicFramePr/>
+                <a:graphic xmlns:a="http://schemas.openxmlformats.org/drawingml/2006/main">
+                  <a:graphicData uri="http://schemas.microsoft.com/office/word/2010/wordprocessingShape">
+                    <wps:wsp>
+                      <wps:cNvSpPr txBox="1"/>
+                      <wps:spPr>
+                        <a:xfrm>
+                          <a:off x="1330325" y="4185285"/>
+                          <a:ext cx="658495" cy="312420"/>
+                        </a:xfrm>
+                        <a:prstGeom prst="rect">
+                          <a:avLst/>
+                        </a:prstGeom>
+                        <a:noFill/>
+                        <a:ln w="6350">
+                          <a:noFill/>
+                        </a:ln>
+                      </wps:spPr>
+                      <wps:style>
+                        <a:lnRef idx="0">
+                          <a:schemeClr val="accent1"/>
+                        </a:lnRef>
+                        <a:fillRef idx="0">
+                          <a:schemeClr val="accent1"/>
+                        </a:fillRef>
+                        <a:effectRef idx="0">
+                          <a:schemeClr val="accent1"/>
+                        </a:effectRef>
+                        <a:fontRef idx="minor">
+                          <a:schemeClr val="dk1"/>
+                        </a:fontRef>
+                      </wps:style>
+                      <wps:txbx>
+                        <w:txbxContent>
+                          <w:p>
+                            <w:pPr>
+                              <w:rPr>
+                                <w:color w:val="FF0000"/>
+                              </w:rPr>
+                            </w:pPr>
+                            <w:r>
+                              <w:rPr>
+                                <w:color w:val="29FF5B"/>
+                              </w:rPr>
+                              <w:t>17u30</w:t>
+                            </w:r>
+                          </w:p>
+                        </w:txbxContent>
+                      </wps:txbx>
+                      <wps:bodyPr rot="0" spcFirstLastPara="0" vertOverflow="overflow" horzOverflow="overflow" vert="horz" wrap="square" lIns="91440" tIns="45720" rIns="91440" bIns="45720" numCol="1" spcCol="0" rtlCol="0" fromWordArt="0" anchor="t" anchorCtr="0" forceAA="0" compatLnSpc="1">
+                        <a:noAutofit/>
+                      </wps:bodyPr>
+                    </wps:wsp>
+                  </a:graphicData>
+                </a:graphic>
+              </wp:anchor>
+            </w:drawing>
+          </mc:Choice>
+          <mc:Fallback>
+            <w:pict>
+              <v:shape id="_x0000_s1026" o:spid="_x0000_s1026" o:spt="202" type="#_x0000_t202" style="position:absolute;left:0pt;margin-left:348pt;margin-top:187.3pt;height:24.6pt;width:51.85pt;z-index:2048;mso-width-relative:page;mso-height-relative:page;" filled="f" stroked="f" coordsize="21600,21600" o:gfxdata="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">
+                <v:fill on="f" focussize="0,0"/>
+                <v:stroke on="f" weight="0.5pt"/>
+                <v:imagedata o:title=""/>
+                <o:lock v:ext="edit" aspectratio="f"/>
+                <v:textbox>
+                  <w:txbxContent>
+                    <w:p>
+                      <w:pPr>
+                        <w:rPr>
+                          <w:color w:val="FF0000"/>
+                        </w:rPr>
+                      </w:pPr>
+                      <w:r>
+                        <w:rPr>
+                          <w:color w:val="29FF5B"/>
+                        </w:rPr>
+                        <w:t>17u30</w:t>
+                      </w:r>
+                    </w:p>
+                  </w:txbxContent>
+                </v:textbox>
+              </v:shape>
+            </w:pict>
+          </mc:Fallback>
+        </mc:AlternateContent>
+      </w:r>
+      <w:r>
+        <w:rPr>
+          <w:sz w:val="22"/>
+        </w:rPr>
+        <mc:AlternateContent>
+          <mc:Choice Requires="wps">
+            <w:drawing>
+              <wp:anchor distT="0" distB="0" distL="114300" distR="114300" simplePos="0" relativeHeight="2048" behindDoc="0" locked="0" layoutInCell="1" allowOverlap="1">
+                <wp:simplePos x="0" y="0"/>
+                <wp:positionH relativeFrom="column">
+                  <wp:posOffset>4591050</wp:posOffset>
+                </wp:positionH>
+                <wp:positionV relativeFrom="paragraph">
+                  <wp:posOffset>1089660</wp:posOffset>
+                </wp:positionV>
+                <wp:extent cx="658495" cy="312420"/>
+                <wp:effectExtent l="0" t="0" r="0" b="0"/>
+                <wp:wrapNone/>
+                <wp:docPr id="18" name="TextBox 18"/>
+                <wp:cNvGraphicFramePr/>
+                <a:graphic xmlns:a="http://schemas.openxmlformats.org/drawingml/2006/main">
+                  <a:graphicData uri="http://schemas.microsoft.com/office/word/2010/wordprocessingShape">
+                    <wps:wsp>
+                      <wps:cNvSpPr txBox="1"/>
+                      <wps:spPr>
+                        <a:xfrm>
+                          <a:off x="1330325" y="4185285"/>
+                          <a:ext cx="658495" cy="312420"/>
+                        </a:xfrm>
+                        <a:prstGeom prst="rect">
+                          <a:avLst/>
+                        </a:prstGeom>
+                        <a:noFill/>
+                        <a:ln w="6350">
+                          <a:noFill/>
+                        </a:ln>
+                      </wps:spPr>
+                      <wps:style>
+                        <a:lnRef idx="0">
+                          <a:schemeClr val="accent1"/>
+                        </a:lnRef>
+                        <a:fillRef idx="0">
+                          <a:schemeClr val="accent1"/>
+                        </a:fillRef>
+                        <a:effectRef idx="0">
+                          <a:schemeClr val="accent1"/>
+                        </a:effectRef>
+                        <a:fontRef idx="minor">
+                          <a:schemeClr val="dk1"/>
+                        </a:fontRef>
+                      </wps:style>
+                      <wps:txbx>
+                        <w:txbxContent>
+                          <w:p>
+                            <w:pPr>
+                              <w:jc w:val="center"/>
+                              <w:rPr>
+                                <w:color w:val="FF0000"/>
+                              </w:rPr>
+                            </w:pPr>
+                            <w:r>
+                              <w:rPr>
+                                <w:color w:val="FF0000"/>
+                              </w:rPr>
+                              <w:t>1</w:t>
+                            </w:r>
+                            <w:r>
+                              <w:rPr>
+                                <w:color w:val="FF0000"/>
+                              </w:rPr>
+                              <w:t>2</w:t>
+                            </w:r>
+                            <w:r>
+                              <w:rPr>
+                                <w:color w:val="FF0000"/>
+                              </w:rPr>
+                              <w:t>u</w:t>
+                            </w:r>
+                          </w:p>
+                        </w:txbxContent>
+                      </wps:txbx>
+                      <wps:bodyPr rot="0" spcFirstLastPara="0" vertOverflow="overflow" horzOverflow="overflow" vert="horz" wrap="square" lIns="91440" tIns="45720" rIns="91440" bIns="45720" numCol="1" spcCol="0" rtlCol="0" fromWordArt="0" anchor="t" anchorCtr="0" forceAA="0" compatLnSpc="1">
+                        <a:noAutofit/>
+                      </wps:bodyPr>
+                    </wps:wsp>
+                  </a:graphicData>
+                </a:graphic>
+              </wp:anchor>
+            </w:drawing>
+          </mc:Choice>
+          <mc:Fallback>
+            <w:pict>
+              <v:shape id="_x0000_s1026" o:spid="_x0000_s1026" o:spt="202" type="#_x0000_t202" style="position:absolute;left:0pt;margin-left:361.5pt;margin-top:85.8pt;height:24.6pt;width:51.85pt;z-index:2048;mso-width-relative:page;mso-height-relative:page;" filled="f" stroked="f" coordsize="21600,21600" o:gfxdata="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">
+                <v:fill on="f" focussize="0,0"/>
+                <v:stroke on="f" weight="0.5pt"/>
+                <v:imagedata o:title=""/>
+                <o:lock v:ext="edit" aspectratio="f"/>
+                <v:textbox>
+                  <w:txbxContent>
+                    <w:p>
+                      <w:pPr>
+                        <w:jc w:val="center"/>
+                        <w:rPr>
+                          <w:color w:val="FF0000"/>
+                        </w:rPr>
+                      </w:pPr>
+                      <w:r>
+                        <w:rPr>
+                          <w:color w:val="FF0000"/>
+                        </w:rPr>
+                        <w:t>1</w:t>
+                      </w:r>
+                      <w:r>
+                        <w:rPr>
+                          <w:color w:val="FF0000"/>
+                        </w:rPr>
+                        <w:t>2</w:t>
+                      </w:r>
+                      <w:r>
+                        <w:rPr>
+                          <w:color w:val="FF0000"/>
+                        </w:rPr>
+                        <w:t>u</w:t>
+                      </w:r>
+                    </w:p>
+                  </w:txbxContent>
+                </v:textbox>
+              </v:shape>
+            </w:pict>
+          </mc:Fallback>
+        </mc:AlternateContent>
+      </w:r>
+      <w:r>
+        <w:rPr>
+          <w:sz w:val="22"/>
+        </w:rPr>
+        <mc:AlternateContent>
+          <mc:Choice Requires="wps">
+            <w:drawing>
+              <wp:anchor distT="0" distB="0" distL="114300" distR="114300" simplePos="0" relativeHeight="2048" behindDoc="0" locked="0" layoutInCell="1" allowOverlap="1">
+                <wp:simplePos x="0" y="0"/>
+                <wp:positionH relativeFrom="column">
+                  <wp:posOffset>2529205</wp:posOffset>
+                </wp:positionH>
+                <wp:positionV relativeFrom="paragraph">
+                  <wp:posOffset>1139190</wp:posOffset>
+                </wp:positionV>
+                <wp:extent cx="658495" cy="312420"/>
+                <wp:effectExtent l="0" t="0" r="0" b="0"/>
+                <wp:wrapNone/>
+                <wp:docPr id="19" name="TextBox 19"/>
+                <wp:cNvGraphicFramePr/>
+                <a:graphic xmlns:a="http://schemas.openxmlformats.org/drawingml/2006/main">
+                  <a:graphicData uri="http://schemas.microsoft.com/office/word/2010/wordprocessingShape">
+                    <wps:wsp>
+                      <wps:cNvSpPr txBox="1"/>
+                      <wps:spPr>
+                        <a:xfrm>
+                          <a:off x="1330325" y="4185285"/>
+                          <a:ext cx="658495" cy="312420"/>
+                        </a:xfrm>
+                        <a:prstGeom prst="rect">
+                          <a:avLst/>
+                        </a:prstGeom>
+                        <a:noFill/>
+                        <a:ln w="6350">
+                          <a:noFill/>
+                        </a:ln>
+                      </wps:spPr>
+                      <wps:style>
+                        <a:lnRef idx="0">
+                          <a:schemeClr val="accent1"/>
+                        </a:lnRef>
+                        <a:fillRef idx="0">
+                          <a:schemeClr val="accent1"/>
+                        </a:fillRef>
+                        <a:effectRef idx="0">
+                          <a:schemeClr val="accent1"/>
+                        </a:effectRef>
+                        <a:fontRef idx="minor">
+                          <a:schemeClr val="dk1"/>
+                        </a:fontRef>
+                      </wps:style>
+                      <wps:txbx>
+                        <w:txbxContent>
+                          <w:p>
+                            <w:pPr>
+                              <w:rPr>
+                                <w:color w:val="FF0000"/>
+                              </w:rPr>
+                            </w:pPr>
+                            <w:r>
+                              <w:rPr>
+                                <w:color w:val="FF0000"/>
+                              </w:rPr>
+                              <w:t>1</w:t>
+                            </w:r>
+                            <w:r>
+                              <w:rPr>
+                                <w:color w:val="FF0000"/>
+                              </w:rPr>
+                              <w:t>0</w:t>
+                            </w:r>
+                            <w:r>
+                              <w:rPr>
+                                <w:color w:val="FF0000"/>
+                              </w:rPr>
+                              <w:t>u30</w:t>
+                            </w:r>
+                          </w:p>
+                        </w:txbxContent>
+                      </wps:txbx>
+                      <wps:bodyPr rot="0" spcFirstLastPara="0" vertOverflow="overflow" horzOverflow="overflow" vert="horz" wrap="square" lIns="91440" tIns="45720" rIns="91440" bIns="45720" numCol="1" spcCol="0" rtlCol="0" fromWordArt="0" anchor="t" anchorCtr="0" forceAA="0" compatLnSpc="1">
+                        <a:noAutofit/>
+                      </wps:bodyPr>
+                    </wps:wsp>
+                  </a:graphicData>
+                </a:graphic>
+              </wp:anchor>
+            </w:drawing>
+          </mc:Choice>
+          <mc:Fallback>
+            <w:pict>
+              <v:shape id="_x0000_s1026" o:spid="_x0000_s1026" o:spt="202" type="#_x0000_t202" style="position:absolute;left:0pt;margin-left:199.15pt;margin-top:89.7pt;height:24.6pt;width:51.85pt;z-index:2048;mso-width-relative:page;mso-height-relative:page;" filled="f" stroked="f" coordsize="21600,21600" o:gfxdata="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">
+                <v:fill on="f" focussize="0,0"/>
+                <v:stroke on="f" weight="0.5pt"/>
+                <v:imagedata o:title=""/>
+                <o:lock v:ext="edit" aspectratio="f"/>
+                <v:textbox>
+                  <w:txbxContent>
+                    <w:p>
+                      <w:pPr>
+                        <w:rPr>
+                          <w:color w:val="FF0000"/>
+                        </w:rPr>
+                      </w:pPr>
+                      <w:r>
+                        <w:rPr>
+                          <w:color w:val="FF0000"/>
+                        </w:rPr>
+                        <w:t>1</w:t>
+                      </w:r>
+                      <w:r>
+                        <w:rPr>
+                          <w:color w:val="FF0000"/>
+                        </w:rPr>
+                        <w:t>0</w:t>
+                      </w:r>
+                      <w:r>
+                        <w:rPr>
+                          <w:color w:val="FF0000"/>
+                        </w:rPr>
+                        <w:t>u30</w:t>
+                      </w:r>
+                    </w:p>
+                  </w:txbxContent>
+                </v:textbox>
+              </v:shape>
+            </w:pict>
+          </mc:Fallback>
+        </mc:AlternateContent>
+      </w:r>
+      <w:r>
+        <w:rPr>
+          <w:sz w:val="22"/>
+        </w:rPr>
+        <mc:AlternateContent>
+          <mc:Choice Requires="wps">
+            <w:drawing>
+              <wp:anchor distT="0" distB="0" distL="114300" distR="114300" simplePos="0" relativeHeight="2048" behindDoc="0" locked="0" layoutInCell="1" allowOverlap="1">
+                <wp:simplePos x="0" y="0"/>
+                <wp:positionH relativeFrom="column">
+                  <wp:posOffset>415925</wp:posOffset>
+                </wp:positionH>
+                <wp:positionV relativeFrom="paragraph">
+                  <wp:posOffset>1134110</wp:posOffset>
+                </wp:positionV>
+                <wp:extent cx="658495" cy="312420"/>
+                <wp:effectExtent l="0" t="0" r="0" b="0"/>
+                <wp:wrapNone/>
+                <wp:docPr id="17" name="TextBox 17"/>
+                <wp:cNvGraphicFramePr/>
+                <a:graphic xmlns:a="http://schemas.openxmlformats.org/drawingml/2006/main">
+                  <a:graphicData uri="http://schemas.microsoft.com/office/word/2010/wordprocessingShape">
+                    <wps:wsp>
+                      <wps:cNvSpPr txBox="1"/>
+                      <wps:spPr>
+                        <a:xfrm>
+                          <a:off x="1393190" y="4185285"/>
+                          <a:ext cx="658495" cy="312420"/>
+                        </a:xfrm>
+                        <a:prstGeom prst="rect">
+                          <a:avLst/>
+                        </a:prstGeom>
+                        <a:noFill/>
+                        <a:ln w="6350">
+                          <a:noFill/>
+                        </a:ln>
+                        <a:extLst>
+                          <a:ext uri="{909E8E84-426E-40DD-AFC4-6F175D3DCCD1}">
+                            <a14:hiddenFill xmlns:a14="http://schemas.microsoft.com/office/drawing/2010/main">
+                              <a:solidFill>
+                                <a:schemeClr val="lt1"/>
+                              </a:solidFill>
+                            </a14:hiddenFill>
+                          </a:ext>
+                        </a:extLst>
+                      </wps:spPr>
+                      <wps:style>
+                        <a:lnRef idx="0">
+                          <a:schemeClr val="accent1"/>
+                        </a:lnRef>
+                        <a:fillRef idx="0">
+                          <a:schemeClr val="accent1"/>
+                        </a:fillRef>
+                        <a:effectRef idx="0">
+                          <a:schemeClr val="accent1"/>
+                        </a:effectRef>
+                        <a:fontRef idx="minor">
+                          <a:schemeClr val="dk1"/>
+                        </a:fontRef>
+                      </wps:style>
+                      <wps:txbx>
+                        <w:txbxContent>
+                          <w:p>
+                            <w:pPr>
+                              <w:rPr>
+                                <w:color w:val="FF0000"/>
+                              </w:rPr>
+                            </w:pPr>
+                            <w:r>
+                              <w:rPr>
+                                <w:color w:val="FF0000"/>
+                              </w:rPr>
+                              <w:t>15u30</w:t>
+                            </w:r>
+                          </w:p>
+                        </w:txbxContent>
+                      </wps:txbx>
+                      <wps:bodyPr rot="0" spcFirstLastPara="0" vertOverflow="overflow" horzOverflow="overflow" vert="horz" wrap="square" lIns="91440" tIns="45720" rIns="91440" bIns="45720" numCol="1" spcCol="0" rtlCol="0" fromWordArt="0" anchor="t" anchorCtr="0" forceAA="0" compatLnSpc="1">
+                        <a:noAutofit/>
+                      </wps:bodyPr>
+                    </wps:wsp>
+                  </a:graphicData>
+                </a:graphic>
+              </wp:anchor>
+            </w:drawing>
+          </mc:Choice>
+          <mc:Fallback>
+            <w:pict>
+              <v:shape id="_x0000_s1026" o:spid="_x0000_s1026" o:spt="202" type="#_x0000_t202" style="position:absolute;left:0pt;margin-left:32.75pt;margin-top:89.3pt;height:24.6pt;width:51.85pt;z-index:2048;mso-width-relative:page;mso-height-relative:page;" filled="f" stroked="f" coordsize="21600,21600" o:gfxdata="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">
+                <v:fill on="f" focussize="0,0"/>
+                <v:stroke on="f" weight="0.5pt"/>
+                <v:imagedata o:title=""/>
+                <o:lock v:ext="edit" aspectratio="f"/>
+                <v:textbox>
+                  <w:txbxContent>
+                    <w:p>
+                      <w:pPr>
+                        <w:rPr>
+                          <w:color w:val="FF0000"/>
+                        </w:rPr>
+                      </w:pPr>
+                      <w:r>
+                        <w:rPr>
+                          <w:color w:val="FF0000"/>
+                        </w:rPr>
+                        <w:t>15u30</w:t>
+                      </w:r>
+                    </w:p>
+                  </w:txbxContent>
+                </v:textbox>
+              </v:shape>
+            </w:pict>
+          </mc:Fallback>
+        </mc:AlternateContent>
+      </w:r>
+      <w:r>
+        <w:rPr>
+          <w:rFonts w:hint="default"/>
+        </w:rPr>
+        <w:drawing>
+          <wp:inline distT="0" distB="0" distL="114300" distR="114300">
+            <wp:extent cx="5707380" cy="2785745"/>
+            <wp:effectExtent l="0" t="0" r="7620" b="14605"/>
+            <wp:docPr id="16" name="Picture 16" descr="Screenshot from 2017-12-21 11-36-54"/>
+            <wp:cNvGraphicFramePr>
+              <a:graphicFrameLocks xmlns:a="http://schemas.openxmlformats.org/drawingml/2006/main" noChangeAspect="1"/>
+            </wp:cNvGraphicFramePr>
+            <a:graphic xmlns:a="http://schemas.openxmlformats.org/drawingml/2006/main">
+              <a:graphicData uri="http://schemas.openxmlformats.org/drawingml/2006/picture">
+                <pic:pic xmlns:pic="http://schemas.openxmlformats.org/drawingml/2006/picture">
+                  <pic:nvPicPr>
+                    <pic:cNvPr id="16" name="Picture 16" descr="Screenshot from 2017-12-21 11-36-54"/>
+                    <pic:cNvPicPr>
+                      <a:picLocks noChangeAspect="1"/>
+                    </pic:cNvPicPr>
+                  </pic:nvPicPr>
+                  <pic:blipFill>
+                    <a:blip r:embed="rId12"/>
+                    <a:srcRect t="22588" r="62249" b="44661"/>
+                    <a:stretch>
+                      <a:fillRect/>
+                    </a:stretch>
+                  </pic:blipFill>
+                  <pic:spPr>
+                    <a:xfrm>
+                      <a:off x="0" y="0"/>
+                      <a:ext cx="5707380" cy="2785745"/>
+                    </a:xfrm>
+                    <a:prstGeom prst="rect">
+                      <a:avLst/>
+                    </a:prstGeom>
+                  </pic:spPr>
+                </pic:pic>
+              </a:graphicData>
+            </a:graphic>
+          </wp:inline>
+        </w:drawing>
+      </w:r>
+    </w:p>
+    <w:p>
+      <w:pPr>
+        <w:spacing w:before="0" w:after="160"/>
+        <w:rPr>
+          <w:rFonts w:hint="default"/>
+        </w:rPr>
+      </w:pPr>
+      <w:r>
+        <w:rPr>
+          <w:rFonts w:hint="default"/>
+        </w:rPr>
+        <w:t>ACCEPTANCE CRITERIA</w:t>
+      </w:r>
+    </w:p>
+    <w:p>
+      <w:pPr>
+        <w:spacing w:before="0" w:after="160"/>
+        <w:rPr>
+          <w:rFonts w:hint="default"/>
+        </w:rPr>
+      </w:pPr>
+      <w:r>
+        <w:rPr>
+          <w:rFonts w:hint="default"/>
+        </w:rPr>
+        <w:t xml:space="preserve">- </w:t>
+      </w:r>
+      <w:r>
+        <w:rPr>
+          <w:rFonts w:hint="default"/>
+        </w:rPr>
+        <w:t>Eind uur van een gereserveerd lokaal moet op de plattegrond zichtbaar zijn</w:t>
+      </w:r>
+    </w:p>
+    <w:p>
+      <w:pPr>
+        <w:spacing w:before="0" w:after="160"/>
+        <w:rPr>
+          <w:rFonts w:hint="default"/>
+        </w:rPr>
+      </w:pPr>
+      <w:r>
+        <w:rPr>
+          <w:rFonts w:hint="default"/>
+        </w:rPr>
+        <w:t>- Indien het bezet lokaals een reservatie heeft meteen na dat de vorige reservatie afgelopen is word het eind uur van de laatste reservatie weergegeven</w:t>
+      </w:r>
+    </w:p>
+    <w:p>
+      <w:pPr>
+        <w:spacing w:before="0" w:after="160"/>
+        <w:rPr>
+          <w:rFonts w:hint="default"/>
+        </w:rPr>
+      </w:pPr>
+      <w:r>
+        <w:rPr>
+          <w:rFonts w:hint="default"/>
+        </w:rPr>
+        <w:t>- Als een lokaal vrij is maar gereserveerd is in de toekomst moet het beginuur van de eerstvolgende reservatie weergegeven worden.</w:t>
+      </w:r>
     </w:p>
     <w:p>
       <w:pPr>
